--- a/Laboratorio 5.docx
+++ b/Laboratorio 5.docx
@@ -14,7 +14,6 @@
           <w:szCs w:val="36"/>
         </w:rPr>
       </w:pPr>
-      <w:proofErr w:type="spellStart"/>
       <w:r>
         <w:rPr>
           <w:rFonts w:ascii="Times New Roman" w:eastAsia="Times New Roman" w:hAnsi="Times New Roman" w:cs="Times New Roman"/>
@@ -23,9 +22,9 @@
           <w:sz w:val="36"/>
           <w:szCs w:val="36"/>
         </w:rPr>
-        <w:t>Laboratorio</w:t>
-      </w:r>
-      <w:proofErr w:type="spellEnd"/>
+        <w:t xml:space="preserve">Laboratorio 5 - MVC </w:t>
+      </w:r>
+      <w:proofErr w:type="spellStart"/>
       <w:r>
         <w:rPr>
           <w:rFonts w:ascii="Times New Roman" w:eastAsia="Times New Roman" w:hAnsi="Times New Roman" w:cs="Times New Roman"/>
@@ -34,9 +33,9 @@
           <w:sz w:val="36"/>
           <w:szCs w:val="36"/>
         </w:rPr>
-        <w:t xml:space="preserve"> 5 - MVC </w:t>
-      </w:r>
-      <w:proofErr w:type="spellStart"/>
+        <w:t>Primefaces</w:t>
+      </w:r>
+      <w:proofErr w:type="spellEnd"/>
       <w:r>
         <w:rPr>
           <w:rFonts w:ascii="Times New Roman" w:eastAsia="Times New Roman" w:hAnsi="Times New Roman" w:cs="Times New Roman"/>
@@ -45,9 +44,9 @@
           <w:sz w:val="36"/>
           <w:szCs w:val="36"/>
         </w:rPr>
-        <w:t>Primefaces</w:t>
-      </w:r>
-      <w:proofErr w:type="spellEnd"/>
+        <w:t xml:space="preserve"> </w:t>
+      </w:r>
+      <w:proofErr w:type="spellStart"/>
       <w:r>
         <w:rPr>
           <w:rFonts w:ascii="Times New Roman" w:eastAsia="Times New Roman" w:hAnsi="Times New Roman" w:cs="Times New Roman"/>
@@ -56,77 +55,46 @@
           <w:sz w:val="36"/>
           <w:szCs w:val="36"/>
         </w:rPr>
-        <w:t xml:space="preserve"> Introduction - 2019-2</w:t>
+        <w:t>Introduction</w:t>
+      </w:r>
+      <w:proofErr w:type="spellEnd"/>
+      <w:r>
+        <w:rPr>
+          <w:rFonts w:ascii="Times New Roman" w:eastAsia="Times New Roman" w:hAnsi="Times New Roman" w:cs="Times New Roman"/>
+          <w:b/>
+          <w:bCs/>
+          <w:sz w:val="36"/>
+          <w:szCs w:val="36"/>
+        </w:rPr>
+        <w:t xml:space="preserve"> - 2019-2</w:t>
       </w:r>
     </w:p>
     <w:p>
       <w:pPr>
         <w:pStyle w:val="Heading2"/>
       </w:pPr>
-      <w:proofErr w:type="spellStart"/>
-      <w:r>
-        <w:t>Introducción</w:t>
-      </w:r>
-      <w:proofErr w:type="spellEnd"/>
-      <w:r>
-        <w:t xml:space="preserve"> a </w:t>
-      </w:r>
-      <w:proofErr w:type="spellStart"/>
-      <w:r>
-        <w:t>proyectos</w:t>
-      </w:r>
-      <w:proofErr w:type="spellEnd"/>
-      <w:r>
-        <w:t xml:space="preserve"> Web</w:t>
+      <w:r>
+        <w:t>Introducción a proyectos Web</w:t>
       </w:r>
     </w:p>
     <w:p>
       <w:pPr>
         <w:pStyle w:val="Heading1"/>
       </w:pPr>
-      <w:proofErr w:type="spellStart"/>
-      <w:r>
-        <w:t>Parte</w:t>
-      </w:r>
-      <w:proofErr w:type="spellEnd"/>
-      <w:r>
-        <w:t xml:space="preserve"> I. - </w:t>
-      </w:r>
-      <w:proofErr w:type="spellStart"/>
-      <w:r>
-        <w:t>Jugando</w:t>
-      </w:r>
-      <w:proofErr w:type="spellEnd"/>
-      <w:r>
-        <w:t xml:space="preserve"> a ser un </w:t>
-      </w:r>
-      <w:proofErr w:type="spellStart"/>
-      <w:r>
-        <w:t>cliente</w:t>
-      </w:r>
-      <w:proofErr w:type="spellEnd"/>
-      <w:r>
-        <w:t xml:space="preserve"> HTTP</w:t>
+      <w:r>
+        <w:t>Parte I. - Jugando a ser un cliente HTTP</w:t>
       </w:r>
     </w:p>
-    <w:p/>
     <w:p>
       <w:r>
-        <w:t>¿</w:t>
-      </w:r>
-      <w:proofErr w:type="spellStart"/>
-      <w:r>
-        <w:t>Qué</w:t>
-      </w:r>
-      <w:proofErr w:type="spellEnd"/>
-      <w:r>
-        <w:t xml:space="preserve"> </w:t>
-      </w:r>
-      <w:proofErr w:type="spellStart"/>
-      <w:r>
-        <w:t>codigo</w:t>
-      </w:r>
-      <w:proofErr w:type="spellEnd"/>
+        <w:t xml:space="preserve">3. </w:t>
+      </w:r>
+      <w:r>
+        <w:t xml:space="preserve">¿Qué </w:t>
+      </w:r>
+      <w:r>
+        <w:t>código</w:t>
+      </w:r>
       <w:r>
         <w:t xml:space="preserve"> de error sale?</w:t>
       </w:r>
@@ -140,12 +108,22 @@
         </w:numPr>
       </w:pPr>
       <w:r>
-        <w:t xml:space="preserve">400 Bad </w:t>
-      </w:r>
+        <w:t xml:space="preserve">400 </w:t>
+      </w:r>
+      <w:proofErr w:type="spellStart"/>
+      <w:r>
+        <w:t>Bad</w:t>
+      </w:r>
+      <w:proofErr w:type="spellEnd"/>
+      <w:r>
+        <w:t xml:space="preserve"> </w:t>
+      </w:r>
+      <w:proofErr w:type="spellStart"/>
       <w:proofErr w:type="gramStart"/>
       <w:r>
         <w:t>Request</w:t>
       </w:r>
+      <w:proofErr w:type="spellEnd"/>
       <w:r>
         <w:t xml:space="preserve"> :</w:t>
       </w:r>
@@ -153,51 +131,5268 @@
       <w:r>
         <w:t xml:space="preserve"> </w:t>
       </w:r>
-      <w:r>
-        <w:t>The server cannot or will not process the request due to an apparent client error (e.g., malformed request syntax, size too large, invalid request message framing, or deceptive request routing).</w:t>
+      <w:proofErr w:type="spellStart"/>
+      <w:r>
+        <w:t>The</w:t>
+      </w:r>
+      <w:proofErr w:type="spellEnd"/>
+      <w:r>
+        <w:t xml:space="preserve"> server </w:t>
+      </w:r>
+      <w:proofErr w:type="spellStart"/>
+      <w:r>
+        <w:t>cannot</w:t>
+      </w:r>
+      <w:proofErr w:type="spellEnd"/>
+      <w:r>
+        <w:t xml:space="preserve"> </w:t>
+      </w:r>
+      <w:proofErr w:type="spellStart"/>
+      <w:r>
+        <w:t>or</w:t>
+      </w:r>
+      <w:proofErr w:type="spellEnd"/>
+      <w:r>
+        <w:t xml:space="preserve"> </w:t>
+      </w:r>
+      <w:proofErr w:type="spellStart"/>
+      <w:r>
+        <w:t>will</w:t>
+      </w:r>
+      <w:proofErr w:type="spellEnd"/>
+      <w:r>
+        <w:t xml:space="preserve"> </w:t>
+      </w:r>
+      <w:proofErr w:type="spellStart"/>
+      <w:r>
+        <w:t>not</w:t>
+      </w:r>
+      <w:proofErr w:type="spellEnd"/>
+      <w:r>
+        <w:t xml:space="preserve"> </w:t>
+      </w:r>
+      <w:proofErr w:type="spellStart"/>
+      <w:r>
+        <w:t>process</w:t>
+      </w:r>
+      <w:proofErr w:type="spellEnd"/>
+      <w:r>
+        <w:t xml:space="preserve"> </w:t>
+      </w:r>
+      <w:proofErr w:type="spellStart"/>
+      <w:r>
+        <w:t>the</w:t>
+      </w:r>
+      <w:proofErr w:type="spellEnd"/>
+      <w:r>
+        <w:t xml:space="preserve"> </w:t>
+      </w:r>
+      <w:proofErr w:type="spellStart"/>
+      <w:r>
+        <w:t>request</w:t>
+      </w:r>
+      <w:proofErr w:type="spellEnd"/>
+      <w:r>
+        <w:t xml:space="preserve"> </w:t>
+      </w:r>
+      <w:proofErr w:type="spellStart"/>
+      <w:r>
+        <w:t>due</w:t>
+      </w:r>
+      <w:proofErr w:type="spellEnd"/>
+      <w:r>
+        <w:t xml:space="preserve"> </w:t>
+      </w:r>
+      <w:proofErr w:type="spellStart"/>
+      <w:r>
+        <w:t>to</w:t>
+      </w:r>
+      <w:proofErr w:type="spellEnd"/>
+      <w:r>
+        <w:t xml:space="preserve"> </w:t>
+      </w:r>
+      <w:proofErr w:type="spellStart"/>
+      <w:r>
+        <w:t>an</w:t>
+      </w:r>
+      <w:proofErr w:type="spellEnd"/>
+      <w:r>
+        <w:t xml:space="preserve"> </w:t>
+      </w:r>
+      <w:proofErr w:type="spellStart"/>
+      <w:r>
+        <w:t>apparent</w:t>
+      </w:r>
+      <w:proofErr w:type="spellEnd"/>
+      <w:r>
+        <w:t xml:space="preserve"> </w:t>
+      </w:r>
+      <w:proofErr w:type="spellStart"/>
+      <w:r>
+        <w:t>client</w:t>
+      </w:r>
+      <w:proofErr w:type="spellEnd"/>
+      <w:r>
+        <w:t xml:space="preserve"> error (</w:t>
+      </w:r>
+      <w:proofErr w:type="spellStart"/>
+      <w:r>
+        <w:t>e.g</w:t>
+      </w:r>
+      <w:proofErr w:type="spellEnd"/>
+      <w:r>
+        <w:t xml:space="preserve">., </w:t>
+      </w:r>
+      <w:proofErr w:type="spellStart"/>
+      <w:r>
+        <w:t>malformed</w:t>
+      </w:r>
+      <w:proofErr w:type="spellEnd"/>
+      <w:r>
+        <w:t xml:space="preserve"> </w:t>
+      </w:r>
+      <w:proofErr w:type="spellStart"/>
+      <w:r>
+        <w:t>request</w:t>
+      </w:r>
+      <w:proofErr w:type="spellEnd"/>
+      <w:r>
+        <w:t xml:space="preserve"> </w:t>
+      </w:r>
+      <w:proofErr w:type="spellStart"/>
+      <w:r>
+        <w:t>syntax</w:t>
+      </w:r>
+      <w:proofErr w:type="spellEnd"/>
+      <w:r>
+        <w:t xml:space="preserve">, </w:t>
+      </w:r>
+      <w:proofErr w:type="spellStart"/>
+      <w:r>
+        <w:t>size</w:t>
+      </w:r>
+      <w:proofErr w:type="spellEnd"/>
+      <w:r>
+        <w:t xml:space="preserve"> </w:t>
+      </w:r>
+      <w:proofErr w:type="spellStart"/>
+      <w:r>
+        <w:t>too</w:t>
+      </w:r>
+      <w:proofErr w:type="spellEnd"/>
+      <w:r>
+        <w:t xml:space="preserve"> </w:t>
+      </w:r>
+      <w:proofErr w:type="spellStart"/>
+      <w:r>
+        <w:t>large</w:t>
+      </w:r>
+      <w:proofErr w:type="spellEnd"/>
+      <w:r>
+        <w:t xml:space="preserve">, </w:t>
+      </w:r>
+      <w:proofErr w:type="spellStart"/>
+      <w:r>
+        <w:t>invalid</w:t>
+      </w:r>
+      <w:proofErr w:type="spellEnd"/>
+      <w:r>
+        <w:t xml:space="preserve"> </w:t>
+      </w:r>
+      <w:proofErr w:type="spellStart"/>
+      <w:r>
+        <w:t>request</w:t>
+      </w:r>
+      <w:proofErr w:type="spellEnd"/>
+      <w:r>
+        <w:t xml:space="preserve"> </w:t>
+      </w:r>
+      <w:proofErr w:type="spellStart"/>
+      <w:r>
+        <w:t>message</w:t>
+      </w:r>
+      <w:proofErr w:type="spellEnd"/>
+      <w:r>
+        <w:t xml:space="preserve"> </w:t>
+      </w:r>
+      <w:proofErr w:type="spellStart"/>
+      <w:r>
+        <w:t>framing</w:t>
+      </w:r>
+      <w:proofErr w:type="spellEnd"/>
+      <w:r>
+        <w:t xml:space="preserve">, </w:t>
+      </w:r>
+      <w:proofErr w:type="spellStart"/>
+      <w:r>
+        <w:t>or</w:t>
+      </w:r>
+      <w:proofErr w:type="spellEnd"/>
+      <w:r>
+        <w:t xml:space="preserve"> </w:t>
+      </w:r>
+      <w:proofErr w:type="spellStart"/>
+      <w:r>
+        <w:t>deceptive</w:t>
+      </w:r>
+      <w:proofErr w:type="spellEnd"/>
+      <w:r>
+        <w:t xml:space="preserve"> </w:t>
+      </w:r>
+      <w:proofErr w:type="spellStart"/>
+      <w:r>
+        <w:t>request</w:t>
+      </w:r>
+      <w:proofErr w:type="spellEnd"/>
+      <w:r>
+        <w:t xml:space="preserve"> </w:t>
+      </w:r>
+      <w:proofErr w:type="spellStart"/>
+      <w:r>
+        <w:t>routing</w:t>
+      </w:r>
+      <w:proofErr w:type="spellEnd"/>
+      <w:r>
+        <w:t>).</w:t>
       </w:r>
     </w:p>
     <w:p>
+      <w:pPr>
+        <w:pStyle w:val="ListParagraph"/>
+        <w:numPr>
+          <w:ilvl w:val="0"/>
+          <w:numId w:val="2"/>
+        </w:numPr>
+      </w:pPr>
       <w:r>
         <w:t>¿</w:t>
       </w:r>
-      <w:proofErr w:type="spellStart"/>
-      <w:r>
-        <w:t>Qué</w:t>
-      </w:r>
-      <w:proofErr w:type="spellEnd"/>
-      <w:r>
-        <w:t xml:space="preserve"> </w:t>
-      </w:r>
-      <w:proofErr w:type="spellStart"/>
-      <w:r>
-        <w:t>otros</w:t>
-      </w:r>
-      <w:proofErr w:type="spellEnd"/>
-      <w:r>
-        <w:t xml:space="preserve"> </w:t>
-      </w:r>
-      <w:proofErr w:type="spellStart"/>
-      <w:r>
-        <w:t>códigos</w:t>
-      </w:r>
-      <w:proofErr w:type="spellEnd"/>
-      <w:r>
-        <w:t xml:space="preserve"> de error </w:t>
-      </w:r>
-      <w:proofErr w:type="spellStart"/>
-      <w:r>
-        <w:t>existen</w:t>
+      <w:r>
+        <w:t>Qué otros códigos de error existen?</w:t>
+      </w:r>
+      <w:r>
+        <w:t xml:space="preserve"> </w:t>
+      </w:r>
+      <w:r>
+        <w:t>¿En qué caso se manejarán?</w:t>
+      </w:r>
+    </w:p>
+    <w:p>
+      <w:pPr>
+        <w:pStyle w:val="ListParagraph"/>
+        <w:numPr>
+          <w:ilvl w:val="1"/>
+          <w:numId w:val="1"/>
+        </w:numPr>
+      </w:pPr>
+      <w:r>
+        <w:t xml:space="preserve">1xx </w:t>
+      </w:r>
+      <w:proofErr w:type="spellStart"/>
+      <w:r>
+        <w:t>Informational</w:t>
+      </w:r>
+      <w:proofErr w:type="spellEnd"/>
+      <w:r>
+        <w:t xml:space="preserve"> response</w:t>
+      </w:r>
+    </w:p>
+    <w:p>
+      <w:pPr>
+        <w:pStyle w:val="ListParagraph"/>
+        <w:numPr>
+          <w:ilvl w:val="1"/>
+          <w:numId w:val="1"/>
+        </w:numPr>
+      </w:pPr>
+      <w:r>
+        <w:t xml:space="preserve">2xx </w:t>
+      </w:r>
+      <w:proofErr w:type="spellStart"/>
+      <w:r>
+        <w:t>Success</w:t>
+      </w:r>
+      <w:proofErr w:type="spellEnd"/>
+    </w:p>
+    <w:p>
+      <w:pPr>
+        <w:pStyle w:val="ListParagraph"/>
+        <w:numPr>
+          <w:ilvl w:val="1"/>
+          <w:numId w:val="1"/>
+        </w:numPr>
+      </w:pPr>
+      <w:r>
+        <w:t xml:space="preserve">3xx </w:t>
+      </w:r>
+      <w:proofErr w:type="spellStart"/>
+      <w:r>
+        <w:t>Redirection</w:t>
+      </w:r>
+      <w:proofErr w:type="spellEnd"/>
+    </w:p>
+    <w:p>
+      <w:pPr>
+        <w:pStyle w:val="ListParagraph"/>
+        <w:numPr>
+          <w:ilvl w:val="1"/>
+          <w:numId w:val="1"/>
+        </w:numPr>
+      </w:pPr>
+      <w:r>
+        <w:t>4xx Client error</w:t>
+      </w:r>
+    </w:p>
+    <w:p>
+      <w:pPr>
+        <w:pStyle w:val="ListParagraph"/>
+        <w:numPr>
+          <w:ilvl w:val="1"/>
+          <w:numId w:val="1"/>
+        </w:numPr>
+      </w:pPr>
+      <w:r>
+        <w:t xml:space="preserve">5xx Server </w:t>
+      </w:r>
+      <w:proofErr w:type="spellStart"/>
+      <w:r>
+        <w:t>errors</w:t>
+      </w:r>
+      <w:proofErr w:type="spellEnd"/>
+    </w:p>
+    <w:p>
+      <w:pPr>
+        <w:pStyle w:val="ListParagraph"/>
+        <w:numPr>
+          <w:ilvl w:val="1"/>
+          <w:numId w:val="1"/>
+        </w:numPr>
+      </w:pPr>
+      <w:proofErr w:type="spellStart"/>
+      <w:r>
+        <w:t>Unofficial</w:t>
+      </w:r>
+      <w:proofErr w:type="spellEnd"/>
+      <w:r>
+        <w:t xml:space="preserve"> </w:t>
+      </w:r>
+      <w:proofErr w:type="spellStart"/>
+      <w:r>
+        <w:t>codes</w:t>
+      </w:r>
+      <w:proofErr w:type="spellEnd"/>
+    </w:p>
+    <w:p>
+      <w:r>
+        <w:t xml:space="preserve">4. </w:t>
+      </w:r>
+      <w:r>
+        <w:t>¿Qué se obtiene como resultado?</w:t>
+      </w:r>
+      <w:r>
+        <w:t xml:space="preserve"> </w:t>
+      </w:r>
+    </w:p>
+    <w:p>
+      <w:pPr>
+        <w:ind w:left="720"/>
+      </w:pPr>
+      <w:r>
+        <w:tab/>
+        <w:t xml:space="preserve">Se obtiene un código Fuente del lenguaje de marcado </w:t>
+      </w:r>
+      <w:proofErr w:type="spellStart"/>
+      <w:r>
+        <w:t>html</w:t>
+      </w:r>
+      <w:proofErr w:type="spellEnd"/>
+      <w:r>
+        <w:t xml:space="preserve">: </w:t>
+      </w:r>
+    </w:p>
+    <w:p>
+      <w:pPr>
+        <w:ind w:left="720"/>
+      </w:pPr>
+      <w:r>
+        <w:t xml:space="preserve">&lt;!DOCTYPE </w:t>
+      </w:r>
+      <w:proofErr w:type="spellStart"/>
+      <w:r>
+        <w:t>html</w:t>
+      </w:r>
+      <w:proofErr w:type="spellEnd"/>
+      <w:r>
+        <w:t>&gt;</w:t>
+      </w:r>
+    </w:p>
+    <w:p>
+      <w:pPr>
+        <w:ind w:left="720"/>
+      </w:pPr>
+      <w:r>
+        <w:t>&lt;</w:t>
+      </w:r>
+      <w:proofErr w:type="spellStart"/>
+      <w:r>
+        <w:t>html</w:t>
+      </w:r>
+      <w:proofErr w:type="spellEnd"/>
+      <w:r>
+        <w:t>&gt;</w:t>
+      </w:r>
+    </w:p>
+    <w:p>
+      <w:pPr>
+        <w:ind w:left="720"/>
+      </w:pPr>
+      <w:r>
+        <w:t xml:space="preserve">  &lt;head&gt;</w:t>
+      </w:r>
+    </w:p>
+    <w:p>
+      <w:pPr>
+        <w:ind w:left="720"/>
+      </w:pPr>
+      <w:r>
+        <w:t xml:space="preserve">  &lt;/head&gt;</w:t>
+      </w:r>
+    </w:p>
+    <w:p>
+      <w:pPr>
+        <w:ind w:left="720"/>
+      </w:pPr>
+      <w:r>
+        <w:t xml:space="preserve">  &lt;</w:t>
+      </w:r>
+      <w:proofErr w:type="spellStart"/>
+      <w:r>
+        <w:t>body</w:t>
+      </w:r>
+      <w:proofErr w:type="spellEnd"/>
+      <w:r>
+        <w:t>&gt;</w:t>
+      </w:r>
+    </w:p>
+    <w:p>
+      <w:pPr>
+        <w:ind w:left="720"/>
+      </w:pPr>
+      <w:r>
+        <w:t xml:space="preserve">      &lt;h1&gt;Herman Melville - Moby-Dick&lt;/h1&gt;</w:t>
+      </w:r>
+    </w:p>
+    <w:p>
+      <w:pPr>
+        <w:ind w:left="720"/>
+      </w:pPr>
+    </w:p>
+    <w:p>
+      <w:pPr>
+        <w:ind w:left="720"/>
+      </w:pPr>
+      <w:r>
+        <w:t xml:space="preserve">      &lt;</w:t>
+      </w:r>
+      <w:proofErr w:type="spellStart"/>
+      <w:r>
+        <w:t>div</w:t>
+      </w:r>
+      <w:proofErr w:type="spellEnd"/>
+      <w:r>
+        <w:t>&gt;</w:t>
+      </w:r>
+    </w:p>
+    <w:p>
+      <w:pPr>
+        <w:ind w:left="720"/>
+      </w:pPr>
+      <w:r>
+        <w:t xml:space="preserve">        &lt;p&gt;</w:t>
+      </w:r>
+    </w:p>
+    <w:p>
+      <w:pPr>
+        <w:ind w:left="720"/>
+      </w:pPr>
+      <w:r>
+        <w:t xml:space="preserve">          </w:t>
+      </w:r>
+      <w:proofErr w:type="spellStart"/>
+      <w:r>
+        <w:t>Availing</w:t>
+      </w:r>
+      <w:proofErr w:type="spellEnd"/>
+      <w:r>
+        <w:t xml:space="preserve"> </w:t>
+      </w:r>
+      <w:proofErr w:type="spellStart"/>
+      <w:r>
+        <w:t>himself</w:t>
+      </w:r>
+      <w:proofErr w:type="spellEnd"/>
+      <w:r>
+        <w:t xml:space="preserve"> </w:t>
+      </w:r>
+      <w:proofErr w:type="spellStart"/>
+      <w:r>
+        <w:t>of</w:t>
+      </w:r>
+      <w:proofErr w:type="spellEnd"/>
+      <w:r>
+        <w:t xml:space="preserve"> </w:t>
+      </w:r>
+      <w:proofErr w:type="spellStart"/>
+      <w:r>
+        <w:t>the</w:t>
+      </w:r>
+      <w:proofErr w:type="spellEnd"/>
+      <w:r>
+        <w:t xml:space="preserve"> </w:t>
+      </w:r>
+      <w:proofErr w:type="spellStart"/>
+      <w:r>
+        <w:t>mild</w:t>
+      </w:r>
+      <w:proofErr w:type="spellEnd"/>
+      <w:r>
+        <w:t xml:space="preserve">, </w:t>
+      </w:r>
+      <w:proofErr w:type="spellStart"/>
+      <w:r>
+        <w:t>summer-cool</w:t>
+      </w:r>
+      <w:proofErr w:type="spellEnd"/>
+      <w:r>
+        <w:t xml:space="preserve"> </w:t>
+      </w:r>
+      <w:proofErr w:type="spellStart"/>
+      <w:r>
+        <w:t>weather</w:t>
+      </w:r>
+      <w:proofErr w:type="spellEnd"/>
+      <w:r>
+        <w:t xml:space="preserve"> </w:t>
+      </w:r>
+      <w:proofErr w:type="spellStart"/>
+      <w:r>
+        <w:t>that</w:t>
+      </w:r>
+      <w:proofErr w:type="spellEnd"/>
+      <w:r>
+        <w:t xml:space="preserve"> </w:t>
+      </w:r>
+      <w:proofErr w:type="spellStart"/>
+      <w:r>
+        <w:t>now</w:t>
+      </w:r>
+      <w:proofErr w:type="spellEnd"/>
+      <w:r>
+        <w:t xml:space="preserve"> </w:t>
+      </w:r>
+      <w:proofErr w:type="spellStart"/>
+      <w:r>
+        <w:t>reigned</w:t>
+      </w:r>
+      <w:proofErr w:type="spellEnd"/>
+      <w:r>
+        <w:t xml:space="preserve"> in </w:t>
+      </w:r>
+      <w:proofErr w:type="spellStart"/>
+      <w:r>
+        <w:t>these</w:t>
+      </w:r>
+      <w:proofErr w:type="spellEnd"/>
+      <w:r>
+        <w:t xml:space="preserve"> latitudes, and in </w:t>
+      </w:r>
+      <w:proofErr w:type="spellStart"/>
+      <w:r>
+        <w:t>preparation</w:t>
+      </w:r>
+      <w:proofErr w:type="spellEnd"/>
+      <w:r>
+        <w:t xml:space="preserve"> </w:t>
+      </w:r>
+      <w:proofErr w:type="spellStart"/>
+      <w:r>
+        <w:t>for</w:t>
+      </w:r>
+      <w:proofErr w:type="spellEnd"/>
+      <w:r>
+        <w:t xml:space="preserve"> </w:t>
+      </w:r>
+      <w:proofErr w:type="spellStart"/>
+      <w:r>
+        <w:t>the</w:t>
+      </w:r>
+      <w:proofErr w:type="spellEnd"/>
+      <w:r>
+        <w:t xml:space="preserve"> </w:t>
+      </w:r>
+      <w:proofErr w:type="spellStart"/>
+      <w:r>
+        <w:t>peculiarly</w:t>
+      </w:r>
+      <w:proofErr w:type="spellEnd"/>
+      <w:r>
+        <w:t xml:space="preserve"> active </w:t>
+      </w:r>
+      <w:proofErr w:type="spellStart"/>
+      <w:r>
+        <w:t>pursuits</w:t>
+      </w:r>
+      <w:proofErr w:type="spellEnd"/>
+      <w:r>
+        <w:t xml:space="preserve"> </w:t>
+      </w:r>
+      <w:proofErr w:type="spellStart"/>
+      <w:r>
+        <w:t>shortly</w:t>
+      </w:r>
+      <w:proofErr w:type="spellEnd"/>
+      <w:r>
+        <w:t xml:space="preserve"> </w:t>
+      </w:r>
+      <w:proofErr w:type="spellStart"/>
+      <w:r>
+        <w:t>to</w:t>
+      </w:r>
+      <w:proofErr w:type="spellEnd"/>
+      <w:r>
+        <w:t xml:space="preserve"> be </w:t>
+      </w:r>
+      <w:proofErr w:type="spellStart"/>
+      <w:r>
+        <w:t>anticipated</w:t>
+      </w:r>
+      <w:proofErr w:type="spellEnd"/>
+      <w:r>
+        <w:t xml:space="preserve">, Perth, </w:t>
+      </w:r>
+      <w:proofErr w:type="spellStart"/>
+      <w:r>
+        <w:t>the</w:t>
+      </w:r>
+      <w:proofErr w:type="spellEnd"/>
+      <w:r>
+        <w:t xml:space="preserve"> </w:t>
+      </w:r>
+      <w:proofErr w:type="spellStart"/>
+      <w:r>
+        <w:t>begrimed</w:t>
+      </w:r>
+      <w:proofErr w:type="spellEnd"/>
+      <w:r>
+        <w:t xml:space="preserve">, </w:t>
+      </w:r>
+      <w:proofErr w:type="spellStart"/>
+      <w:r>
+        <w:t>blistered</w:t>
+      </w:r>
+      <w:proofErr w:type="spellEnd"/>
+      <w:r>
+        <w:t xml:space="preserve"> </w:t>
+      </w:r>
+      <w:proofErr w:type="spellStart"/>
+      <w:r>
+        <w:t>old</w:t>
+      </w:r>
+      <w:proofErr w:type="spellEnd"/>
+      <w:r>
+        <w:t xml:space="preserve"> </w:t>
+      </w:r>
+      <w:proofErr w:type="spellStart"/>
+      <w:r>
+        <w:t>blacksmith</w:t>
+      </w:r>
+      <w:proofErr w:type="spellEnd"/>
+      <w:r>
+        <w:t xml:space="preserve">, </w:t>
+      </w:r>
+      <w:proofErr w:type="spellStart"/>
+      <w:r>
+        <w:t>had</w:t>
+      </w:r>
+      <w:proofErr w:type="spellEnd"/>
+      <w:r>
+        <w:t xml:space="preserve"> </w:t>
+      </w:r>
+      <w:proofErr w:type="spellStart"/>
+      <w:r>
+        <w:t>not</w:t>
+      </w:r>
+      <w:proofErr w:type="spellEnd"/>
+      <w:r>
+        <w:t xml:space="preserve"> removed </w:t>
+      </w:r>
+      <w:proofErr w:type="spellStart"/>
+      <w:r>
+        <w:t>his</w:t>
+      </w:r>
+      <w:proofErr w:type="spellEnd"/>
+      <w:r>
+        <w:t xml:space="preserve"> portable </w:t>
+      </w:r>
+      <w:proofErr w:type="spellStart"/>
+      <w:r>
+        <w:t>forge</w:t>
+      </w:r>
+      <w:proofErr w:type="spellEnd"/>
+      <w:r>
+        <w:t xml:space="preserve"> </w:t>
+      </w:r>
+      <w:proofErr w:type="spellStart"/>
+      <w:r>
+        <w:t>to</w:t>
+      </w:r>
+      <w:proofErr w:type="spellEnd"/>
+      <w:r>
+        <w:t xml:space="preserve"> </w:t>
+      </w:r>
+      <w:proofErr w:type="spellStart"/>
+      <w:r>
+        <w:t>the</w:t>
+      </w:r>
+      <w:proofErr w:type="spellEnd"/>
+      <w:r>
+        <w:t xml:space="preserve"> </w:t>
+      </w:r>
+      <w:proofErr w:type="spellStart"/>
+      <w:r>
+        <w:t>hold</w:t>
+      </w:r>
+      <w:proofErr w:type="spellEnd"/>
+      <w:r>
+        <w:t xml:space="preserve"> </w:t>
+      </w:r>
+      <w:proofErr w:type="spellStart"/>
+      <w:r>
+        <w:t>again</w:t>
+      </w:r>
+      <w:proofErr w:type="spellEnd"/>
+      <w:r>
+        <w:t xml:space="preserve">, after </w:t>
+      </w:r>
+      <w:proofErr w:type="spellStart"/>
+      <w:r>
+        <w:t>concluding</w:t>
+      </w:r>
+      <w:proofErr w:type="spellEnd"/>
+      <w:r>
+        <w:t xml:space="preserve"> </w:t>
+      </w:r>
+      <w:proofErr w:type="spellStart"/>
+      <w:r>
+        <w:t>his</w:t>
+      </w:r>
+      <w:proofErr w:type="spellEnd"/>
+      <w:r>
+        <w:t xml:space="preserve"> </w:t>
+      </w:r>
+      <w:proofErr w:type="spellStart"/>
+      <w:r>
+        <w:t>contributory</w:t>
+      </w:r>
+      <w:proofErr w:type="spellEnd"/>
+      <w:r>
+        <w:t xml:space="preserve"> </w:t>
+      </w:r>
+      <w:proofErr w:type="spellStart"/>
+      <w:r>
+        <w:t>work</w:t>
+      </w:r>
+      <w:proofErr w:type="spellEnd"/>
+      <w:r>
+        <w:t xml:space="preserve"> </w:t>
+      </w:r>
+      <w:proofErr w:type="spellStart"/>
+      <w:r>
+        <w:t>for</w:t>
+      </w:r>
+      <w:proofErr w:type="spellEnd"/>
+      <w:r>
+        <w:t xml:space="preserve"> </w:t>
+      </w:r>
+      <w:proofErr w:type="spellStart"/>
+      <w:r>
+        <w:t>Ahab's</w:t>
+      </w:r>
+      <w:proofErr w:type="spellEnd"/>
+      <w:r>
+        <w:t xml:space="preserve"> </w:t>
+      </w:r>
+      <w:proofErr w:type="spellStart"/>
+      <w:r>
+        <w:t>leg</w:t>
+      </w:r>
+      <w:proofErr w:type="spellEnd"/>
+      <w:r>
+        <w:t xml:space="preserve">, </w:t>
+      </w:r>
+      <w:proofErr w:type="spellStart"/>
+      <w:r>
+        <w:t>but</w:t>
+      </w:r>
+      <w:proofErr w:type="spellEnd"/>
+      <w:r>
+        <w:t xml:space="preserve"> </w:t>
+      </w:r>
+      <w:proofErr w:type="spellStart"/>
+      <w:r>
+        <w:t>still</w:t>
+      </w:r>
+      <w:proofErr w:type="spellEnd"/>
+      <w:r>
+        <w:t xml:space="preserve"> </w:t>
+      </w:r>
+      <w:proofErr w:type="spellStart"/>
+      <w:r>
+        <w:t>retained</w:t>
+      </w:r>
+      <w:proofErr w:type="spellEnd"/>
+      <w:r>
+        <w:t xml:space="preserve"> </w:t>
+      </w:r>
+      <w:proofErr w:type="spellStart"/>
+      <w:r>
+        <w:t>it</w:t>
+      </w:r>
+      <w:proofErr w:type="spellEnd"/>
+      <w:r>
+        <w:t xml:space="preserve"> </w:t>
+      </w:r>
+      <w:proofErr w:type="spellStart"/>
+      <w:r>
+        <w:t>on</w:t>
+      </w:r>
+      <w:proofErr w:type="spellEnd"/>
+      <w:r>
+        <w:t xml:space="preserve"> </w:t>
+      </w:r>
+      <w:proofErr w:type="spellStart"/>
+      <w:r>
+        <w:t>deck</w:t>
+      </w:r>
+      <w:proofErr w:type="spellEnd"/>
+      <w:r>
+        <w:t xml:space="preserve">, </w:t>
+      </w:r>
+      <w:proofErr w:type="spellStart"/>
+      <w:r>
+        <w:t>fast</w:t>
+      </w:r>
+      <w:proofErr w:type="spellEnd"/>
+      <w:r>
+        <w:t xml:space="preserve"> </w:t>
+      </w:r>
+      <w:proofErr w:type="spellStart"/>
+      <w:r>
+        <w:t>lashed</w:t>
+      </w:r>
+      <w:proofErr w:type="spellEnd"/>
+      <w:r>
+        <w:t xml:space="preserve"> </w:t>
+      </w:r>
+      <w:proofErr w:type="spellStart"/>
+      <w:r>
+        <w:t>to</w:t>
+      </w:r>
+      <w:proofErr w:type="spellEnd"/>
+      <w:r>
+        <w:t xml:space="preserve"> </w:t>
+      </w:r>
+      <w:proofErr w:type="spellStart"/>
+      <w:r>
+        <w:t>ringbolts</w:t>
+      </w:r>
+      <w:proofErr w:type="spellEnd"/>
+      <w:r>
+        <w:t xml:space="preserve"> </w:t>
+      </w:r>
+      <w:proofErr w:type="spellStart"/>
+      <w:r>
+        <w:t>by</w:t>
+      </w:r>
+      <w:proofErr w:type="spellEnd"/>
+      <w:r>
+        <w:t xml:space="preserve"> </w:t>
+      </w:r>
+      <w:proofErr w:type="spellStart"/>
+      <w:r>
+        <w:t>the</w:t>
+      </w:r>
+      <w:proofErr w:type="spellEnd"/>
+      <w:r>
+        <w:t xml:space="preserve"> </w:t>
+      </w:r>
+      <w:proofErr w:type="spellStart"/>
+      <w:r>
+        <w:t>foremast</w:t>
+      </w:r>
+      <w:proofErr w:type="spellEnd"/>
+      <w:r>
+        <w:t xml:space="preserve">; </w:t>
+      </w:r>
+      <w:proofErr w:type="spellStart"/>
+      <w:r>
+        <w:t>being</w:t>
+      </w:r>
+      <w:proofErr w:type="spellEnd"/>
+      <w:r>
+        <w:t xml:space="preserve"> </w:t>
+      </w:r>
+      <w:proofErr w:type="spellStart"/>
+      <w:r>
+        <w:t>now</w:t>
+      </w:r>
+      <w:proofErr w:type="spellEnd"/>
+      <w:r>
+        <w:t xml:space="preserve"> </w:t>
+      </w:r>
+      <w:proofErr w:type="spellStart"/>
+      <w:r>
+        <w:t>almost</w:t>
+      </w:r>
+      <w:proofErr w:type="spellEnd"/>
+      <w:r>
+        <w:t xml:space="preserve"> </w:t>
+      </w:r>
+      <w:proofErr w:type="spellStart"/>
+      <w:r>
+        <w:t>incessantly</w:t>
+      </w:r>
+      <w:proofErr w:type="spellEnd"/>
+      <w:r>
+        <w:t xml:space="preserve"> </w:t>
+      </w:r>
+      <w:proofErr w:type="spellStart"/>
+      <w:r>
+        <w:t>invoked</w:t>
+      </w:r>
+      <w:proofErr w:type="spellEnd"/>
+      <w:r>
+        <w:t xml:space="preserve"> </w:t>
+      </w:r>
+      <w:proofErr w:type="spellStart"/>
+      <w:r>
+        <w:t>by</w:t>
+      </w:r>
+      <w:proofErr w:type="spellEnd"/>
+      <w:r>
+        <w:t xml:space="preserve"> </w:t>
+      </w:r>
+      <w:proofErr w:type="spellStart"/>
+      <w:r>
+        <w:t>the</w:t>
+      </w:r>
+      <w:proofErr w:type="spellEnd"/>
+      <w:r>
+        <w:t xml:space="preserve"> </w:t>
+      </w:r>
+      <w:proofErr w:type="spellStart"/>
+      <w:r>
+        <w:t>headsmen</w:t>
+      </w:r>
+      <w:proofErr w:type="spellEnd"/>
+      <w:r>
+        <w:t xml:space="preserve">, and </w:t>
+      </w:r>
+      <w:proofErr w:type="spellStart"/>
+      <w:r>
+        <w:t>harpooneers</w:t>
+      </w:r>
+      <w:proofErr w:type="spellEnd"/>
+      <w:r>
+        <w:t xml:space="preserve">, and </w:t>
+      </w:r>
+      <w:proofErr w:type="spellStart"/>
+      <w:r>
+        <w:t>bowsmen</w:t>
+      </w:r>
+      <w:proofErr w:type="spellEnd"/>
+      <w:r>
+        <w:t xml:space="preserve"> </w:t>
+      </w:r>
+      <w:proofErr w:type="spellStart"/>
+      <w:r>
+        <w:t>to</w:t>
+      </w:r>
+      <w:proofErr w:type="spellEnd"/>
+      <w:r>
+        <w:t xml:space="preserve"> do </w:t>
+      </w:r>
+      <w:proofErr w:type="spellStart"/>
+      <w:r>
+        <w:t>some</w:t>
+      </w:r>
+      <w:proofErr w:type="spellEnd"/>
+      <w:r>
+        <w:t xml:space="preserve"> </w:t>
+      </w:r>
+      <w:proofErr w:type="spellStart"/>
+      <w:r>
+        <w:t>little</w:t>
+      </w:r>
+      <w:proofErr w:type="spellEnd"/>
+      <w:r>
+        <w:t xml:space="preserve"> </w:t>
+      </w:r>
+      <w:proofErr w:type="spellStart"/>
+      <w:r>
+        <w:t>job</w:t>
+      </w:r>
+      <w:proofErr w:type="spellEnd"/>
+      <w:r>
+        <w:t xml:space="preserve"> </w:t>
+      </w:r>
+      <w:proofErr w:type="spellStart"/>
+      <w:r>
+        <w:t>for</w:t>
+      </w:r>
+      <w:proofErr w:type="spellEnd"/>
+      <w:r>
+        <w:t xml:space="preserve"> </w:t>
+      </w:r>
+      <w:proofErr w:type="spellStart"/>
+      <w:r>
+        <w:t>them</w:t>
+      </w:r>
+      <w:proofErr w:type="spellEnd"/>
+      <w:r>
+        <w:t xml:space="preserve">; </w:t>
+      </w:r>
+      <w:proofErr w:type="spellStart"/>
+      <w:r>
+        <w:t>altering</w:t>
+      </w:r>
+      <w:proofErr w:type="spellEnd"/>
+      <w:r>
+        <w:t xml:space="preserve">, </w:t>
+      </w:r>
+      <w:proofErr w:type="spellStart"/>
+      <w:r>
+        <w:t>or</w:t>
+      </w:r>
+      <w:proofErr w:type="spellEnd"/>
+      <w:r>
+        <w:t xml:space="preserve"> </w:t>
+      </w:r>
+      <w:proofErr w:type="spellStart"/>
+      <w:r>
+        <w:t>repairing</w:t>
+      </w:r>
+      <w:proofErr w:type="spellEnd"/>
+      <w:r>
+        <w:t xml:space="preserve">, </w:t>
+      </w:r>
+      <w:proofErr w:type="spellStart"/>
+      <w:r>
+        <w:t>or</w:t>
+      </w:r>
+      <w:proofErr w:type="spellEnd"/>
+      <w:r>
+        <w:t xml:space="preserve"> new </w:t>
+      </w:r>
+      <w:proofErr w:type="spellStart"/>
+      <w:r>
+        <w:t>shaping</w:t>
+      </w:r>
+      <w:proofErr w:type="spellEnd"/>
+      <w:r>
+        <w:t xml:space="preserve"> </w:t>
+      </w:r>
+      <w:proofErr w:type="spellStart"/>
+      <w:r>
+        <w:t>their</w:t>
+      </w:r>
+      <w:proofErr w:type="spellEnd"/>
+      <w:r>
+        <w:t xml:space="preserve"> </w:t>
+      </w:r>
+      <w:proofErr w:type="spellStart"/>
+      <w:r>
+        <w:t>various</w:t>
+      </w:r>
+      <w:proofErr w:type="spellEnd"/>
+      <w:r>
+        <w:t xml:space="preserve"> </w:t>
+      </w:r>
+      <w:proofErr w:type="spellStart"/>
+      <w:r>
+        <w:t>weapons</w:t>
+      </w:r>
+      <w:proofErr w:type="spellEnd"/>
+      <w:r>
+        <w:t xml:space="preserve"> and </w:t>
+      </w:r>
+      <w:proofErr w:type="spellStart"/>
+      <w:r>
+        <w:t>boat</w:t>
+      </w:r>
+      <w:proofErr w:type="spellEnd"/>
+      <w:r>
+        <w:t xml:space="preserve"> </w:t>
+      </w:r>
+      <w:proofErr w:type="spellStart"/>
+      <w:r>
+        <w:t>furniture</w:t>
+      </w:r>
+      <w:proofErr w:type="spellEnd"/>
+      <w:r>
+        <w:t xml:space="preserve">. </w:t>
+      </w:r>
+      <w:proofErr w:type="spellStart"/>
+      <w:r>
+        <w:t>Often</w:t>
+      </w:r>
+      <w:proofErr w:type="spellEnd"/>
+      <w:r>
+        <w:t xml:space="preserve"> he </w:t>
+      </w:r>
+      <w:proofErr w:type="spellStart"/>
+      <w:r>
+        <w:t>would</w:t>
+      </w:r>
+      <w:proofErr w:type="spellEnd"/>
+      <w:r>
+        <w:t xml:space="preserve"> be </w:t>
+      </w:r>
+      <w:proofErr w:type="spellStart"/>
+      <w:r>
+        <w:t>surrounded</w:t>
+      </w:r>
+      <w:proofErr w:type="spellEnd"/>
+      <w:r>
+        <w:t xml:space="preserve"> </w:t>
+      </w:r>
+      <w:proofErr w:type="spellStart"/>
+      <w:r>
+        <w:t>by</w:t>
+      </w:r>
+      <w:proofErr w:type="spellEnd"/>
+      <w:r>
+        <w:t xml:space="preserve"> </w:t>
+      </w:r>
+      <w:proofErr w:type="spellStart"/>
+      <w:r>
+        <w:t>an</w:t>
+      </w:r>
+      <w:proofErr w:type="spellEnd"/>
+      <w:r>
+        <w:t xml:space="preserve"> </w:t>
+      </w:r>
+      <w:proofErr w:type="spellStart"/>
+      <w:r>
+        <w:t>eager</w:t>
+      </w:r>
+      <w:proofErr w:type="spellEnd"/>
+      <w:r>
+        <w:t xml:space="preserve"> </w:t>
+      </w:r>
+      <w:proofErr w:type="spellStart"/>
+      <w:r>
+        <w:t>circle</w:t>
+      </w:r>
+      <w:proofErr w:type="spellEnd"/>
+      <w:r>
+        <w:t xml:space="preserve">, </w:t>
+      </w:r>
+      <w:proofErr w:type="spellStart"/>
+      <w:r>
+        <w:t>all</w:t>
+      </w:r>
+      <w:proofErr w:type="spellEnd"/>
+      <w:r>
+        <w:t xml:space="preserve"> </w:t>
+      </w:r>
+      <w:proofErr w:type="spellStart"/>
+      <w:r>
+        <w:t>waiting</w:t>
+      </w:r>
+      <w:proofErr w:type="spellEnd"/>
+      <w:r>
+        <w:t xml:space="preserve"> </w:t>
+      </w:r>
+      <w:proofErr w:type="spellStart"/>
+      <w:r>
+        <w:t>to</w:t>
+      </w:r>
+      <w:proofErr w:type="spellEnd"/>
+      <w:r>
+        <w:t xml:space="preserve"> be </w:t>
+      </w:r>
+      <w:proofErr w:type="spellStart"/>
+      <w:r>
+        <w:t>served</w:t>
+      </w:r>
+      <w:proofErr w:type="spellEnd"/>
+      <w:r>
+        <w:t xml:space="preserve">; holding </w:t>
+      </w:r>
+      <w:proofErr w:type="spellStart"/>
+      <w:r>
+        <w:t>boat-spades</w:t>
+      </w:r>
+      <w:proofErr w:type="spellEnd"/>
+      <w:r>
+        <w:t xml:space="preserve">, </w:t>
+      </w:r>
+      <w:proofErr w:type="spellStart"/>
+      <w:r>
+        <w:t>pike-heads</w:t>
+      </w:r>
+      <w:proofErr w:type="spellEnd"/>
+      <w:r>
+        <w:t xml:space="preserve">, </w:t>
+      </w:r>
+      <w:proofErr w:type="spellStart"/>
+      <w:r>
+        <w:t>harpoons</w:t>
+      </w:r>
+      <w:proofErr w:type="spellEnd"/>
+      <w:r>
+        <w:t xml:space="preserve">, and lances, and </w:t>
+      </w:r>
+      <w:proofErr w:type="spellStart"/>
+      <w:r>
+        <w:t>jealously</w:t>
+      </w:r>
+      <w:proofErr w:type="spellEnd"/>
+      <w:r>
+        <w:t xml:space="preserve"> </w:t>
+      </w:r>
+      <w:proofErr w:type="spellStart"/>
+      <w:r>
+        <w:t>watching</w:t>
+      </w:r>
+      <w:proofErr w:type="spellEnd"/>
+      <w:r>
+        <w:t xml:space="preserve"> </w:t>
+      </w:r>
+      <w:proofErr w:type="spellStart"/>
+      <w:r>
+        <w:t>his</w:t>
+      </w:r>
+      <w:proofErr w:type="spellEnd"/>
+      <w:r>
+        <w:t xml:space="preserve"> </w:t>
+      </w:r>
+      <w:proofErr w:type="spellStart"/>
+      <w:r>
+        <w:t>every</w:t>
+      </w:r>
+      <w:proofErr w:type="spellEnd"/>
+      <w:r>
+        <w:t xml:space="preserve"> </w:t>
+      </w:r>
+      <w:proofErr w:type="spellStart"/>
+      <w:r>
+        <w:t>sooty</w:t>
+      </w:r>
+      <w:proofErr w:type="spellEnd"/>
+      <w:r>
+        <w:t xml:space="preserve"> </w:t>
+      </w:r>
+      <w:proofErr w:type="spellStart"/>
+      <w:r>
+        <w:t>movement</w:t>
+      </w:r>
+      <w:proofErr w:type="spellEnd"/>
+      <w:r>
+        <w:t xml:space="preserve">, as he </w:t>
+      </w:r>
+      <w:proofErr w:type="spellStart"/>
+      <w:r>
+        <w:t>toiled</w:t>
+      </w:r>
+      <w:proofErr w:type="spellEnd"/>
+      <w:r>
+        <w:t xml:space="preserve">. </w:t>
+      </w:r>
+      <w:proofErr w:type="spellStart"/>
+      <w:r>
+        <w:t>Nevertheless</w:t>
+      </w:r>
+      <w:proofErr w:type="spellEnd"/>
+      <w:r>
+        <w:t xml:space="preserve">, </w:t>
+      </w:r>
+      <w:proofErr w:type="spellStart"/>
+      <w:r>
+        <w:t>this</w:t>
+      </w:r>
+      <w:proofErr w:type="spellEnd"/>
+      <w:r>
+        <w:t xml:space="preserve"> </w:t>
+      </w:r>
+      <w:proofErr w:type="spellStart"/>
+      <w:r>
+        <w:t>old</w:t>
+      </w:r>
+      <w:proofErr w:type="spellEnd"/>
+      <w:r>
+        <w:t xml:space="preserve"> </w:t>
+      </w:r>
+      <w:proofErr w:type="spellStart"/>
+      <w:r>
+        <w:t>man's</w:t>
+      </w:r>
+      <w:proofErr w:type="spellEnd"/>
+      <w:r>
+        <w:t xml:space="preserve"> </w:t>
+      </w:r>
+      <w:proofErr w:type="spellStart"/>
+      <w:r>
+        <w:t>was</w:t>
+      </w:r>
+      <w:proofErr w:type="spellEnd"/>
+      <w:r>
+        <w:t xml:space="preserve"> a </w:t>
+      </w:r>
+      <w:proofErr w:type="spellStart"/>
+      <w:r>
+        <w:t>patient</w:t>
+      </w:r>
+      <w:proofErr w:type="spellEnd"/>
+      <w:r>
+        <w:t xml:space="preserve"> </w:t>
+      </w:r>
+      <w:proofErr w:type="spellStart"/>
+      <w:r>
+        <w:t>hammer</w:t>
+      </w:r>
+      <w:proofErr w:type="spellEnd"/>
+      <w:r>
+        <w:t xml:space="preserve"> </w:t>
+      </w:r>
+      <w:proofErr w:type="spellStart"/>
+      <w:r>
+        <w:t>wielded</w:t>
+      </w:r>
+      <w:proofErr w:type="spellEnd"/>
+      <w:r>
+        <w:t xml:space="preserve"> </w:t>
+      </w:r>
+      <w:proofErr w:type="spellStart"/>
+      <w:r>
+        <w:t>by</w:t>
+      </w:r>
+      <w:proofErr w:type="spellEnd"/>
+      <w:r>
+        <w:t xml:space="preserve"> a </w:t>
+      </w:r>
+      <w:proofErr w:type="spellStart"/>
+      <w:r>
+        <w:lastRenderedPageBreak/>
+        <w:t>patient</w:t>
+      </w:r>
+      <w:proofErr w:type="spellEnd"/>
+      <w:r>
+        <w:t xml:space="preserve"> </w:t>
+      </w:r>
+      <w:proofErr w:type="spellStart"/>
+      <w:r>
+        <w:t>arm</w:t>
+      </w:r>
+      <w:proofErr w:type="spellEnd"/>
+      <w:r>
+        <w:t xml:space="preserve">. No </w:t>
+      </w:r>
+      <w:proofErr w:type="spellStart"/>
+      <w:r>
+        <w:t>murmur</w:t>
+      </w:r>
+      <w:proofErr w:type="spellEnd"/>
+      <w:r>
+        <w:t xml:space="preserve">, no </w:t>
+      </w:r>
+      <w:proofErr w:type="spellStart"/>
+      <w:r>
+        <w:t>impatience</w:t>
+      </w:r>
+      <w:proofErr w:type="spellEnd"/>
+      <w:r>
+        <w:t xml:space="preserve">, no </w:t>
+      </w:r>
+      <w:proofErr w:type="spellStart"/>
+      <w:r>
+        <w:t>petulance</w:t>
+      </w:r>
+      <w:proofErr w:type="spellEnd"/>
+      <w:r>
+        <w:t xml:space="preserve"> </w:t>
+      </w:r>
+      <w:proofErr w:type="spellStart"/>
+      <w:r>
+        <w:t>did</w:t>
+      </w:r>
+      <w:proofErr w:type="spellEnd"/>
+      <w:r>
+        <w:t xml:space="preserve"> come </w:t>
+      </w:r>
+      <w:proofErr w:type="spellStart"/>
+      <w:r>
+        <w:t>from</w:t>
+      </w:r>
+      <w:proofErr w:type="spellEnd"/>
+      <w:r>
+        <w:t xml:space="preserve"> </w:t>
+      </w:r>
+      <w:proofErr w:type="spellStart"/>
+      <w:r>
+        <w:t>him</w:t>
+      </w:r>
+      <w:proofErr w:type="spellEnd"/>
+      <w:r>
+        <w:t xml:space="preserve">. </w:t>
+      </w:r>
+      <w:proofErr w:type="spellStart"/>
+      <w:r>
+        <w:t>Silent</w:t>
+      </w:r>
+      <w:proofErr w:type="spellEnd"/>
+      <w:r>
+        <w:t xml:space="preserve">, </w:t>
+      </w:r>
+      <w:proofErr w:type="spellStart"/>
+      <w:r>
+        <w:t>slow</w:t>
+      </w:r>
+      <w:proofErr w:type="spellEnd"/>
+      <w:r>
+        <w:t xml:space="preserve">, and </w:t>
+      </w:r>
+      <w:proofErr w:type="spellStart"/>
+      <w:r>
+        <w:t>solemn</w:t>
+      </w:r>
+      <w:proofErr w:type="spellEnd"/>
+      <w:r>
+        <w:t xml:space="preserve">; </w:t>
+      </w:r>
+      <w:proofErr w:type="spellStart"/>
+      <w:r>
+        <w:t>bowing</w:t>
+      </w:r>
+      <w:proofErr w:type="spellEnd"/>
+      <w:r>
+        <w:t xml:space="preserve"> </w:t>
+      </w:r>
+      <w:proofErr w:type="spellStart"/>
+      <w:r>
+        <w:t>over</w:t>
+      </w:r>
+      <w:proofErr w:type="spellEnd"/>
+      <w:r>
+        <w:t xml:space="preserve"> </w:t>
+      </w:r>
+      <w:proofErr w:type="spellStart"/>
+      <w:r>
+        <w:t>still</w:t>
+      </w:r>
+      <w:proofErr w:type="spellEnd"/>
+      <w:r>
+        <w:t xml:space="preserve"> </w:t>
+      </w:r>
+      <w:proofErr w:type="spellStart"/>
+      <w:r>
+        <w:t>further</w:t>
+      </w:r>
+      <w:proofErr w:type="spellEnd"/>
+      <w:r>
+        <w:t xml:space="preserve"> </w:t>
+      </w:r>
+      <w:proofErr w:type="spellStart"/>
+      <w:r>
+        <w:t>his</w:t>
+      </w:r>
+      <w:proofErr w:type="spellEnd"/>
+      <w:r>
+        <w:t xml:space="preserve"> </w:t>
+      </w:r>
+      <w:proofErr w:type="spellStart"/>
+      <w:r>
+        <w:t>chronically</w:t>
+      </w:r>
+      <w:proofErr w:type="spellEnd"/>
+      <w:r>
+        <w:t xml:space="preserve"> </w:t>
+      </w:r>
+      <w:proofErr w:type="spellStart"/>
+      <w:r>
+        <w:t>broken</w:t>
+      </w:r>
+      <w:proofErr w:type="spellEnd"/>
+      <w:r>
+        <w:t xml:space="preserve"> back, he </w:t>
+      </w:r>
+      <w:proofErr w:type="spellStart"/>
+      <w:r>
+        <w:t>toiled</w:t>
+      </w:r>
+      <w:proofErr w:type="spellEnd"/>
+      <w:r>
+        <w:t xml:space="preserve"> </w:t>
+      </w:r>
+      <w:proofErr w:type="spellStart"/>
+      <w:r>
+        <w:t>away</w:t>
+      </w:r>
+      <w:proofErr w:type="spellEnd"/>
+      <w:r>
+        <w:t xml:space="preserve">, as </w:t>
+      </w:r>
+      <w:proofErr w:type="spellStart"/>
+      <w:r>
+        <w:t>if</w:t>
+      </w:r>
+      <w:proofErr w:type="spellEnd"/>
+      <w:r>
+        <w:t xml:space="preserve"> </w:t>
+      </w:r>
+      <w:proofErr w:type="spellStart"/>
+      <w:r>
+        <w:t>toil</w:t>
+      </w:r>
+      <w:proofErr w:type="spellEnd"/>
+      <w:r>
+        <w:t xml:space="preserve"> </w:t>
+      </w:r>
+      <w:proofErr w:type="spellStart"/>
+      <w:r>
+        <w:t>were</w:t>
+      </w:r>
+      <w:proofErr w:type="spellEnd"/>
+      <w:r>
+        <w:t xml:space="preserve"> </w:t>
+      </w:r>
+      <w:proofErr w:type="spellStart"/>
+      <w:r>
+        <w:t>life</w:t>
+      </w:r>
+      <w:proofErr w:type="spellEnd"/>
+      <w:r>
+        <w:t xml:space="preserve"> </w:t>
+      </w:r>
+      <w:proofErr w:type="spellStart"/>
+      <w:r>
+        <w:t>itself</w:t>
+      </w:r>
+      <w:proofErr w:type="spellEnd"/>
+      <w:r>
+        <w:t xml:space="preserve">, and </w:t>
+      </w:r>
+      <w:proofErr w:type="spellStart"/>
+      <w:r>
+        <w:t>the</w:t>
+      </w:r>
+      <w:proofErr w:type="spellEnd"/>
+      <w:r>
+        <w:t xml:space="preserve"> heavy </w:t>
+      </w:r>
+      <w:proofErr w:type="spellStart"/>
+      <w:r>
+        <w:t>beating</w:t>
+      </w:r>
+      <w:proofErr w:type="spellEnd"/>
+      <w:r>
+        <w:t xml:space="preserve"> </w:t>
+      </w:r>
+      <w:proofErr w:type="spellStart"/>
+      <w:r>
+        <w:t>of</w:t>
+      </w:r>
+      <w:proofErr w:type="spellEnd"/>
+      <w:r>
+        <w:t xml:space="preserve"> </w:t>
+      </w:r>
+      <w:proofErr w:type="spellStart"/>
+      <w:r>
+        <w:t>his</w:t>
+      </w:r>
+      <w:proofErr w:type="spellEnd"/>
+      <w:r>
+        <w:t xml:space="preserve"> </w:t>
+      </w:r>
+      <w:proofErr w:type="spellStart"/>
+      <w:r>
+        <w:t>hammer</w:t>
+      </w:r>
+      <w:proofErr w:type="spellEnd"/>
+      <w:r>
+        <w:t xml:space="preserve"> </w:t>
+      </w:r>
+      <w:proofErr w:type="spellStart"/>
+      <w:r>
+        <w:t>the</w:t>
+      </w:r>
+      <w:proofErr w:type="spellEnd"/>
+      <w:r>
+        <w:t xml:space="preserve"> heavy </w:t>
+      </w:r>
+      <w:proofErr w:type="spellStart"/>
+      <w:r>
+        <w:t>beating</w:t>
+      </w:r>
+      <w:proofErr w:type="spellEnd"/>
+      <w:r>
+        <w:t xml:space="preserve"> </w:t>
+      </w:r>
+      <w:proofErr w:type="spellStart"/>
+      <w:r>
+        <w:t>of</w:t>
+      </w:r>
+      <w:proofErr w:type="spellEnd"/>
+      <w:r>
+        <w:t xml:space="preserve"> </w:t>
+      </w:r>
+      <w:proofErr w:type="spellStart"/>
+      <w:r>
+        <w:t>his</w:t>
+      </w:r>
+      <w:proofErr w:type="spellEnd"/>
+      <w:r>
+        <w:t xml:space="preserve"> </w:t>
+      </w:r>
+      <w:proofErr w:type="spellStart"/>
+      <w:r>
+        <w:t>heart</w:t>
+      </w:r>
+      <w:proofErr w:type="spellEnd"/>
+      <w:r>
+        <w:t xml:space="preserve">. And so </w:t>
+      </w:r>
+      <w:proofErr w:type="spellStart"/>
+      <w:r>
+        <w:t>it</w:t>
+      </w:r>
+      <w:proofErr w:type="spellEnd"/>
+      <w:r>
+        <w:t xml:space="preserve"> </w:t>
+      </w:r>
+      <w:proofErr w:type="spellStart"/>
+      <w:proofErr w:type="gramStart"/>
+      <w:r>
+        <w:t>was</w:t>
+      </w:r>
+      <w:proofErr w:type="spellEnd"/>
+      <w:r>
+        <w:t>.—</w:t>
+      </w:r>
+      <w:proofErr w:type="spellStart"/>
+      <w:proofErr w:type="gramEnd"/>
+      <w:r>
+        <w:t>Most</w:t>
+      </w:r>
+      <w:proofErr w:type="spellEnd"/>
+      <w:r>
+        <w:t xml:space="preserve"> miserable! A peculiar </w:t>
+      </w:r>
+      <w:proofErr w:type="spellStart"/>
+      <w:r>
+        <w:t>walk</w:t>
+      </w:r>
+      <w:proofErr w:type="spellEnd"/>
+      <w:r>
+        <w:t xml:space="preserve"> in </w:t>
+      </w:r>
+      <w:proofErr w:type="spellStart"/>
+      <w:r>
+        <w:t>this</w:t>
+      </w:r>
+      <w:proofErr w:type="spellEnd"/>
+      <w:r>
+        <w:t xml:space="preserve"> </w:t>
+      </w:r>
+      <w:proofErr w:type="spellStart"/>
+      <w:r>
+        <w:t>old</w:t>
+      </w:r>
+      <w:proofErr w:type="spellEnd"/>
+      <w:r>
+        <w:t xml:space="preserve"> </w:t>
+      </w:r>
+      <w:proofErr w:type="spellStart"/>
+      <w:r>
+        <w:t>man</w:t>
+      </w:r>
+      <w:proofErr w:type="spellEnd"/>
+      <w:r>
+        <w:t xml:space="preserve">, a </w:t>
+      </w:r>
+      <w:proofErr w:type="spellStart"/>
+      <w:r>
+        <w:t>certain</w:t>
+      </w:r>
+      <w:proofErr w:type="spellEnd"/>
+      <w:r>
+        <w:t xml:space="preserve"> </w:t>
+      </w:r>
+      <w:proofErr w:type="spellStart"/>
+      <w:r>
+        <w:t>slight</w:t>
+      </w:r>
+      <w:proofErr w:type="spellEnd"/>
+      <w:r>
+        <w:t xml:space="preserve"> </w:t>
+      </w:r>
+      <w:proofErr w:type="spellStart"/>
+      <w:r>
+        <w:t>but</w:t>
+      </w:r>
+      <w:proofErr w:type="spellEnd"/>
+      <w:r>
+        <w:t xml:space="preserve"> </w:t>
+      </w:r>
+      <w:proofErr w:type="spellStart"/>
+      <w:r>
+        <w:t>painful</w:t>
+      </w:r>
+      <w:proofErr w:type="spellEnd"/>
+      <w:r>
+        <w:t xml:space="preserve"> </w:t>
+      </w:r>
+      <w:proofErr w:type="spellStart"/>
+      <w:r>
+        <w:t>appearing</w:t>
+      </w:r>
+      <w:proofErr w:type="spellEnd"/>
+      <w:r>
+        <w:t xml:space="preserve"> </w:t>
+      </w:r>
+      <w:proofErr w:type="spellStart"/>
+      <w:r>
+        <w:t>yawing</w:t>
+      </w:r>
+      <w:proofErr w:type="spellEnd"/>
+      <w:r>
+        <w:t xml:space="preserve"> in </w:t>
+      </w:r>
+      <w:proofErr w:type="spellStart"/>
+      <w:r>
+        <w:t>his</w:t>
+      </w:r>
+      <w:proofErr w:type="spellEnd"/>
+      <w:r>
+        <w:t xml:space="preserve"> </w:t>
+      </w:r>
+      <w:proofErr w:type="spellStart"/>
+      <w:r>
+        <w:t>gait</w:t>
+      </w:r>
+      <w:proofErr w:type="spellEnd"/>
+      <w:r>
+        <w:t xml:space="preserve">, </w:t>
+      </w:r>
+      <w:proofErr w:type="spellStart"/>
+      <w:r>
+        <w:t>had</w:t>
+      </w:r>
+      <w:proofErr w:type="spellEnd"/>
+      <w:r>
+        <w:t xml:space="preserve"> at </w:t>
+      </w:r>
+      <w:proofErr w:type="spellStart"/>
+      <w:r>
+        <w:t>an</w:t>
+      </w:r>
+      <w:proofErr w:type="spellEnd"/>
+      <w:r>
+        <w:t xml:space="preserve"> </w:t>
+      </w:r>
+      <w:proofErr w:type="spellStart"/>
+      <w:r>
+        <w:t>early</w:t>
+      </w:r>
+      <w:proofErr w:type="spellEnd"/>
+      <w:r>
+        <w:t xml:space="preserve"> </w:t>
+      </w:r>
+      <w:proofErr w:type="spellStart"/>
+      <w:r>
+        <w:t>period</w:t>
+      </w:r>
+      <w:proofErr w:type="spellEnd"/>
+      <w:r>
+        <w:t xml:space="preserve"> </w:t>
+      </w:r>
+      <w:proofErr w:type="spellStart"/>
+      <w:r>
+        <w:t>of</w:t>
+      </w:r>
+      <w:proofErr w:type="spellEnd"/>
+      <w:r>
+        <w:t xml:space="preserve"> </w:t>
+      </w:r>
+      <w:proofErr w:type="spellStart"/>
+      <w:r>
+        <w:t>the</w:t>
+      </w:r>
+      <w:proofErr w:type="spellEnd"/>
+      <w:r>
+        <w:t xml:space="preserve"> </w:t>
+      </w:r>
+      <w:proofErr w:type="spellStart"/>
+      <w:r>
+        <w:t>voyage</w:t>
+      </w:r>
+      <w:proofErr w:type="spellEnd"/>
+      <w:r>
+        <w:t xml:space="preserve"> </w:t>
+      </w:r>
+      <w:proofErr w:type="spellStart"/>
+      <w:r>
+        <w:t>excited</w:t>
+      </w:r>
+      <w:proofErr w:type="spellEnd"/>
+      <w:r>
+        <w:t xml:space="preserve"> </w:t>
+      </w:r>
+      <w:proofErr w:type="spellStart"/>
+      <w:r>
+        <w:t>the</w:t>
+      </w:r>
+      <w:proofErr w:type="spellEnd"/>
+      <w:r>
+        <w:t xml:space="preserve"> </w:t>
+      </w:r>
+      <w:proofErr w:type="spellStart"/>
+      <w:r>
+        <w:t>curiosity</w:t>
+      </w:r>
+      <w:proofErr w:type="spellEnd"/>
+      <w:r>
+        <w:t xml:space="preserve"> </w:t>
+      </w:r>
+      <w:proofErr w:type="spellStart"/>
+      <w:r>
+        <w:t>of</w:t>
+      </w:r>
+      <w:proofErr w:type="spellEnd"/>
+      <w:r>
+        <w:t xml:space="preserve"> </w:t>
+      </w:r>
+      <w:proofErr w:type="spellStart"/>
+      <w:r>
+        <w:t>the</w:t>
+      </w:r>
+      <w:proofErr w:type="spellEnd"/>
+      <w:r>
+        <w:t xml:space="preserve"> </w:t>
+      </w:r>
+      <w:proofErr w:type="spellStart"/>
+      <w:r>
+        <w:t>mariners</w:t>
+      </w:r>
+      <w:proofErr w:type="spellEnd"/>
+      <w:r>
+        <w:t xml:space="preserve">. And </w:t>
+      </w:r>
+      <w:proofErr w:type="spellStart"/>
+      <w:r>
+        <w:t>to</w:t>
+      </w:r>
+      <w:proofErr w:type="spellEnd"/>
+      <w:r>
+        <w:t xml:space="preserve"> </w:t>
+      </w:r>
+      <w:proofErr w:type="spellStart"/>
+      <w:r>
+        <w:t>the</w:t>
+      </w:r>
+      <w:proofErr w:type="spellEnd"/>
+      <w:r>
+        <w:t xml:space="preserve"> </w:t>
+      </w:r>
+      <w:proofErr w:type="spellStart"/>
+      <w:r>
+        <w:t>importunity</w:t>
+      </w:r>
+      <w:proofErr w:type="spellEnd"/>
+      <w:r>
+        <w:t xml:space="preserve"> </w:t>
+      </w:r>
+      <w:proofErr w:type="spellStart"/>
+      <w:r>
+        <w:t>of</w:t>
+      </w:r>
+      <w:proofErr w:type="spellEnd"/>
+      <w:r>
+        <w:t xml:space="preserve"> </w:t>
+      </w:r>
+      <w:proofErr w:type="spellStart"/>
+      <w:r>
+        <w:t>their</w:t>
+      </w:r>
+      <w:proofErr w:type="spellEnd"/>
+      <w:r>
+        <w:t xml:space="preserve"> </w:t>
+      </w:r>
+      <w:proofErr w:type="spellStart"/>
+      <w:r>
+        <w:t>persisted</w:t>
+      </w:r>
+      <w:proofErr w:type="spellEnd"/>
+      <w:r>
+        <w:t xml:space="preserve"> </w:t>
+      </w:r>
+      <w:proofErr w:type="spellStart"/>
+      <w:r>
+        <w:t>questionings</w:t>
+      </w:r>
+      <w:proofErr w:type="spellEnd"/>
+      <w:r>
+        <w:t xml:space="preserve"> he </w:t>
+      </w:r>
+      <w:proofErr w:type="spellStart"/>
+      <w:r>
+        <w:t>had</w:t>
+      </w:r>
+      <w:proofErr w:type="spellEnd"/>
+      <w:r>
+        <w:t xml:space="preserve"> </w:t>
+      </w:r>
+      <w:proofErr w:type="spellStart"/>
+      <w:r>
+        <w:t>finally</w:t>
+      </w:r>
+      <w:proofErr w:type="spellEnd"/>
+      <w:r>
+        <w:t xml:space="preserve"> </w:t>
+      </w:r>
+      <w:proofErr w:type="spellStart"/>
+      <w:r>
+        <w:t>given</w:t>
+      </w:r>
+      <w:proofErr w:type="spellEnd"/>
+      <w:r>
+        <w:t xml:space="preserve"> in; and so </w:t>
+      </w:r>
+      <w:proofErr w:type="spellStart"/>
+      <w:r>
+        <w:t>it</w:t>
+      </w:r>
+      <w:proofErr w:type="spellEnd"/>
+      <w:r>
+        <w:t xml:space="preserve"> </w:t>
+      </w:r>
+      <w:proofErr w:type="spellStart"/>
+      <w:r>
+        <w:t>came</w:t>
+      </w:r>
+      <w:proofErr w:type="spellEnd"/>
+      <w:r>
+        <w:t xml:space="preserve"> </w:t>
+      </w:r>
+      <w:proofErr w:type="spellStart"/>
+      <w:r>
+        <w:t>to</w:t>
+      </w:r>
+      <w:proofErr w:type="spellEnd"/>
+      <w:r>
+        <w:t xml:space="preserve"> </w:t>
+      </w:r>
+      <w:proofErr w:type="spellStart"/>
+      <w:r>
+        <w:t>pass</w:t>
+      </w:r>
+      <w:proofErr w:type="spellEnd"/>
+      <w:r>
+        <w:t xml:space="preserve"> </w:t>
+      </w:r>
+      <w:proofErr w:type="spellStart"/>
+      <w:r>
+        <w:t>that</w:t>
+      </w:r>
+      <w:proofErr w:type="spellEnd"/>
+      <w:r>
+        <w:t xml:space="preserve"> </w:t>
+      </w:r>
+      <w:proofErr w:type="spellStart"/>
+      <w:r>
+        <w:t>every</w:t>
+      </w:r>
+      <w:proofErr w:type="spellEnd"/>
+      <w:r>
+        <w:t xml:space="preserve"> </w:t>
+      </w:r>
+      <w:proofErr w:type="spellStart"/>
+      <w:r>
+        <w:t>one</w:t>
+      </w:r>
+      <w:proofErr w:type="spellEnd"/>
+      <w:r>
+        <w:t xml:space="preserve"> </w:t>
+      </w:r>
+      <w:proofErr w:type="spellStart"/>
+      <w:r>
+        <w:t>now</w:t>
+      </w:r>
+      <w:proofErr w:type="spellEnd"/>
+      <w:r>
+        <w:t xml:space="preserve"> </w:t>
+      </w:r>
+      <w:proofErr w:type="spellStart"/>
+      <w:r>
+        <w:t>knew</w:t>
+      </w:r>
+      <w:proofErr w:type="spellEnd"/>
+      <w:r>
+        <w:t xml:space="preserve"> </w:t>
+      </w:r>
+      <w:proofErr w:type="spellStart"/>
+      <w:r>
+        <w:t>the</w:t>
+      </w:r>
+      <w:proofErr w:type="spellEnd"/>
+      <w:r>
+        <w:t xml:space="preserve"> </w:t>
+      </w:r>
+      <w:proofErr w:type="spellStart"/>
+      <w:r>
+        <w:t>shameful</w:t>
+      </w:r>
+      <w:proofErr w:type="spellEnd"/>
+      <w:r>
+        <w:t xml:space="preserve"> </w:t>
+      </w:r>
+      <w:proofErr w:type="spellStart"/>
+      <w:r>
+        <w:t>story</w:t>
+      </w:r>
+      <w:proofErr w:type="spellEnd"/>
+      <w:r>
+        <w:t xml:space="preserve"> </w:t>
+      </w:r>
+      <w:proofErr w:type="spellStart"/>
+      <w:r>
+        <w:t>of</w:t>
+      </w:r>
+      <w:proofErr w:type="spellEnd"/>
+      <w:r>
+        <w:t xml:space="preserve"> </w:t>
+      </w:r>
+      <w:proofErr w:type="spellStart"/>
+      <w:r>
+        <w:t>his</w:t>
+      </w:r>
+      <w:proofErr w:type="spellEnd"/>
+      <w:r>
+        <w:t xml:space="preserve"> </w:t>
+      </w:r>
+      <w:proofErr w:type="spellStart"/>
+      <w:r>
+        <w:t>wretched</w:t>
+      </w:r>
+      <w:proofErr w:type="spellEnd"/>
+      <w:r>
+        <w:t xml:space="preserve"> </w:t>
+      </w:r>
+      <w:proofErr w:type="spellStart"/>
+      <w:r>
+        <w:t>fate</w:t>
+      </w:r>
+      <w:proofErr w:type="spellEnd"/>
+      <w:r>
+        <w:t xml:space="preserve">. </w:t>
+      </w:r>
+      <w:proofErr w:type="spellStart"/>
+      <w:r>
+        <w:t>Belated</w:t>
+      </w:r>
+      <w:proofErr w:type="spellEnd"/>
+      <w:r>
+        <w:t xml:space="preserve">, and </w:t>
+      </w:r>
+      <w:proofErr w:type="spellStart"/>
+      <w:r>
+        <w:t>not</w:t>
+      </w:r>
+      <w:proofErr w:type="spellEnd"/>
+      <w:r>
+        <w:t xml:space="preserve"> </w:t>
+      </w:r>
+      <w:proofErr w:type="spellStart"/>
+      <w:r>
+        <w:t>innocently</w:t>
+      </w:r>
+      <w:proofErr w:type="spellEnd"/>
+      <w:r>
+        <w:t xml:space="preserve">, </w:t>
+      </w:r>
+      <w:proofErr w:type="spellStart"/>
+      <w:r>
+        <w:t>one</w:t>
+      </w:r>
+      <w:proofErr w:type="spellEnd"/>
+      <w:r>
+        <w:t xml:space="preserve"> </w:t>
+      </w:r>
+      <w:proofErr w:type="spellStart"/>
+      <w:r>
+        <w:t>bitter</w:t>
+      </w:r>
+      <w:proofErr w:type="spellEnd"/>
+      <w:r>
+        <w:t xml:space="preserve"> </w:t>
+      </w:r>
+      <w:proofErr w:type="spellStart"/>
+      <w:r>
+        <w:t>winter's</w:t>
+      </w:r>
+      <w:proofErr w:type="spellEnd"/>
+      <w:r>
+        <w:t xml:space="preserve"> </w:t>
+      </w:r>
+      <w:proofErr w:type="spellStart"/>
+      <w:r>
+        <w:t>midnight</w:t>
+      </w:r>
+      <w:proofErr w:type="spellEnd"/>
+      <w:r>
+        <w:t xml:space="preserve">, </w:t>
+      </w:r>
+      <w:proofErr w:type="spellStart"/>
+      <w:r>
+        <w:t>on</w:t>
+      </w:r>
+      <w:proofErr w:type="spellEnd"/>
+      <w:r>
+        <w:t xml:space="preserve"> </w:t>
+      </w:r>
+      <w:proofErr w:type="spellStart"/>
+      <w:r>
+        <w:t>the</w:t>
+      </w:r>
+      <w:proofErr w:type="spellEnd"/>
+      <w:r>
+        <w:t xml:space="preserve"> </w:t>
+      </w:r>
+      <w:proofErr w:type="spellStart"/>
+      <w:r>
+        <w:t>road</w:t>
+      </w:r>
+      <w:proofErr w:type="spellEnd"/>
+      <w:r>
+        <w:t xml:space="preserve"> running </w:t>
+      </w:r>
+      <w:proofErr w:type="spellStart"/>
+      <w:r>
+        <w:t>between</w:t>
+      </w:r>
+      <w:proofErr w:type="spellEnd"/>
+      <w:r>
+        <w:t xml:space="preserve"> </w:t>
+      </w:r>
+      <w:proofErr w:type="spellStart"/>
+      <w:r>
+        <w:t>two</w:t>
+      </w:r>
+      <w:proofErr w:type="spellEnd"/>
+      <w:r>
+        <w:t xml:space="preserve"> country </w:t>
+      </w:r>
+      <w:proofErr w:type="spellStart"/>
+      <w:r>
+        <w:t>towns</w:t>
+      </w:r>
+      <w:proofErr w:type="spellEnd"/>
+      <w:r>
+        <w:t xml:space="preserve">, </w:t>
+      </w:r>
+      <w:proofErr w:type="spellStart"/>
+      <w:r>
+        <w:t>the</w:t>
+      </w:r>
+      <w:proofErr w:type="spellEnd"/>
+      <w:r>
+        <w:t xml:space="preserve"> </w:t>
+      </w:r>
+      <w:proofErr w:type="spellStart"/>
+      <w:r>
+        <w:t>blacksmith</w:t>
+      </w:r>
+      <w:proofErr w:type="spellEnd"/>
+      <w:r>
+        <w:t xml:space="preserve"> </w:t>
+      </w:r>
+      <w:proofErr w:type="spellStart"/>
+      <w:r>
+        <w:t>half-stupidly</w:t>
+      </w:r>
+      <w:proofErr w:type="spellEnd"/>
+      <w:r>
+        <w:t xml:space="preserve"> </w:t>
+      </w:r>
+      <w:proofErr w:type="spellStart"/>
+      <w:r>
+        <w:t>felt</w:t>
+      </w:r>
+      <w:proofErr w:type="spellEnd"/>
+      <w:r>
+        <w:t xml:space="preserve"> </w:t>
+      </w:r>
+      <w:proofErr w:type="spellStart"/>
+      <w:r>
+        <w:t>the</w:t>
+      </w:r>
+      <w:proofErr w:type="spellEnd"/>
+      <w:r>
+        <w:t xml:space="preserve"> </w:t>
+      </w:r>
+      <w:proofErr w:type="spellStart"/>
+      <w:r>
+        <w:t>deadly</w:t>
+      </w:r>
+      <w:proofErr w:type="spellEnd"/>
+      <w:r>
+        <w:t xml:space="preserve"> </w:t>
+      </w:r>
+      <w:proofErr w:type="spellStart"/>
+      <w:r>
+        <w:t>numbness</w:t>
+      </w:r>
+      <w:proofErr w:type="spellEnd"/>
+      <w:r>
+        <w:t xml:space="preserve"> </w:t>
+      </w:r>
+      <w:proofErr w:type="spellStart"/>
+      <w:r>
+        <w:t>stealing</w:t>
+      </w:r>
+      <w:proofErr w:type="spellEnd"/>
+      <w:r>
+        <w:t xml:space="preserve"> </w:t>
+      </w:r>
+      <w:proofErr w:type="spellStart"/>
+      <w:r>
+        <w:t>over</w:t>
+      </w:r>
+      <w:proofErr w:type="spellEnd"/>
+      <w:r>
+        <w:t xml:space="preserve"> </w:t>
+      </w:r>
+      <w:proofErr w:type="spellStart"/>
+      <w:r>
+        <w:t>him</w:t>
+      </w:r>
+      <w:proofErr w:type="spellEnd"/>
+      <w:r>
+        <w:t xml:space="preserve">, and </w:t>
+      </w:r>
+      <w:proofErr w:type="spellStart"/>
+      <w:r>
+        <w:t>sought</w:t>
+      </w:r>
+      <w:proofErr w:type="spellEnd"/>
+      <w:r>
+        <w:t xml:space="preserve"> </w:t>
+      </w:r>
+      <w:proofErr w:type="spellStart"/>
+      <w:r>
+        <w:t>refuge</w:t>
+      </w:r>
+      <w:proofErr w:type="spellEnd"/>
+      <w:r>
+        <w:t xml:space="preserve"> in a </w:t>
+      </w:r>
+      <w:proofErr w:type="spellStart"/>
+      <w:r>
+        <w:t>leaning</w:t>
+      </w:r>
+      <w:proofErr w:type="spellEnd"/>
+      <w:r>
+        <w:t xml:space="preserve">, </w:t>
+      </w:r>
+      <w:proofErr w:type="spellStart"/>
+      <w:r>
+        <w:t>dilapidated</w:t>
+      </w:r>
+      <w:proofErr w:type="spellEnd"/>
+      <w:r>
+        <w:t xml:space="preserve"> barn. </w:t>
+      </w:r>
+      <w:proofErr w:type="spellStart"/>
+      <w:r>
+        <w:t>The</w:t>
+      </w:r>
+      <w:proofErr w:type="spellEnd"/>
+      <w:r>
+        <w:t xml:space="preserve"> </w:t>
+      </w:r>
+      <w:proofErr w:type="spellStart"/>
+      <w:r>
+        <w:t>issue</w:t>
+      </w:r>
+      <w:proofErr w:type="spellEnd"/>
+      <w:r>
+        <w:t xml:space="preserve"> </w:t>
+      </w:r>
+      <w:proofErr w:type="spellStart"/>
+      <w:r>
+        <w:t>was</w:t>
+      </w:r>
+      <w:proofErr w:type="spellEnd"/>
+      <w:r>
+        <w:t xml:space="preserve">, </w:t>
+      </w:r>
+      <w:proofErr w:type="spellStart"/>
+      <w:r>
+        <w:t>the</w:t>
+      </w:r>
+      <w:proofErr w:type="spellEnd"/>
+      <w:r>
+        <w:t xml:space="preserve"> </w:t>
+      </w:r>
+      <w:proofErr w:type="spellStart"/>
+      <w:r>
+        <w:t>loss</w:t>
+      </w:r>
+      <w:proofErr w:type="spellEnd"/>
+      <w:r>
+        <w:t xml:space="preserve"> </w:t>
+      </w:r>
+      <w:proofErr w:type="spellStart"/>
+      <w:r>
+        <w:t>of</w:t>
+      </w:r>
+      <w:proofErr w:type="spellEnd"/>
+      <w:r>
+        <w:t xml:space="preserve"> </w:t>
+      </w:r>
+      <w:proofErr w:type="spellStart"/>
+      <w:r>
+        <w:t>the</w:t>
+      </w:r>
+      <w:proofErr w:type="spellEnd"/>
+      <w:r>
+        <w:t xml:space="preserve"> </w:t>
+      </w:r>
+      <w:proofErr w:type="spellStart"/>
+      <w:r>
+        <w:t>extremities</w:t>
+      </w:r>
+      <w:proofErr w:type="spellEnd"/>
+      <w:r>
+        <w:t xml:space="preserve"> </w:t>
+      </w:r>
+      <w:proofErr w:type="spellStart"/>
+      <w:r>
+        <w:t>of</w:t>
+      </w:r>
+      <w:proofErr w:type="spellEnd"/>
+      <w:r>
+        <w:t xml:space="preserve"> </w:t>
+      </w:r>
+      <w:proofErr w:type="spellStart"/>
+      <w:r>
+        <w:t>both</w:t>
+      </w:r>
+      <w:proofErr w:type="spellEnd"/>
+      <w:r>
+        <w:t xml:space="preserve"> </w:t>
+      </w:r>
+      <w:proofErr w:type="spellStart"/>
+      <w:r>
+        <w:t>feet</w:t>
+      </w:r>
+      <w:proofErr w:type="spellEnd"/>
+      <w:r>
+        <w:t xml:space="preserve">. </w:t>
+      </w:r>
+      <w:proofErr w:type="spellStart"/>
+      <w:r>
+        <w:t>Out</w:t>
+      </w:r>
+      <w:proofErr w:type="spellEnd"/>
+      <w:r>
+        <w:t xml:space="preserve"> </w:t>
+      </w:r>
+      <w:proofErr w:type="spellStart"/>
+      <w:r>
+        <w:t>of</w:t>
+      </w:r>
+      <w:proofErr w:type="spellEnd"/>
+      <w:r>
+        <w:t xml:space="preserve"> </w:t>
+      </w:r>
+      <w:proofErr w:type="spellStart"/>
+      <w:r>
+        <w:t>this</w:t>
+      </w:r>
+      <w:proofErr w:type="spellEnd"/>
+      <w:r>
+        <w:t xml:space="preserve"> </w:t>
+      </w:r>
+      <w:proofErr w:type="spellStart"/>
+      <w:r>
+        <w:t>revelation</w:t>
+      </w:r>
+      <w:proofErr w:type="spellEnd"/>
+      <w:r>
+        <w:t xml:space="preserve">, </w:t>
+      </w:r>
+      <w:proofErr w:type="spellStart"/>
+      <w:r>
+        <w:t>part</w:t>
+      </w:r>
+      <w:proofErr w:type="spellEnd"/>
+      <w:r>
+        <w:t xml:space="preserve"> </w:t>
+      </w:r>
+      <w:proofErr w:type="spellStart"/>
+      <w:r>
+        <w:t>by</w:t>
+      </w:r>
+      <w:proofErr w:type="spellEnd"/>
+      <w:r>
+        <w:t xml:space="preserve"> </w:t>
+      </w:r>
+      <w:proofErr w:type="spellStart"/>
+      <w:r>
+        <w:t>part</w:t>
+      </w:r>
+      <w:proofErr w:type="spellEnd"/>
+      <w:r>
+        <w:t xml:space="preserve">, at </w:t>
+      </w:r>
+      <w:proofErr w:type="spellStart"/>
+      <w:r>
+        <w:t>last</w:t>
+      </w:r>
+      <w:proofErr w:type="spellEnd"/>
+      <w:r>
+        <w:t xml:space="preserve"> </w:t>
+      </w:r>
+      <w:proofErr w:type="spellStart"/>
+      <w:r>
+        <w:t>came</w:t>
+      </w:r>
+      <w:proofErr w:type="spellEnd"/>
+      <w:r>
+        <w:t xml:space="preserve"> </w:t>
+      </w:r>
+      <w:proofErr w:type="spellStart"/>
+      <w:r>
+        <w:t>out</w:t>
+      </w:r>
+      <w:proofErr w:type="spellEnd"/>
+      <w:r>
+        <w:t xml:space="preserve"> </w:t>
+      </w:r>
+      <w:proofErr w:type="spellStart"/>
+      <w:r>
+        <w:t>the</w:t>
+      </w:r>
+      <w:proofErr w:type="spellEnd"/>
+      <w:r>
+        <w:t xml:space="preserve"> </w:t>
+      </w:r>
+      <w:proofErr w:type="spellStart"/>
+      <w:r>
+        <w:t>four</w:t>
+      </w:r>
+      <w:proofErr w:type="spellEnd"/>
+      <w:r>
+        <w:t xml:space="preserve"> </w:t>
+      </w:r>
+      <w:proofErr w:type="spellStart"/>
+      <w:r>
+        <w:t>acts</w:t>
+      </w:r>
+      <w:proofErr w:type="spellEnd"/>
+      <w:r>
+        <w:t xml:space="preserve"> </w:t>
+      </w:r>
+      <w:proofErr w:type="spellStart"/>
+      <w:r>
+        <w:t>of</w:t>
+      </w:r>
+      <w:proofErr w:type="spellEnd"/>
+      <w:r>
+        <w:t xml:space="preserve"> </w:t>
+      </w:r>
+      <w:proofErr w:type="spellStart"/>
+      <w:r>
+        <w:t>the</w:t>
+      </w:r>
+      <w:proofErr w:type="spellEnd"/>
+      <w:r>
+        <w:t xml:space="preserve"> </w:t>
+      </w:r>
+      <w:proofErr w:type="spellStart"/>
+      <w:r>
+        <w:t>gladness</w:t>
+      </w:r>
+      <w:proofErr w:type="spellEnd"/>
+      <w:r>
+        <w:t xml:space="preserve">, and </w:t>
+      </w:r>
+      <w:proofErr w:type="spellStart"/>
+      <w:r>
+        <w:t>the</w:t>
+      </w:r>
+      <w:proofErr w:type="spellEnd"/>
+      <w:r>
+        <w:t xml:space="preserve"> </w:t>
+      </w:r>
+      <w:proofErr w:type="spellStart"/>
+      <w:r>
+        <w:t>one</w:t>
+      </w:r>
+      <w:proofErr w:type="spellEnd"/>
+      <w:r>
+        <w:t xml:space="preserve"> </w:t>
+      </w:r>
+      <w:proofErr w:type="spellStart"/>
+      <w:r>
+        <w:t>long</w:t>
+      </w:r>
+      <w:proofErr w:type="spellEnd"/>
+      <w:r>
+        <w:t xml:space="preserve">, and as </w:t>
+      </w:r>
+      <w:proofErr w:type="spellStart"/>
+      <w:r>
+        <w:t>yet</w:t>
+      </w:r>
+      <w:proofErr w:type="spellEnd"/>
+      <w:r>
+        <w:t xml:space="preserve"> </w:t>
+      </w:r>
+      <w:proofErr w:type="spellStart"/>
+      <w:r>
+        <w:t>uncatastrophied</w:t>
+      </w:r>
+      <w:proofErr w:type="spellEnd"/>
+      <w:r>
+        <w:t xml:space="preserve"> </w:t>
+      </w:r>
+      <w:proofErr w:type="spellStart"/>
+      <w:r>
+        <w:t>fifth</w:t>
+      </w:r>
+      <w:proofErr w:type="spellEnd"/>
+      <w:r>
+        <w:t xml:space="preserve"> </w:t>
+      </w:r>
+      <w:proofErr w:type="spellStart"/>
+      <w:r>
+        <w:t>act</w:t>
+      </w:r>
+      <w:proofErr w:type="spellEnd"/>
+      <w:r>
+        <w:t xml:space="preserve"> </w:t>
+      </w:r>
+      <w:proofErr w:type="spellStart"/>
+      <w:r>
+        <w:t>of</w:t>
+      </w:r>
+      <w:proofErr w:type="spellEnd"/>
+      <w:r>
+        <w:t xml:space="preserve"> </w:t>
+      </w:r>
+      <w:proofErr w:type="spellStart"/>
+      <w:r>
+        <w:t>the</w:t>
+      </w:r>
+      <w:proofErr w:type="spellEnd"/>
+      <w:r>
+        <w:t xml:space="preserve"> </w:t>
+      </w:r>
+      <w:proofErr w:type="spellStart"/>
+      <w:r>
+        <w:t>grief</w:t>
+      </w:r>
+      <w:proofErr w:type="spellEnd"/>
+      <w:r>
+        <w:t xml:space="preserve"> </w:t>
+      </w:r>
+      <w:proofErr w:type="spellStart"/>
+      <w:r>
+        <w:t>of</w:t>
+      </w:r>
+      <w:proofErr w:type="spellEnd"/>
+      <w:r>
+        <w:t xml:space="preserve"> </w:t>
+      </w:r>
+      <w:proofErr w:type="spellStart"/>
+      <w:r>
+        <w:t>his</w:t>
+      </w:r>
+      <w:proofErr w:type="spellEnd"/>
+      <w:r>
+        <w:t xml:space="preserve"> </w:t>
+      </w:r>
+      <w:proofErr w:type="spellStart"/>
+      <w:r>
+        <w:t>life's</w:t>
+      </w:r>
+      <w:proofErr w:type="spellEnd"/>
+      <w:r>
+        <w:t xml:space="preserve"> drama. He </w:t>
+      </w:r>
+      <w:proofErr w:type="spellStart"/>
+      <w:r>
+        <w:t>was</w:t>
+      </w:r>
+      <w:proofErr w:type="spellEnd"/>
+      <w:r>
+        <w:t xml:space="preserve"> </w:t>
+      </w:r>
+      <w:proofErr w:type="spellStart"/>
+      <w:r>
+        <w:t>an</w:t>
+      </w:r>
+      <w:proofErr w:type="spellEnd"/>
+      <w:r>
+        <w:t xml:space="preserve"> </w:t>
+      </w:r>
+      <w:proofErr w:type="spellStart"/>
+      <w:r>
+        <w:t>old</w:t>
+      </w:r>
+      <w:proofErr w:type="spellEnd"/>
+      <w:r>
+        <w:t xml:space="preserve"> </w:t>
+      </w:r>
+      <w:proofErr w:type="spellStart"/>
+      <w:r>
+        <w:t>man</w:t>
+      </w:r>
+      <w:proofErr w:type="spellEnd"/>
+      <w:r>
+        <w:t xml:space="preserve">, </w:t>
+      </w:r>
+      <w:proofErr w:type="spellStart"/>
+      <w:r>
+        <w:t>who</w:t>
+      </w:r>
+      <w:proofErr w:type="spellEnd"/>
+      <w:r>
+        <w:t xml:space="preserve">, at </w:t>
+      </w:r>
+      <w:proofErr w:type="spellStart"/>
+      <w:r>
+        <w:t>the</w:t>
+      </w:r>
+      <w:proofErr w:type="spellEnd"/>
+      <w:r>
+        <w:t xml:space="preserve"> </w:t>
+      </w:r>
+      <w:proofErr w:type="spellStart"/>
+      <w:r>
+        <w:t>age</w:t>
+      </w:r>
+      <w:proofErr w:type="spellEnd"/>
+      <w:r>
+        <w:t xml:space="preserve"> </w:t>
+      </w:r>
+      <w:proofErr w:type="spellStart"/>
+      <w:r>
+        <w:t>of</w:t>
+      </w:r>
+      <w:proofErr w:type="spellEnd"/>
+      <w:r>
+        <w:t xml:space="preserve"> </w:t>
+      </w:r>
+      <w:proofErr w:type="spellStart"/>
+      <w:r>
+        <w:t>nearly</w:t>
+      </w:r>
+      <w:proofErr w:type="spellEnd"/>
+      <w:r>
+        <w:t xml:space="preserve"> </w:t>
+      </w:r>
+      <w:proofErr w:type="spellStart"/>
+      <w:r>
+        <w:t>sixty</w:t>
+      </w:r>
+      <w:proofErr w:type="spellEnd"/>
+      <w:r>
+        <w:t xml:space="preserve">, </w:t>
+      </w:r>
+      <w:proofErr w:type="spellStart"/>
+      <w:r>
+        <w:t>had</w:t>
+      </w:r>
+      <w:proofErr w:type="spellEnd"/>
+      <w:r>
+        <w:t xml:space="preserve"> </w:t>
+      </w:r>
+      <w:proofErr w:type="spellStart"/>
+      <w:r>
+        <w:t>postponedly</w:t>
+      </w:r>
+      <w:proofErr w:type="spellEnd"/>
+      <w:r>
+        <w:t xml:space="preserve"> </w:t>
+      </w:r>
+      <w:proofErr w:type="spellStart"/>
+      <w:r>
+        <w:t>encountered</w:t>
+      </w:r>
+      <w:proofErr w:type="spellEnd"/>
+      <w:r>
+        <w:t xml:space="preserve"> </w:t>
+      </w:r>
+      <w:proofErr w:type="spellStart"/>
+      <w:r>
+        <w:t>that</w:t>
+      </w:r>
+      <w:proofErr w:type="spellEnd"/>
+      <w:r>
+        <w:t xml:space="preserve"> </w:t>
+      </w:r>
+      <w:proofErr w:type="spellStart"/>
+      <w:r>
+        <w:t>thing</w:t>
+      </w:r>
+      <w:proofErr w:type="spellEnd"/>
+      <w:r>
+        <w:t xml:space="preserve"> in </w:t>
+      </w:r>
+      <w:proofErr w:type="spellStart"/>
+      <w:r>
+        <w:t>sorrow's</w:t>
+      </w:r>
+      <w:proofErr w:type="spellEnd"/>
+      <w:r>
+        <w:t xml:space="preserve"> </w:t>
+      </w:r>
+      <w:proofErr w:type="spellStart"/>
+      <w:r>
+        <w:t>technicals</w:t>
+      </w:r>
+      <w:proofErr w:type="spellEnd"/>
+      <w:r>
+        <w:t xml:space="preserve"> </w:t>
+      </w:r>
+      <w:proofErr w:type="spellStart"/>
+      <w:r>
+        <w:t>called</w:t>
+      </w:r>
+      <w:proofErr w:type="spellEnd"/>
+      <w:r>
+        <w:t xml:space="preserve"> ruin. He </w:t>
+      </w:r>
+      <w:proofErr w:type="spellStart"/>
+      <w:r>
+        <w:t>had</w:t>
+      </w:r>
+      <w:proofErr w:type="spellEnd"/>
+      <w:r>
+        <w:t xml:space="preserve"> </w:t>
+      </w:r>
+      <w:proofErr w:type="spellStart"/>
+      <w:r>
+        <w:t>been</w:t>
+      </w:r>
+      <w:proofErr w:type="spellEnd"/>
+      <w:r>
+        <w:t xml:space="preserve"> </w:t>
+      </w:r>
+      <w:proofErr w:type="spellStart"/>
+      <w:r>
+        <w:t>an</w:t>
+      </w:r>
+      <w:proofErr w:type="spellEnd"/>
+      <w:r>
+        <w:t xml:space="preserve"> </w:t>
+      </w:r>
+      <w:proofErr w:type="spellStart"/>
+      <w:r>
+        <w:t>artisan</w:t>
+      </w:r>
+      <w:proofErr w:type="spellEnd"/>
+      <w:r>
+        <w:t xml:space="preserve"> </w:t>
+      </w:r>
+      <w:proofErr w:type="spellStart"/>
+      <w:r>
+        <w:t>of</w:t>
+      </w:r>
+      <w:proofErr w:type="spellEnd"/>
+      <w:r>
+        <w:t xml:space="preserve"> </w:t>
+      </w:r>
+      <w:proofErr w:type="spellStart"/>
+      <w:r>
+        <w:t>famed</w:t>
+      </w:r>
+      <w:proofErr w:type="spellEnd"/>
+      <w:r>
+        <w:t xml:space="preserve"> </w:t>
+      </w:r>
+      <w:proofErr w:type="spellStart"/>
+      <w:r>
+        <w:t>excellence</w:t>
+      </w:r>
+      <w:proofErr w:type="spellEnd"/>
+      <w:r>
+        <w:t xml:space="preserve">, and </w:t>
+      </w:r>
+      <w:proofErr w:type="spellStart"/>
+      <w:r>
+        <w:t>with</w:t>
+      </w:r>
+      <w:proofErr w:type="spellEnd"/>
+      <w:r>
+        <w:t xml:space="preserve"> </w:t>
+      </w:r>
+      <w:proofErr w:type="spellStart"/>
+      <w:r>
+        <w:t>plenty</w:t>
+      </w:r>
+      <w:proofErr w:type="spellEnd"/>
+      <w:r>
+        <w:t xml:space="preserve"> </w:t>
+      </w:r>
+      <w:proofErr w:type="spellStart"/>
+      <w:r>
+        <w:t>to</w:t>
+      </w:r>
+      <w:proofErr w:type="spellEnd"/>
+      <w:r>
+        <w:t xml:space="preserve"> do; </w:t>
+      </w:r>
+      <w:proofErr w:type="spellStart"/>
+      <w:r>
+        <w:t>owned</w:t>
+      </w:r>
+      <w:proofErr w:type="spellEnd"/>
+      <w:r>
+        <w:t xml:space="preserve"> a </w:t>
+      </w:r>
+      <w:proofErr w:type="spellStart"/>
+      <w:r>
+        <w:t>house</w:t>
+      </w:r>
+      <w:proofErr w:type="spellEnd"/>
+      <w:r>
+        <w:t xml:space="preserve"> and </w:t>
+      </w:r>
+      <w:proofErr w:type="spellStart"/>
+      <w:r>
+        <w:t>garden</w:t>
+      </w:r>
+      <w:proofErr w:type="spellEnd"/>
+      <w:r>
+        <w:t xml:space="preserve">; </w:t>
+      </w:r>
+      <w:proofErr w:type="spellStart"/>
+      <w:r>
+        <w:t>embraced</w:t>
+      </w:r>
+      <w:proofErr w:type="spellEnd"/>
+      <w:r>
+        <w:t xml:space="preserve"> a </w:t>
+      </w:r>
+      <w:proofErr w:type="spellStart"/>
+      <w:r>
+        <w:t>youthful</w:t>
+      </w:r>
+      <w:proofErr w:type="spellEnd"/>
+      <w:r>
+        <w:t xml:space="preserve">, </w:t>
+      </w:r>
+      <w:proofErr w:type="spellStart"/>
+      <w:r>
+        <w:t>daughter-like</w:t>
+      </w:r>
+      <w:proofErr w:type="spellEnd"/>
+      <w:r>
+        <w:t xml:space="preserve">, </w:t>
+      </w:r>
+      <w:proofErr w:type="spellStart"/>
+      <w:r>
+        <w:t>loving</w:t>
+      </w:r>
+      <w:proofErr w:type="spellEnd"/>
+      <w:r>
+        <w:t xml:space="preserve"> </w:t>
+      </w:r>
+      <w:proofErr w:type="spellStart"/>
+      <w:r>
+        <w:t>wife</w:t>
+      </w:r>
+      <w:proofErr w:type="spellEnd"/>
+      <w:r>
+        <w:t xml:space="preserve">, and </w:t>
+      </w:r>
+      <w:proofErr w:type="spellStart"/>
+      <w:r>
+        <w:t>three</w:t>
+      </w:r>
+      <w:proofErr w:type="spellEnd"/>
+      <w:r>
+        <w:t xml:space="preserve"> </w:t>
+      </w:r>
+      <w:proofErr w:type="spellStart"/>
+      <w:r>
+        <w:t>blithe</w:t>
+      </w:r>
+      <w:proofErr w:type="spellEnd"/>
+      <w:r>
+        <w:t xml:space="preserve">, </w:t>
+      </w:r>
+      <w:proofErr w:type="spellStart"/>
+      <w:r>
+        <w:t>ruddy</w:t>
+      </w:r>
+      <w:proofErr w:type="spellEnd"/>
+      <w:r>
+        <w:t xml:space="preserve"> </w:t>
+      </w:r>
+      <w:proofErr w:type="spellStart"/>
+      <w:r>
+        <w:t>children</w:t>
+      </w:r>
+      <w:proofErr w:type="spellEnd"/>
+      <w:r>
+        <w:t xml:space="preserve">; </w:t>
+      </w:r>
+      <w:proofErr w:type="spellStart"/>
+      <w:r>
+        <w:t>every</w:t>
+      </w:r>
+      <w:proofErr w:type="spellEnd"/>
+      <w:r>
+        <w:t xml:space="preserve"> </w:t>
+      </w:r>
+      <w:proofErr w:type="spellStart"/>
+      <w:r>
+        <w:t>Sunday</w:t>
+      </w:r>
+      <w:proofErr w:type="spellEnd"/>
+      <w:r>
+        <w:t xml:space="preserve"> </w:t>
+      </w:r>
+      <w:proofErr w:type="spellStart"/>
+      <w:r>
+        <w:t>went</w:t>
+      </w:r>
+      <w:proofErr w:type="spellEnd"/>
+      <w:r>
+        <w:t xml:space="preserve"> </w:t>
+      </w:r>
+      <w:proofErr w:type="spellStart"/>
+      <w:r>
+        <w:t>to</w:t>
+      </w:r>
+      <w:proofErr w:type="spellEnd"/>
+      <w:r>
+        <w:t xml:space="preserve"> a </w:t>
+      </w:r>
+      <w:proofErr w:type="spellStart"/>
+      <w:r>
+        <w:t>cheerful-looking</w:t>
+      </w:r>
+      <w:proofErr w:type="spellEnd"/>
+      <w:r>
+        <w:t xml:space="preserve"> </w:t>
+      </w:r>
+      <w:proofErr w:type="spellStart"/>
+      <w:r>
+        <w:t>church</w:t>
+      </w:r>
+      <w:proofErr w:type="spellEnd"/>
+      <w:r>
+        <w:t xml:space="preserve">, </w:t>
+      </w:r>
+      <w:proofErr w:type="spellStart"/>
+      <w:r>
+        <w:t>planted</w:t>
+      </w:r>
+      <w:proofErr w:type="spellEnd"/>
+      <w:r>
+        <w:t xml:space="preserve"> in a </w:t>
+      </w:r>
+      <w:proofErr w:type="spellStart"/>
+      <w:r>
+        <w:t>grove</w:t>
+      </w:r>
+      <w:proofErr w:type="spellEnd"/>
+      <w:r>
+        <w:t xml:space="preserve">. </w:t>
+      </w:r>
+      <w:proofErr w:type="spellStart"/>
+      <w:r>
+        <w:t>But</w:t>
+      </w:r>
+      <w:proofErr w:type="spellEnd"/>
+      <w:r>
+        <w:t xml:space="preserve"> </w:t>
+      </w:r>
+      <w:proofErr w:type="spellStart"/>
+      <w:r>
+        <w:t>one</w:t>
+      </w:r>
+      <w:proofErr w:type="spellEnd"/>
+      <w:r>
+        <w:t xml:space="preserve"> </w:t>
+      </w:r>
+      <w:proofErr w:type="spellStart"/>
+      <w:r>
+        <w:t>night</w:t>
+      </w:r>
+      <w:proofErr w:type="spellEnd"/>
+      <w:r>
+        <w:t xml:space="preserve">, </w:t>
+      </w:r>
+      <w:proofErr w:type="spellStart"/>
+      <w:r>
+        <w:t>under</w:t>
+      </w:r>
+      <w:proofErr w:type="spellEnd"/>
+      <w:r>
+        <w:t xml:space="preserve"> </w:t>
+      </w:r>
+      <w:proofErr w:type="spellStart"/>
+      <w:r>
+        <w:t>cover</w:t>
+      </w:r>
+      <w:proofErr w:type="spellEnd"/>
+      <w:r>
+        <w:t xml:space="preserve"> </w:t>
+      </w:r>
+      <w:proofErr w:type="spellStart"/>
+      <w:r>
+        <w:t>of</w:t>
+      </w:r>
+      <w:proofErr w:type="spellEnd"/>
+      <w:r>
+        <w:t xml:space="preserve"> </w:t>
+      </w:r>
+      <w:proofErr w:type="spellStart"/>
+      <w:r>
+        <w:t>darkness</w:t>
+      </w:r>
+      <w:proofErr w:type="spellEnd"/>
+      <w:r>
+        <w:t xml:space="preserve">, and </w:t>
+      </w:r>
+      <w:proofErr w:type="spellStart"/>
+      <w:r>
+        <w:t>further</w:t>
+      </w:r>
+      <w:proofErr w:type="spellEnd"/>
+      <w:r>
+        <w:t xml:space="preserve"> </w:t>
+      </w:r>
+      <w:proofErr w:type="spellStart"/>
+      <w:r>
+        <w:t>concealed</w:t>
+      </w:r>
+      <w:proofErr w:type="spellEnd"/>
+      <w:r>
+        <w:t xml:space="preserve"> in a </w:t>
+      </w:r>
+      <w:proofErr w:type="spellStart"/>
+      <w:r>
+        <w:t>most</w:t>
+      </w:r>
+      <w:proofErr w:type="spellEnd"/>
+      <w:r>
+        <w:t xml:space="preserve"> </w:t>
+      </w:r>
+      <w:proofErr w:type="spellStart"/>
+      <w:r>
+        <w:t>cunning</w:t>
+      </w:r>
+      <w:proofErr w:type="spellEnd"/>
+      <w:r>
+        <w:t xml:space="preserve"> </w:t>
+      </w:r>
+      <w:proofErr w:type="spellStart"/>
+      <w:r>
+        <w:t>disguisement</w:t>
+      </w:r>
+      <w:proofErr w:type="spellEnd"/>
+      <w:r>
+        <w:t xml:space="preserve">, a </w:t>
+      </w:r>
+      <w:proofErr w:type="spellStart"/>
+      <w:r>
+        <w:t>desperate</w:t>
+      </w:r>
+      <w:proofErr w:type="spellEnd"/>
+      <w:r>
+        <w:t xml:space="preserve"> </w:t>
+      </w:r>
+      <w:proofErr w:type="spellStart"/>
+      <w:r>
+        <w:t>burglar</w:t>
+      </w:r>
+      <w:proofErr w:type="spellEnd"/>
+      <w:r>
+        <w:t xml:space="preserve"> </w:t>
+      </w:r>
+      <w:proofErr w:type="spellStart"/>
+      <w:r>
+        <w:t>slid</w:t>
+      </w:r>
+      <w:proofErr w:type="spellEnd"/>
+      <w:r>
+        <w:t xml:space="preserve"> </w:t>
+      </w:r>
+      <w:proofErr w:type="spellStart"/>
+      <w:r>
+        <w:t>into</w:t>
+      </w:r>
+      <w:proofErr w:type="spellEnd"/>
+      <w:r>
+        <w:t xml:space="preserve"> </w:t>
+      </w:r>
+      <w:proofErr w:type="spellStart"/>
+      <w:r>
+        <w:t>his</w:t>
+      </w:r>
+      <w:proofErr w:type="spellEnd"/>
+      <w:r>
+        <w:t xml:space="preserve"> </w:t>
+      </w:r>
+      <w:proofErr w:type="spellStart"/>
+      <w:r>
+        <w:t>happy</w:t>
+      </w:r>
+      <w:proofErr w:type="spellEnd"/>
+      <w:r>
+        <w:t xml:space="preserve"> home, and </w:t>
+      </w:r>
+      <w:proofErr w:type="spellStart"/>
+      <w:r>
+        <w:t>robbed</w:t>
+      </w:r>
+      <w:proofErr w:type="spellEnd"/>
+      <w:r>
+        <w:t xml:space="preserve"> </w:t>
+      </w:r>
+      <w:proofErr w:type="spellStart"/>
+      <w:r>
+        <w:t>them</w:t>
+      </w:r>
+      <w:proofErr w:type="spellEnd"/>
+      <w:r>
+        <w:t xml:space="preserve"> </w:t>
+      </w:r>
+      <w:proofErr w:type="spellStart"/>
+      <w:r>
+        <w:t>all</w:t>
+      </w:r>
+      <w:proofErr w:type="spellEnd"/>
+      <w:r>
+        <w:t xml:space="preserve"> </w:t>
+      </w:r>
+      <w:proofErr w:type="spellStart"/>
+      <w:r>
+        <w:t>of</w:t>
+      </w:r>
+      <w:proofErr w:type="spellEnd"/>
+      <w:r>
+        <w:t xml:space="preserve"> </w:t>
+      </w:r>
+      <w:proofErr w:type="spellStart"/>
+      <w:r>
+        <w:t>everything</w:t>
+      </w:r>
+      <w:proofErr w:type="spellEnd"/>
+      <w:r>
+        <w:t xml:space="preserve">. And </w:t>
+      </w:r>
+      <w:proofErr w:type="spellStart"/>
+      <w:r>
+        <w:t>darker</w:t>
+      </w:r>
+      <w:proofErr w:type="spellEnd"/>
+      <w:r>
+        <w:t xml:space="preserve"> </w:t>
+      </w:r>
+      <w:proofErr w:type="spellStart"/>
+      <w:r>
+        <w:t>yet</w:t>
+      </w:r>
+      <w:proofErr w:type="spellEnd"/>
+      <w:r>
+        <w:t xml:space="preserve"> </w:t>
+      </w:r>
+      <w:proofErr w:type="spellStart"/>
+      <w:r>
+        <w:t>to</w:t>
+      </w:r>
+      <w:proofErr w:type="spellEnd"/>
+      <w:r>
+        <w:t xml:space="preserve"> </w:t>
+      </w:r>
+      <w:proofErr w:type="spellStart"/>
+      <w:r>
+        <w:t>tell</w:t>
+      </w:r>
+      <w:proofErr w:type="spellEnd"/>
+      <w:r>
+        <w:t xml:space="preserve">, </w:t>
+      </w:r>
+      <w:proofErr w:type="spellStart"/>
+      <w:r>
+        <w:t>the</w:t>
+      </w:r>
+      <w:proofErr w:type="spellEnd"/>
+      <w:r>
+        <w:t xml:space="preserve"> </w:t>
+      </w:r>
+      <w:proofErr w:type="spellStart"/>
+      <w:r>
+        <w:t>blacksmith</w:t>
+      </w:r>
+      <w:proofErr w:type="spellEnd"/>
+      <w:r>
+        <w:t xml:space="preserve"> </w:t>
+      </w:r>
+      <w:proofErr w:type="spellStart"/>
+      <w:r>
+        <w:t>himself</w:t>
+      </w:r>
+      <w:proofErr w:type="spellEnd"/>
+      <w:r>
+        <w:t xml:space="preserve"> </w:t>
+      </w:r>
+      <w:proofErr w:type="spellStart"/>
+      <w:r>
+        <w:t>did</w:t>
+      </w:r>
+      <w:proofErr w:type="spellEnd"/>
+      <w:r>
+        <w:t xml:space="preserve"> </w:t>
+      </w:r>
+      <w:proofErr w:type="spellStart"/>
+      <w:r>
+        <w:t>ignorantly</w:t>
+      </w:r>
+      <w:proofErr w:type="spellEnd"/>
+      <w:r>
+        <w:t xml:space="preserve"> </w:t>
+      </w:r>
+      <w:proofErr w:type="spellStart"/>
+      <w:r>
+        <w:t>conduct</w:t>
+      </w:r>
+      <w:proofErr w:type="spellEnd"/>
+      <w:r>
+        <w:t xml:space="preserve"> </w:t>
+      </w:r>
+      <w:proofErr w:type="spellStart"/>
+      <w:r>
+        <w:t>this</w:t>
+      </w:r>
+      <w:proofErr w:type="spellEnd"/>
+      <w:r>
+        <w:t xml:space="preserve"> </w:t>
+      </w:r>
+      <w:proofErr w:type="spellStart"/>
+      <w:r>
+        <w:t>burglar</w:t>
+      </w:r>
+      <w:proofErr w:type="spellEnd"/>
+      <w:r>
+        <w:t xml:space="preserve"> </w:t>
+      </w:r>
+      <w:proofErr w:type="spellStart"/>
+      <w:r>
+        <w:t>into</w:t>
+      </w:r>
+      <w:proofErr w:type="spellEnd"/>
+      <w:r>
+        <w:t xml:space="preserve"> </w:t>
+      </w:r>
+      <w:proofErr w:type="spellStart"/>
+      <w:r>
+        <w:t>his</w:t>
+      </w:r>
+      <w:proofErr w:type="spellEnd"/>
+      <w:r>
+        <w:t xml:space="preserve"> </w:t>
+      </w:r>
+      <w:proofErr w:type="spellStart"/>
+      <w:r>
+        <w:t>family's</w:t>
+      </w:r>
+      <w:proofErr w:type="spellEnd"/>
+      <w:r>
+        <w:t xml:space="preserve"> </w:t>
+      </w:r>
+      <w:proofErr w:type="spellStart"/>
+      <w:r>
+        <w:t>heart</w:t>
+      </w:r>
+      <w:proofErr w:type="spellEnd"/>
+      <w:r>
+        <w:t xml:space="preserve">. </w:t>
+      </w:r>
+      <w:proofErr w:type="spellStart"/>
+      <w:r>
+        <w:t>It</w:t>
+      </w:r>
+      <w:proofErr w:type="spellEnd"/>
+      <w:r>
+        <w:t xml:space="preserve"> </w:t>
+      </w:r>
+      <w:proofErr w:type="spellStart"/>
+      <w:r>
+        <w:t>was</w:t>
+      </w:r>
+      <w:proofErr w:type="spellEnd"/>
+      <w:r>
+        <w:t xml:space="preserve"> </w:t>
+      </w:r>
+      <w:proofErr w:type="spellStart"/>
+      <w:r>
+        <w:t>the</w:t>
+      </w:r>
+      <w:proofErr w:type="spellEnd"/>
+      <w:r>
+        <w:t xml:space="preserve"> </w:t>
+      </w:r>
+      <w:proofErr w:type="spellStart"/>
+      <w:r>
+        <w:t>Bottle</w:t>
+      </w:r>
+      <w:proofErr w:type="spellEnd"/>
+      <w:r>
+        <w:t xml:space="preserve"> </w:t>
+      </w:r>
+      <w:proofErr w:type="spellStart"/>
+      <w:r>
+        <w:t>Conjuror</w:t>
+      </w:r>
+      <w:proofErr w:type="spellEnd"/>
+      <w:r>
+        <w:t xml:space="preserve">! </w:t>
+      </w:r>
+      <w:proofErr w:type="spellStart"/>
+      <w:r>
+        <w:t>Upon</w:t>
+      </w:r>
+      <w:proofErr w:type="spellEnd"/>
+      <w:r>
+        <w:t xml:space="preserve"> </w:t>
+      </w:r>
+      <w:proofErr w:type="spellStart"/>
+      <w:r>
+        <w:t>the</w:t>
+      </w:r>
+      <w:proofErr w:type="spellEnd"/>
+      <w:r>
+        <w:t xml:space="preserve"> </w:t>
+      </w:r>
+      <w:proofErr w:type="spellStart"/>
+      <w:r>
+        <w:t>opening</w:t>
+      </w:r>
+      <w:proofErr w:type="spellEnd"/>
+      <w:r>
+        <w:t xml:space="preserve"> </w:t>
+      </w:r>
+      <w:proofErr w:type="spellStart"/>
+      <w:r>
+        <w:t>of</w:t>
+      </w:r>
+      <w:proofErr w:type="spellEnd"/>
+      <w:r>
+        <w:t xml:space="preserve"> </w:t>
+      </w:r>
+      <w:proofErr w:type="spellStart"/>
+      <w:r>
+        <w:t>that</w:t>
+      </w:r>
+      <w:proofErr w:type="spellEnd"/>
+      <w:r>
+        <w:t xml:space="preserve"> fatal </w:t>
+      </w:r>
+      <w:proofErr w:type="spellStart"/>
+      <w:r>
+        <w:t>cork</w:t>
+      </w:r>
+      <w:proofErr w:type="spellEnd"/>
+      <w:r>
+        <w:t xml:space="preserve">, </w:t>
+      </w:r>
+      <w:proofErr w:type="spellStart"/>
+      <w:r>
+        <w:t>forth</w:t>
+      </w:r>
+      <w:proofErr w:type="spellEnd"/>
+      <w:r>
+        <w:t xml:space="preserve"> </w:t>
+      </w:r>
+      <w:proofErr w:type="spellStart"/>
+      <w:r>
+        <w:t>flew</w:t>
+      </w:r>
+      <w:proofErr w:type="spellEnd"/>
+      <w:r>
+        <w:t xml:space="preserve"> </w:t>
+      </w:r>
+      <w:proofErr w:type="spellStart"/>
+      <w:r>
+        <w:t>the</w:t>
+      </w:r>
+      <w:proofErr w:type="spellEnd"/>
+      <w:r>
+        <w:t xml:space="preserve"> </w:t>
+      </w:r>
+      <w:proofErr w:type="spellStart"/>
+      <w:r>
+        <w:t>fiend</w:t>
+      </w:r>
+      <w:proofErr w:type="spellEnd"/>
+      <w:r>
+        <w:t xml:space="preserve">, and </w:t>
+      </w:r>
+      <w:proofErr w:type="spellStart"/>
+      <w:r>
+        <w:t>shrivelled</w:t>
+      </w:r>
+      <w:proofErr w:type="spellEnd"/>
+      <w:r>
+        <w:t xml:space="preserve"> up </w:t>
+      </w:r>
+      <w:proofErr w:type="spellStart"/>
+      <w:r>
+        <w:t>his</w:t>
+      </w:r>
+      <w:proofErr w:type="spellEnd"/>
+      <w:r>
+        <w:t xml:space="preserve"> home. </w:t>
+      </w:r>
+      <w:proofErr w:type="spellStart"/>
+      <w:r>
+        <w:t>Now</w:t>
+      </w:r>
+      <w:proofErr w:type="spellEnd"/>
+      <w:r>
+        <w:t xml:space="preserve">, </w:t>
+      </w:r>
+      <w:proofErr w:type="spellStart"/>
+      <w:r>
+        <w:t>for</w:t>
+      </w:r>
+      <w:proofErr w:type="spellEnd"/>
+      <w:r>
+        <w:t xml:space="preserve"> </w:t>
+      </w:r>
+      <w:proofErr w:type="spellStart"/>
+      <w:r>
+        <w:t>prudent</w:t>
+      </w:r>
+      <w:proofErr w:type="spellEnd"/>
+      <w:r>
+        <w:t xml:space="preserve">, </w:t>
+      </w:r>
+      <w:proofErr w:type="spellStart"/>
+      <w:r>
+        <w:t>most</w:t>
+      </w:r>
+      <w:proofErr w:type="spellEnd"/>
+      <w:r>
+        <w:t xml:space="preserve"> </w:t>
+      </w:r>
+      <w:proofErr w:type="spellStart"/>
+      <w:r>
+        <w:t>wise</w:t>
+      </w:r>
+      <w:proofErr w:type="spellEnd"/>
+      <w:r>
+        <w:t xml:space="preserve">, and </w:t>
+      </w:r>
+      <w:proofErr w:type="spellStart"/>
+      <w:r>
+        <w:t>economic</w:t>
+      </w:r>
+      <w:proofErr w:type="spellEnd"/>
+      <w:r>
+        <w:t xml:space="preserve"> </w:t>
+      </w:r>
+      <w:proofErr w:type="spellStart"/>
+      <w:r>
+        <w:t>reasons</w:t>
+      </w:r>
+      <w:proofErr w:type="spellEnd"/>
+      <w:r>
+        <w:t xml:space="preserve">, </w:t>
+      </w:r>
+      <w:proofErr w:type="spellStart"/>
+      <w:r>
+        <w:t>the</w:t>
+      </w:r>
+      <w:proofErr w:type="spellEnd"/>
+      <w:r>
+        <w:t xml:space="preserve"> </w:t>
+      </w:r>
+      <w:proofErr w:type="spellStart"/>
+      <w:r>
+        <w:t>blacksmith's</w:t>
+      </w:r>
+      <w:proofErr w:type="spellEnd"/>
+      <w:r>
+        <w:t xml:space="preserve"> shop </w:t>
+      </w:r>
+      <w:proofErr w:type="spellStart"/>
+      <w:r>
+        <w:t>was</w:t>
+      </w:r>
+      <w:proofErr w:type="spellEnd"/>
+      <w:r>
+        <w:t xml:space="preserve"> in </w:t>
+      </w:r>
+      <w:proofErr w:type="spellStart"/>
+      <w:r>
+        <w:t>the</w:t>
+      </w:r>
+      <w:proofErr w:type="spellEnd"/>
+      <w:r>
+        <w:t xml:space="preserve"> </w:t>
+      </w:r>
+      <w:proofErr w:type="spellStart"/>
+      <w:r>
+        <w:t>basement</w:t>
+      </w:r>
+      <w:proofErr w:type="spellEnd"/>
+      <w:r>
+        <w:t xml:space="preserve"> </w:t>
+      </w:r>
+      <w:proofErr w:type="spellStart"/>
+      <w:r>
+        <w:t>of</w:t>
+      </w:r>
+      <w:proofErr w:type="spellEnd"/>
+      <w:r>
+        <w:t xml:space="preserve"> </w:t>
+      </w:r>
+      <w:proofErr w:type="spellStart"/>
+      <w:r>
+        <w:t>his</w:t>
+      </w:r>
+      <w:proofErr w:type="spellEnd"/>
+      <w:r>
+        <w:t xml:space="preserve"> </w:t>
+      </w:r>
+      <w:proofErr w:type="spellStart"/>
+      <w:r>
+        <w:t>dwelling</w:t>
+      </w:r>
+      <w:proofErr w:type="spellEnd"/>
+      <w:r>
+        <w:t xml:space="preserve">, </w:t>
+      </w:r>
+      <w:proofErr w:type="spellStart"/>
+      <w:r>
+        <w:t>but</w:t>
+      </w:r>
+      <w:proofErr w:type="spellEnd"/>
+      <w:r>
+        <w:t xml:space="preserve"> </w:t>
+      </w:r>
+      <w:proofErr w:type="spellStart"/>
+      <w:r>
+        <w:t>with</w:t>
+      </w:r>
+      <w:proofErr w:type="spellEnd"/>
+      <w:r>
+        <w:t xml:space="preserve"> a </w:t>
+      </w:r>
+      <w:proofErr w:type="spellStart"/>
+      <w:r>
+        <w:t>separate</w:t>
+      </w:r>
+      <w:proofErr w:type="spellEnd"/>
+      <w:r>
+        <w:t xml:space="preserve"> </w:t>
+      </w:r>
+      <w:proofErr w:type="spellStart"/>
+      <w:r>
+        <w:t>entrance</w:t>
+      </w:r>
+      <w:proofErr w:type="spellEnd"/>
+      <w:r>
+        <w:t xml:space="preserve"> </w:t>
+      </w:r>
+      <w:proofErr w:type="spellStart"/>
+      <w:r>
+        <w:t>to</w:t>
+      </w:r>
+      <w:proofErr w:type="spellEnd"/>
+      <w:r>
+        <w:t xml:space="preserve"> </w:t>
+      </w:r>
+      <w:proofErr w:type="spellStart"/>
+      <w:r>
+        <w:t>it</w:t>
+      </w:r>
+      <w:proofErr w:type="spellEnd"/>
+      <w:r>
+        <w:t xml:space="preserve">; so </w:t>
+      </w:r>
+      <w:proofErr w:type="spellStart"/>
+      <w:r>
+        <w:t>that</w:t>
+      </w:r>
+      <w:proofErr w:type="spellEnd"/>
+      <w:r>
+        <w:t xml:space="preserve"> </w:t>
+      </w:r>
+      <w:proofErr w:type="spellStart"/>
+      <w:r>
+        <w:t>always</w:t>
+      </w:r>
+      <w:proofErr w:type="spellEnd"/>
+      <w:r>
+        <w:t xml:space="preserve"> </w:t>
+      </w:r>
+      <w:proofErr w:type="spellStart"/>
+      <w:r>
+        <w:t>had</w:t>
+      </w:r>
+      <w:proofErr w:type="spellEnd"/>
+      <w:r>
+        <w:t xml:space="preserve"> </w:t>
+      </w:r>
+      <w:proofErr w:type="spellStart"/>
+      <w:r>
+        <w:t>the</w:t>
+      </w:r>
+      <w:proofErr w:type="spellEnd"/>
+      <w:r>
+        <w:t xml:space="preserve"> </w:t>
+      </w:r>
+      <w:proofErr w:type="spellStart"/>
+      <w:r>
+        <w:t>young</w:t>
+      </w:r>
+      <w:proofErr w:type="spellEnd"/>
+      <w:r>
+        <w:t xml:space="preserve"> and </w:t>
+      </w:r>
+      <w:proofErr w:type="spellStart"/>
+      <w:r>
+        <w:t>loving</w:t>
+      </w:r>
+      <w:proofErr w:type="spellEnd"/>
+      <w:r>
+        <w:t xml:space="preserve"> </w:t>
+      </w:r>
+      <w:proofErr w:type="spellStart"/>
+      <w:r>
+        <w:t>healthy</w:t>
+      </w:r>
+      <w:proofErr w:type="spellEnd"/>
+      <w:r>
+        <w:t xml:space="preserve"> </w:t>
+      </w:r>
+      <w:proofErr w:type="spellStart"/>
+      <w:r>
+        <w:t>wife</w:t>
+      </w:r>
+      <w:proofErr w:type="spellEnd"/>
+      <w:r>
+        <w:t xml:space="preserve"> </w:t>
+      </w:r>
+      <w:proofErr w:type="spellStart"/>
+      <w:r>
+        <w:t>listened</w:t>
+      </w:r>
+      <w:proofErr w:type="spellEnd"/>
+      <w:r>
+        <w:t xml:space="preserve"> </w:t>
+      </w:r>
+      <w:proofErr w:type="spellStart"/>
+      <w:r>
+        <w:t>with</w:t>
+      </w:r>
+      <w:proofErr w:type="spellEnd"/>
+      <w:r>
+        <w:t xml:space="preserve"> no </w:t>
+      </w:r>
+      <w:proofErr w:type="spellStart"/>
+      <w:r>
+        <w:t>unhappy</w:t>
+      </w:r>
+      <w:proofErr w:type="spellEnd"/>
+      <w:r>
+        <w:t xml:space="preserve"> </w:t>
+      </w:r>
+      <w:proofErr w:type="spellStart"/>
+      <w:r>
+        <w:t>nervousness</w:t>
+      </w:r>
+      <w:proofErr w:type="spellEnd"/>
+      <w:r>
+        <w:t xml:space="preserve">, </w:t>
+      </w:r>
+      <w:proofErr w:type="spellStart"/>
+      <w:r>
+        <w:t>but</w:t>
+      </w:r>
+      <w:proofErr w:type="spellEnd"/>
+      <w:r>
+        <w:t xml:space="preserve"> </w:t>
+      </w:r>
+      <w:proofErr w:type="spellStart"/>
+      <w:r>
+        <w:t>with</w:t>
+      </w:r>
+      <w:proofErr w:type="spellEnd"/>
+      <w:r>
+        <w:t xml:space="preserve"> </w:t>
+      </w:r>
+      <w:proofErr w:type="spellStart"/>
+      <w:r>
+        <w:t>vigorous</w:t>
+      </w:r>
+      <w:proofErr w:type="spellEnd"/>
+      <w:r>
+        <w:t xml:space="preserve"> </w:t>
+      </w:r>
+      <w:proofErr w:type="spellStart"/>
+      <w:r>
+        <w:t>pleasure</w:t>
+      </w:r>
+      <w:proofErr w:type="spellEnd"/>
+      <w:r>
+        <w:t xml:space="preserve">, </w:t>
+      </w:r>
+      <w:proofErr w:type="spellStart"/>
+      <w:r>
+        <w:t>to</w:t>
+      </w:r>
+      <w:proofErr w:type="spellEnd"/>
+      <w:r>
+        <w:t xml:space="preserve"> </w:t>
+      </w:r>
+      <w:proofErr w:type="spellStart"/>
+      <w:r>
+        <w:t>the</w:t>
+      </w:r>
+      <w:proofErr w:type="spellEnd"/>
+      <w:r>
+        <w:t xml:space="preserve"> </w:t>
+      </w:r>
+      <w:proofErr w:type="spellStart"/>
+      <w:r>
+        <w:t>stout</w:t>
+      </w:r>
+      <w:proofErr w:type="spellEnd"/>
+      <w:r>
+        <w:t xml:space="preserve"> </w:t>
+      </w:r>
+      <w:proofErr w:type="spellStart"/>
+      <w:r>
+        <w:t>ringing</w:t>
+      </w:r>
+      <w:proofErr w:type="spellEnd"/>
+      <w:r>
+        <w:t xml:space="preserve"> </w:t>
+      </w:r>
+      <w:proofErr w:type="spellStart"/>
+      <w:r>
+        <w:t>of</w:t>
+      </w:r>
+      <w:proofErr w:type="spellEnd"/>
+      <w:r>
+        <w:t xml:space="preserve"> </w:t>
+      </w:r>
+      <w:proofErr w:type="spellStart"/>
+      <w:r>
+        <w:t>her</w:t>
+      </w:r>
+      <w:proofErr w:type="spellEnd"/>
+      <w:r>
+        <w:t xml:space="preserve"> </w:t>
+      </w:r>
+      <w:proofErr w:type="spellStart"/>
+      <w:r>
+        <w:t>young-armed</w:t>
+      </w:r>
+      <w:proofErr w:type="spellEnd"/>
+      <w:r>
+        <w:t xml:space="preserve"> </w:t>
+      </w:r>
+      <w:proofErr w:type="spellStart"/>
+      <w:r>
+        <w:t>old</w:t>
+      </w:r>
+      <w:proofErr w:type="spellEnd"/>
+      <w:r>
+        <w:t xml:space="preserve"> </w:t>
+      </w:r>
+      <w:proofErr w:type="spellStart"/>
+      <w:r>
+        <w:t>husband's</w:t>
+      </w:r>
+      <w:proofErr w:type="spellEnd"/>
+      <w:r>
+        <w:t xml:space="preserve"> </w:t>
+      </w:r>
+      <w:proofErr w:type="spellStart"/>
+      <w:r>
+        <w:t>hammer</w:t>
+      </w:r>
+      <w:proofErr w:type="spellEnd"/>
+      <w:r>
+        <w:t xml:space="preserve">; </w:t>
+      </w:r>
+      <w:proofErr w:type="spellStart"/>
+      <w:r>
+        <w:t>whose</w:t>
+      </w:r>
+      <w:proofErr w:type="spellEnd"/>
+      <w:r>
+        <w:t xml:space="preserve"> </w:t>
+      </w:r>
+      <w:proofErr w:type="spellStart"/>
+      <w:r>
+        <w:t>reverberations</w:t>
+      </w:r>
+      <w:proofErr w:type="spellEnd"/>
+      <w:r>
+        <w:t xml:space="preserve">, </w:t>
+      </w:r>
+      <w:proofErr w:type="spellStart"/>
+      <w:r>
+        <w:t>muffled</w:t>
+      </w:r>
+      <w:proofErr w:type="spellEnd"/>
+      <w:r>
+        <w:t xml:space="preserve"> </w:t>
+      </w:r>
+      <w:proofErr w:type="spellStart"/>
+      <w:r>
+        <w:t>by</w:t>
+      </w:r>
+      <w:proofErr w:type="spellEnd"/>
+      <w:r>
+        <w:t xml:space="preserve"> </w:t>
+      </w:r>
+      <w:proofErr w:type="spellStart"/>
+      <w:r>
+        <w:t>passing</w:t>
+      </w:r>
+      <w:proofErr w:type="spellEnd"/>
+      <w:r>
+        <w:t xml:space="preserve"> </w:t>
+      </w:r>
+      <w:proofErr w:type="spellStart"/>
+      <w:r>
+        <w:t>through</w:t>
+      </w:r>
+      <w:proofErr w:type="spellEnd"/>
+      <w:r>
+        <w:t xml:space="preserve"> </w:t>
+      </w:r>
+      <w:proofErr w:type="spellStart"/>
+      <w:r>
+        <w:t>the</w:t>
+      </w:r>
+      <w:proofErr w:type="spellEnd"/>
+      <w:r>
+        <w:t xml:space="preserve"> </w:t>
+      </w:r>
+      <w:proofErr w:type="spellStart"/>
+      <w:r>
+        <w:t>floors</w:t>
+      </w:r>
+      <w:proofErr w:type="spellEnd"/>
+      <w:r>
+        <w:t xml:space="preserve"> and </w:t>
+      </w:r>
+      <w:proofErr w:type="spellStart"/>
+      <w:r>
+        <w:t>walls</w:t>
+      </w:r>
+      <w:proofErr w:type="spellEnd"/>
+      <w:r>
+        <w:t xml:space="preserve">, </w:t>
+      </w:r>
+      <w:proofErr w:type="spellStart"/>
+      <w:r>
+        <w:t>came</w:t>
+      </w:r>
+      <w:proofErr w:type="spellEnd"/>
+      <w:r>
+        <w:t xml:space="preserve"> up </w:t>
+      </w:r>
+      <w:proofErr w:type="spellStart"/>
+      <w:r>
+        <w:t>to</w:t>
+      </w:r>
+      <w:proofErr w:type="spellEnd"/>
+      <w:r>
+        <w:t xml:space="preserve"> </w:t>
+      </w:r>
+      <w:proofErr w:type="spellStart"/>
+      <w:r>
+        <w:t>her</w:t>
+      </w:r>
+      <w:proofErr w:type="spellEnd"/>
+      <w:r>
+        <w:t xml:space="preserve">, </w:t>
+      </w:r>
+      <w:proofErr w:type="spellStart"/>
+      <w:r>
+        <w:t>not</w:t>
+      </w:r>
+      <w:proofErr w:type="spellEnd"/>
+      <w:r>
+        <w:t xml:space="preserve"> </w:t>
+      </w:r>
+      <w:proofErr w:type="spellStart"/>
+      <w:r>
+        <w:t>unsweetly</w:t>
+      </w:r>
+      <w:proofErr w:type="spellEnd"/>
+      <w:r>
+        <w:t xml:space="preserve">, in </w:t>
+      </w:r>
+      <w:proofErr w:type="spellStart"/>
+      <w:r>
+        <w:t>her</w:t>
+      </w:r>
+      <w:proofErr w:type="spellEnd"/>
+      <w:r>
+        <w:t xml:space="preserve"> </w:t>
+      </w:r>
+      <w:proofErr w:type="spellStart"/>
+      <w:r>
+        <w:t>nursery</w:t>
+      </w:r>
+      <w:proofErr w:type="spellEnd"/>
+      <w:r>
+        <w:t xml:space="preserve">; and so, </w:t>
+      </w:r>
+      <w:proofErr w:type="spellStart"/>
+      <w:r>
+        <w:t>to</w:t>
+      </w:r>
+      <w:proofErr w:type="spellEnd"/>
+      <w:r>
+        <w:t xml:space="preserve"> </w:t>
+      </w:r>
+      <w:proofErr w:type="spellStart"/>
+      <w:r>
+        <w:t>stout</w:t>
+      </w:r>
+      <w:proofErr w:type="spellEnd"/>
+      <w:r>
+        <w:t xml:space="preserve"> </w:t>
+      </w:r>
+      <w:proofErr w:type="spellStart"/>
+      <w:r>
+        <w:t>Labor's</w:t>
+      </w:r>
+      <w:proofErr w:type="spellEnd"/>
+      <w:r>
+        <w:t xml:space="preserve"> </w:t>
+      </w:r>
+      <w:proofErr w:type="spellStart"/>
+      <w:r>
+        <w:t>iron</w:t>
+      </w:r>
+      <w:proofErr w:type="spellEnd"/>
+      <w:r>
+        <w:t xml:space="preserve"> </w:t>
+      </w:r>
+      <w:proofErr w:type="spellStart"/>
+      <w:r>
+        <w:t>lullaby</w:t>
+      </w:r>
+      <w:proofErr w:type="spellEnd"/>
+      <w:r>
+        <w:t xml:space="preserve">, </w:t>
+      </w:r>
+      <w:proofErr w:type="spellStart"/>
+      <w:r>
+        <w:t>the</w:t>
+      </w:r>
+      <w:proofErr w:type="spellEnd"/>
+      <w:r>
+        <w:t xml:space="preserve"> </w:t>
+      </w:r>
+      <w:proofErr w:type="spellStart"/>
+      <w:r>
+        <w:t>blacksmith's</w:t>
+      </w:r>
+      <w:proofErr w:type="spellEnd"/>
+      <w:r>
+        <w:t xml:space="preserve"> </w:t>
+      </w:r>
+      <w:proofErr w:type="spellStart"/>
+      <w:r>
+        <w:t>infants</w:t>
+      </w:r>
+      <w:proofErr w:type="spellEnd"/>
+      <w:r>
+        <w:t xml:space="preserve"> </w:t>
+      </w:r>
+      <w:proofErr w:type="spellStart"/>
+      <w:r>
+        <w:t>were</w:t>
+      </w:r>
+      <w:proofErr w:type="spellEnd"/>
+      <w:r>
+        <w:t xml:space="preserve"> </w:t>
+      </w:r>
+      <w:proofErr w:type="spellStart"/>
+      <w:r>
+        <w:t>rocked</w:t>
+      </w:r>
+      <w:proofErr w:type="spellEnd"/>
+      <w:r>
+        <w:t xml:space="preserve"> </w:t>
+      </w:r>
+      <w:proofErr w:type="spellStart"/>
+      <w:r>
+        <w:t>to</w:t>
+      </w:r>
+      <w:proofErr w:type="spellEnd"/>
+      <w:r>
+        <w:t xml:space="preserve"> </w:t>
+      </w:r>
+      <w:proofErr w:type="spellStart"/>
+      <w:r>
+        <w:t>slumber</w:t>
+      </w:r>
+      <w:proofErr w:type="spellEnd"/>
+      <w:r>
+        <w:t xml:space="preserve">. </w:t>
+      </w:r>
+      <w:proofErr w:type="gramStart"/>
+      <w:r>
+        <w:t xml:space="preserve">Oh, </w:t>
+      </w:r>
+      <w:proofErr w:type="spellStart"/>
+      <w:r>
+        <w:t>woe</w:t>
+      </w:r>
+      <w:proofErr w:type="spellEnd"/>
+      <w:r>
+        <w:t xml:space="preserve"> </w:t>
+      </w:r>
+      <w:proofErr w:type="spellStart"/>
+      <w:r>
+        <w:t>on</w:t>
+      </w:r>
+      <w:proofErr w:type="spellEnd"/>
+      <w:r>
+        <w:t xml:space="preserve"> </w:t>
+      </w:r>
+      <w:proofErr w:type="spellStart"/>
+      <w:r>
+        <w:t>woe</w:t>
+      </w:r>
+      <w:proofErr w:type="spellEnd"/>
+      <w:r>
+        <w:t>!</w:t>
+      </w:r>
+      <w:proofErr w:type="gramEnd"/>
+      <w:r>
+        <w:t xml:space="preserve"> </w:t>
+      </w:r>
+      <w:proofErr w:type="gramStart"/>
+      <w:r>
+        <w:t xml:space="preserve">Oh, </w:t>
+      </w:r>
+      <w:proofErr w:type="spellStart"/>
+      <w:r>
+        <w:t>Death</w:t>
+      </w:r>
+      <w:proofErr w:type="spellEnd"/>
+      <w:r>
+        <w:t xml:space="preserve">, </w:t>
+      </w:r>
+      <w:proofErr w:type="spellStart"/>
+      <w:r>
+        <w:t>why</w:t>
+      </w:r>
+      <w:proofErr w:type="spellEnd"/>
+      <w:r>
+        <w:t xml:space="preserve"> </w:t>
+      </w:r>
+      <w:proofErr w:type="spellStart"/>
+      <w:r>
+        <w:t>canst</w:t>
+      </w:r>
+      <w:proofErr w:type="spellEnd"/>
+      <w:r>
+        <w:t xml:space="preserve"> </w:t>
+      </w:r>
+      <w:proofErr w:type="spellStart"/>
+      <w:r>
+        <w:t>thou</w:t>
+      </w:r>
+      <w:proofErr w:type="spellEnd"/>
+      <w:r>
+        <w:t xml:space="preserve"> </w:t>
+      </w:r>
+      <w:proofErr w:type="spellStart"/>
+      <w:r>
+        <w:t>not</w:t>
+      </w:r>
+      <w:proofErr w:type="spellEnd"/>
+      <w:r>
+        <w:t xml:space="preserve"> </w:t>
+      </w:r>
+      <w:proofErr w:type="spellStart"/>
+      <w:r>
+        <w:t>sometimes</w:t>
+      </w:r>
+      <w:proofErr w:type="spellEnd"/>
+      <w:r>
+        <w:t xml:space="preserve"> be </w:t>
+      </w:r>
+      <w:proofErr w:type="spellStart"/>
+      <w:r>
+        <w:t>timely</w:t>
       </w:r>
       <w:proofErr w:type="spellEnd"/>
       <w:r>
         <w:t>?</w:t>
+      </w:r>
+      <w:proofErr w:type="gramEnd"/>
+      <w:r>
+        <w:t xml:space="preserve"> </w:t>
+      </w:r>
+      <w:proofErr w:type="spellStart"/>
+      <w:r>
+        <w:t>Hadst</w:t>
+      </w:r>
+      <w:proofErr w:type="spellEnd"/>
+      <w:r>
+        <w:t xml:space="preserve"> </w:t>
+      </w:r>
+      <w:proofErr w:type="spellStart"/>
+      <w:r>
+        <w:t>thou</w:t>
+      </w:r>
+      <w:proofErr w:type="spellEnd"/>
+      <w:r>
+        <w:t xml:space="preserve"> </w:t>
+      </w:r>
+      <w:proofErr w:type="spellStart"/>
+      <w:r>
+        <w:t>taken</w:t>
+      </w:r>
+      <w:proofErr w:type="spellEnd"/>
+      <w:r>
+        <w:t xml:space="preserve"> </w:t>
+      </w:r>
+      <w:proofErr w:type="spellStart"/>
+      <w:r>
+        <w:t>this</w:t>
+      </w:r>
+      <w:proofErr w:type="spellEnd"/>
+      <w:r>
+        <w:t xml:space="preserve"> </w:t>
+      </w:r>
+      <w:proofErr w:type="spellStart"/>
+      <w:r>
+        <w:t>old</w:t>
+      </w:r>
+      <w:proofErr w:type="spellEnd"/>
+      <w:r>
+        <w:t xml:space="preserve"> </w:t>
+      </w:r>
+      <w:proofErr w:type="spellStart"/>
+      <w:r>
+        <w:t>blacksmith</w:t>
+      </w:r>
+      <w:proofErr w:type="spellEnd"/>
+      <w:r>
+        <w:t xml:space="preserve"> </w:t>
+      </w:r>
+      <w:proofErr w:type="spellStart"/>
+      <w:r>
+        <w:t>to</w:t>
+      </w:r>
+      <w:proofErr w:type="spellEnd"/>
+      <w:r>
+        <w:t xml:space="preserve"> </w:t>
+      </w:r>
+      <w:proofErr w:type="spellStart"/>
+      <w:r>
+        <w:t>thyself</w:t>
+      </w:r>
+      <w:proofErr w:type="spellEnd"/>
+      <w:r>
+        <w:t xml:space="preserve"> ere </w:t>
+      </w:r>
+      <w:proofErr w:type="spellStart"/>
+      <w:r>
+        <w:t>his</w:t>
+      </w:r>
+      <w:proofErr w:type="spellEnd"/>
+      <w:r>
+        <w:t xml:space="preserve"> full ruin </w:t>
+      </w:r>
+      <w:proofErr w:type="spellStart"/>
+      <w:r>
+        <w:t>came</w:t>
+      </w:r>
+      <w:proofErr w:type="spellEnd"/>
+      <w:r>
+        <w:t xml:space="preserve"> </w:t>
+      </w:r>
+      <w:proofErr w:type="spellStart"/>
+      <w:r>
+        <w:t>upon</w:t>
+      </w:r>
+      <w:proofErr w:type="spellEnd"/>
+      <w:r>
+        <w:t xml:space="preserve"> </w:t>
+      </w:r>
+      <w:proofErr w:type="spellStart"/>
+      <w:r>
+        <w:t>him</w:t>
+      </w:r>
+      <w:proofErr w:type="spellEnd"/>
+      <w:r>
+        <w:t xml:space="preserve">, </w:t>
+      </w:r>
+      <w:proofErr w:type="spellStart"/>
+      <w:r>
+        <w:t>then</w:t>
+      </w:r>
+      <w:proofErr w:type="spellEnd"/>
+      <w:r>
+        <w:t xml:space="preserve"> </w:t>
+      </w:r>
+      <w:proofErr w:type="spellStart"/>
+      <w:r>
+        <w:t>had</w:t>
+      </w:r>
+      <w:proofErr w:type="spellEnd"/>
+      <w:r>
+        <w:t xml:space="preserve"> </w:t>
+      </w:r>
+      <w:proofErr w:type="spellStart"/>
+      <w:r>
+        <w:t>the</w:t>
+      </w:r>
+      <w:proofErr w:type="spellEnd"/>
+      <w:r>
+        <w:t xml:space="preserve"> </w:t>
+      </w:r>
+      <w:proofErr w:type="spellStart"/>
+      <w:r>
+        <w:t>young</w:t>
+      </w:r>
+      <w:proofErr w:type="spellEnd"/>
+      <w:r>
+        <w:t xml:space="preserve"> </w:t>
+      </w:r>
+      <w:proofErr w:type="spellStart"/>
+      <w:r>
+        <w:t>widow</w:t>
+      </w:r>
+      <w:proofErr w:type="spellEnd"/>
+      <w:r>
+        <w:t xml:space="preserve"> </w:t>
+      </w:r>
+      <w:proofErr w:type="spellStart"/>
+      <w:r>
+        <w:t>had</w:t>
+      </w:r>
+      <w:proofErr w:type="spellEnd"/>
+      <w:r>
+        <w:t xml:space="preserve"> a </w:t>
+      </w:r>
+      <w:proofErr w:type="spellStart"/>
+      <w:r>
+        <w:t>delicious</w:t>
+      </w:r>
+      <w:proofErr w:type="spellEnd"/>
+      <w:r>
+        <w:t xml:space="preserve"> </w:t>
+      </w:r>
+      <w:proofErr w:type="spellStart"/>
+      <w:r>
+        <w:t>grief</w:t>
+      </w:r>
+      <w:proofErr w:type="spellEnd"/>
+      <w:r>
+        <w:t xml:space="preserve">, and </w:t>
+      </w:r>
+      <w:proofErr w:type="spellStart"/>
+      <w:r>
+        <w:t>her</w:t>
+      </w:r>
+      <w:proofErr w:type="spellEnd"/>
+      <w:r>
+        <w:t xml:space="preserve"> </w:t>
+      </w:r>
+      <w:proofErr w:type="spellStart"/>
+      <w:r>
+        <w:t>orphans</w:t>
+      </w:r>
+      <w:proofErr w:type="spellEnd"/>
+      <w:r>
+        <w:t xml:space="preserve"> a </w:t>
+      </w:r>
+      <w:proofErr w:type="spellStart"/>
+      <w:r>
+        <w:t>truly</w:t>
+      </w:r>
+      <w:proofErr w:type="spellEnd"/>
+      <w:r>
+        <w:t xml:space="preserve"> venerable, </w:t>
+      </w:r>
+      <w:proofErr w:type="spellStart"/>
+      <w:r>
+        <w:t>legendary</w:t>
+      </w:r>
+      <w:proofErr w:type="spellEnd"/>
+      <w:r>
+        <w:t xml:space="preserve"> sire </w:t>
+      </w:r>
+      <w:proofErr w:type="spellStart"/>
+      <w:r>
+        <w:t>to</w:t>
+      </w:r>
+      <w:proofErr w:type="spellEnd"/>
+      <w:r>
+        <w:t xml:space="preserve"> </w:t>
+      </w:r>
+      <w:proofErr w:type="spellStart"/>
+      <w:r>
+        <w:t>dream</w:t>
+      </w:r>
+      <w:proofErr w:type="spellEnd"/>
+      <w:r>
+        <w:t xml:space="preserve"> </w:t>
+      </w:r>
+      <w:proofErr w:type="spellStart"/>
+      <w:r>
+        <w:t>of</w:t>
+      </w:r>
+      <w:proofErr w:type="spellEnd"/>
+      <w:r>
+        <w:t xml:space="preserve"> in </w:t>
+      </w:r>
+      <w:proofErr w:type="spellStart"/>
+      <w:r>
+        <w:t>their</w:t>
+      </w:r>
+      <w:proofErr w:type="spellEnd"/>
+      <w:r>
+        <w:t xml:space="preserve"> after </w:t>
+      </w:r>
+      <w:proofErr w:type="spellStart"/>
+      <w:r>
+        <w:t>years</w:t>
+      </w:r>
+      <w:proofErr w:type="spellEnd"/>
+      <w:r>
+        <w:t xml:space="preserve">; and </w:t>
+      </w:r>
+      <w:proofErr w:type="spellStart"/>
+      <w:r>
+        <w:t>all</w:t>
+      </w:r>
+      <w:proofErr w:type="spellEnd"/>
+      <w:r>
+        <w:t xml:space="preserve"> </w:t>
+      </w:r>
+      <w:proofErr w:type="spellStart"/>
+      <w:r>
+        <w:t>of</w:t>
+      </w:r>
+      <w:proofErr w:type="spellEnd"/>
+      <w:r>
+        <w:t xml:space="preserve"> </w:t>
+      </w:r>
+      <w:proofErr w:type="spellStart"/>
+      <w:r>
+        <w:t>them</w:t>
+      </w:r>
+      <w:proofErr w:type="spellEnd"/>
+      <w:r>
+        <w:t xml:space="preserve"> a </w:t>
+      </w:r>
+      <w:proofErr w:type="spellStart"/>
+      <w:r>
+        <w:t>care-killing</w:t>
+      </w:r>
+      <w:proofErr w:type="spellEnd"/>
+      <w:r>
+        <w:t xml:space="preserve"> </w:t>
+      </w:r>
+      <w:proofErr w:type="spellStart"/>
+      <w:r>
+        <w:t>competency</w:t>
+      </w:r>
+      <w:proofErr w:type="spellEnd"/>
+      <w:r>
+        <w:t>.</w:t>
+      </w:r>
+    </w:p>
+    <w:p>
+      <w:pPr>
+        <w:ind w:left="720"/>
+      </w:pPr>
+      <w:r>
+        <w:t xml:space="preserve">        &lt;/p&gt;</w:t>
+      </w:r>
+    </w:p>
+    <w:p>
+      <w:pPr>
+        <w:ind w:left="720"/>
+      </w:pPr>
+      <w:r>
+        <w:t xml:space="preserve">      &lt;/</w:t>
+      </w:r>
+      <w:proofErr w:type="spellStart"/>
+      <w:r>
+        <w:t>div</w:t>
+      </w:r>
+      <w:proofErr w:type="spellEnd"/>
+      <w:r>
+        <w:t>&gt;</w:t>
+      </w:r>
+    </w:p>
+    <w:p>
+      <w:pPr>
+        <w:ind w:left="720"/>
+      </w:pPr>
+      <w:r>
+        <w:t xml:space="preserve">  &lt;/</w:t>
+      </w:r>
+      <w:proofErr w:type="spellStart"/>
+      <w:r>
+        <w:t>body</w:t>
+      </w:r>
+      <w:proofErr w:type="spellEnd"/>
+      <w:r>
+        <w:t>&gt;</w:t>
+      </w:r>
+    </w:p>
+    <w:p>
+      <w:pPr>
+        <w:ind w:left="720"/>
+      </w:pPr>
+      <w:r>
+        <w:t>&lt;/</w:t>
+      </w:r>
+      <w:proofErr w:type="spellStart"/>
+      <w:r>
+        <w:t>html</w:t>
+      </w:r>
+      <w:proofErr w:type="spellEnd"/>
+      <w:r>
+        <w:t>&gt;</w:t>
+      </w:r>
+    </w:p>
+    <w:p>
+      <w:r>
+        <w:t>5.   3741 caracteres contados en el texto anterior</w:t>
+      </w:r>
+    </w:p>
+    <w:p>
+      <w:r>
+        <w:tab/>
+      </w:r>
+      <w:r>
+        <w:t xml:space="preserve">¿Cuál es la diferencia entre los verbos GET y POST? </w:t>
+      </w:r>
+    </w:p>
+    <w:p>
+      <w:pPr>
+        <w:ind w:left="1440"/>
+      </w:pPr>
+      <w:r>
+        <w:t xml:space="preserve">La diferencia entre los métodos </w:t>
+      </w:r>
+      <w:r>
+        <w:t>GET</w:t>
+      </w:r>
+      <w:r>
+        <w:t xml:space="preserve"> y </w:t>
+      </w:r>
+      <w:r>
+        <w:t>POST</w:t>
+      </w:r>
+      <w:r>
+        <w:t xml:space="preserve"> radica en la forma de enviar los datos a la página cuando se pulsa el botón “Enviar”. Mientras que el método GET envía los datos usando la URL, el método POST los envía de forma que no podemos verlos (en un segundo plano u "ocultos" al usuario).</w:t>
+      </w:r>
+    </w:p>
+    <w:p>
+      <w:pPr>
+        <w:ind w:left="1440"/>
+      </w:pPr>
+    </w:p>
+    <w:p>
+      <w:r>
+        <w:lastRenderedPageBreak/>
+        <w:t xml:space="preserve">                </w:t>
+      </w:r>
+      <w:r>
+        <w:t>¿Qué otros tipos de peticiones existen?</w:t>
+      </w:r>
+    </w:p>
+    <w:p>
+      <w:pPr>
+        <w:pStyle w:val="ListParagraph"/>
+        <w:numPr>
+          <w:ilvl w:val="0"/>
+          <w:numId w:val="1"/>
+        </w:numPr>
+        <w:rPr>
+          <w:b/>
+        </w:rPr>
+      </w:pPr>
+      <w:r>
+        <w:rPr>
+          <w:b/>
+        </w:rPr>
+        <w:t xml:space="preserve">    </w:t>
+      </w:r>
+      <w:proofErr w:type="spellStart"/>
+      <w:r>
+        <w:rPr>
+          <w:b/>
+        </w:rPr>
+        <w:t>Get</w:t>
+      </w:r>
+      <w:proofErr w:type="spellEnd"/>
+    </w:p>
+    <w:p>
+      <w:pPr>
+        <w:pStyle w:val="ListParagraph"/>
+        <w:numPr>
+          <w:ilvl w:val="0"/>
+          <w:numId w:val="1"/>
+        </w:numPr>
+        <w:rPr>
+          <w:b/>
+        </w:rPr>
+      </w:pPr>
+      <w:r>
+        <w:rPr>
+          <w:b/>
+        </w:rPr>
+        <w:t xml:space="preserve">    </w:t>
+      </w:r>
+      <w:proofErr w:type="spellStart"/>
+      <w:r>
+        <w:rPr>
+          <w:b/>
+        </w:rPr>
+        <w:t>Options</w:t>
+      </w:r>
+      <w:proofErr w:type="spellEnd"/>
+    </w:p>
+    <w:p>
+      <w:pPr>
+        <w:pStyle w:val="ListParagraph"/>
+        <w:numPr>
+          <w:ilvl w:val="0"/>
+          <w:numId w:val="1"/>
+        </w:numPr>
+        <w:rPr>
+          <w:b/>
+        </w:rPr>
+      </w:pPr>
+      <w:r>
+        <w:rPr>
+          <w:b/>
+        </w:rPr>
+        <w:t xml:space="preserve">    Head</w:t>
+      </w:r>
+    </w:p>
+    <w:p>
+      <w:pPr>
+        <w:pStyle w:val="ListParagraph"/>
+        <w:numPr>
+          <w:ilvl w:val="0"/>
+          <w:numId w:val="1"/>
+        </w:numPr>
+        <w:rPr>
+          <w:b/>
+        </w:rPr>
+      </w:pPr>
+      <w:r>
+        <w:rPr>
+          <w:b/>
+        </w:rPr>
+        <w:t xml:space="preserve">    </w:t>
+      </w:r>
+      <w:proofErr w:type="spellStart"/>
+      <w:r>
+        <w:rPr>
+          <w:b/>
+        </w:rPr>
+        <w:t>Put</w:t>
+      </w:r>
+      <w:proofErr w:type="spellEnd"/>
+    </w:p>
+    <w:p>
+      <w:pPr>
+        <w:pStyle w:val="ListParagraph"/>
+        <w:numPr>
+          <w:ilvl w:val="0"/>
+          <w:numId w:val="1"/>
+        </w:numPr>
+        <w:rPr>
+          <w:b/>
+        </w:rPr>
+      </w:pPr>
+      <w:r>
+        <w:rPr>
+          <w:b/>
+        </w:rPr>
+        <w:t xml:space="preserve">    Post</w:t>
+      </w:r>
+    </w:p>
+    <w:p>
+      <w:pPr>
+        <w:pStyle w:val="ListParagraph"/>
+        <w:numPr>
+          <w:ilvl w:val="0"/>
+          <w:numId w:val="1"/>
+        </w:numPr>
+        <w:rPr>
+          <w:b/>
+        </w:rPr>
+      </w:pPr>
+      <w:r>
+        <w:rPr>
+          <w:b/>
+        </w:rPr>
+        <w:t xml:space="preserve">    </w:t>
+      </w:r>
+      <w:proofErr w:type="spellStart"/>
+      <w:r>
+        <w:rPr>
+          <w:b/>
+        </w:rPr>
+        <w:t>Delete</w:t>
+      </w:r>
+      <w:proofErr w:type="spellEnd"/>
+    </w:p>
+    <w:p>
+      <w:pPr>
+        <w:pStyle w:val="ListParagraph"/>
+        <w:numPr>
+          <w:ilvl w:val="0"/>
+          <w:numId w:val="1"/>
+        </w:numPr>
+        <w:rPr>
+          <w:b/>
+        </w:rPr>
+      </w:pPr>
+      <w:r>
+        <w:rPr>
+          <w:b/>
+        </w:rPr>
+        <w:t xml:space="preserve">    </w:t>
+      </w:r>
+      <w:proofErr w:type="spellStart"/>
+      <w:r>
+        <w:rPr>
+          <w:b/>
+        </w:rPr>
+        <w:t>Connect</w:t>
+      </w:r>
+      <w:proofErr w:type="spellEnd"/>
+    </w:p>
+    <w:p>
+      <w:pPr>
+        <w:pStyle w:val="ListParagraph"/>
+        <w:numPr>
+          <w:ilvl w:val="0"/>
+          <w:numId w:val="1"/>
+        </w:numPr>
+        <w:rPr>
+          <w:b/>
+        </w:rPr>
+      </w:pPr>
+      <w:r>
+        <w:rPr>
+          <w:b/>
+        </w:rPr>
+        <w:t xml:space="preserve">    Trace</w:t>
+      </w:r>
+    </w:p>
+    <w:p>
+      <w:r>
+        <w:t xml:space="preserve">6. </w:t>
+      </w:r>
+      <w:r>
+        <w:t>¿Cuáles son las diferencias con los diferentes parámetros?</w:t>
       </w:r>
     </w:p>
     <w:p/>
     <w:p>
+      <w:pPr>
+        <w:pStyle w:val="HTMLPreformatted"/>
+        <w:ind w:left="840"/>
+      </w:pPr>
+    </w:p>
+    <w:p>
+      <w:pPr>
+        <w:pStyle w:val="HTMLPreformatted"/>
+        <w:numPr>
+          <w:ilvl w:val="0"/>
+          <w:numId w:val="4"/>
+        </w:numPr>
+        <w:rPr>
+          <w:rStyle w:val="HTMLCode"/>
+        </w:rPr>
+      </w:pPr>
+      <w:r>
+        <w:rPr>
+          <w:rStyle w:val="ex"/>
+        </w:rPr>
+        <w:t>curl</w:t>
+      </w:r>
+      <w:r>
+        <w:rPr>
+          <w:rStyle w:val="HTMLCode"/>
+        </w:rPr>
+        <w:t xml:space="preserve"> </w:t>
+      </w:r>
+      <w:hyperlink r:id="rId6" w:history="1">
+        <w:r>
+          <w:rPr>
+            <w:rStyle w:val="Hyperlink"/>
+          </w:rPr>
+          <w:t>www.httpbin.org</w:t>
+        </w:r>
+      </w:hyperlink>
+    </w:p>
+    <w:p>
+      <w:pPr>
+        <w:pStyle w:val="HTMLPreformatted"/>
+        <w:ind w:left="840"/>
+        <w:rPr>
+          <w:rStyle w:val="HTMLCode"/>
+        </w:rPr>
+      </w:pPr>
+    </w:p>
+    <w:p>
+      <w:pPr>
+        <w:pStyle w:val="HTMLPreformatted"/>
+        <w:ind w:left="840"/>
+        <w:rPr>
+          <w:rStyle w:val="HTMLCode"/>
+        </w:rPr>
+      </w:pPr>
+      <w:proofErr w:type="spellStart"/>
+      <w:r>
+        <w:rPr>
+          <w:rStyle w:val="HTMLCode"/>
+        </w:rPr>
+        <w:t>comando</w:t>
+      </w:r>
+      <w:proofErr w:type="spellEnd"/>
+      <w:r>
+        <w:rPr>
+          <w:rStyle w:val="HTMLCode"/>
+        </w:rPr>
+        <w:t xml:space="preserve"> curl es </w:t>
+      </w:r>
+      <w:proofErr w:type="spellStart"/>
+      <w:r>
+        <w:rPr>
+          <w:rStyle w:val="HTMLCode"/>
+        </w:rPr>
+        <w:t>bastante</w:t>
+      </w:r>
+      <w:proofErr w:type="spellEnd"/>
+      <w:r>
+        <w:rPr>
+          <w:rStyle w:val="HTMLCode"/>
+        </w:rPr>
+        <w:t xml:space="preserve"> </w:t>
+      </w:r>
+      <w:proofErr w:type="spellStart"/>
+      <w:r>
+        <w:rPr>
+          <w:rStyle w:val="HTMLCode"/>
+        </w:rPr>
+        <w:t>útil</w:t>
+      </w:r>
+      <w:proofErr w:type="spellEnd"/>
+      <w:r>
+        <w:rPr>
+          <w:rStyle w:val="HTMLCode"/>
+        </w:rPr>
+        <w:t xml:space="preserve"> y flexible. El </w:t>
+      </w:r>
+      <w:proofErr w:type="spellStart"/>
+      <w:r>
+        <w:rPr>
+          <w:rStyle w:val="HTMLCode"/>
+        </w:rPr>
+        <w:t>objetivo</w:t>
+      </w:r>
+      <w:proofErr w:type="spellEnd"/>
+      <w:r>
+        <w:rPr>
+          <w:rStyle w:val="HTMLCode"/>
+        </w:rPr>
+        <w:t xml:space="preserve"> de la </w:t>
+      </w:r>
+      <w:proofErr w:type="spellStart"/>
+      <w:r>
+        <w:rPr>
+          <w:rStyle w:val="HTMLCode"/>
+        </w:rPr>
+        <w:t>herramienta</w:t>
+      </w:r>
+      <w:proofErr w:type="spellEnd"/>
+      <w:r>
+        <w:rPr>
+          <w:rStyle w:val="HTMLCode"/>
+        </w:rPr>
+        <w:t xml:space="preserve"> es </w:t>
+      </w:r>
+      <w:proofErr w:type="spellStart"/>
+      <w:r>
+        <w:rPr>
+          <w:rStyle w:val="HTMLCode"/>
+        </w:rPr>
+        <w:t>transferir</w:t>
+      </w:r>
+      <w:proofErr w:type="spellEnd"/>
+      <w:r>
+        <w:rPr>
+          <w:rStyle w:val="HTMLCode"/>
+        </w:rPr>
+        <w:t xml:space="preserve"> </w:t>
+      </w:r>
+      <w:proofErr w:type="spellStart"/>
+      <w:r>
+        <w:rPr>
+          <w:rStyle w:val="HTMLCode"/>
+        </w:rPr>
+        <w:t>datos</w:t>
+      </w:r>
+      <w:proofErr w:type="spellEnd"/>
+      <w:r>
+        <w:rPr>
+          <w:rStyle w:val="HTMLCode"/>
+        </w:rPr>
+        <w:t xml:space="preserve">, sin </w:t>
+      </w:r>
+      <w:proofErr w:type="spellStart"/>
+      <w:r>
+        <w:rPr>
+          <w:rStyle w:val="HTMLCode"/>
+        </w:rPr>
+        <w:t>interacción</w:t>
+      </w:r>
+      <w:proofErr w:type="spellEnd"/>
+      <w:r>
+        <w:rPr>
+          <w:rStyle w:val="HTMLCode"/>
+        </w:rPr>
+        <w:t xml:space="preserve"> del </w:t>
+      </w:r>
+      <w:proofErr w:type="spellStart"/>
+      <w:r>
+        <w:rPr>
+          <w:rStyle w:val="HTMLCode"/>
+        </w:rPr>
+        <w:t>usuario</w:t>
+      </w:r>
+      <w:proofErr w:type="spellEnd"/>
+      <w:r>
+        <w:rPr>
+          <w:rStyle w:val="HTMLCode"/>
+        </w:rPr>
+        <w:t xml:space="preserve">, </w:t>
+      </w:r>
+      <w:proofErr w:type="spellStart"/>
+      <w:r>
+        <w:rPr>
+          <w:rStyle w:val="HTMLCode"/>
+        </w:rPr>
+        <w:t>hacia</w:t>
+      </w:r>
+      <w:proofErr w:type="spellEnd"/>
+      <w:r>
+        <w:rPr>
+          <w:rStyle w:val="HTMLCode"/>
+        </w:rPr>
+        <w:t xml:space="preserve"> o </w:t>
+      </w:r>
+      <w:proofErr w:type="spellStart"/>
+      <w:r>
+        <w:rPr>
+          <w:rStyle w:val="HTMLCode"/>
+        </w:rPr>
+        <w:t>desde</w:t>
+      </w:r>
+      <w:proofErr w:type="spellEnd"/>
+      <w:r>
+        <w:rPr>
+          <w:rStyle w:val="HTMLCode"/>
+        </w:rPr>
+        <w:t xml:space="preserve"> un </w:t>
+      </w:r>
+      <w:proofErr w:type="spellStart"/>
+      <w:r>
+        <w:rPr>
+          <w:rStyle w:val="HTMLCode"/>
+        </w:rPr>
+        <w:t>servidor</w:t>
+      </w:r>
+      <w:proofErr w:type="spellEnd"/>
+      <w:r>
+        <w:rPr>
+          <w:rStyle w:val="HTMLCode"/>
+        </w:rPr>
+        <w:t xml:space="preserve">, </w:t>
+      </w:r>
+      <w:proofErr w:type="spellStart"/>
+      <w:r>
+        <w:rPr>
+          <w:rStyle w:val="HTMLCode"/>
+        </w:rPr>
+        <w:t>utilizando</w:t>
+      </w:r>
+      <w:proofErr w:type="spellEnd"/>
+      <w:r>
+        <w:rPr>
+          <w:rStyle w:val="HTMLCode"/>
+        </w:rPr>
+        <w:t xml:space="preserve"> </w:t>
+      </w:r>
+      <w:proofErr w:type="spellStart"/>
+      <w:r>
+        <w:rPr>
+          <w:rStyle w:val="HTMLCode"/>
+        </w:rPr>
+        <w:t>uno</w:t>
+      </w:r>
+      <w:proofErr w:type="spellEnd"/>
+      <w:r>
+        <w:rPr>
+          <w:rStyle w:val="HTMLCode"/>
+        </w:rPr>
+        <w:t xml:space="preserve"> de los </w:t>
+      </w:r>
+      <w:proofErr w:type="spellStart"/>
+      <w:r>
+        <w:rPr>
+          <w:rStyle w:val="HTMLCode"/>
+        </w:rPr>
+        <w:t>muchos</w:t>
+      </w:r>
+      <w:proofErr w:type="spellEnd"/>
+      <w:r>
+        <w:rPr>
+          <w:rStyle w:val="HTMLCode"/>
+        </w:rPr>
+        <w:t xml:space="preserve"> </w:t>
+      </w:r>
+      <w:proofErr w:type="spellStart"/>
+      <w:r>
+        <w:rPr>
+          <w:rStyle w:val="HTMLCode"/>
+        </w:rPr>
+        <w:t>protocolos</w:t>
+      </w:r>
+      <w:proofErr w:type="spellEnd"/>
+      <w:r>
+        <w:rPr>
+          <w:rStyle w:val="HTMLCode"/>
+        </w:rPr>
+        <w:t xml:space="preserve"> </w:t>
+      </w:r>
+      <w:proofErr w:type="spellStart"/>
+      <w:r>
+        <w:rPr>
+          <w:rStyle w:val="HTMLCode"/>
+        </w:rPr>
+        <w:t>admitidos</w:t>
+      </w:r>
+      <w:proofErr w:type="spellEnd"/>
+      <w:r>
+        <w:rPr>
+          <w:rStyle w:val="HTMLCode"/>
+        </w:rPr>
+        <w:t xml:space="preserve">. Es </w:t>
+      </w:r>
+      <w:proofErr w:type="spellStart"/>
+      <w:r>
+        <w:rPr>
+          <w:rStyle w:val="HTMLCode"/>
+        </w:rPr>
+        <w:t>esa</w:t>
+      </w:r>
+      <w:proofErr w:type="spellEnd"/>
+      <w:r>
+        <w:rPr>
+          <w:rStyle w:val="HTMLCode"/>
+        </w:rPr>
+        <w:t xml:space="preserve"> </w:t>
+      </w:r>
+      <w:proofErr w:type="spellStart"/>
+      <w:r>
+        <w:rPr>
+          <w:rStyle w:val="HTMLCode"/>
+        </w:rPr>
+        <w:t>lista</w:t>
+      </w:r>
+      <w:proofErr w:type="spellEnd"/>
+      <w:r>
+        <w:rPr>
+          <w:rStyle w:val="HTMLCode"/>
+        </w:rPr>
+        <w:t xml:space="preserve"> de </w:t>
+      </w:r>
+      <w:proofErr w:type="spellStart"/>
+      <w:r>
+        <w:rPr>
+          <w:rStyle w:val="HTMLCode"/>
+        </w:rPr>
+        <w:t>protocolos</w:t>
+      </w:r>
+      <w:proofErr w:type="spellEnd"/>
+      <w:r>
+        <w:rPr>
+          <w:rStyle w:val="HTMLCode"/>
+        </w:rPr>
+        <w:t xml:space="preserve"> que </w:t>
+      </w:r>
+      <w:proofErr w:type="spellStart"/>
+      <w:r>
+        <w:rPr>
+          <w:rStyle w:val="HTMLCode"/>
+        </w:rPr>
+        <w:t>ayuda</w:t>
+      </w:r>
+      <w:proofErr w:type="spellEnd"/>
+      <w:r>
+        <w:rPr>
+          <w:rStyle w:val="HTMLCode"/>
+        </w:rPr>
+        <w:t xml:space="preserve"> a curl a ser tan flexible.</w:t>
+      </w:r>
+    </w:p>
+    <w:p>
+      <w:pPr>
+        <w:pStyle w:val="HTMLPreformatted"/>
+        <w:ind w:left="840"/>
+        <w:rPr>
+          <w:rStyle w:val="HTMLCode"/>
+        </w:rPr>
+      </w:pPr>
+    </w:p>
+    <w:p>
+      <w:pPr>
+        <w:pStyle w:val="HTMLPreformatted"/>
+        <w:numPr>
+          <w:ilvl w:val="0"/>
+          <w:numId w:val="4"/>
+        </w:numPr>
+      </w:pPr>
+      <w:r>
+        <w:t xml:space="preserve">curl -v </w:t>
+      </w:r>
+      <w:hyperlink r:id="rId7" w:history="1">
+        <w:r>
+          <w:rPr>
+            <w:rStyle w:val="Hyperlink"/>
+          </w:rPr>
+          <w:t>www.httpbin.org</w:t>
+        </w:r>
+      </w:hyperlink>
+    </w:p>
+    <w:p>
+      <w:pPr>
+        <w:pStyle w:val="HTMLPreformatted"/>
+        <w:ind w:left="840"/>
+      </w:pPr>
+      <w:proofErr w:type="spellStart"/>
+      <w:r>
+        <w:t>hace</w:t>
+      </w:r>
+      <w:proofErr w:type="spellEnd"/>
+      <w:r>
+        <w:t xml:space="preserve"> la </w:t>
+      </w:r>
+      <w:proofErr w:type="spellStart"/>
+      <w:r>
+        <w:t>operacion</w:t>
+      </w:r>
+      <w:proofErr w:type="spellEnd"/>
+      <w:r>
+        <w:t xml:space="preserve"> de </w:t>
+      </w:r>
+      <w:proofErr w:type="spellStart"/>
+      <w:r>
+        <w:t>transferir</w:t>
+      </w:r>
+      <w:proofErr w:type="spellEnd"/>
+      <w:r>
+        <w:t xml:space="preserve"> </w:t>
+      </w:r>
+      <w:proofErr w:type="spellStart"/>
+      <w:r>
+        <w:t>datos</w:t>
+      </w:r>
+      <w:proofErr w:type="spellEnd"/>
+      <w:r>
+        <w:t xml:space="preserve"> mas </w:t>
+      </w:r>
+      <w:proofErr w:type="spellStart"/>
+      <w:r>
+        <w:t>detallada</w:t>
+      </w:r>
+      <w:proofErr w:type="spellEnd"/>
+    </w:p>
+    <w:p>
+      <w:pPr>
+        <w:pStyle w:val="HTMLPreformatted"/>
+        <w:ind w:left="840"/>
+      </w:pPr>
+      <w:r>
+        <w:t xml:space="preserve"> </w:t>
+      </w:r>
+    </w:p>
+    <w:p>
+      <w:pPr>
+        <w:pStyle w:val="HTMLPreformatted"/>
+        <w:numPr>
+          <w:ilvl w:val="0"/>
+          <w:numId w:val="4"/>
+        </w:numPr>
+        <w:rPr>
+          <w:rStyle w:val="HTMLCode"/>
+        </w:rPr>
+      </w:pPr>
+      <w:r>
+        <w:rPr>
+          <w:rStyle w:val="ex"/>
+        </w:rPr>
+        <w:t>curl</w:t>
+      </w:r>
+      <w:r>
+        <w:rPr>
+          <w:rStyle w:val="HTMLCode"/>
+        </w:rPr>
+        <w:t xml:space="preserve"> -</w:t>
+      </w:r>
+      <w:proofErr w:type="spellStart"/>
+      <w:r>
+        <w:rPr>
+          <w:rStyle w:val="HTMLCode"/>
+        </w:rPr>
+        <w:t>i</w:t>
+      </w:r>
+      <w:proofErr w:type="spellEnd"/>
+      <w:r>
+        <w:rPr>
+          <w:rStyle w:val="HTMLCode"/>
+        </w:rPr>
+        <w:t xml:space="preserve"> </w:t>
+      </w:r>
+      <w:hyperlink r:id="rId8" w:history="1">
+        <w:r>
+          <w:rPr>
+            <w:rStyle w:val="Hyperlink"/>
+          </w:rPr>
+          <w:t>www.httpbin.org</w:t>
+        </w:r>
+      </w:hyperlink>
+    </w:p>
+    <w:p>
+      <w:pPr>
+        <w:pStyle w:val="HTMLPreformatted"/>
+        <w:ind w:left="840"/>
+        <w:rPr>
+          <w:rStyle w:val="HTMLCode"/>
+        </w:rPr>
+      </w:pPr>
+      <w:proofErr w:type="spellStart"/>
+      <w:r>
+        <w:rPr>
+          <w:rStyle w:val="HTMLCode"/>
+        </w:rPr>
+        <w:t>muestra</w:t>
+      </w:r>
+      <w:proofErr w:type="spellEnd"/>
+      <w:r>
+        <w:rPr>
+          <w:rStyle w:val="HTMLCode"/>
+        </w:rPr>
+        <w:t xml:space="preserve"> </w:t>
+      </w:r>
+      <w:proofErr w:type="spellStart"/>
+      <w:r>
+        <w:rPr>
+          <w:rStyle w:val="HTMLCode"/>
+        </w:rPr>
+        <w:t>unicamente</w:t>
+      </w:r>
+      <w:proofErr w:type="spellEnd"/>
+      <w:r>
+        <w:rPr>
+          <w:rStyle w:val="HTMLCode"/>
+        </w:rPr>
+        <w:t xml:space="preserve"> la </w:t>
+      </w:r>
+      <w:proofErr w:type="spellStart"/>
+      <w:r>
+        <w:rPr>
+          <w:rStyle w:val="HTMLCode"/>
+        </w:rPr>
+        <w:t>documentacion</w:t>
+      </w:r>
+      <w:proofErr w:type="spellEnd"/>
+      <w:r>
+        <w:rPr>
+          <w:rStyle w:val="HTMLCode"/>
+        </w:rPr>
+        <w:t xml:space="preserve"> </w:t>
+      </w:r>
       <w:bookmarkStart w:id="0" w:name="_GoBack"/>
       <w:bookmarkEnd w:id="0"/>
+    </w:p>
+    <w:p>
+      <w:pPr>
+        <w:pStyle w:val="HTMLPreformatted"/>
+      </w:pPr>
+    </w:p>
+    <w:p>
+      <w:pPr>
+        <w:pStyle w:val="HTMLPreformatted"/>
+      </w:pPr>
+    </w:p>
+    <w:p>
+      <w:pPr>
+        <w:pStyle w:val="HTMLPreformatted"/>
+        <w:ind w:left="840"/>
+      </w:pPr>
+    </w:p>
+    <w:p>
+      <w:pPr>
+        <w:pStyle w:val="HTMLPreformatted"/>
+        <w:ind w:left="840"/>
+      </w:pPr>
+    </w:p>
+    <w:p>
+      <w:pPr>
+        <w:pStyle w:val="HTMLPreformatted"/>
+        <w:ind w:left="840"/>
+      </w:pPr>
+    </w:p>
+    <w:p>
+      <w:pPr>
+        <w:pStyle w:val="HTMLPreformatted"/>
+        <w:ind w:left="840"/>
+      </w:pPr>
     </w:p>
     <w:sectPr>
       <w:pgSz w:w="12240" w:h="15840"/>
@@ -214,7 +5409,120 @@
   <w:abstractNum w:abstractNumId="0" w15:restartNumberingAfterBreak="0">
     <w:nsid w:val="07212F12"/>
     <w:multiLevelType w:val="hybridMultilevel"/>
-    <w:tmpl w:val="FABA4F3A"/>
+    <w:tmpl w:val="E732062E"/>
+    <w:lvl w:ilvl="0" w:tplc="04090001">
+      <w:start w:val="1"/>
+      <w:numFmt w:val="bullet"/>
+      <w:lvlText w:val=""/>
+      <w:lvlJc w:val="left"/>
+      <w:pPr>
+        <w:ind w:left="1800" w:hanging="360"/>
+      </w:pPr>
+      <w:rPr>
+        <w:rFonts w:ascii="Symbol" w:hAnsi="Symbol" w:hint="default"/>
+      </w:rPr>
+    </w:lvl>
+    <w:lvl w:ilvl="1" w:tplc="04090003">
+      <w:start w:val="1"/>
+      <w:numFmt w:val="bullet"/>
+      <w:lvlText w:val="o"/>
+      <w:lvlJc w:val="left"/>
+      <w:pPr>
+        <w:ind w:left="2520" w:hanging="360"/>
+      </w:pPr>
+      <w:rPr>
+        <w:rFonts w:ascii="Courier New" w:hAnsi="Courier New" w:cs="Courier New" w:hint="default"/>
+      </w:rPr>
+    </w:lvl>
+    <w:lvl w:ilvl="2" w:tplc="04090005" w:tentative="1">
+      <w:start w:val="1"/>
+      <w:numFmt w:val="bullet"/>
+      <w:lvlText w:val=""/>
+      <w:lvlJc w:val="left"/>
+      <w:pPr>
+        <w:ind w:left="3240" w:hanging="360"/>
+      </w:pPr>
+      <w:rPr>
+        <w:rFonts w:ascii="Wingdings" w:hAnsi="Wingdings" w:hint="default"/>
+      </w:rPr>
+    </w:lvl>
+    <w:lvl w:ilvl="3" w:tplc="04090001" w:tentative="1">
+      <w:start w:val="1"/>
+      <w:numFmt w:val="bullet"/>
+      <w:lvlText w:val=""/>
+      <w:lvlJc w:val="left"/>
+      <w:pPr>
+        <w:ind w:left="3960" w:hanging="360"/>
+      </w:pPr>
+      <w:rPr>
+        <w:rFonts w:ascii="Symbol" w:hAnsi="Symbol" w:hint="default"/>
+      </w:rPr>
+    </w:lvl>
+    <w:lvl w:ilvl="4" w:tplc="04090003" w:tentative="1">
+      <w:start w:val="1"/>
+      <w:numFmt w:val="bullet"/>
+      <w:lvlText w:val="o"/>
+      <w:lvlJc w:val="left"/>
+      <w:pPr>
+        <w:ind w:left="4680" w:hanging="360"/>
+      </w:pPr>
+      <w:rPr>
+        <w:rFonts w:ascii="Courier New" w:hAnsi="Courier New" w:cs="Courier New" w:hint="default"/>
+      </w:rPr>
+    </w:lvl>
+    <w:lvl w:ilvl="5" w:tplc="04090005" w:tentative="1">
+      <w:start w:val="1"/>
+      <w:numFmt w:val="bullet"/>
+      <w:lvlText w:val=""/>
+      <w:lvlJc w:val="left"/>
+      <w:pPr>
+        <w:ind w:left="5400" w:hanging="360"/>
+      </w:pPr>
+      <w:rPr>
+        <w:rFonts w:ascii="Wingdings" w:hAnsi="Wingdings" w:hint="default"/>
+      </w:rPr>
+    </w:lvl>
+    <w:lvl w:ilvl="6" w:tplc="04090001" w:tentative="1">
+      <w:start w:val="1"/>
+      <w:numFmt w:val="bullet"/>
+      <w:lvlText w:val=""/>
+      <w:lvlJc w:val="left"/>
+      <w:pPr>
+        <w:ind w:left="6120" w:hanging="360"/>
+      </w:pPr>
+      <w:rPr>
+        <w:rFonts w:ascii="Symbol" w:hAnsi="Symbol" w:hint="default"/>
+      </w:rPr>
+    </w:lvl>
+    <w:lvl w:ilvl="7" w:tplc="04090003" w:tentative="1">
+      <w:start w:val="1"/>
+      <w:numFmt w:val="bullet"/>
+      <w:lvlText w:val="o"/>
+      <w:lvlJc w:val="left"/>
+      <w:pPr>
+        <w:ind w:left="6840" w:hanging="360"/>
+      </w:pPr>
+      <w:rPr>
+        <w:rFonts w:ascii="Courier New" w:hAnsi="Courier New" w:cs="Courier New" w:hint="default"/>
+      </w:rPr>
+    </w:lvl>
+    <w:lvl w:ilvl="8" w:tplc="04090005" w:tentative="1">
+      <w:start w:val="1"/>
+      <w:numFmt w:val="bullet"/>
+      <w:lvlText w:val=""/>
+      <w:lvlJc w:val="left"/>
+      <w:pPr>
+        <w:ind w:left="7560" w:hanging="360"/>
+      </w:pPr>
+      <w:rPr>
+        <w:rFonts w:ascii="Wingdings" w:hAnsi="Wingdings" w:hint="default"/>
+      </w:rPr>
+    </w:lvl>
+  </w:abstractNum>
+  <w:abstractNum w:abstractNumId="1" w15:restartNumberingAfterBreak="0">
+    <w:nsid w:val="0C903398"/>
+    <w:multiLevelType w:val="hybridMultilevel"/>
+    <w:tmpl w:val="13341882"/>
     <w:lvl w:ilvl="0" w:tplc="04090001">
       <w:start w:val="1"/>
       <w:numFmt w:val="bullet"/>
@@ -324,8 +5632,216 @@
       </w:rPr>
     </w:lvl>
   </w:abstractNum>
+  <w:abstractNum w:abstractNumId="2" w15:restartNumberingAfterBreak="0">
+    <w:nsid w:val="0E033380"/>
+    <w:multiLevelType w:val="hybridMultilevel"/>
+    <w:tmpl w:val="D53C2104"/>
+    <w:lvl w:ilvl="0" w:tplc="04090001">
+      <w:start w:val="1"/>
+      <w:numFmt w:val="bullet"/>
+      <w:lvlText w:val=""/>
+      <w:lvlJc w:val="left"/>
+      <w:pPr>
+        <w:ind w:left="840" w:hanging="360"/>
+      </w:pPr>
+      <w:rPr>
+        <w:rFonts w:ascii="Symbol" w:hAnsi="Symbol" w:hint="default"/>
+      </w:rPr>
+    </w:lvl>
+    <w:lvl w:ilvl="1" w:tplc="04090003" w:tentative="1">
+      <w:start w:val="1"/>
+      <w:numFmt w:val="bullet"/>
+      <w:lvlText w:val="o"/>
+      <w:lvlJc w:val="left"/>
+      <w:pPr>
+        <w:ind w:left="1560" w:hanging="360"/>
+      </w:pPr>
+      <w:rPr>
+        <w:rFonts w:ascii="Courier New" w:hAnsi="Courier New" w:cs="Courier New" w:hint="default"/>
+      </w:rPr>
+    </w:lvl>
+    <w:lvl w:ilvl="2" w:tplc="04090005" w:tentative="1">
+      <w:start w:val="1"/>
+      <w:numFmt w:val="bullet"/>
+      <w:lvlText w:val=""/>
+      <w:lvlJc w:val="left"/>
+      <w:pPr>
+        <w:ind w:left="2280" w:hanging="360"/>
+      </w:pPr>
+      <w:rPr>
+        <w:rFonts w:ascii="Wingdings" w:hAnsi="Wingdings" w:hint="default"/>
+      </w:rPr>
+    </w:lvl>
+    <w:lvl w:ilvl="3" w:tplc="04090001" w:tentative="1">
+      <w:start w:val="1"/>
+      <w:numFmt w:val="bullet"/>
+      <w:lvlText w:val=""/>
+      <w:lvlJc w:val="left"/>
+      <w:pPr>
+        <w:ind w:left="3000" w:hanging="360"/>
+      </w:pPr>
+      <w:rPr>
+        <w:rFonts w:ascii="Symbol" w:hAnsi="Symbol" w:hint="default"/>
+      </w:rPr>
+    </w:lvl>
+    <w:lvl w:ilvl="4" w:tplc="04090003" w:tentative="1">
+      <w:start w:val="1"/>
+      <w:numFmt w:val="bullet"/>
+      <w:lvlText w:val="o"/>
+      <w:lvlJc w:val="left"/>
+      <w:pPr>
+        <w:ind w:left="3720" w:hanging="360"/>
+      </w:pPr>
+      <w:rPr>
+        <w:rFonts w:ascii="Courier New" w:hAnsi="Courier New" w:cs="Courier New" w:hint="default"/>
+      </w:rPr>
+    </w:lvl>
+    <w:lvl w:ilvl="5" w:tplc="04090005" w:tentative="1">
+      <w:start w:val="1"/>
+      <w:numFmt w:val="bullet"/>
+      <w:lvlText w:val=""/>
+      <w:lvlJc w:val="left"/>
+      <w:pPr>
+        <w:ind w:left="4440" w:hanging="360"/>
+      </w:pPr>
+      <w:rPr>
+        <w:rFonts w:ascii="Wingdings" w:hAnsi="Wingdings" w:hint="default"/>
+      </w:rPr>
+    </w:lvl>
+    <w:lvl w:ilvl="6" w:tplc="04090001" w:tentative="1">
+      <w:start w:val="1"/>
+      <w:numFmt w:val="bullet"/>
+      <w:lvlText w:val=""/>
+      <w:lvlJc w:val="left"/>
+      <w:pPr>
+        <w:ind w:left="5160" w:hanging="360"/>
+      </w:pPr>
+      <w:rPr>
+        <w:rFonts w:ascii="Symbol" w:hAnsi="Symbol" w:hint="default"/>
+      </w:rPr>
+    </w:lvl>
+    <w:lvl w:ilvl="7" w:tplc="04090003" w:tentative="1">
+      <w:start w:val="1"/>
+      <w:numFmt w:val="bullet"/>
+      <w:lvlText w:val="o"/>
+      <w:lvlJc w:val="left"/>
+      <w:pPr>
+        <w:ind w:left="5880" w:hanging="360"/>
+      </w:pPr>
+      <w:rPr>
+        <w:rFonts w:ascii="Courier New" w:hAnsi="Courier New" w:cs="Courier New" w:hint="default"/>
+      </w:rPr>
+    </w:lvl>
+    <w:lvl w:ilvl="8" w:tplc="04090005" w:tentative="1">
+      <w:start w:val="1"/>
+      <w:numFmt w:val="bullet"/>
+      <w:lvlText w:val=""/>
+      <w:lvlJc w:val="left"/>
+      <w:pPr>
+        <w:ind w:left="6600" w:hanging="360"/>
+      </w:pPr>
+      <w:rPr>
+        <w:rFonts w:ascii="Wingdings" w:hAnsi="Wingdings" w:hint="default"/>
+      </w:rPr>
+    </w:lvl>
+  </w:abstractNum>
+  <w:abstractNum w:abstractNumId="3" w15:restartNumberingAfterBreak="0">
+    <w:nsid w:val="27B44E0E"/>
+    <w:multiLevelType w:val="hybridMultilevel"/>
+    <w:tmpl w:val="7D0C9FCE"/>
+    <w:lvl w:ilvl="0" w:tplc="0409000F">
+      <w:start w:val="1"/>
+      <w:numFmt w:val="decimal"/>
+      <w:lvlText w:val="%1."/>
+      <w:lvlJc w:val="left"/>
+      <w:pPr>
+        <w:ind w:left="2160" w:hanging="360"/>
+      </w:pPr>
+    </w:lvl>
+    <w:lvl w:ilvl="1" w:tplc="04090019" w:tentative="1">
+      <w:start w:val="1"/>
+      <w:numFmt w:val="lowerLetter"/>
+      <w:lvlText w:val="%2."/>
+      <w:lvlJc w:val="left"/>
+      <w:pPr>
+        <w:ind w:left="2880" w:hanging="360"/>
+      </w:pPr>
+    </w:lvl>
+    <w:lvl w:ilvl="2" w:tplc="0409001B" w:tentative="1">
+      <w:start w:val="1"/>
+      <w:numFmt w:val="lowerRoman"/>
+      <w:lvlText w:val="%3."/>
+      <w:lvlJc w:val="right"/>
+      <w:pPr>
+        <w:ind w:left="3600" w:hanging="180"/>
+      </w:pPr>
+    </w:lvl>
+    <w:lvl w:ilvl="3" w:tplc="0409000F" w:tentative="1">
+      <w:start w:val="1"/>
+      <w:numFmt w:val="decimal"/>
+      <w:lvlText w:val="%4."/>
+      <w:lvlJc w:val="left"/>
+      <w:pPr>
+        <w:ind w:left="4320" w:hanging="360"/>
+      </w:pPr>
+    </w:lvl>
+    <w:lvl w:ilvl="4" w:tplc="04090019" w:tentative="1">
+      <w:start w:val="1"/>
+      <w:numFmt w:val="lowerLetter"/>
+      <w:lvlText w:val="%5."/>
+      <w:lvlJc w:val="left"/>
+      <w:pPr>
+        <w:ind w:left="5040" w:hanging="360"/>
+      </w:pPr>
+    </w:lvl>
+    <w:lvl w:ilvl="5" w:tplc="0409001B" w:tentative="1">
+      <w:start w:val="1"/>
+      <w:numFmt w:val="lowerRoman"/>
+      <w:lvlText w:val="%6."/>
+      <w:lvlJc w:val="right"/>
+      <w:pPr>
+        <w:ind w:left="5760" w:hanging="180"/>
+      </w:pPr>
+    </w:lvl>
+    <w:lvl w:ilvl="6" w:tplc="0409000F" w:tentative="1">
+      <w:start w:val="1"/>
+      <w:numFmt w:val="decimal"/>
+      <w:lvlText w:val="%7."/>
+      <w:lvlJc w:val="left"/>
+      <w:pPr>
+        <w:ind w:left="6480" w:hanging="360"/>
+      </w:pPr>
+    </w:lvl>
+    <w:lvl w:ilvl="7" w:tplc="04090019" w:tentative="1">
+      <w:start w:val="1"/>
+      <w:numFmt w:val="lowerLetter"/>
+      <w:lvlText w:val="%8."/>
+      <w:lvlJc w:val="left"/>
+      <w:pPr>
+        <w:ind w:left="7200" w:hanging="360"/>
+      </w:pPr>
+    </w:lvl>
+    <w:lvl w:ilvl="8" w:tplc="0409001B" w:tentative="1">
+      <w:start w:val="1"/>
+      <w:numFmt w:val="lowerRoman"/>
+      <w:lvlText w:val="%9."/>
+      <w:lvlJc w:val="right"/>
+      <w:pPr>
+        <w:ind w:left="7920" w:hanging="180"/>
+      </w:pPr>
+    </w:lvl>
+  </w:abstractNum>
   <w:num w:numId="1">
     <w:abstractNumId w:val="0"/>
+  </w:num>
+  <w:num w:numId="2">
+    <w:abstractNumId w:val="3"/>
+  </w:num>
+  <w:num w:numId="3">
+    <w:abstractNumId w:val="1"/>
+  </w:num>
+  <w:num w:numId="4">
+    <w:abstractNumId w:val="2"/>
   </w:num>
 </w:numbering>
 </file>
@@ -727,6 +6243,9 @@
   <w:style w:type="paragraph" w:default="1" w:styleId="Normal">
     <w:name w:val="Normal"/>
     <w:qFormat/>
+    <w:rPr>
+      <w:lang w:val="es-CO"/>
+    </w:rPr>
   </w:style>
   <w:style w:type="paragraph" w:styleId="Heading1">
     <w:name w:val="heading 1"/>
@@ -836,12 +6355,88 @@
     <w:name w:val="Hyperlink"/>
     <w:basedOn w:val="DefaultParagraphFont"/>
     <w:uiPriority w:val="99"/>
-    <w:semiHidden/>
     <w:unhideWhenUsed/>
     <w:rsid w:val="00757677"/>
     <w:rPr>
       <w:color w:val="0000FF"/>
       <w:u w:val="single"/>
+    </w:rPr>
+  </w:style>
+  <w:style w:type="paragraph" w:styleId="HTMLPreformatted">
+    <w:name w:val="HTML Preformatted"/>
+    <w:basedOn w:val="Normal"/>
+    <w:link w:val="HTMLPreformattedChar"/>
+    <w:uiPriority w:val="99"/>
+    <w:unhideWhenUsed/>
+    <w:rsid w:val="00A83B47"/>
+    <w:pPr>
+      <w:tabs>
+        <w:tab w:val="left" w:pos="916"/>
+        <w:tab w:val="left" w:pos="1832"/>
+        <w:tab w:val="left" w:pos="2748"/>
+        <w:tab w:val="left" w:pos="3664"/>
+        <w:tab w:val="left" w:pos="4580"/>
+        <w:tab w:val="left" w:pos="5496"/>
+        <w:tab w:val="left" w:pos="6412"/>
+        <w:tab w:val="left" w:pos="7328"/>
+        <w:tab w:val="left" w:pos="8244"/>
+        <w:tab w:val="left" w:pos="9160"/>
+        <w:tab w:val="left" w:pos="10076"/>
+        <w:tab w:val="left" w:pos="10992"/>
+        <w:tab w:val="left" w:pos="11908"/>
+        <w:tab w:val="left" w:pos="12824"/>
+        <w:tab w:val="left" w:pos="13740"/>
+        <w:tab w:val="left" w:pos="14656"/>
+      </w:tabs>
+      <w:spacing w:after="0" w:line="240" w:lineRule="auto"/>
+    </w:pPr>
+    <w:rPr>
+      <w:rFonts w:ascii="Courier New" w:eastAsia="Times New Roman" w:hAnsi="Courier New" w:cs="Courier New"/>
+      <w:sz w:val="20"/>
+      <w:szCs w:val="20"/>
+      <w:lang w:val="en-US"/>
+    </w:rPr>
+  </w:style>
+  <w:style w:type="character" w:customStyle="1" w:styleId="HTMLPreformattedChar">
+    <w:name w:val="HTML Preformatted Char"/>
+    <w:basedOn w:val="DefaultParagraphFont"/>
+    <w:link w:val="HTMLPreformatted"/>
+    <w:uiPriority w:val="99"/>
+    <w:rsid w:val="00A83B47"/>
+    <w:rPr>
+      <w:rFonts w:ascii="Courier New" w:eastAsia="Times New Roman" w:hAnsi="Courier New" w:cs="Courier New"/>
+      <w:sz w:val="20"/>
+      <w:szCs w:val="20"/>
+    </w:rPr>
+  </w:style>
+  <w:style w:type="character" w:styleId="HTMLCode">
+    <w:name w:val="HTML Code"/>
+    <w:basedOn w:val="DefaultParagraphFont"/>
+    <w:uiPriority w:val="99"/>
+    <w:semiHidden/>
+    <w:unhideWhenUsed/>
+    <w:rsid w:val="00A83B47"/>
+    <w:rPr>
+      <w:rFonts w:ascii="Courier New" w:eastAsia="Times New Roman" w:hAnsi="Courier New" w:cs="Courier New"/>
+      <w:sz w:val="20"/>
+      <w:szCs w:val="20"/>
+    </w:rPr>
+  </w:style>
+  <w:style w:type="character" w:customStyle="1" w:styleId="ex">
+    <w:name w:val="ex"/>
+    <w:basedOn w:val="DefaultParagraphFont"/>
+    <w:rsid w:val="00A83B47"/>
+  </w:style>
+  <w:style w:type="character" w:styleId="UnresolvedMention">
+    <w:name w:val="Unresolved Mention"/>
+    <w:basedOn w:val="DefaultParagraphFont"/>
+    <w:uiPriority w:val="99"/>
+    <w:semiHidden/>
+    <w:unhideWhenUsed/>
+    <w:rsid w:val="00A83B47"/>
+    <w:rPr>
+      <w:color w:val="605E5C"/>
+      <w:shd w:val="clear" w:color="auto" w:fill="E1DFDD"/>
     </w:rPr>
   </w:style>
 </w:styles>
@@ -1140,4 +6735,16 @@
     </a:ext>
   </a:extLst>
 </a:theme>
+</file>
+
+<file path=customXml/item1.xml><?xml version="1.0" encoding="utf-8"?>
+<b:Sources xmlns:b="http://schemas.openxmlformats.org/officeDocument/2006/bibliography" xmlns="http://schemas.openxmlformats.org/officeDocument/2006/bibliography" SelectedStyle="\APASixthEditionOfficeOnline.xsl" StyleName="APA" Version="6"/>
+</file>
+
+<file path=customXml/itemProps1.xml><?xml version="1.0" encoding="utf-8"?>
+<ds:datastoreItem xmlns:ds="http://schemas.openxmlformats.org/officeDocument/2006/customXml" ds:itemID="{76D0EA06-6CD6-4114-BA1A-78535A9D3EDC}">
+  <ds:schemaRefs>
+    <ds:schemaRef ds:uri="http://schemas.openxmlformats.org/officeDocument/2006/bibliography"/>
+  </ds:schemaRefs>
+</ds:datastoreItem>
 </file>
--- a/Laboratorio 5.docx
+++ b/Laboratorio 5.docx
@@ -27,6 +27,7 @@
           <w:bCs/>
           <w:sz w:val="36"/>
           <w:szCs w:val="36"/>
+          <w:lang w:val="es-CO"/>
         </w:rPr>
         <w:t>Laboratorio 5 - MVC Primefaces Introduction - 2019-2</w:t>
       </w:r>
@@ -34,30 +35,42 @@
     <w:p>
       <w:pPr>
         <w:pStyle w:val="Heading2"/>
-        <w:rPr/>
-      </w:pPr>
-      <w:r>
-        <w:rPr/>
+        <w:rPr>
+          <w:lang w:val="es-CO"/>
+        </w:rPr>
+      </w:pPr>
+      <w:r>
+        <w:rPr>
+          <w:lang w:val="es-CO"/>
+        </w:rPr>
         <w:t>Introducción a proyectos Web</w:t>
       </w:r>
     </w:p>
     <w:p>
       <w:pPr>
         <w:pStyle w:val="Heading1"/>
-        <w:rPr/>
-      </w:pPr>
-      <w:r>
-        <w:rPr/>
+        <w:rPr>
+          <w:lang w:val="es-CO"/>
+        </w:rPr>
+      </w:pPr>
+      <w:r>
+        <w:rPr>
+          <w:lang w:val="es-CO"/>
+        </w:rPr>
         <w:t>Parte I. - Jugando a ser un cliente HTTP</w:t>
       </w:r>
     </w:p>
     <w:p>
       <w:pPr>
         <w:pStyle w:val="Normal"/>
-        <w:rPr/>
-      </w:pPr>
-      <w:r>
-        <w:rPr/>
+        <w:rPr>
+          <w:lang w:val="es-CO"/>
+        </w:rPr>
+      </w:pPr>
+      <w:r>
+        <w:rPr>
+          <w:lang w:val="es-CO"/>
+        </w:rPr>
         <w:t>3. ¿Qué código de error sale?</w:t>
       </w:r>
     </w:p>
@@ -68,10 +81,14 @@
           <w:ilvl w:val="0"/>
           <w:numId w:val="1"/>
         </w:numPr>
-        <w:rPr/>
-      </w:pPr>
-      <w:r>
-        <w:rPr/>
+        <w:rPr>
+          <w:lang w:val="es-CO"/>
+        </w:rPr>
+      </w:pPr>
+      <w:r>
+        <w:rPr>
+          <w:lang w:val="es-CO"/>
+        </w:rPr>
         <w:t>400 Bad Request : The server cannot or will not process the request due to an apparent client error (e.g., malformed request syntax, size too large, invalid request message framing, or deceptive request routing).</w:t>
       </w:r>
     </w:p>
@@ -82,10 +99,14 @@
           <w:ilvl w:val="0"/>
           <w:numId w:val="2"/>
         </w:numPr>
-        <w:rPr/>
-      </w:pPr>
-      <w:r>
-        <w:rPr/>
+        <w:rPr>
+          <w:lang w:val="es-CO"/>
+        </w:rPr>
+      </w:pPr>
+      <w:r>
+        <w:rPr>
+          <w:lang w:val="es-CO"/>
+        </w:rPr>
         <w:t>¿Qué otros códigos de error existen? ¿En qué caso se manejarán?</w:t>
       </w:r>
     </w:p>
@@ -96,10 +117,14 @@
           <w:ilvl w:val="1"/>
           <w:numId w:val="1"/>
         </w:numPr>
-        <w:rPr/>
-      </w:pPr>
-      <w:r>
-        <w:rPr/>
+        <w:rPr>
+          <w:lang w:val="es-CO"/>
+        </w:rPr>
+      </w:pPr>
+      <w:r>
+        <w:rPr>
+          <w:lang w:val="es-CO"/>
+        </w:rPr>
         <w:t>1xx Informational response</w:t>
       </w:r>
     </w:p>
@@ -110,10 +135,14 @@
           <w:ilvl w:val="1"/>
           <w:numId w:val="1"/>
         </w:numPr>
-        <w:rPr/>
-      </w:pPr>
-      <w:r>
-        <w:rPr/>
+        <w:rPr>
+          <w:lang w:val="es-CO"/>
+        </w:rPr>
+      </w:pPr>
+      <w:r>
+        <w:rPr>
+          <w:lang w:val="es-CO"/>
+        </w:rPr>
         <w:t>2xx Success</w:t>
       </w:r>
     </w:p>
@@ -124,10 +153,14 @@
           <w:ilvl w:val="1"/>
           <w:numId w:val="1"/>
         </w:numPr>
-        <w:rPr/>
-      </w:pPr>
-      <w:r>
-        <w:rPr/>
+        <w:rPr>
+          <w:lang w:val="es-CO"/>
+        </w:rPr>
+      </w:pPr>
+      <w:r>
+        <w:rPr>
+          <w:lang w:val="es-CO"/>
+        </w:rPr>
         <w:t>3xx Redirection</w:t>
       </w:r>
     </w:p>
@@ -138,10 +171,14 @@
           <w:ilvl w:val="1"/>
           <w:numId w:val="1"/>
         </w:numPr>
-        <w:rPr/>
-      </w:pPr>
-      <w:r>
-        <w:rPr/>
+        <w:rPr>
+          <w:lang w:val="es-CO"/>
+        </w:rPr>
+      </w:pPr>
+      <w:r>
+        <w:rPr>
+          <w:lang w:val="es-CO"/>
+        </w:rPr>
         <w:t>4xx Client error</w:t>
       </w:r>
     </w:p>
@@ -152,10 +189,14 @@
           <w:ilvl w:val="1"/>
           <w:numId w:val="1"/>
         </w:numPr>
-        <w:rPr/>
-      </w:pPr>
-      <w:r>
-        <w:rPr/>
+        <w:rPr>
+          <w:lang w:val="es-CO"/>
+        </w:rPr>
+      </w:pPr>
+      <w:r>
+        <w:rPr>
+          <w:lang w:val="es-CO"/>
+        </w:rPr>
         <w:t>5xx Server errors</w:t>
       </w:r>
     </w:p>
@@ -166,20 +207,28 @@
           <w:ilvl w:val="1"/>
           <w:numId w:val="1"/>
         </w:numPr>
-        <w:rPr/>
-      </w:pPr>
-      <w:r>
-        <w:rPr/>
+        <w:rPr>
+          <w:lang w:val="es-CO"/>
+        </w:rPr>
+      </w:pPr>
+      <w:r>
+        <w:rPr>
+          <w:lang w:val="es-CO"/>
+        </w:rPr>
         <w:t>Unofficial codes</w:t>
       </w:r>
     </w:p>
     <w:p>
       <w:pPr>
         <w:pStyle w:val="Normal"/>
-        <w:rPr/>
-      </w:pPr>
-      <w:r>
-        <w:rPr/>
+        <w:rPr>
+          <w:lang w:val="es-CO"/>
+        </w:rPr>
+      </w:pPr>
+      <w:r>
+        <w:rPr>
+          <w:lang w:val="es-CO"/>
+        </w:rPr>
         <w:t xml:space="preserve">4. ¿Qué se obtiene como resultado? </w:t>
       </w:r>
     </w:p>
@@ -187,10 +236,14 @@
       <w:pPr>
         <w:pStyle w:val="Normal"/>
         <w:ind w:left="720" w:hanging="0"/>
-        <w:rPr/>
-      </w:pPr>
-      <w:r>
-        <w:rPr/>
+        <w:rPr>
+          <w:lang w:val="es-CO"/>
+        </w:rPr>
+      </w:pPr>
+      <w:r>
+        <w:rPr>
+          <w:lang w:val="es-CO"/>
+        </w:rPr>
         <w:tab/>
         <w:t xml:space="preserve">Se obtiene un código Fuente del lenguaje de marcado html: </w:t>
       </w:r>
@@ -199,10 +252,14 @@
       <w:pPr>
         <w:pStyle w:val="Normal"/>
         <w:ind w:left="720" w:hanging="0"/>
-        <w:rPr/>
-      </w:pPr>
-      <w:r>
-        <w:rPr/>
+        <w:rPr>
+          <w:lang w:val="es-CO"/>
+        </w:rPr>
+      </w:pPr>
+      <w:r>
+        <w:rPr>
+          <w:lang w:val="es-CO"/>
+        </w:rPr>
         <w:t>&lt;!DOCTYPE html&gt;</w:t>
       </w:r>
     </w:p>
@@ -210,10 +267,14 @@
       <w:pPr>
         <w:pStyle w:val="Normal"/>
         <w:ind w:left="720" w:hanging="0"/>
-        <w:rPr/>
-      </w:pPr>
-      <w:r>
-        <w:rPr/>
+        <w:rPr>
+          <w:lang w:val="es-CO"/>
+        </w:rPr>
+      </w:pPr>
+      <w:r>
+        <w:rPr>
+          <w:lang w:val="es-CO"/>
+        </w:rPr>
         <w:t>&lt;html&gt;</w:t>
       </w:r>
     </w:p>
@@ -221,14 +282,20 @@
       <w:pPr>
         <w:pStyle w:val="Normal"/>
         <w:ind w:left="720" w:hanging="0"/>
-        <w:rPr/>
-      </w:pPr>
-      <w:r>
-        <w:rPr/>
+        <w:rPr>
+          <w:lang w:val="es-CO"/>
+        </w:rPr>
+      </w:pPr>
+      <w:r>
+        <w:rPr>
+          <w:lang w:val="es-CO"/>
+        </w:rPr>
         <w:t xml:space="preserve">  </w:t>
       </w:r>
       <w:r>
-        <w:rPr/>
+        <w:rPr>
+          <w:lang w:val="es-CO"/>
+        </w:rPr>
         <w:t>&lt;head&gt;</w:t>
       </w:r>
     </w:p>
@@ -236,14 +303,20 @@
       <w:pPr>
         <w:pStyle w:val="Normal"/>
         <w:ind w:left="720" w:hanging="0"/>
-        <w:rPr/>
-      </w:pPr>
-      <w:r>
-        <w:rPr/>
+        <w:rPr>
+          <w:lang w:val="es-CO"/>
+        </w:rPr>
+      </w:pPr>
+      <w:r>
+        <w:rPr>
+          <w:lang w:val="es-CO"/>
+        </w:rPr>
         <w:t xml:space="preserve">  </w:t>
       </w:r>
       <w:r>
-        <w:rPr/>
+        <w:rPr>
+          <w:lang w:val="es-CO"/>
+        </w:rPr>
         <w:t>&lt;/head&gt;</w:t>
       </w:r>
     </w:p>
@@ -251,14 +324,20 @@
       <w:pPr>
         <w:pStyle w:val="Normal"/>
         <w:ind w:left="720" w:hanging="0"/>
-        <w:rPr/>
-      </w:pPr>
-      <w:r>
-        <w:rPr/>
+        <w:rPr>
+          <w:lang w:val="es-CO"/>
+        </w:rPr>
+      </w:pPr>
+      <w:r>
+        <w:rPr>
+          <w:lang w:val="es-CO"/>
+        </w:rPr>
         <w:t xml:space="preserve">  </w:t>
       </w:r>
       <w:r>
-        <w:rPr/>
+        <w:rPr>
+          <w:lang w:val="es-CO"/>
+        </w:rPr>
         <w:t>&lt;body&gt;</w:t>
       </w:r>
     </w:p>
@@ -266,14 +345,20 @@
       <w:pPr>
         <w:pStyle w:val="Normal"/>
         <w:ind w:left="720" w:hanging="0"/>
-        <w:rPr/>
-      </w:pPr>
-      <w:r>
-        <w:rPr/>
+        <w:rPr>
+          <w:lang w:val="es-CO"/>
+        </w:rPr>
+      </w:pPr>
+      <w:r>
+        <w:rPr>
+          <w:lang w:val="es-CO"/>
+        </w:rPr>
         <w:t xml:space="preserve">      </w:t>
       </w:r>
       <w:r>
-        <w:rPr/>
+        <w:rPr>
+          <w:lang w:val="es-CO"/>
+        </w:rPr>
         <w:t>&lt;h1&gt;Herman Melville - Moby-Dick&lt;/h1&gt;</w:t>
       </w:r>
     </w:p>
@@ -281,24 +366,34 @@
       <w:pPr>
         <w:pStyle w:val="Normal"/>
         <w:ind w:left="720" w:hanging="0"/>
-        <w:rPr/>
-      </w:pPr>
-      <w:r>
-        <w:rPr/>
+        <w:rPr>
+          <w:lang w:val="es-CO"/>
+        </w:rPr>
+      </w:pPr>
+      <w:r>
+        <w:rPr>
+          <w:lang w:val="es-CO"/>
+        </w:rPr>
       </w:r>
     </w:p>
     <w:p>
       <w:pPr>
         <w:pStyle w:val="Normal"/>
         <w:ind w:left="720" w:hanging="0"/>
-        <w:rPr/>
-      </w:pPr>
-      <w:r>
-        <w:rPr/>
+        <w:rPr>
+          <w:lang w:val="es-CO"/>
+        </w:rPr>
+      </w:pPr>
+      <w:r>
+        <w:rPr>
+          <w:lang w:val="es-CO"/>
+        </w:rPr>
         <w:t xml:space="preserve">      </w:t>
       </w:r>
       <w:r>
-        <w:rPr/>
+        <w:rPr>
+          <w:lang w:val="es-CO"/>
+        </w:rPr>
         <w:t>&lt;div&gt;</w:t>
       </w:r>
     </w:p>
@@ -306,14 +401,20 @@
       <w:pPr>
         <w:pStyle w:val="Normal"/>
         <w:ind w:left="720" w:hanging="0"/>
-        <w:rPr/>
-      </w:pPr>
-      <w:r>
-        <w:rPr/>
+        <w:rPr>
+          <w:lang w:val="es-CO"/>
+        </w:rPr>
+      </w:pPr>
+      <w:r>
+        <w:rPr>
+          <w:lang w:val="es-CO"/>
+        </w:rPr>
         <w:t xml:space="preserve">        </w:t>
       </w:r>
       <w:r>
-        <w:rPr/>
+        <w:rPr>
+          <w:lang w:val="es-CO"/>
+        </w:rPr>
         <w:t>&lt;p&gt;</w:t>
       </w:r>
     </w:p>
@@ -321,20 +422,28 @@
       <w:pPr>
         <w:pStyle w:val="Normal"/>
         <w:ind w:left="720" w:hanging="0"/>
-        <w:rPr/>
-      </w:pPr>
-      <w:r>
-        <w:rPr/>
+        <w:rPr>
+          <w:lang w:val="es-CO"/>
+        </w:rPr>
+      </w:pPr>
+      <w:r>
+        <w:rPr>
+          <w:lang w:val="es-CO"/>
+        </w:rPr>
         <w:t xml:space="preserve">          </w:t>
       </w:r>
       <w:r>
-        <w:rPr/>
+        <w:rPr>
+          <w:lang w:val="es-CO"/>
+        </w:rPr>
         <w:t>Availing himself of the mild, summer-cool weather that now reigned in these latitudes, and in preparation for the peculiarly active pursuits shortly to be anticipated, Perth, the begrimed, blistered old blacksmith, had not removed his portable forge to the hold again, after concluding his contributory work for Ahab's leg, but still retained it on deck, fast lashed to ringbolts by the foremast; being now almost incessantly invoked by the headsmen, and harpooneers, and bowsmen to do some little job for them; altering, or repairing, or new shaping their various weapons and boat furniture. Often he would be surrounded by an eager circle, all waiting to be served; holding boat-spades, pike-heads, harpoons, and lances, and jealously watching his every sooty m</w:t>
       </w:r>
       <w:bookmarkStart w:id="0" w:name="parte-ii.---haciendo-una-aplicaci%C3%B3n"/>
       <w:bookmarkEnd w:id="0"/>
       <w:r>
-        <w:rPr/>
+        <w:rPr>
+          <w:lang w:val="es-CO"/>
+        </w:rPr>
         <w:t>Parte II. - Haciendo una aplicación Web dinámica a bajo nivel.</w:t>
       </w:r>
     </w:p>
@@ -342,10 +451,14 @@
       <w:pPr>
         <w:pStyle w:val="Normal"/>
         <w:ind w:left="720" w:hanging="0"/>
-        <w:rPr/>
-      </w:pPr>
-      <w:r>
-        <w:rPr/>
+        <w:rPr>
+          <w:lang w:val="es-CO"/>
+        </w:rPr>
+      </w:pPr>
+      <w:r>
+        <w:rPr>
+          <w:lang w:val="es-CO"/>
+        </w:rPr>
         <w:t>ovement, as he toiled. Nevertheless, this old man's was a patient hammer wielded by a patient arm. No murmur, no impatience, no petulance did come from him. Silent, slow, and solemn; bowing over still further his chronically broken back, he toiled away, as if toil were life itself, and the heavy beating of his hammer the heavy beating of his heart. And so it was.—Most miserable! A peculiar walk in this old man, a certain slight but painful appearing yawing in his gait, had at an early period of the voyage excited the curiosity of the mariners. And to the importunity of their persisted questionings he had finally given in; and so it came to pass that every one now knew the shameful story of his wretched fate. Belated, and not innocently, one bitter winter's midnight, on the road running between two country towns, the blacksmith half-stupidly felt the deadly numbness stealing over him, and sought refuge in a leaning, dilapidated barn. The issue was, the loss of the extremities of both feet. Out of this revelation, part by part, at last came out the four acts of the gladness, and the one long, and as yet uncatastrophied fifth act of the grief of his life's drama. He was an old man, who, at the age of nearly sixty, had postponedly encountered that thing in sorrow's technicals called ruin. He had been an artisan of famed excellence, and with plenty to do; owned a house and garden; embraced a youthful, daughter-like, loving wife, and three blithe, ruddy children; every Sunday went to a cheerful-looking church, planted in a grove. But one night, under cover of darkness, and further concealed in a most cunning disguisement, a desperate burglar slid into his happy home, and robbed them all of everything. And darker yet to tell, the blacksmith himself did ignorantly conduct this burglar into his family's heart. It was the Bottle Conjuror! Upon the opening of that fatal cork, forth flew the fiend, and shrivelled up his home. Now, for prudent, most wise, and economic reasons, the blacksmith's shop was in the basement of his dwelling, but with a separate entrance to it; so that always had the young and loving healthy wife listened with no unhappy nervousness, but with vigorous pleasure, to the stout ringing of her young-armed old husband's hammer; whose reverberations, muffled by passing through the floors and walls, came up to her, not unsweetly, in her nursery; and so, to stout Labor's iron lullaby, the blacksmith's infants were rocked to slumber. Oh, woe on woe! Oh, Death, why canst thou not sometimes be timely? Hadst thou taken this old blacksmith to thyself ere his full ruin came upon him, then had the young widow had a delicious grief, and her orphans a truly venerable, legendary sire to dream of in their after years; and all of them a care-killing competency.</w:t>
       </w:r>
     </w:p>
@@ -353,14 +466,20 @@
       <w:pPr>
         <w:pStyle w:val="Normal"/>
         <w:ind w:left="720" w:hanging="0"/>
-        <w:rPr/>
-      </w:pPr>
-      <w:r>
-        <w:rPr/>
+        <w:rPr>
+          <w:lang w:val="es-CO"/>
+        </w:rPr>
+      </w:pPr>
+      <w:r>
+        <w:rPr>
+          <w:lang w:val="es-CO"/>
+        </w:rPr>
         <w:t xml:space="preserve">        </w:t>
       </w:r>
       <w:r>
-        <w:rPr/>
+        <w:rPr>
+          <w:lang w:val="es-CO"/>
+        </w:rPr>
         <w:t>&lt;/p&gt;</w:t>
       </w:r>
     </w:p>
@@ -368,14 +487,20 @@
       <w:pPr>
         <w:pStyle w:val="Normal"/>
         <w:ind w:left="720" w:hanging="0"/>
-        <w:rPr/>
-      </w:pPr>
-      <w:r>
-        <w:rPr/>
+        <w:rPr>
+          <w:lang w:val="es-CO"/>
+        </w:rPr>
+      </w:pPr>
+      <w:r>
+        <w:rPr>
+          <w:lang w:val="es-CO"/>
+        </w:rPr>
         <w:t xml:space="preserve">      </w:t>
       </w:r>
       <w:r>
-        <w:rPr/>
+        <w:rPr>
+          <w:lang w:val="es-CO"/>
+        </w:rPr>
         <w:t>&lt;/div&gt;</w:t>
       </w:r>
     </w:p>
@@ -383,14 +508,20 @@
       <w:pPr>
         <w:pStyle w:val="Normal"/>
         <w:ind w:left="720" w:hanging="0"/>
-        <w:rPr/>
-      </w:pPr>
-      <w:r>
-        <w:rPr/>
+        <w:rPr>
+          <w:lang w:val="es-CO"/>
+        </w:rPr>
+      </w:pPr>
+      <w:r>
+        <w:rPr>
+          <w:lang w:val="es-CO"/>
+        </w:rPr>
         <w:t xml:space="preserve">  </w:t>
       </w:r>
       <w:r>
-        <w:rPr/>
+        <w:rPr>
+          <w:lang w:val="es-CO"/>
+        </w:rPr>
         <w:t>&lt;/body&gt;</w:t>
       </w:r>
     </w:p>
@@ -398,30 +529,42 @@
       <w:pPr>
         <w:pStyle w:val="Normal"/>
         <w:ind w:left="720" w:hanging="0"/>
-        <w:rPr/>
-      </w:pPr>
-      <w:r>
-        <w:rPr/>
+        <w:rPr>
+          <w:lang w:val="es-CO"/>
+        </w:rPr>
+      </w:pPr>
+      <w:r>
+        <w:rPr>
+          <w:lang w:val="es-CO"/>
+        </w:rPr>
         <w:t>&lt;/html&gt;</w:t>
       </w:r>
     </w:p>
     <w:p>
       <w:pPr>
         <w:pStyle w:val="Normal"/>
-        <w:rPr/>
-      </w:pPr>
-      <w:r>
-        <w:rPr/>
+        <w:rPr>
+          <w:lang w:val="es-CO"/>
+        </w:rPr>
+      </w:pPr>
+      <w:r>
+        <w:rPr>
+          <w:lang w:val="es-CO"/>
+        </w:rPr>
         <w:t>5.   3741 caracteres contados en el texto anterior</w:t>
       </w:r>
     </w:p>
     <w:p>
       <w:pPr>
         <w:pStyle w:val="Normal"/>
-        <w:rPr/>
-      </w:pPr>
-      <w:r>
-        <w:rPr/>
+        <w:rPr>
+          <w:lang w:val="es-CO"/>
+        </w:rPr>
+      </w:pPr>
+      <w:r>
+        <w:rPr>
+          <w:lang w:val="es-CO"/>
+        </w:rPr>
         <w:tab/>
         <w:t xml:space="preserve">¿Cuál es la diferencia entre los verbos GET y POST? </w:t>
       </w:r>
@@ -430,10 +573,14 @@
       <w:pPr>
         <w:pStyle w:val="Normal"/>
         <w:ind w:left="1440" w:hanging="0"/>
-        <w:rPr/>
-      </w:pPr>
-      <w:r>
-        <w:rPr/>
+        <w:rPr>
+          <w:lang w:val="es-CO"/>
+        </w:rPr>
+      </w:pPr>
+      <w:r>
+        <w:rPr>
+          <w:lang w:val="es-CO"/>
+        </w:rPr>
         <w:t>La diferencia entre los métodos GET y POST radica en la forma de enviar los datos a la página cuando se pulsa el botón “Enviar”. Mientras que el método GET envía los datos usando la URL, el método POST los envía de forma que no podemos verlos (en un segundo plano u "ocultos" al usuario).</w:t>
       </w:r>
     </w:p>
@@ -441,23 +588,33 @@
       <w:pPr>
         <w:pStyle w:val="Normal"/>
         <w:ind w:left="1440" w:hanging="0"/>
-        <w:rPr/>
-      </w:pPr>
-      <w:r>
-        <w:rPr/>
+        <w:rPr>
+          <w:lang w:val="es-CO"/>
+        </w:rPr>
+      </w:pPr>
+      <w:r>
+        <w:rPr>
+          <w:lang w:val="es-CO"/>
+        </w:rPr>
       </w:r>
     </w:p>
     <w:p>
       <w:pPr>
         <w:pStyle w:val="Normal"/>
-        <w:rPr/>
-      </w:pPr>
-      <w:r>
-        <w:rPr/>
+        <w:rPr>
+          <w:lang w:val="es-CO"/>
+        </w:rPr>
+      </w:pPr>
+      <w:r>
+        <w:rPr>
+          <w:lang w:val="es-CO"/>
+        </w:rPr>
         <w:t xml:space="preserve">                </w:t>
       </w:r>
       <w:r>
-        <w:rPr/>
+        <w:rPr>
+          <w:lang w:val="es-CO"/>
+        </w:rPr>
         <w:t>¿Qué otros tipos de peticiones existen?</w:t>
       </w:r>
     </w:p>
@@ -476,12 +633,14 @@
       <w:r>
         <w:rPr>
           <w:b/>
+          <w:lang w:val="es-CO"/>
         </w:rPr>
         <w:t xml:space="preserve">    </w:t>
       </w:r>
       <w:r>
         <w:rPr>
           <w:b/>
+          <w:lang w:val="es-CO"/>
         </w:rPr>
         <w:t>Get</w:t>
       </w:r>
@@ -501,12 +660,14 @@
       <w:r>
         <w:rPr>
           <w:b/>
+          <w:lang w:val="es-CO"/>
         </w:rPr>
         <w:t xml:space="preserve">    </w:t>
       </w:r>
       <w:r>
         <w:rPr>
           <w:b/>
+          <w:lang w:val="es-CO"/>
         </w:rPr>
         <w:t>Options</w:t>
       </w:r>
@@ -526,12 +687,14 @@
       <w:r>
         <w:rPr>
           <w:b/>
+          <w:lang w:val="es-CO"/>
         </w:rPr>
         <w:t xml:space="preserve">    </w:t>
       </w:r>
       <w:r>
         <w:rPr>
           <w:b/>
+          <w:lang w:val="es-CO"/>
         </w:rPr>
         <w:t>Head</w:t>
       </w:r>
@@ -551,12 +714,14 @@
       <w:r>
         <w:rPr>
           <w:b/>
+          <w:lang w:val="es-CO"/>
         </w:rPr>
         <w:t xml:space="preserve">    </w:t>
       </w:r>
       <w:r>
         <w:rPr>
           <w:b/>
+          <w:lang w:val="es-CO"/>
         </w:rPr>
         <w:t>Put</w:t>
       </w:r>
@@ -576,12 +741,14 @@
       <w:r>
         <w:rPr>
           <w:b/>
+          <w:lang w:val="es-CO"/>
         </w:rPr>
         <w:t xml:space="preserve">    </w:t>
       </w:r>
       <w:r>
         <w:rPr>
           <w:b/>
+          <w:lang w:val="es-CO"/>
         </w:rPr>
         <w:t>Post</w:t>
       </w:r>
@@ -601,12 +768,14 @@
       <w:r>
         <w:rPr>
           <w:b/>
+          <w:lang w:val="es-CO"/>
         </w:rPr>
         <w:t xml:space="preserve">    </w:t>
       </w:r>
       <w:r>
         <w:rPr>
           <w:b/>
+          <w:lang w:val="es-CO"/>
         </w:rPr>
         <w:t>Delete</w:t>
       </w:r>
@@ -626,12 +795,14 @@
       <w:r>
         <w:rPr>
           <w:b/>
+          <w:lang w:val="es-CO"/>
         </w:rPr>
         <w:t xml:space="preserve">    </w:t>
       </w:r>
       <w:r>
         <w:rPr>
           <w:b/>
+          <w:lang w:val="es-CO"/>
         </w:rPr>
         <w:t>Connect</w:t>
       </w:r>
@@ -651,12 +822,14 @@
       <w:r>
         <w:rPr>
           <w:b/>
+          <w:lang w:val="es-CO"/>
         </w:rPr>
         <w:t xml:space="preserve">    </w:t>
       </w:r>
       <w:r>
         <w:rPr>
           <w:b/>
+          <w:lang w:val="es-CO"/>
         </w:rPr>
         <w:t>Trace</w:t>
       </w:r>
@@ -664,30 +837,42 @@
     <w:p>
       <w:pPr>
         <w:pStyle w:val="Normal"/>
-        <w:rPr/>
-      </w:pPr>
-      <w:r>
-        <w:rPr/>
+        <w:rPr>
+          <w:lang w:val="es-CO"/>
+        </w:rPr>
+      </w:pPr>
+      <w:r>
+        <w:rPr>
+          <w:lang w:val="es-CO"/>
+        </w:rPr>
         <w:t>6. ¿Cuáles son las diferencias con los diferentes parámetros?</w:t>
       </w:r>
     </w:p>
     <w:p>
       <w:pPr>
         <w:pStyle w:val="Normal"/>
-        <w:rPr/>
-      </w:pPr>
-      <w:r>
-        <w:rPr/>
+        <w:rPr>
+          <w:lang w:val="es-CO"/>
+        </w:rPr>
+      </w:pPr>
+      <w:r>
+        <w:rPr>
+          <w:lang w:val="es-CO"/>
+        </w:rPr>
       </w:r>
     </w:p>
     <w:p>
       <w:pPr>
         <w:pStyle w:val="HTMLPreformatted"/>
         <w:ind w:left="840" w:hanging="0"/>
-        <w:rPr/>
-      </w:pPr>
-      <w:r>
-        <w:rPr/>
+        <w:rPr>
+          <w:lang w:val="es-CO"/>
+        </w:rPr>
+      </w:pPr>
+      <w:r>
+        <w:rPr>
+          <w:lang w:val="es-CO"/>
+        </w:rPr>
       </w:r>
     </w:p>
     <w:p>
@@ -702,12 +887,14 @@
       <w:r>
         <w:rPr>
           <w:rStyle w:val="Ex"/>
+          <w:lang w:val="es-CO"/>
         </w:rPr>
         <w:t>curl</w:t>
       </w:r>
       <w:r>
         <w:rPr>
           <w:rStyle w:val="HTMLCode"/>
+          <w:lang w:val="es-CO"/>
         </w:rPr>
         <w:t xml:space="preserve"> </w:t>
       </w:r>
@@ -715,6 +902,7 @@
         <w:r>
           <w:rPr>
             <w:rStyle w:val="InternetLink"/>
+            <w:lang w:val="es-CO"/>
           </w:rPr>
           <w:t>www.httpbin.org</w:t>
         </w:r>
@@ -726,6 +914,7 @@
         <w:ind w:left="840" w:hanging="0"/>
         <w:rPr>
           <w:rStyle w:val="HTMLCode"/>
+          <w:lang w:val="es-CO"/>
         </w:rPr>
       </w:pPr>
       <w:r>
@@ -743,6 +932,7 @@
       <w:r>
         <w:rPr>
           <w:rStyle w:val="HTMLCode"/>
+          <w:lang w:val="es-CO"/>
         </w:rPr>
         <w:t>comando curl es bastante útil y flexible. El objetivo de la herramienta es transferir datos, sin interacción del usuario, hacia o desde un servidor, utilizando uno de los muchos protocolos admitidos. Es esa lista de protocolos que ayuda a curl a ser tan flexible.</w:t>
       </w:r>
@@ -753,6 +943,7 @@
         <w:ind w:left="840" w:hanging="0"/>
         <w:rPr>
           <w:rStyle w:val="HTMLCode"/>
+          <w:lang w:val="es-CO"/>
         </w:rPr>
       </w:pPr>
       <w:r>
@@ -769,13 +960,16 @@
         <w:rPr/>
       </w:pPr>
       <w:r>
-        <w:rPr/>
+        <w:rPr>
+          <w:lang w:val="es-CO"/>
+        </w:rPr>
         <w:t xml:space="preserve">curl -v </w:t>
       </w:r>
       <w:hyperlink r:id="rId3">
         <w:r>
           <w:rPr>
             <w:rStyle w:val="InternetLink"/>
+            <w:lang w:val="es-CO"/>
           </w:rPr>
           <w:t>www.httpbin.org</w:t>
         </w:r>
@@ -785,10 +979,14 @@
       <w:pPr>
         <w:pStyle w:val="HTMLPreformatted"/>
         <w:ind w:left="840" w:hanging="0"/>
-        <w:rPr/>
-      </w:pPr>
-      <w:r>
-        <w:rPr/>
+        <w:rPr>
+          <w:lang w:val="es-CO"/>
+        </w:rPr>
+      </w:pPr>
+      <w:r>
+        <w:rPr>
+          <w:lang w:val="es-CO"/>
+        </w:rPr>
         <w:t>hace la operacion de transferir datos mas detallada</w:t>
       </w:r>
     </w:p>
@@ -796,10 +994,14 @@
       <w:pPr>
         <w:pStyle w:val="HTMLPreformatted"/>
         <w:ind w:left="840" w:hanging="0"/>
-        <w:rPr/>
-      </w:pPr>
-      <w:r>
-        <w:rPr/>
+        <w:rPr>
+          <w:lang w:val="es-CO"/>
+        </w:rPr>
+      </w:pPr>
+      <w:r>
+        <w:rPr>
+          <w:lang w:val="es-CO"/>
+        </w:rPr>
         <w:t xml:space="preserve"> </w:t>
       </w:r>
     </w:p>
@@ -815,12 +1017,14 @@
       <w:r>
         <w:rPr>
           <w:rStyle w:val="Ex"/>
+          <w:lang w:val="es-CO"/>
         </w:rPr>
         <w:t>curl</w:t>
       </w:r>
       <w:r>
         <w:rPr>
           <w:rStyle w:val="HTMLCode"/>
+          <w:lang w:val="es-CO"/>
         </w:rPr>
         <w:t xml:space="preserve"> -i </w:t>
       </w:r>
@@ -828,6 +1032,7 @@
         <w:r>
           <w:rPr>
             <w:rStyle w:val="InternetLink"/>
+            <w:lang w:val="es-CO"/>
           </w:rPr>
           <w:t>www.httpbin.org</w:t>
         </w:r>
@@ -844,6 +1049,7 @@
       <w:r>
         <w:rPr>
           <w:rStyle w:val="HTMLCode"/>
+          <w:lang w:val="es-CO"/>
         </w:rPr>
         <w:t xml:space="preserve">muestra unicamente la documentacion </w:t>
       </w:r>
@@ -853,61 +1059,85 @@
     <w:p>
       <w:pPr>
         <w:pStyle w:val="HTMLPreformatted"/>
-        <w:rPr/>
-      </w:pPr>
-      <w:r>
-        <w:rPr/>
+        <w:rPr>
+          <w:lang w:val="es-CO"/>
+        </w:rPr>
+      </w:pPr>
+      <w:r>
+        <w:rPr>
+          <w:lang w:val="es-CO"/>
+        </w:rPr>
       </w:r>
     </w:p>
     <w:p>
       <w:pPr>
         <w:pStyle w:val="HTMLPreformatted"/>
-        <w:rPr/>
-      </w:pPr>
-      <w:r>
-        <w:rPr/>
+        <w:rPr>
+          <w:lang w:val="es-CO"/>
+        </w:rPr>
+      </w:pPr>
+      <w:r>
+        <w:rPr>
+          <w:lang w:val="es-CO"/>
+        </w:rPr>
       </w:r>
     </w:p>
     <w:p>
       <w:pPr>
         <w:pStyle w:val="HTMLPreformatted"/>
         <w:ind w:left="840" w:hanging="0"/>
-        <w:rPr/>
-      </w:pPr>
-      <w:r>
-        <w:rPr/>
+        <w:rPr>
+          <w:lang w:val="es-CO"/>
+        </w:rPr>
+      </w:pPr>
+      <w:r>
+        <w:rPr>
+          <w:lang w:val="es-CO"/>
+        </w:rPr>
       </w:r>
     </w:p>
     <w:p>
       <w:pPr>
         <w:pStyle w:val="HTMLPreformatted"/>
         <w:ind w:left="840" w:hanging="0"/>
-        <w:rPr/>
-      </w:pPr>
-      <w:r>
-        <w:rPr/>
+        <w:rPr>
+          <w:lang w:val="es-CO"/>
+        </w:rPr>
+      </w:pPr>
+      <w:r>
+        <w:rPr>
+          <w:lang w:val="es-CO"/>
+        </w:rPr>
       </w:r>
     </w:p>
     <w:p>
       <w:pPr>
         <w:pStyle w:val="Heading1"/>
         <w:ind w:hanging="0"/>
-        <w:rPr/>
-      </w:pPr>
-      <w:r>
-        <w:rPr/>
+        <w:rPr>
+          <w:lang w:val="es-CO"/>
+        </w:rPr>
+      </w:pPr>
+      <w:r>
+        <w:rPr>
+          <w:lang w:val="es-CO"/>
+        </w:rPr>
       </w:r>
     </w:p>
     <w:p>
       <w:pPr>
         <w:pStyle w:val="Heading1"/>
         <w:ind w:hanging="0"/>
-        <w:rPr/>
+        <w:rPr>
+          <w:lang w:val="es-CO"/>
+        </w:rPr>
       </w:pPr>
       <w:bookmarkStart w:id="2" w:name="parte-ii.---haciendo-una-aplicaci%C3%B3n"/>
       <w:bookmarkEnd w:id="2"/>
       <w:r>
-        <w:rPr/>
+        <w:rPr>
+          <w:lang w:val="es-CO"/>
+        </w:rPr>
         <w:t>Parte II. - Haciendo una aplicación Web dinámica a bajo nivel.</w:t>
       </w:r>
     </w:p>
@@ -915,30 +1145,86 @@
       <w:pPr>
         <w:pStyle w:val="Normal"/>
         <w:ind w:hanging="0"/>
-        <w:rPr/>
-      </w:pPr>
-      <w:r>
-        <w:rPr/>
+        <w:rPr>
+          <w:lang w:val="es-CO"/>
+        </w:rPr>
+      </w:pPr>
+      <w:r>
+        <w:rPr>
+          <w:lang w:val="es-CO"/>
+        </w:rPr>
       </w:r>
     </w:p>
     <w:p>
       <w:pPr>
         <w:pStyle w:val="HTMLPreformatted"/>
         <w:ind w:hanging="0"/>
-        <w:rPr/>
-      </w:pPr>
-      <w:r>
-        <w:rPr/>
-        <w:tab/>
-        <w:t xml:space="preserve">1. La clase SampleServlet define un componente de servlet con una url </w:t>
-        <w:tab/>
-        <w:tab/>
-        <w:tab/>
-        <w:tab/>
-        <w:tab/>
-        <w:t xml:space="preserve">           “/helloServlet”, extiende la clase HttpServlet y reescribe el           </w:t>
-        <w:tab/>
-        <w:t xml:space="preserve">   metodo doGet           </w:t>
+        <w:rPr>
+          <w:lang w:val="es-CO"/>
+        </w:rPr>
+      </w:pPr>
+      <w:r>
+        <w:rPr>
+          <w:lang w:val="es-CO"/>
+        </w:rPr>
+        <w:t>1. La clase SampleServlet define un componente de servlet con una url</w:t>
+      </w:r>
+    </w:p>
+    <w:p>
+      <w:pPr>
+        <w:pStyle w:val="HTMLPreformatted"/>
+        <w:ind w:hanging="0"/>
+        <w:rPr>
+          <w:lang w:val="es-CO"/>
+        </w:rPr>
+      </w:pPr>
+      <w:r>
+        <w:rPr>
+          <w:lang w:val="es-CO"/>
+        </w:rPr>
+        <w:t>“</w:t>
+      </w:r>
+      <w:r>
+        <w:rPr>
+          <w:lang w:val="es-CO"/>
+        </w:rPr>
+        <w:t>/helloServlet”, extiende la clase HttpServlet y reescribe el metodo doGet.</w:t>
+      </w:r>
+    </w:p>
+    <w:p>
+      <w:pPr>
+        <w:pStyle w:val="HTMLPreformatted"/>
+        <w:ind w:hanging="0"/>
+        <w:rPr>
+          <w:lang w:val="es-CO"/>
+        </w:rPr>
+      </w:pPr>
+      <w:r>
+        <w:rPr>
+          <w:lang w:val="es-CO"/>
+        </w:rPr>
+        <w:t>En el metodo doGet recibe dos parametros de tipo HttpServletRequest, crea un objeto de tipo Write, un contenedor de tipo opcional&lt;String&gt;, un String.</w:t>
+      </w:r>
+    </w:p>
+    <w:p>
+      <w:pPr>
+        <w:pStyle w:val="HTMLPreformatted"/>
+        <w:ind w:hanging="0"/>
+        <w:rPr>
+          <w:lang w:val="es-CO"/>
+        </w:rPr>
+      </w:pPr>
+      <w:r>
+        <w:rPr>
+          <w:lang w:val="es-CO"/>
+        </w:rPr>
+        <w:t xml:space="preserve">Luego con el objeto HttpServlet cambia el estado, y escribe con el objeto Write “Hola” y el nombre anteriormente obtenido. Por ultimo utiliza el metodo flush.    </w:t>
+      </w:r>
+      <w:r>
+        <w:rPr>
+          <w:lang w:val="es-CO"/>
+        </w:rPr>
+        <w:t xml:space="preserve"> </w:t>
       </w:r>
     </w:p>
     <w:sectPr>
@@ -1380,7 +1666,7 @@
         <w:rFonts w:ascii="Calibri" w:hAnsi="Calibri" w:eastAsia="Calibri" w:cs="" w:asciiTheme="minorHAnsi" w:cstheme="minorBidi" w:eastAsiaTheme="minorHAnsi" w:hAnsiTheme="minorHAnsi"/>
         <w:sz w:val="22"/>
         <w:szCs w:val="22"/>
-        <w:lang w:val="en-US" w:eastAsia="en-US" w:bidi="ar-SA"/>
+        <w:lang w:val="es-CO" w:eastAsia="en-US" w:bidi="ar-SA"/>
       </w:rPr>
     </w:rPrDefault>
     <w:pPrDefault>
@@ -2088,7 +2374,6 @@
       <w:rFonts w:ascii="Courier New" w:hAnsi="Courier New" w:eastAsia="Times New Roman" w:cs="Courier New"/>
       <w:sz w:val="20"/>
       <w:szCs w:val="20"/>
-      <w:lang w:val="en-US"/>
     </w:rPr>
   </w:style>
   <w:style w:type="numbering" w:styleId="NoList" w:default="1">

--- a/Laboratorio 5.docx
+++ b/Laboratorio 5.docx
@@ -1,19 +1,13 @@
 
 <file path=word/document.xml><?xml version="1.0" encoding="utf-8"?>
-<w:document xmlns:o="urn:schemas-microsoft-com:office:office" xmlns:r="http://schemas.openxmlformats.org/officeDocument/2006/relationships" xmlns:v="urn:schemas-microsoft-com:vml" xmlns:w="http://schemas.openxmlformats.org/wordprocessingml/2006/main" xmlns:w10="urn:schemas-microsoft-com:office:word" xmlns:wp="http://schemas.openxmlformats.org/drawingml/2006/wordprocessingDrawing" xmlns:wps="http://schemas.microsoft.com/office/word/2010/wordprocessingShape" xmlns:wpg="http://schemas.microsoft.com/office/word/2010/wordprocessingGroup" xmlns:mc="http://schemas.openxmlformats.org/markup-compatibility/2006" xmlns:wp14="http://schemas.microsoft.com/office/word/2010/wordprocessingDrawing" xmlns:w14="http://schemas.microsoft.com/office/word/2010/wordml" mc:Ignorable="w14 wp14">
+<w:document xmlns:wpc="http://schemas.microsoft.com/office/word/2010/wordprocessingCanvas" xmlns:cx="http://schemas.microsoft.com/office/drawing/2014/chartex" xmlns:cx1="http://schemas.microsoft.com/office/drawing/2015/9/8/chartex" xmlns:cx2="http://schemas.microsoft.com/office/drawing/2015/10/21/chartex" xmlns:cx3="http://schemas.microsoft.com/office/drawing/2016/5/9/chartex" xmlns:cx4="http://schemas.microsoft.com/office/drawing/2016/5/10/chartex" xmlns:cx5="http://schemas.microsoft.com/office/drawing/2016/5/11/chartex" xmlns:cx6="http://schemas.microsoft.com/office/drawing/2016/5/12/chartex" xmlns:cx7="http://schemas.microsoft.com/office/drawing/2016/5/13/chartex" xmlns:cx8="http://schemas.microsoft.com/office/drawing/2016/5/14/chartex" xmlns:mc="http://schemas.openxmlformats.org/markup-compatibility/2006" xmlns:aink="http://schemas.microsoft.com/office/drawing/2016/ink" xmlns:am3d="http://schemas.microsoft.com/office/drawing/2017/model3d" xmlns:o="urn:schemas-microsoft-com:office:office" xmlns:r="http://schemas.openxmlformats.org/officeDocument/2006/relationships" xmlns:m="http://schemas.openxmlformats.org/officeDocument/2006/math" xmlns:v="urn:schemas-microsoft-com:vml" xmlns:wp14="http://schemas.microsoft.com/office/word/2010/wordprocessingDrawing" xmlns:wp="http://schemas.openxmlformats.org/drawingml/2006/wordprocessingDrawing" xmlns:w10="urn:schemas-microsoft-com:office:word" xmlns:w="http://schemas.openxmlformats.org/wordprocessingml/2006/main" xmlns:w14="http://schemas.microsoft.com/office/word/2010/wordml" xmlns:w15="http://schemas.microsoft.com/office/word/2012/wordml" xmlns:w16cid="http://schemas.microsoft.com/office/word/2016/wordml/cid" xmlns:w16se="http://schemas.microsoft.com/office/word/2015/wordml/symex" xmlns:wpg="http://schemas.microsoft.com/office/word/2010/wordprocessingGroup" xmlns:wpi="http://schemas.microsoft.com/office/word/2010/wordprocessingInk" xmlns:wne="http://schemas.microsoft.com/office/word/2006/wordml" xmlns:wps="http://schemas.microsoft.com/office/word/2010/wordprocessingShape" mc:Ignorable="w14 w15 w16se w16cid wp14">
   <w:body>
     <w:p>
       <w:pPr>
-        <w:pStyle w:val="Normal"/>
-        <w:numPr>
-          <w:ilvl w:val="0"/>
-          <w:numId w:val="0"/>
-        </w:numPr>
-        <w:spacing w:lineRule="auto" w:line="240" w:beforeAutospacing="1" w:afterAutospacing="1"/>
+        <w:spacing w:beforeAutospacing="1" w:afterAutospacing="1" w:line="240" w:lineRule="auto"/>
         <w:outlineLvl w:val="1"/>
         <w:rPr>
-          <w:rFonts w:ascii="Times New Roman" w:hAnsi="Times New Roman" w:eastAsia="Times New Roman" w:cs="Times New Roman"/>
-          <w:b/>
+          <w:rFonts w:ascii="Times New Roman" w:eastAsia="Times New Roman" w:hAnsi="Times New Roman" w:cs="Times New Roman"/>
           <w:b/>
           <w:bCs/>
           <w:sz w:val="36"/>
@@ -22,55 +16,77 @@
       </w:pPr>
       <w:r>
         <w:rPr>
-          <w:rFonts w:eastAsia="Times New Roman" w:cs="Times New Roman" w:ascii="Times New Roman" w:hAnsi="Times New Roman"/>
+          <w:rFonts w:ascii="Times New Roman" w:eastAsia="Times New Roman" w:hAnsi="Times New Roman" w:cs="Times New Roman"/>
           <w:b/>
           <w:bCs/>
           <w:sz w:val="36"/>
           <w:szCs w:val="36"/>
-          <w:lang w:val="es-CO"/>
         </w:rPr>
-        <w:t>Laboratorio 5 - MVC Primefaces Introduction - 2019-2</w:t>
+        <w:t xml:space="preserve">Laboratorio 5 - MVC </w:t>
+      </w:r>
+      <w:proofErr w:type="spellStart"/>
+      <w:r>
+        <w:rPr>
+          <w:rFonts w:ascii="Times New Roman" w:eastAsia="Times New Roman" w:hAnsi="Times New Roman" w:cs="Times New Roman"/>
+          <w:b/>
+          <w:bCs/>
+          <w:sz w:val="36"/>
+          <w:szCs w:val="36"/>
+        </w:rPr>
+        <w:t>Primefaces</w:t>
+      </w:r>
+      <w:proofErr w:type="spellEnd"/>
+      <w:r>
+        <w:rPr>
+          <w:rFonts w:ascii="Times New Roman" w:eastAsia="Times New Roman" w:hAnsi="Times New Roman" w:cs="Times New Roman"/>
+          <w:b/>
+          <w:bCs/>
+          <w:sz w:val="36"/>
+          <w:szCs w:val="36"/>
+        </w:rPr>
+        <w:t xml:space="preserve"> </w:t>
+      </w:r>
+      <w:proofErr w:type="spellStart"/>
+      <w:r>
+        <w:rPr>
+          <w:rFonts w:ascii="Times New Roman" w:eastAsia="Times New Roman" w:hAnsi="Times New Roman" w:cs="Times New Roman"/>
+          <w:b/>
+          <w:bCs/>
+          <w:sz w:val="36"/>
+          <w:szCs w:val="36"/>
+        </w:rPr>
+        <w:t>Introduction</w:t>
+      </w:r>
+      <w:proofErr w:type="spellEnd"/>
+      <w:r>
+        <w:rPr>
+          <w:rFonts w:ascii="Times New Roman" w:eastAsia="Times New Roman" w:hAnsi="Times New Roman" w:cs="Times New Roman"/>
+          <w:b/>
+          <w:bCs/>
+          <w:sz w:val="36"/>
+          <w:szCs w:val="36"/>
+        </w:rPr>
+        <w:t xml:space="preserve"> - 2019-2</w:t>
       </w:r>
     </w:p>
     <w:p>
       <w:pPr>
         <w:pStyle w:val="Heading2"/>
-        <w:rPr>
-          <w:lang w:val="es-CO"/>
-        </w:rPr>
-      </w:pPr>
-      <w:r>
-        <w:rPr>
-          <w:lang w:val="es-CO"/>
-        </w:rPr>
+      </w:pPr>
+      <w:r>
         <w:t>Introducción a proyectos Web</w:t>
       </w:r>
     </w:p>
     <w:p>
       <w:pPr>
         <w:pStyle w:val="Heading1"/>
-        <w:rPr>
-          <w:lang w:val="es-CO"/>
-        </w:rPr>
-      </w:pPr>
-      <w:r>
-        <w:rPr>
-          <w:lang w:val="es-CO"/>
-        </w:rPr>
+      </w:pPr>
+      <w:r>
         <w:t>Parte I. - Jugando a ser un cliente HTTP</w:t>
       </w:r>
     </w:p>
     <w:p>
-      <w:pPr>
-        <w:pStyle w:val="Normal"/>
-        <w:rPr>
-          <w:lang w:val="es-CO"/>
-        </w:rPr>
-      </w:pPr>
-      <w:r>
-        <w:rPr>
-          <w:lang w:val="es-CO"/>
-        </w:rPr>
+      <w:r>
         <w:t>3. ¿Qué código de error sale?</w:t>
       </w:r>
     </w:p>
@@ -81,15 +97,257 @@
           <w:ilvl w:val="0"/>
           <w:numId w:val="1"/>
         </w:numPr>
-        <w:rPr>
-          <w:lang w:val="es-CO"/>
-        </w:rPr>
-      </w:pPr>
-      <w:r>
-        <w:rPr>
-          <w:lang w:val="es-CO"/>
-        </w:rPr>
-        <w:t>400 Bad Request : The server cannot or will not process the request due to an apparent client error (e.g., malformed request syntax, size too large, invalid request message framing, or deceptive request routing).</w:t>
+      </w:pPr>
+      <w:r>
+        <w:t xml:space="preserve">400 </w:t>
+      </w:r>
+      <w:proofErr w:type="spellStart"/>
+      <w:r>
+        <w:t>Bad</w:t>
+      </w:r>
+      <w:proofErr w:type="spellEnd"/>
+      <w:r>
+        <w:t xml:space="preserve"> </w:t>
+      </w:r>
+      <w:proofErr w:type="spellStart"/>
+      <w:proofErr w:type="gramStart"/>
+      <w:r>
+        <w:t>Request</w:t>
+      </w:r>
+      <w:proofErr w:type="spellEnd"/>
+      <w:r>
+        <w:t xml:space="preserve"> :</w:t>
+      </w:r>
+      <w:proofErr w:type="gramEnd"/>
+      <w:r>
+        <w:t xml:space="preserve"> </w:t>
+      </w:r>
+      <w:proofErr w:type="spellStart"/>
+      <w:r>
+        <w:t>The</w:t>
+      </w:r>
+      <w:proofErr w:type="spellEnd"/>
+      <w:r>
+        <w:t xml:space="preserve"> server </w:t>
+      </w:r>
+      <w:proofErr w:type="spellStart"/>
+      <w:r>
+        <w:t>cannot</w:t>
+      </w:r>
+      <w:proofErr w:type="spellEnd"/>
+      <w:r>
+        <w:t xml:space="preserve"> </w:t>
+      </w:r>
+      <w:proofErr w:type="spellStart"/>
+      <w:r>
+        <w:t>or</w:t>
+      </w:r>
+      <w:proofErr w:type="spellEnd"/>
+      <w:r>
+        <w:t xml:space="preserve"> </w:t>
+      </w:r>
+      <w:proofErr w:type="spellStart"/>
+      <w:r>
+        <w:t>will</w:t>
+      </w:r>
+      <w:proofErr w:type="spellEnd"/>
+      <w:r>
+        <w:t xml:space="preserve"> </w:t>
+      </w:r>
+      <w:proofErr w:type="spellStart"/>
+      <w:r>
+        <w:t>not</w:t>
+      </w:r>
+      <w:proofErr w:type="spellEnd"/>
+      <w:r>
+        <w:t xml:space="preserve"> </w:t>
+      </w:r>
+      <w:proofErr w:type="spellStart"/>
+      <w:r>
+        <w:t>process</w:t>
+      </w:r>
+      <w:proofErr w:type="spellEnd"/>
+      <w:r>
+        <w:t xml:space="preserve"> </w:t>
+      </w:r>
+      <w:proofErr w:type="spellStart"/>
+      <w:r>
+        <w:t>the</w:t>
+      </w:r>
+      <w:proofErr w:type="spellEnd"/>
+      <w:r>
+        <w:t xml:space="preserve"> </w:t>
+      </w:r>
+      <w:proofErr w:type="spellStart"/>
+      <w:r>
+        <w:t>request</w:t>
+      </w:r>
+      <w:proofErr w:type="spellEnd"/>
+      <w:r>
+        <w:t xml:space="preserve"> </w:t>
+      </w:r>
+      <w:proofErr w:type="spellStart"/>
+      <w:r>
+        <w:t>due</w:t>
+      </w:r>
+      <w:proofErr w:type="spellEnd"/>
+      <w:r>
+        <w:t xml:space="preserve"> </w:t>
+      </w:r>
+      <w:proofErr w:type="spellStart"/>
+      <w:r>
+        <w:t>to</w:t>
+      </w:r>
+      <w:proofErr w:type="spellEnd"/>
+      <w:r>
+        <w:t xml:space="preserve"> </w:t>
+      </w:r>
+      <w:proofErr w:type="spellStart"/>
+      <w:r>
+        <w:t>an</w:t>
+      </w:r>
+      <w:proofErr w:type="spellEnd"/>
+      <w:r>
+        <w:t xml:space="preserve"> </w:t>
+      </w:r>
+      <w:proofErr w:type="spellStart"/>
+      <w:r>
+        <w:t>apparent</w:t>
+      </w:r>
+      <w:proofErr w:type="spellEnd"/>
+      <w:r>
+        <w:t xml:space="preserve"> </w:t>
+      </w:r>
+      <w:proofErr w:type="spellStart"/>
+      <w:r>
+        <w:t>client</w:t>
+      </w:r>
+      <w:proofErr w:type="spellEnd"/>
+      <w:r>
+        <w:t xml:space="preserve"> error </w:t>
+      </w:r>
+      <w:r>
+        <w:t>(</w:t>
+      </w:r>
+      <w:proofErr w:type="spellStart"/>
+      <w:r>
+        <w:t>e.g</w:t>
+      </w:r>
+      <w:proofErr w:type="spellEnd"/>
+      <w:r>
+        <w:t xml:space="preserve">., </w:t>
+      </w:r>
+      <w:proofErr w:type="spellStart"/>
+      <w:r>
+        <w:t>malformed</w:t>
+      </w:r>
+      <w:proofErr w:type="spellEnd"/>
+      <w:r>
+        <w:t xml:space="preserve"> </w:t>
+      </w:r>
+      <w:proofErr w:type="spellStart"/>
+      <w:r>
+        <w:t>request</w:t>
+      </w:r>
+      <w:proofErr w:type="spellEnd"/>
+      <w:r>
+        <w:t xml:space="preserve"> </w:t>
+      </w:r>
+      <w:proofErr w:type="spellStart"/>
+      <w:r>
+        <w:t>syntax</w:t>
+      </w:r>
+      <w:proofErr w:type="spellEnd"/>
+      <w:r>
+        <w:t xml:space="preserve">, </w:t>
+      </w:r>
+      <w:proofErr w:type="spellStart"/>
+      <w:r>
+        <w:t>size</w:t>
+      </w:r>
+      <w:proofErr w:type="spellEnd"/>
+      <w:r>
+        <w:t xml:space="preserve"> </w:t>
+      </w:r>
+      <w:proofErr w:type="spellStart"/>
+      <w:r>
+        <w:t>too</w:t>
+      </w:r>
+      <w:proofErr w:type="spellEnd"/>
+      <w:r>
+        <w:t xml:space="preserve"> </w:t>
+      </w:r>
+      <w:proofErr w:type="spellStart"/>
+      <w:r>
+        <w:t>large</w:t>
+      </w:r>
+      <w:proofErr w:type="spellEnd"/>
+      <w:r>
+        <w:t xml:space="preserve">, </w:t>
+      </w:r>
+      <w:proofErr w:type="spellStart"/>
+      <w:r>
+        <w:t>invalid</w:t>
+      </w:r>
+      <w:proofErr w:type="spellEnd"/>
+      <w:r>
+        <w:t xml:space="preserve"> </w:t>
+      </w:r>
+      <w:proofErr w:type="spellStart"/>
+      <w:r>
+        <w:t>request</w:t>
+      </w:r>
+      <w:proofErr w:type="spellEnd"/>
+      <w:r>
+        <w:t xml:space="preserve"> </w:t>
+      </w:r>
+      <w:proofErr w:type="spellStart"/>
+      <w:r>
+        <w:t>message</w:t>
+      </w:r>
+      <w:proofErr w:type="spellEnd"/>
+      <w:r>
+        <w:t xml:space="preserve"> </w:t>
+      </w:r>
+      <w:proofErr w:type="spellStart"/>
+      <w:r>
+        <w:t>framing</w:t>
+      </w:r>
+      <w:proofErr w:type="spellEnd"/>
+      <w:r>
+        <w:t xml:space="preserve">, </w:t>
+      </w:r>
+      <w:proofErr w:type="spellStart"/>
+      <w:r>
+        <w:t>or</w:t>
+      </w:r>
+      <w:proofErr w:type="spellEnd"/>
+      <w:r>
+        <w:t xml:space="preserve"> </w:t>
+      </w:r>
+      <w:proofErr w:type="spellStart"/>
+      <w:r>
+        <w:t>deceptive</w:t>
+      </w:r>
+      <w:proofErr w:type="spellEnd"/>
+      <w:r>
+        <w:t xml:space="preserve"> </w:t>
+      </w:r>
+      <w:proofErr w:type="spellStart"/>
+      <w:r>
+        <w:t>request</w:t>
+      </w:r>
+      <w:proofErr w:type="spellEnd"/>
+      <w:r>
+        <w:t xml:space="preserve"> </w:t>
+      </w:r>
+      <w:proofErr w:type="spellStart"/>
+      <w:r>
+        <w:t>routing</w:t>
+      </w:r>
+      <w:proofErr w:type="spellEnd"/>
+      <w:r>
+        <w:t>).</w:t>
       </w:r>
     </w:p>
     <w:p>
@@ -99,14 +357,8 @@
           <w:ilvl w:val="0"/>
           <w:numId w:val="2"/>
         </w:numPr>
-        <w:rPr>
-          <w:lang w:val="es-CO"/>
-        </w:rPr>
-      </w:pPr>
-      <w:r>
-        <w:rPr>
-          <w:lang w:val="es-CO"/>
-        </w:rPr>
+      </w:pPr>
+      <w:r>
         <w:t>¿Qué otros códigos de error existen? ¿En qué caso se manejarán?</w:t>
       </w:r>
     </w:p>
@@ -117,15 +369,17 @@
           <w:ilvl w:val="1"/>
           <w:numId w:val="1"/>
         </w:numPr>
-        <w:rPr>
-          <w:lang w:val="es-CO"/>
-        </w:rPr>
-      </w:pPr>
-      <w:r>
-        <w:rPr>
-          <w:lang w:val="es-CO"/>
-        </w:rPr>
-        <w:t>1xx Informational response</w:t>
+      </w:pPr>
+      <w:r>
+        <w:t xml:space="preserve">1xx </w:t>
+      </w:r>
+      <w:proofErr w:type="spellStart"/>
+      <w:r>
+        <w:t>Informational</w:t>
+      </w:r>
+      <w:proofErr w:type="spellEnd"/>
+      <w:r>
+        <w:t xml:space="preserve"> response</w:t>
       </w:r>
     </w:p>
     <w:p>
@@ -135,16 +389,15 @@
           <w:ilvl w:val="1"/>
           <w:numId w:val="1"/>
         </w:numPr>
-        <w:rPr>
-          <w:lang w:val="es-CO"/>
-        </w:rPr>
-      </w:pPr>
-      <w:r>
-        <w:rPr>
-          <w:lang w:val="es-CO"/>
-        </w:rPr>
-        <w:t>2xx Success</w:t>
-      </w:r>
+      </w:pPr>
+      <w:r>
+        <w:t xml:space="preserve">2xx </w:t>
+      </w:r>
+      <w:proofErr w:type="spellStart"/>
+      <w:r>
+        <w:t>Success</w:t>
+      </w:r>
+      <w:proofErr w:type="spellEnd"/>
     </w:p>
     <w:p>
       <w:pPr>
@@ -153,16 +406,15 @@
           <w:ilvl w:val="1"/>
           <w:numId w:val="1"/>
         </w:numPr>
-        <w:rPr>
-          <w:lang w:val="es-CO"/>
-        </w:rPr>
-      </w:pPr>
-      <w:r>
-        <w:rPr>
-          <w:lang w:val="es-CO"/>
-        </w:rPr>
-        <w:t>3xx Redirection</w:t>
-      </w:r>
+      </w:pPr>
+      <w:r>
+        <w:t xml:space="preserve">3xx </w:t>
+      </w:r>
+      <w:proofErr w:type="spellStart"/>
+      <w:r>
+        <w:t>Redirection</w:t>
+      </w:r>
+      <w:proofErr w:type="spellEnd"/>
     </w:p>
     <w:p>
       <w:pPr>
@@ -171,14 +423,8 @@
           <w:ilvl w:val="1"/>
           <w:numId w:val="1"/>
         </w:numPr>
-        <w:rPr>
-          <w:lang w:val="es-CO"/>
-        </w:rPr>
-      </w:pPr>
-      <w:r>
-        <w:rPr>
-          <w:lang w:val="es-CO"/>
-        </w:rPr>
+      </w:pPr>
+      <w:r>
         <w:t>4xx Client error</w:t>
       </w:r>
     </w:p>
@@ -189,16 +435,18 @@
           <w:ilvl w:val="1"/>
           <w:numId w:val="1"/>
         </w:numPr>
-        <w:rPr>
-          <w:lang w:val="es-CO"/>
-        </w:rPr>
-      </w:pPr>
-      <w:r>
-        <w:rPr>
-          <w:lang w:val="es-CO"/>
-        </w:rPr>
-        <w:t>5xx Server errors</w:t>
-      </w:r>
+      </w:pPr>
+      <w:r>
+        <w:t>5xx Ser</w:t>
+      </w:r>
+      <w:r>
+        <w:t xml:space="preserve">ver </w:t>
+      </w:r>
+      <w:proofErr w:type="spellStart"/>
+      <w:r>
+        <w:t>errors</w:t>
+      </w:r>
+      <w:proofErr w:type="spellEnd"/>
     </w:p>
     <w:p>
       <w:pPr>
@@ -207,415 +455,4211 @@
           <w:ilvl w:val="1"/>
           <w:numId w:val="1"/>
         </w:numPr>
-        <w:rPr>
-          <w:lang w:val="es-CO"/>
-        </w:rPr>
-      </w:pPr>
-      <w:r>
-        <w:rPr>
-          <w:lang w:val="es-CO"/>
-        </w:rPr>
-        <w:t>Unofficial codes</w:t>
-      </w:r>
+      </w:pPr>
+      <w:proofErr w:type="spellStart"/>
+      <w:r>
+        <w:t>Unofficial</w:t>
+      </w:r>
+      <w:proofErr w:type="spellEnd"/>
+      <w:r>
+        <w:t xml:space="preserve"> </w:t>
+      </w:r>
+      <w:proofErr w:type="spellStart"/>
+      <w:r>
+        <w:t>codes</w:t>
+      </w:r>
+      <w:proofErr w:type="spellEnd"/>
     </w:p>
     <w:p>
-      <w:pPr>
-        <w:pStyle w:val="Normal"/>
-        <w:rPr>
-          <w:lang w:val="es-CO"/>
-        </w:rPr>
-      </w:pPr>
-      <w:r>
-        <w:rPr>
-          <w:lang w:val="es-CO"/>
-        </w:rPr>
+      <w:r>
         <w:t xml:space="preserve">4. ¿Qué se obtiene como resultado? </w:t>
       </w:r>
     </w:p>
     <w:p>
       <w:pPr>
-        <w:pStyle w:val="Normal"/>
-        <w:ind w:left="720" w:hanging="0"/>
-        <w:rPr>
-          <w:lang w:val="es-CO"/>
-        </w:rPr>
-      </w:pPr>
-      <w:r>
-        <w:rPr>
-          <w:lang w:val="es-CO"/>
-        </w:rPr>
+        <w:ind w:left="720"/>
+      </w:pPr>
+      <w:r>
         <w:tab/>
-        <w:t xml:space="preserve">Se obtiene un código Fuente del lenguaje de marcado html: </w:t>
+        <w:t xml:space="preserve">Se obtiene un código Fuente del lenguaje de marcado </w:t>
+      </w:r>
+      <w:proofErr w:type="spellStart"/>
+      <w:r>
+        <w:t>html</w:t>
+      </w:r>
+      <w:proofErr w:type="spellEnd"/>
+      <w:r>
+        <w:t xml:space="preserve">: </w:t>
       </w:r>
     </w:p>
     <w:p>
       <w:pPr>
-        <w:pStyle w:val="Normal"/>
-        <w:ind w:left="720" w:hanging="0"/>
-        <w:rPr>
-          <w:lang w:val="es-CO"/>
-        </w:rPr>
-      </w:pPr>
-      <w:r>
-        <w:rPr>
-          <w:lang w:val="es-CO"/>
-        </w:rPr>
-        <w:t>&lt;!DOCTYPE html&gt;</w:t>
+        <w:ind w:left="720"/>
+      </w:pPr>
+      <w:r>
+        <w:t xml:space="preserve">&lt;!DOCTYPE </w:t>
+      </w:r>
+      <w:proofErr w:type="spellStart"/>
+      <w:r>
+        <w:t>html</w:t>
+      </w:r>
+      <w:proofErr w:type="spellEnd"/>
+      <w:r>
+        <w:t>&gt;</w:t>
       </w:r>
     </w:p>
     <w:p>
       <w:pPr>
-        <w:pStyle w:val="Normal"/>
-        <w:ind w:left="720" w:hanging="0"/>
-        <w:rPr>
-          <w:lang w:val="es-CO"/>
-        </w:rPr>
-      </w:pPr>
-      <w:r>
-        <w:rPr>
-          <w:lang w:val="es-CO"/>
-        </w:rPr>
-        <w:t>&lt;html&gt;</w:t>
+        <w:ind w:left="720"/>
+      </w:pPr>
+      <w:r>
+        <w:t>&lt;</w:t>
+      </w:r>
+      <w:proofErr w:type="spellStart"/>
+      <w:r>
+        <w:t>html</w:t>
+      </w:r>
+      <w:proofErr w:type="spellEnd"/>
+      <w:r>
+        <w:t>&gt;</w:t>
       </w:r>
     </w:p>
     <w:p>
       <w:pPr>
-        <w:pStyle w:val="Normal"/>
-        <w:ind w:left="720" w:hanging="0"/>
-        <w:rPr>
-          <w:lang w:val="es-CO"/>
-        </w:rPr>
-      </w:pPr>
-      <w:r>
-        <w:rPr>
-          <w:lang w:val="es-CO"/>
-        </w:rPr>
-        <w:t xml:space="preserve">  </w:t>
-      </w:r>
-      <w:r>
-        <w:rPr>
-          <w:lang w:val="es-CO"/>
-        </w:rPr>
-        <w:t>&lt;head&gt;</w:t>
+        <w:ind w:left="720"/>
+      </w:pPr>
+      <w:r>
+        <w:t xml:space="preserve">  &lt;head&gt;</w:t>
       </w:r>
     </w:p>
     <w:p>
       <w:pPr>
-        <w:pStyle w:val="Normal"/>
-        <w:ind w:left="720" w:hanging="0"/>
-        <w:rPr>
-          <w:lang w:val="es-CO"/>
-        </w:rPr>
-      </w:pPr>
-      <w:r>
-        <w:rPr>
-          <w:lang w:val="es-CO"/>
-        </w:rPr>
-        <w:t xml:space="preserve">  </w:t>
-      </w:r>
-      <w:r>
-        <w:rPr>
-          <w:lang w:val="es-CO"/>
-        </w:rPr>
-        <w:t>&lt;/head&gt;</w:t>
+        <w:ind w:left="720"/>
+      </w:pPr>
+      <w:r>
+        <w:t xml:space="preserve">  &lt;/head&gt;</w:t>
       </w:r>
     </w:p>
     <w:p>
       <w:pPr>
-        <w:pStyle w:val="Normal"/>
-        <w:ind w:left="720" w:hanging="0"/>
-        <w:rPr>
-          <w:lang w:val="es-CO"/>
-        </w:rPr>
-      </w:pPr>
-      <w:r>
-        <w:rPr>
-          <w:lang w:val="es-CO"/>
-        </w:rPr>
-        <w:t xml:space="preserve">  </w:t>
-      </w:r>
-      <w:r>
-        <w:rPr>
-          <w:lang w:val="es-CO"/>
-        </w:rPr>
-        <w:t>&lt;body&gt;</w:t>
+        <w:ind w:left="720"/>
+      </w:pPr>
+      <w:r>
+        <w:t xml:space="preserve">  &lt;</w:t>
+      </w:r>
+      <w:proofErr w:type="spellStart"/>
+      <w:r>
+        <w:t>body</w:t>
+      </w:r>
+      <w:proofErr w:type="spellEnd"/>
+      <w:r>
+        <w:t>&gt;</w:t>
       </w:r>
     </w:p>
     <w:p>
       <w:pPr>
-        <w:pStyle w:val="Normal"/>
-        <w:ind w:left="720" w:hanging="0"/>
-        <w:rPr>
-          <w:lang w:val="es-CO"/>
-        </w:rPr>
-      </w:pPr>
-      <w:r>
-        <w:rPr>
-          <w:lang w:val="es-CO"/>
-        </w:rPr>
-        <w:t xml:space="preserve">      </w:t>
-      </w:r>
-      <w:r>
-        <w:rPr>
-          <w:lang w:val="es-CO"/>
-        </w:rPr>
-        <w:t>&lt;h1&gt;Herman Melville - Moby-Dick&lt;/h1&gt;</w:t>
+        <w:ind w:left="720"/>
+      </w:pPr>
+      <w:r>
+        <w:t xml:space="preserve">      &lt;h1&gt;Herman Melville - Moby-Dick&lt;/h1&gt;</w:t>
       </w:r>
     </w:p>
     <w:p>
       <w:pPr>
-        <w:pStyle w:val="Normal"/>
-        <w:ind w:left="720" w:hanging="0"/>
-        <w:rPr>
-          <w:lang w:val="es-CO"/>
-        </w:rPr>
-      </w:pPr>
-      <w:r>
-        <w:rPr>
-          <w:lang w:val="es-CO"/>
-        </w:rPr>
-      </w:r>
+        <w:ind w:left="720"/>
+      </w:pPr>
     </w:p>
     <w:p>
       <w:pPr>
-        <w:pStyle w:val="Normal"/>
-        <w:ind w:left="720" w:hanging="0"/>
-        <w:rPr>
-          <w:lang w:val="es-CO"/>
-        </w:rPr>
-      </w:pPr>
-      <w:r>
-        <w:rPr>
-          <w:lang w:val="es-CO"/>
-        </w:rPr>
-        <w:t xml:space="preserve">      </w:t>
-      </w:r>
-      <w:r>
-        <w:rPr>
-          <w:lang w:val="es-CO"/>
-        </w:rPr>
-        <w:t>&lt;div&gt;</w:t>
+        <w:ind w:left="720"/>
+      </w:pPr>
+      <w:r>
+        <w:t xml:space="preserve">      &lt;</w:t>
+      </w:r>
+      <w:proofErr w:type="spellStart"/>
+      <w:r>
+        <w:t>div</w:t>
+      </w:r>
+      <w:proofErr w:type="spellEnd"/>
+      <w:r>
+        <w:t>&gt;</w:t>
       </w:r>
     </w:p>
     <w:p>
       <w:pPr>
-        <w:pStyle w:val="Normal"/>
-        <w:ind w:left="720" w:hanging="0"/>
-        <w:rPr>
-          <w:lang w:val="es-CO"/>
-        </w:rPr>
-      </w:pPr>
-      <w:r>
-        <w:rPr>
-          <w:lang w:val="es-CO"/>
-        </w:rPr>
-        <w:t xml:space="preserve">        </w:t>
-      </w:r>
-      <w:r>
-        <w:rPr>
-          <w:lang w:val="es-CO"/>
-        </w:rPr>
-        <w:t>&lt;p&gt;</w:t>
+        <w:ind w:left="720"/>
+      </w:pPr>
+      <w:r>
+        <w:t xml:space="preserve">        &lt;p&gt;</w:t>
       </w:r>
     </w:p>
     <w:p>
       <w:pPr>
-        <w:pStyle w:val="Normal"/>
-        <w:ind w:left="720" w:hanging="0"/>
-        <w:rPr>
-          <w:lang w:val="es-CO"/>
-        </w:rPr>
-      </w:pPr>
-      <w:r>
-        <w:rPr>
-          <w:lang w:val="es-CO"/>
-        </w:rPr>
+        <w:ind w:left="720"/>
+      </w:pPr>
+      <w:r>
         <w:t xml:space="preserve">          </w:t>
       </w:r>
-      <w:r>
-        <w:rPr>
-          <w:lang w:val="es-CO"/>
-        </w:rPr>
-        <w:t>Availing himself of the mild, summer-cool weather that now reigned in these latitudes, and in preparation for the peculiarly active pursuits shortly to be anticipated, Perth, the begrimed, blistered old blacksmith, had not removed his portable forge to the hold again, after concluding his contributory work for Ahab's leg, but still retained it on deck, fast lashed to ringbolts by the foremast; being now almost incessantly invoked by the headsmen, and harpooneers, and bowsmen to do some little job for them; altering, or repairing, or new shaping their various weapons and boat furniture. Often he would be surrounded by an eager circle, all waiting to be served; holding boat-spades, pike-heads, harpoons, and lances, and jealously watching his every sooty m</w:t>
-      </w:r>
-      <w:bookmarkStart w:id="0" w:name="parte-ii.---haciendo-una-aplicaci%C3%B3n"/>
-      <w:bookmarkEnd w:id="0"/>
-      <w:r>
-        <w:rPr>
-          <w:lang w:val="es-CO"/>
-        </w:rPr>
-        <w:t>Parte II. - Haciendo una aplicación Web dinámica a bajo nivel.</w:t>
+      <w:proofErr w:type="spellStart"/>
+      <w:r>
+        <w:t>Ava</w:t>
+      </w:r>
+      <w:r>
+        <w:t>iling</w:t>
+      </w:r>
+      <w:proofErr w:type="spellEnd"/>
+      <w:r>
+        <w:t xml:space="preserve"> </w:t>
+      </w:r>
+      <w:proofErr w:type="spellStart"/>
+      <w:r>
+        <w:t>himself</w:t>
+      </w:r>
+      <w:proofErr w:type="spellEnd"/>
+      <w:r>
+        <w:t xml:space="preserve"> </w:t>
+      </w:r>
+      <w:proofErr w:type="spellStart"/>
+      <w:r>
+        <w:t>of</w:t>
+      </w:r>
+      <w:proofErr w:type="spellEnd"/>
+      <w:r>
+        <w:t xml:space="preserve"> </w:t>
+      </w:r>
+      <w:proofErr w:type="spellStart"/>
+      <w:r>
+        <w:t>the</w:t>
+      </w:r>
+      <w:proofErr w:type="spellEnd"/>
+      <w:r>
+        <w:t xml:space="preserve"> </w:t>
+      </w:r>
+      <w:proofErr w:type="spellStart"/>
+      <w:r>
+        <w:t>mild</w:t>
+      </w:r>
+      <w:proofErr w:type="spellEnd"/>
+      <w:r>
+        <w:t xml:space="preserve">, </w:t>
+      </w:r>
+      <w:proofErr w:type="spellStart"/>
+      <w:r>
+        <w:t>summer-cool</w:t>
+      </w:r>
+      <w:proofErr w:type="spellEnd"/>
+      <w:r>
+        <w:t xml:space="preserve"> </w:t>
+      </w:r>
+      <w:proofErr w:type="spellStart"/>
+      <w:r>
+        <w:t>weather</w:t>
+      </w:r>
+      <w:proofErr w:type="spellEnd"/>
+      <w:r>
+        <w:t xml:space="preserve"> </w:t>
+      </w:r>
+      <w:proofErr w:type="spellStart"/>
+      <w:r>
+        <w:t>that</w:t>
+      </w:r>
+      <w:proofErr w:type="spellEnd"/>
+      <w:r>
+        <w:t xml:space="preserve"> </w:t>
+      </w:r>
+      <w:proofErr w:type="spellStart"/>
+      <w:r>
+        <w:t>now</w:t>
+      </w:r>
+      <w:proofErr w:type="spellEnd"/>
+      <w:r>
+        <w:t xml:space="preserve"> </w:t>
+      </w:r>
+      <w:proofErr w:type="spellStart"/>
+      <w:r>
+        <w:t>reigned</w:t>
+      </w:r>
+      <w:proofErr w:type="spellEnd"/>
+      <w:r>
+        <w:t xml:space="preserve"> in </w:t>
+      </w:r>
+      <w:proofErr w:type="spellStart"/>
+      <w:r>
+        <w:t>these</w:t>
+      </w:r>
+      <w:proofErr w:type="spellEnd"/>
+      <w:r>
+        <w:t xml:space="preserve"> latitudes, and in </w:t>
+      </w:r>
+      <w:proofErr w:type="spellStart"/>
+      <w:r>
+        <w:t>preparation</w:t>
+      </w:r>
+      <w:proofErr w:type="spellEnd"/>
+      <w:r>
+        <w:t xml:space="preserve"> </w:t>
+      </w:r>
+      <w:proofErr w:type="spellStart"/>
+      <w:r>
+        <w:t>for</w:t>
+      </w:r>
+      <w:proofErr w:type="spellEnd"/>
+      <w:r>
+        <w:t xml:space="preserve"> </w:t>
+      </w:r>
+      <w:proofErr w:type="spellStart"/>
+      <w:r>
+        <w:t>the</w:t>
+      </w:r>
+      <w:proofErr w:type="spellEnd"/>
+      <w:r>
+        <w:t xml:space="preserve"> </w:t>
+      </w:r>
+      <w:proofErr w:type="spellStart"/>
+      <w:r>
+        <w:t>peculiarly</w:t>
+      </w:r>
+      <w:proofErr w:type="spellEnd"/>
+      <w:r>
+        <w:t xml:space="preserve"> active </w:t>
+      </w:r>
+      <w:proofErr w:type="spellStart"/>
+      <w:r>
+        <w:t>pursuits</w:t>
+      </w:r>
+      <w:proofErr w:type="spellEnd"/>
+      <w:r>
+        <w:t xml:space="preserve"> </w:t>
+      </w:r>
+      <w:proofErr w:type="spellStart"/>
+      <w:r>
+        <w:t>shortly</w:t>
+      </w:r>
+      <w:proofErr w:type="spellEnd"/>
+      <w:r>
+        <w:t xml:space="preserve"> </w:t>
+      </w:r>
+      <w:proofErr w:type="spellStart"/>
+      <w:r>
+        <w:t>to</w:t>
+      </w:r>
+      <w:proofErr w:type="spellEnd"/>
+      <w:r>
+        <w:t xml:space="preserve"> be </w:t>
+      </w:r>
+      <w:proofErr w:type="spellStart"/>
+      <w:r>
+        <w:t>anticipated</w:t>
+      </w:r>
+      <w:proofErr w:type="spellEnd"/>
+      <w:r>
+        <w:t xml:space="preserve">, Perth, </w:t>
+      </w:r>
+      <w:proofErr w:type="spellStart"/>
+      <w:r>
+        <w:t>the</w:t>
+      </w:r>
+      <w:proofErr w:type="spellEnd"/>
+      <w:r>
+        <w:t xml:space="preserve"> </w:t>
+      </w:r>
+      <w:proofErr w:type="spellStart"/>
+      <w:r>
+        <w:t>begrimed</w:t>
+      </w:r>
+      <w:proofErr w:type="spellEnd"/>
+      <w:r>
+        <w:t xml:space="preserve">, </w:t>
+      </w:r>
+      <w:proofErr w:type="spellStart"/>
+      <w:r>
+        <w:t>blistered</w:t>
+      </w:r>
+      <w:proofErr w:type="spellEnd"/>
+      <w:r>
+        <w:t xml:space="preserve"> </w:t>
+      </w:r>
+      <w:proofErr w:type="spellStart"/>
+      <w:r>
+        <w:t>old</w:t>
+      </w:r>
+      <w:proofErr w:type="spellEnd"/>
+      <w:r>
+        <w:t xml:space="preserve"> </w:t>
+      </w:r>
+      <w:proofErr w:type="spellStart"/>
+      <w:r>
+        <w:t>blacksmith</w:t>
+      </w:r>
+      <w:proofErr w:type="spellEnd"/>
+      <w:r>
+        <w:t xml:space="preserve">, </w:t>
+      </w:r>
+      <w:proofErr w:type="spellStart"/>
+      <w:r>
+        <w:t>had</w:t>
+      </w:r>
+      <w:proofErr w:type="spellEnd"/>
+      <w:r>
+        <w:t xml:space="preserve"> </w:t>
+      </w:r>
+      <w:proofErr w:type="spellStart"/>
+      <w:r>
+        <w:t>not</w:t>
+      </w:r>
+      <w:proofErr w:type="spellEnd"/>
+      <w:r>
+        <w:t xml:space="preserve"> removed </w:t>
+      </w:r>
+      <w:proofErr w:type="spellStart"/>
+      <w:r>
+        <w:t>his</w:t>
+      </w:r>
+      <w:proofErr w:type="spellEnd"/>
+      <w:r>
+        <w:t xml:space="preserve"> portable </w:t>
+      </w:r>
+      <w:proofErr w:type="spellStart"/>
+      <w:r>
+        <w:t>forge</w:t>
+      </w:r>
+      <w:proofErr w:type="spellEnd"/>
+      <w:r>
+        <w:t xml:space="preserve"> </w:t>
+      </w:r>
+      <w:proofErr w:type="spellStart"/>
+      <w:r>
+        <w:t>to</w:t>
+      </w:r>
+      <w:proofErr w:type="spellEnd"/>
+      <w:r>
+        <w:t xml:space="preserve"> </w:t>
+      </w:r>
+      <w:proofErr w:type="spellStart"/>
+      <w:r>
+        <w:t>the</w:t>
+      </w:r>
+      <w:proofErr w:type="spellEnd"/>
+      <w:r>
+        <w:t xml:space="preserve"> </w:t>
+      </w:r>
+      <w:proofErr w:type="spellStart"/>
+      <w:r>
+        <w:t>ho</w:t>
+      </w:r>
+      <w:r>
+        <w:t>ld</w:t>
+      </w:r>
+      <w:proofErr w:type="spellEnd"/>
+      <w:r>
+        <w:t xml:space="preserve"> </w:t>
+      </w:r>
+      <w:proofErr w:type="spellStart"/>
+      <w:r>
+        <w:t>again</w:t>
+      </w:r>
+      <w:proofErr w:type="spellEnd"/>
+      <w:r>
+        <w:t xml:space="preserve">, after </w:t>
+      </w:r>
+      <w:proofErr w:type="spellStart"/>
+      <w:r>
+        <w:t>concluding</w:t>
+      </w:r>
+      <w:proofErr w:type="spellEnd"/>
+      <w:r>
+        <w:t xml:space="preserve"> </w:t>
+      </w:r>
+      <w:proofErr w:type="spellStart"/>
+      <w:r>
+        <w:t>his</w:t>
+      </w:r>
+      <w:proofErr w:type="spellEnd"/>
+      <w:r>
+        <w:t xml:space="preserve"> </w:t>
+      </w:r>
+      <w:proofErr w:type="spellStart"/>
+      <w:r>
+        <w:t>contributory</w:t>
+      </w:r>
+      <w:proofErr w:type="spellEnd"/>
+      <w:r>
+        <w:t xml:space="preserve"> </w:t>
+      </w:r>
+      <w:proofErr w:type="spellStart"/>
+      <w:r>
+        <w:t>work</w:t>
+      </w:r>
+      <w:proofErr w:type="spellEnd"/>
+      <w:r>
+        <w:t xml:space="preserve"> </w:t>
+      </w:r>
+      <w:proofErr w:type="spellStart"/>
+      <w:r>
+        <w:t>for</w:t>
+      </w:r>
+      <w:proofErr w:type="spellEnd"/>
+      <w:r>
+        <w:t xml:space="preserve"> </w:t>
+      </w:r>
+      <w:proofErr w:type="spellStart"/>
+      <w:r>
+        <w:t>Ahab's</w:t>
+      </w:r>
+      <w:proofErr w:type="spellEnd"/>
+      <w:r>
+        <w:t xml:space="preserve"> </w:t>
+      </w:r>
+      <w:proofErr w:type="spellStart"/>
+      <w:r>
+        <w:t>leg</w:t>
+      </w:r>
+      <w:proofErr w:type="spellEnd"/>
+      <w:r>
+        <w:t xml:space="preserve">, </w:t>
+      </w:r>
+      <w:proofErr w:type="spellStart"/>
+      <w:r>
+        <w:t>but</w:t>
+      </w:r>
+      <w:proofErr w:type="spellEnd"/>
+      <w:r>
+        <w:t xml:space="preserve"> </w:t>
+      </w:r>
+      <w:proofErr w:type="spellStart"/>
+      <w:r>
+        <w:t>still</w:t>
+      </w:r>
+      <w:proofErr w:type="spellEnd"/>
+      <w:r>
+        <w:t xml:space="preserve"> </w:t>
+      </w:r>
+      <w:proofErr w:type="spellStart"/>
+      <w:r>
+        <w:t>retained</w:t>
+      </w:r>
+      <w:proofErr w:type="spellEnd"/>
+      <w:r>
+        <w:t xml:space="preserve"> </w:t>
+      </w:r>
+      <w:proofErr w:type="spellStart"/>
+      <w:r>
+        <w:t>it</w:t>
+      </w:r>
+      <w:proofErr w:type="spellEnd"/>
+      <w:r>
+        <w:t xml:space="preserve"> </w:t>
+      </w:r>
+      <w:proofErr w:type="spellStart"/>
+      <w:r>
+        <w:t>on</w:t>
+      </w:r>
+      <w:proofErr w:type="spellEnd"/>
+      <w:r>
+        <w:t xml:space="preserve"> </w:t>
+      </w:r>
+      <w:proofErr w:type="spellStart"/>
+      <w:r>
+        <w:t>deck</w:t>
+      </w:r>
+      <w:proofErr w:type="spellEnd"/>
+      <w:r>
+        <w:t xml:space="preserve">, </w:t>
+      </w:r>
+      <w:proofErr w:type="spellStart"/>
+      <w:r>
+        <w:t>fast</w:t>
+      </w:r>
+      <w:proofErr w:type="spellEnd"/>
+      <w:r>
+        <w:t xml:space="preserve"> </w:t>
+      </w:r>
+      <w:proofErr w:type="spellStart"/>
+      <w:r>
+        <w:t>lashed</w:t>
+      </w:r>
+      <w:proofErr w:type="spellEnd"/>
+      <w:r>
+        <w:t xml:space="preserve"> </w:t>
+      </w:r>
+      <w:proofErr w:type="spellStart"/>
+      <w:r>
+        <w:t>to</w:t>
+      </w:r>
+      <w:proofErr w:type="spellEnd"/>
+      <w:r>
+        <w:t xml:space="preserve"> </w:t>
+      </w:r>
+      <w:proofErr w:type="spellStart"/>
+      <w:r>
+        <w:t>ringbolts</w:t>
+      </w:r>
+      <w:proofErr w:type="spellEnd"/>
+      <w:r>
+        <w:t xml:space="preserve"> </w:t>
+      </w:r>
+      <w:proofErr w:type="spellStart"/>
+      <w:r>
+        <w:t>by</w:t>
+      </w:r>
+      <w:proofErr w:type="spellEnd"/>
+      <w:r>
+        <w:t xml:space="preserve"> </w:t>
+      </w:r>
+      <w:proofErr w:type="spellStart"/>
+      <w:r>
+        <w:t>the</w:t>
+      </w:r>
+      <w:proofErr w:type="spellEnd"/>
+      <w:r>
+        <w:t xml:space="preserve"> </w:t>
+      </w:r>
+      <w:proofErr w:type="spellStart"/>
+      <w:r>
+        <w:t>foremast</w:t>
+      </w:r>
+      <w:proofErr w:type="spellEnd"/>
+      <w:r>
+        <w:t xml:space="preserve">; </w:t>
+      </w:r>
+      <w:proofErr w:type="spellStart"/>
+      <w:r>
+        <w:t>being</w:t>
+      </w:r>
+      <w:proofErr w:type="spellEnd"/>
+      <w:r>
+        <w:t xml:space="preserve"> </w:t>
+      </w:r>
+      <w:proofErr w:type="spellStart"/>
+      <w:r>
+        <w:t>now</w:t>
+      </w:r>
+      <w:proofErr w:type="spellEnd"/>
+      <w:r>
+        <w:t xml:space="preserve"> </w:t>
+      </w:r>
+      <w:proofErr w:type="spellStart"/>
+      <w:r>
+        <w:t>almost</w:t>
+      </w:r>
+      <w:proofErr w:type="spellEnd"/>
+      <w:r>
+        <w:t xml:space="preserve"> </w:t>
+      </w:r>
+      <w:proofErr w:type="spellStart"/>
+      <w:r>
+        <w:t>incessantly</w:t>
+      </w:r>
+      <w:proofErr w:type="spellEnd"/>
+      <w:r>
+        <w:t xml:space="preserve"> </w:t>
+      </w:r>
+      <w:proofErr w:type="spellStart"/>
+      <w:r>
+        <w:t>invoked</w:t>
+      </w:r>
+      <w:proofErr w:type="spellEnd"/>
+      <w:r>
+        <w:t xml:space="preserve"> </w:t>
+      </w:r>
+      <w:proofErr w:type="spellStart"/>
+      <w:r>
+        <w:t>by</w:t>
+      </w:r>
+      <w:proofErr w:type="spellEnd"/>
+      <w:r>
+        <w:t xml:space="preserve"> </w:t>
+      </w:r>
+      <w:proofErr w:type="spellStart"/>
+      <w:r>
+        <w:t>the</w:t>
+      </w:r>
+      <w:proofErr w:type="spellEnd"/>
+      <w:r>
+        <w:t xml:space="preserve"> </w:t>
+      </w:r>
+      <w:proofErr w:type="spellStart"/>
+      <w:r>
+        <w:t>headsmen</w:t>
+      </w:r>
+      <w:proofErr w:type="spellEnd"/>
+      <w:r>
+        <w:t xml:space="preserve">, and </w:t>
+      </w:r>
+      <w:proofErr w:type="spellStart"/>
+      <w:r>
+        <w:t>harpooneers</w:t>
+      </w:r>
+      <w:proofErr w:type="spellEnd"/>
+      <w:r>
+        <w:t xml:space="preserve">, and </w:t>
+      </w:r>
+      <w:proofErr w:type="spellStart"/>
+      <w:r>
+        <w:t>bowsmen</w:t>
+      </w:r>
+      <w:proofErr w:type="spellEnd"/>
+      <w:r>
+        <w:t xml:space="preserve"> </w:t>
+      </w:r>
+      <w:proofErr w:type="spellStart"/>
+      <w:r>
+        <w:t>to</w:t>
+      </w:r>
+      <w:proofErr w:type="spellEnd"/>
+      <w:r>
+        <w:t xml:space="preserve"> do </w:t>
+      </w:r>
+      <w:proofErr w:type="spellStart"/>
+      <w:r>
+        <w:t>some</w:t>
+      </w:r>
+      <w:proofErr w:type="spellEnd"/>
+      <w:r>
+        <w:t xml:space="preserve"> </w:t>
+      </w:r>
+      <w:proofErr w:type="spellStart"/>
+      <w:r>
+        <w:t>little</w:t>
+      </w:r>
+      <w:proofErr w:type="spellEnd"/>
+      <w:r>
+        <w:t xml:space="preserve"> </w:t>
+      </w:r>
+      <w:proofErr w:type="spellStart"/>
+      <w:r>
+        <w:t>job</w:t>
+      </w:r>
+      <w:proofErr w:type="spellEnd"/>
+      <w:r>
+        <w:t xml:space="preserve"> </w:t>
+      </w:r>
+      <w:proofErr w:type="spellStart"/>
+      <w:r>
+        <w:t>for</w:t>
+      </w:r>
+      <w:proofErr w:type="spellEnd"/>
+      <w:r>
+        <w:t xml:space="preserve"> </w:t>
+      </w:r>
+      <w:proofErr w:type="spellStart"/>
+      <w:r>
+        <w:t>them</w:t>
+      </w:r>
+      <w:proofErr w:type="spellEnd"/>
+      <w:r>
+        <w:t xml:space="preserve">; </w:t>
+      </w:r>
+      <w:proofErr w:type="spellStart"/>
+      <w:r>
+        <w:t>alt</w:t>
+      </w:r>
+      <w:r>
+        <w:t>ering</w:t>
+      </w:r>
+      <w:proofErr w:type="spellEnd"/>
+      <w:r>
+        <w:t xml:space="preserve">, </w:t>
+      </w:r>
+      <w:proofErr w:type="spellStart"/>
+      <w:r>
+        <w:t>or</w:t>
+      </w:r>
+      <w:proofErr w:type="spellEnd"/>
+      <w:r>
+        <w:t xml:space="preserve"> </w:t>
+      </w:r>
+      <w:proofErr w:type="spellStart"/>
+      <w:r>
+        <w:t>repairing</w:t>
+      </w:r>
+      <w:proofErr w:type="spellEnd"/>
+      <w:r>
+        <w:t xml:space="preserve">, </w:t>
+      </w:r>
+      <w:proofErr w:type="spellStart"/>
+      <w:r>
+        <w:t>or</w:t>
+      </w:r>
+      <w:proofErr w:type="spellEnd"/>
+      <w:r>
+        <w:t xml:space="preserve"> new </w:t>
+      </w:r>
+      <w:proofErr w:type="spellStart"/>
+      <w:r>
+        <w:t>shaping</w:t>
+      </w:r>
+      <w:proofErr w:type="spellEnd"/>
+      <w:r>
+        <w:t xml:space="preserve"> </w:t>
+      </w:r>
+      <w:proofErr w:type="spellStart"/>
+      <w:r>
+        <w:t>their</w:t>
+      </w:r>
+      <w:proofErr w:type="spellEnd"/>
+      <w:r>
+        <w:t xml:space="preserve"> </w:t>
+      </w:r>
+      <w:proofErr w:type="spellStart"/>
+      <w:r>
+        <w:t>various</w:t>
+      </w:r>
+      <w:proofErr w:type="spellEnd"/>
+      <w:r>
+        <w:t xml:space="preserve"> </w:t>
+      </w:r>
+      <w:proofErr w:type="spellStart"/>
+      <w:r>
+        <w:t>weapons</w:t>
+      </w:r>
+      <w:proofErr w:type="spellEnd"/>
+      <w:r>
+        <w:t xml:space="preserve"> and </w:t>
+      </w:r>
+      <w:proofErr w:type="spellStart"/>
+      <w:r>
+        <w:t>boat</w:t>
+      </w:r>
+      <w:proofErr w:type="spellEnd"/>
+      <w:r>
+        <w:t xml:space="preserve"> </w:t>
+      </w:r>
+      <w:proofErr w:type="spellStart"/>
+      <w:r>
+        <w:t>furniture</w:t>
+      </w:r>
+      <w:proofErr w:type="spellEnd"/>
+      <w:r>
+        <w:t xml:space="preserve">. </w:t>
+      </w:r>
+      <w:proofErr w:type="spellStart"/>
+      <w:r>
+        <w:t>Often</w:t>
+      </w:r>
+      <w:proofErr w:type="spellEnd"/>
+      <w:r>
+        <w:t xml:space="preserve"> he </w:t>
+      </w:r>
+      <w:proofErr w:type="spellStart"/>
+      <w:r>
+        <w:t>would</w:t>
+      </w:r>
+      <w:proofErr w:type="spellEnd"/>
+      <w:r>
+        <w:t xml:space="preserve"> be </w:t>
+      </w:r>
+      <w:proofErr w:type="spellStart"/>
+      <w:r>
+        <w:t>surrounded</w:t>
+      </w:r>
+      <w:proofErr w:type="spellEnd"/>
+      <w:r>
+        <w:t xml:space="preserve"> </w:t>
+      </w:r>
+      <w:proofErr w:type="spellStart"/>
+      <w:r>
+        <w:t>by</w:t>
+      </w:r>
+      <w:proofErr w:type="spellEnd"/>
+      <w:r>
+        <w:t xml:space="preserve"> </w:t>
+      </w:r>
+      <w:proofErr w:type="spellStart"/>
+      <w:r>
+        <w:t>an</w:t>
+      </w:r>
+      <w:proofErr w:type="spellEnd"/>
+      <w:r>
+        <w:t xml:space="preserve"> </w:t>
+      </w:r>
+      <w:proofErr w:type="spellStart"/>
+      <w:r>
+        <w:t>eager</w:t>
+      </w:r>
+      <w:proofErr w:type="spellEnd"/>
+      <w:r>
+        <w:t xml:space="preserve"> </w:t>
+      </w:r>
+      <w:proofErr w:type="spellStart"/>
+      <w:r>
+        <w:t>circle</w:t>
+      </w:r>
+      <w:proofErr w:type="spellEnd"/>
+      <w:r>
+        <w:t xml:space="preserve">, </w:t>
+      </w:r>
+      <w:proofErr w:type="spellStart"/>
+      <w:r>
+        <w:t>all</w:t>
+      </w:r>
+      <w:proofErr w:type="spellEnd"/>
+      <w:r>
+        <w:t xml:space="preserve"> </w:t>
+      </w:r>
+      <w:proofErr w:type="spellStart"/>
+      <w:r>
+        <w:t>waiting</w:t>
+      </w:r>
+      <w:proofErr w:type="spellEnd"/>
+      <w:r>
+        <w:t xml:space="preserve"> </w:t>
+      </w:r>
+      <w:proofErr w:type="spellStart"/>
+      <w:r>
+        <w:t>to</w:t>
+      </w:r>
+      <w:proofErr w:type="spellEnd"/>
+      <w:r>
+        <w:t xml:space="preserve"> be </w:t>
+      </w:r>
+      <w:proofErr w:type="spellStart"/>
+      <w:r>
+        <w:t>served</w:t>
+      </w:r>
+      <w:proofErr w:type="spellEnd"/>
+      <w:r>
+        <w:t xml:space="preserve">; holding </w:t>
+      </w:r>
+      <w:proofErr w:type="spellStart"/>
+      <w:r>
+        <w:t>boat-spades</w:t>
+      </w:r>
+      <w:proofErr w:type="spellEnd"/>
+      <w:r>
+        <w:t xml:space="preserve">, </w:t>
+      </w:r>
+      <w:proofErr w:type="spellStart"/>
+      <w:r>
+        <w:t>pike-heads</w:t>
+      </w:r>
+      <w:proofErr w:type="spellEnd"/>
+      <w:r>
+        <w:t xml:space="preserve">, </w:t>
+      </w:r>
+      <w:proofErr w:type="spellStart"/>
+      <w:r>
+        <w:t>harpoons</w:t>
+      </w:r>
+      <w:proofErr w:type="spellEnd"/>
+      <w:r>
+        <w:t xml:space="preserve">, and lances, and </w:t>
+      </w:r>
+      <w:proofErr w:type="spellStart"/>
+      <w:r>
+        <w:t>jealously</w:t>
+      </w:r>
+      <w:proofErr w:type="spellEnd"/>
+      <w:r>
+        <w:t xml:space="preserve"> </w:t>
+      </w:r>
+      <w:proofErr w:type="spellStart"/>
+      <w:r>
+        <w:t>watching</w:t>
+      </w:r>
+      <w:proofErr w:type="spellEnd"/>
+      <w:r>
+        <w:t xml:space="preserve"> </w:t>
+      </w:r>
+      <w:proofErr w:type="spellStart"/>
+      <w:r>
+        <w:t>his</w:t>
+      </w:r>
+      <w:proofErr w:type="spellEnd"/>
+      <w:r>
+        <w:t xml:space="preserve"> </w:t>
+      </w:r>
+      <w:proofErr w:type="spellStart"/>
+      <w:r>
+        <w:t>every</w:t>
+      </w:r>
+      <w:proofErr w:type="spellEnd"/>
+      <w:r>
+        <w:t xml:space="preserve"> </w:t>
+      </w:r>
+      <w:proofErr w:type="spellStart"/>
+      <w:r>
+        <w:t>sooty</w:t>
+      </w:r>
+      <w:proofErr w:type="spellEnd"/>
+      <w:r>
+        <w:t xml:space="preserve"> </w:t>
+      </w:r>
+      <w:proofErr w:type="spellStart"/>
+      <w:r>
+        <w:t>mParte</w:t>
+      </w:r>
+      <w:proofErr w:type="spellEnd"/>
+      <w:r>
+        <w:t xml:space="preserve"> II</w:t>
+      </w:r>
+      <w:r>
+        <w:t>. - Haciendo una aplicación Web dinámica a bajo nivel.</w:t>
       </w:r>
     </w:p>
     <w:p>
       <w:pPr>
-        <w:pStyle w:val="Normal"/>
-        <w:ind w:left="720" w:hanging="0"/>
-        <w:rPr>
-          <w:lang w:val="es-CO"/>
-        </w:rPr>
-      </w:pPr>
-      <w:r>
-        <w:rPr>
-          <w:lang w:val="es-CO"/>
-        </w:rPr>
-        <w:t>ovement, as he toiled. Nevertheless, this old man's was a patient hammer wielded by a patient arm. No murmur, no impatience, no petulance did come from him. Silent, slow, and solemn; bowing over still further his chronically broken back, he toiled away, as if toil were life itself, and the heavy beating of his hammer the heavy beating of his heart. And so it was.—Most miserable! A peculiar walk in this old man, a certain slight but painful appearing yawing in his gait, had at an early period of the voyage excited the curiosity of the mariners. And to the importunity of their persisted questionings he had finally given in; and so it came to pass that every one now knew the shameful story of his wretched fate. Belated, and not innocently, one bitter winter's midnight, on the road running between two country towns, the blacksmith half-stupidly felt the deadly numbness stealing over him, and sought refuge in a leaning, dilapidated barn. The issue was, the loss of the extremities of both feet. Out of this revelation, part by part, at last came out the four acts of the gladness, and the one long, and as yet uncatastrophied fifth act of the grief of his life's drama. He was an old man, who, at the age of nearly sixty, had postponedly encountered that thing in sorrow's technicals called ruin. He had been an artisan of famed excellence, and with plenty to do; owned a house and garden; embraced a youthful, daughter-like, loving wife, and three blithe, ruddy children; every Sunday went to a cheerful-looking church, planted in a grove. But one night, under cover of darkness, and further concealed in a most cunning disguisement, a desperate burglar slid into his happy home, and robbed them all of everything. And darker yet to tell, the blacksmith himself did ignorantly conduct this burglar into his family's heart. It was the Bottle Conjuror! Upon the opening of that fatal cork, forth flew the fiend, and shrivelled up his home. Now, for prudent, most wise, and economic reasons, the blacksmith's shop was in the basement of his dwelling, but with a separate entrance to it; so that always had the young and loving healthy wife listened with no unhappy nervousness, but with vigorous pleasure, to the stout ringing of her young-armed old husband's hammer; whose reverberations, muffled by passing through the floors and walls, came up to her, not unsweetly, in her nursery; and so, to stout Labor's iron lullaby, the blacksmith's infants were rocked to slumber. Oh, woe on woe! Oh, Death, why canst thou not sometimes be timely? Hadst thou taken this old blacksmith to thyself ere his full ruin came upon him, then had the young widow had a delicious grief, and her orphans a truly venerable, legendary sire to dream of in their after years; and all of them a care-killing competency.</w:t>
+        <w:ind w:left="720"/>
+      </w:pPr>
+      <w:proofErr w:type="spellStart"/>
+      <w:r>
+        <w:lastRenderedPageBreak/>
+        <w:t>ovement</w:t>
+      </w:r>
+      <w:proofErr w:type="spellEnd"/>
+      <w:r>
+        <w:t xml:space="preserve">, as he </w:t>
+      </w:r>
+      <w:proofErr w:type="spellStart"/>
+      <w:r>
+        <w:t>toiled</w:t>
+      </w:r>
+      <w:proofErr w:type="spellEnd"/>
+      <w:r>
+        <w:t xml:space="preserve">. </w:t>
+      </w:r>
+      <w:proofErr w:type="spellStart"/>
+      <w:r>
+        <w:t>Nevertheless</w:t>
+      </w:r>
+      <w:proofErr w:type="spellEnd"/>
+      <w:r>
+        <w:t xml:space="preserve">, </w:t>
+      </w:r>
+      <w:proofErr w:type="spellStart"/>
+      <w:r>
+        <w:t>this</w:t>
+      </w:r>
+      <w:proofErr w:type="spellEnd"/>
+      <w:r>
+        <w:t xml:space="preserve"> </w:t>
+      </w:r>
+      <w:proofErr w:type="spellStart"/>
+      <w:r>
+        <w:t>old</w:t>
+      </w:r>
+      <w:proofErr w:type="spellEnd"/>
+      <w:r>
+        <w:t xml:space="preserve"> </w:t>
+      </w:r>
+      <w:proofErr w:type="spellStart"/>
+      <w:r>
+        <w:t>man's</w:t>
+      </w:r>
+      <w:proofErr w:type="spellEnd"/>
+      <w:r>
+        <w:t xml:space="preserve"> </w:t>
+      </w:r>
+      <w:proofErr w:type="spellStart"/>
+      <w:r>
+        <w:t>was</w:t>
+      </w:r>
+      <w:proofErr w:type="spellEnd"/>
+      <w:r>
+        <w:t xml:space="preserve"> a </w:t>
+      </w:r>
+      <w:proofErr w:type="spellStart"/>
+      <w:r>
+        <w:t>patient</w:t>
+      </w:r>
+      <w:proofErr w:type="spellEnd"/>
+      <w:r>
+        <w:t xml:space="preserve"> </w:t>
+      </w:r>
+      <w:proofErr w:type="spellStart"/>
+      <w:r>
+        <w:t>hammer</w:t>
+      </w:r>
+      <w:proofErr w:type="spellEnd"/>
+      <w:r>
+        <w:t xml:space="preserve"> </w:t>
+      </w:r>
+      <w:proofErr w:type="spellStart"/>
+      <w:r>
+        <w:t>wielded</w:t>
+      </w:r>
+      <w:proofErr w:type="spellEnd"/>
+      <w:r>
+        <w:t xml:space="preserve"> </w:t>
+      </w:r>
+      <w:proofErr w:type="spellStart"/>
+      <w:r>
+        <w:t>by</w:t>
+      </w:r>
+      <w:proofErr w:type="spellEnd"/>
+      <w:r>
+        <w:t xml:space="preserve"> a </w:t>
+      </w:r>
+      <w:proofErr w:type="spellStart"/>
+      <w:r>
+        <w:t>patient</w:t>
+      </w:r>
+      <w:proofErr w:type="spellEnd"/>
+      <w:r>
+        <w:t xml:space="preserve"> </w:t>
+      </w:r>
+      <w:proofErr w:type="spellStart"/>
+      <w:r>
+        <w:t>arm</w:t>
+      </w:r>
+      <w:proofErr w:type="spellEnd"/>
+      <w:r>
+        <w:t xml:space="preserve">. No </w:t>
+      </w:r>
+      <w:proofErr w:type="spellStart"/>
+      <w:r>
+        <w:t>murmur</w:t>
+      </w:r>
+      <w:proofErr w:type="spellEnd"/>
+      <w:r>
+        <w:t xml:space="preserve">, no </w:t>
+      </w:r>
+      <w:proofErr w:type="spellStart"/>
+      <w:r>
+        <w:t>impatience</w:t>
+      </w:r>
+      <w:proofErr w:type="spellEnd"/>
+      <w:r>
+        <w:t xml:space="preserve">, no </w:t>
+      </w:r>
+      <w:proofErr w:type="spellStart"/>
+      <w:r>
+        <w:t>petulance</w:t>
+      </w:r>
+      <w:proofErr w:type="spellEnd"/>
+      <w:r>
+        <w:t xml:space="preserve"> </w:t>
+      </w:r>
+      <w:proofErr w:type="spellStart"/>
+      <w:r>
+        <w:t>did</w:t>
+      </w:r>
+      <w:proofErr w:type="spellEnd"/>
+      <w:r>
+        <w:t xml:space="preserve"> come </w:t>
+      </w:r>
+      <w:proofErr w:type="spellStart"/>
+      <w:r>
+        <w:t>from</w:t>
+      </w:r>
+      <w:proofErr w:type="spellEnd"/>
+      <w:r>
+        <w:t xml:space="preserve"> </w:t>
+      </w:r>
+      <w:proofErr w:type="spellStart"/>
+      <w:r>
+        <w:t>him</w:t>
+      </w:r>
+      <w:proofErr w:type="spellEnd"/>
+      <w:r>
+        <w:t xml:space="preserve">. </w:t>
+      </w:r>
+      <w:proofErr w:type="spellStart"/>
+      <w:r>
+        <w:t>Silent</w:t>
+      </w:r>
+      <w:proofErr w:type="spellEnd"/>
+      <w:r>
+        <w:t xml:space="preserve">, </w:t>
+      </w:r>
+      <w:proofErr w:type="spellStart"/>
+      <w:r>
+        <w:t>slow</w:t>
+      </w:r>
+      <w:proofErr w:type="spellEnd"/>
+      <w:r>
+        <w:t xml:space="preserve">, and </w:t>
+      </w:r>
+      <w:proofErr w:type="spellStart"/>
+      <w:r>
+        <w:t>solemn</w:t>
+      </w:r>
+      <w:proofErr w:type="spellEnd"/>
+      <w:r>
+        <w:t xml:space="preserve">; </w:t>
+      </w:r>
+      <w:proofErr w:type="spellStart"/>
+      <w:r>
+        <w:t>bowing</w:t>
+      </w:r>
+      <w:proofErr w:type="spellEnd"/>
+      <w:r>
+        <w:t xml:space="preserve"> </w:t>
+      </w:r>
+      <w:proofErr w:type="spellStart"/>
+      <w:r>
+        <w:t>over</w:t>
+      </w:r>
+      <w:proofErr w:type="spellEnd"/>
+      <w:r>
+        <w:t xml:space="preserve"> </w:t>
+      </w:r>
+      <w:proofErr w:type="spellStart"/>
+      <w:r>
+        <w:t>still</w:t>
+      </w:r>
+      <w:proofErr w:type="spellEnd"/>
+      <w:r>
+        <w:t xml:space="preserve"> </w:t>
+      </w:r>
+      <w:proofErr w:type="spellStart"/>
+      <w:r>
+        <w:t>further</w:t>
+      </w:r>
+      <w:proofErr w:type="spellEnd"/>
+      <w:r>
+        <w:t xml:space="preserve"> </w:t>
+      </w:r>
+      <w:proofErr w:type="spellStart"/>
+      <w:r>
+        <w:t>his</w:t>
+      </w:r>
+      <w:proofErr w:type="spellEnd"/>
+      <w:r>
+        <w:t xml:space="preserve"> </w:t>
+      </w:r>
+      <w:proofErr w:type="spellStart"/>
+      <w:r>
+        <w:t>chronically</w:t>
+      </w:r>
+      <w:proofErr w:type="spellEnd"/>
+      <w:r>
+        <w:t xml:space="preserve"> </w:t>
+      </w:r>
+      <w:proofErr w:type="spellStart"/>
+      <w:r>
+        <w:t>broken</w:t>
+      </w:r>
+      <w:proofErr w:type="spellEnd"/>
+      <w:r>
+        <w:t xml:space="preserve"> back, he </w:t>
+      </w:r>
+      <w:proofErr w:type="spellStart"/>
+      <w:r>
+        <w:t>toiled</w:t>
+      </w:r>
+      <w:proofErr w:type="spellEnd"/>
+      <w:r>
+        <w:t xml:space="preserve"> </w:t>
+      </w:r>
+      <w:proofErr w:type="spellStart"/>
+      <w:r>
+        <w:t>away</w:t>
+      </w:r>
+      <w:proofErr w:type="spellEnd"/>
+      <w:r>
+        <w:t xml:space="preserve">, as </w:t>
+      </w:r>
+      <w:proofErr w:type="spellStart"/>
+      <w:r>
+        <w:t>if</w:t>
+      </w:r>
+      <w:proofErr w:type="spellEnd"/>
+      <w:r>
+        <w:t xml:space="preserve"> </w:t>
+      </w:r>
+      <w:proofErr w:type="spellStart"/>
+      <w:r>
+        <w:t>toil</w:t>
+      </w:r>
+      <w:proofErr w:type="spellEnd"/>
+      <w:r>
+        <w:t xml:space="preserve"> </w:t>
+      </w:r>
+      <w:proofErr w:type="spellStart"/>
+      <w:r>
+        <w:t>were</w:t>
+      </w:r>
+      <w:proofErr w:type="spellEnd"/>
+      <w:r>
+        <w:t xml:space="preserve"> </w:t>
+      </w:r>
+      <w:proofErr w:type="spellStart"/>
+      <w:r>
+        <w:t>life</w:t>
+      </w:r>
+      <w:proofErr w:type="spellEnd"/>
+      <w:r>
+        <w:t xml:space="preserve"> </w:t>
+      </w:r>
+      <w:proofErr w:type="spellStart"/>
+      <w:r>
+        <w:t>itself</w:t>
+      </w:r>
+      <w:proofErr w:type="spellEnd"/>
+      <w:r>
+        <w:t xml:space="preserve">, and </w:t>
+      </w:r>
+      <w:proofErr w:type="spellStart"/>
+      <w:r>
+        <w:t>the</w:t>
+      </w:r>
+      <w:proofErr w:type="spellEnd"/>
+      <w:r>
+        <w:t xml:space="preserve"> heavy </w:t>
+      </w:r>
+      <w:proofErr w:type="spellStart"/>
+      <w:r>
+        <w:t>beating</w:t>
+      </w:r>
+      <w:proofErr w:type="spellEnd"/>
+      <w:r>
+        <w:t xml:space="preserve"> </w:t>
+      </w:r>
+      <w:proofErr w:type="spellStart"/>
+      <w:r>
+        <w:t>of</w:t>
+      </w:r>
+      <w:proofErr w:type="spellEnd"/>
+      <w:r>
+        <w:t xml:space="preserve"> </w:t>
+      </w:r>
+      <w:proofErr w:type="spellStart"/>
+      <w:r>
+        <w:t>his</w:t>
+      </w:r>
+      <w:proofErr w:type="spellEnd"/>
+      <w:r>
+        <w:t xml:space="preserve"> </w:t>
+      </w:r>
+      <w:proofErr w:type="spellStart"/>
+      <w:r>
+        <w:t>hammer</w:t>
+      </w:r>
+      <w:proofErr w:type="spellEnd"/>
+      <w:r>
+        <w:t xml:space="preserve"> </w:t>
+      </w:r>
+      <w:proofErr w:type="spellStart"/>
+      <w:r>
+        <w:t>the</w:t>
+      </w:r>
+      <w:proofErr w:type="spellEnd"/>
+      <w:r>
+        <w:t xml:space="preserve"> heavy </w:t>
+      </w:r>
+      <w:proofErr w:type="spellStart"/>
+      <w:r>
+        <w:t>beating</w:t>
+      </w:r>
+      <w:proofErr w:type="spellEnd"/>
+      <w:r>
+        <w:t xml:space="preserve"> </w:t>
+      </w:r>
+      <w:proofErr w:type="spellStart"/>
+      <w:r>
+        <w:t>of</w:t>
+      </w:r>
+      <w:proofErr w:type="spellEnd"/>
+      <w:r>
+        <w:t xml:space="preserve"> </w:t>
+      </w:r>
+      <w:proofErr w:type="spellStart"/>
+      <w:r>
+        <w:t>his</w:t>
+      </w:r>
+      <w:proofErr w:type="spellEnd"/>
+      <w:r>
+        <w:t xml:space="preserve"> </w:t>
+      </w:r>
+      <w:proofErr w:type="spellStart"/>
+      <w:r>
+        <w:t>heart</w:t>
+      </w:r>
+      <w:proofErr w:type="spellEnd"/>
+      <w:r>
+        <w:t xml:space="preserve">. And so </w:t>
+      </w:r>
+      <w:proofErr w:type="spellStart"/>
+      <w:r>
+        <w:t>it</w:t>
+      </w:r>
+      <w:proofErr w:type="spellEnd"/>
+      <w:r>
+        <w:t xml:space="preserve"> </w:t>
+      </w:r>
+      <w:proofErr w:type="spellStart"/>
+      <w:proofErr w:type="gramStart"/>
+      <w:r>
+        <w:t>was</w:t>
+      </w:r>
+      <w:proofErr w:type="spellEnd"/>
+      <w:r>
+        <w:t>.—</w:t>
+      </w:r>
+      <w:proofErr w:type="spellStart"/>
+      <w:proofErr w:type="gramEnd"/>
+      <w:r>
+        <w:t>Most</w:t>
+      </w:r>
+      <w:proofErr w:type="spellEnd"/>
+      <w:r>
+        <w:t xml:space="preserve"> miserable! A peculiar </w:t>
+      </w:r>
+      <w:proofErr w:type="spellStart"/>
+      <w:r>
+        <w:t>walk</w:t>
+      </w:r>
+      <w:proofErr w:type="spellEnd"/>
+      <w:r>
+        <w:t xml:space="preserve"> in </w:t>
+      </w:r>
+      <w:proofErr w:type="spellStart"/>
+      <w:r>
+        <w:t>this</w:t>
+      </w:r>
+      <w:proofErr w:type="spellEnd"/>
+      <w:r>
+        <w:t xml:space="preserve"> </w:t>
+      </w:r>
+      <w:proofErr w:type="spellStart"/>
+      <w:r>
+        <w:t>old</w:t>
+      </w:r>
+      <w:proofErr w:type="spellEnd"/>
+      <w:r>
+        <w:t xml:space="preserve"> </w:t>
+      </w:r>
+      <w:proofErr w:type="spellStart"/>
+      <w:r>
+        <w:t>man</w:t>
+      </w:r>
+      <w:proofErr w:type="spellEnd"/>
+      <w:r>
+        <w:t xml:space="preserve">, a </w:t>
+      </w:r>
+      <w:proofErr w:type="spellStart"/>
+      <w:r>
+        <w:t>certain</w:t>
+      </w:r>
+      <w:proofErr w:type="spellEnd"/>
+      <w:r>
+        <w:t xml:space="preserve"> </w:t>
+      </w:r>
+      <w:proofErr w:type="spellStart"/>
+      <w:r>
+        <w:t>slight</w:t>
+      </w:r>
+      <w:proofErr w:type="spellEnd"/>
+      <w:r>
+        <w:t xml:space="preserve"> </w:t>
+      </w:r>
+      <w:proofErr w:type="spellStart"/>
+      <w:r>
+        <w:t>but</w:t>
+      </w:r>
+      <w:proofErr w:type="spellEnd"/>
+      <w:r>
+        <w:t xml:space="preserve"> </w:t>
+      </w:r>
+      <w:proofErr w:type="spellStart"/>
+      <w:r>
+        <w:t>painful</w:t>
+      </w:r>
+      <w:proofErr w:type="spellEnd"/>
+      <w:r>
+        <w:t xml:space="preserve"> </w:t>
+      </w:r>
+      <w:proofErr w:type="spellStart"/>
+      <w:r>
+        <w:t>appearing</w:t>
+      </w:r>
+      <w:proofErr w:type="spellEnd"/>
+      <w:r>
+        <w:t xml:space="preserve"> </w:t>
+      </w:r>
+      <w:proofErr w:type="spellStart"/>
+      <w:r>
+        <w:t>yaw</w:t>
+      </w:r>
+      <w:r>
+        <w:t>ing</w:t>
+      </w:r>
+      <w:proofErr w:type="spellEnd"/>
+      <w:r>
+        <w:t xml:space="preserve"> in </w:t>
+      </w:r>
+      <w:proofErr w:type="spellStart"/>
+      <w:r>
+        <w:t>his</w:t>
+      </w:r>
+      <w:proofErr w:type="spellEnd"/>
+      <w:r>
+        <w:t xml:space="preserve"> </w:t>
+      </w:r>
+      <w:proofErr w:type="spellStart"/>
+      <w:r>
+        <w:t>gait</w:t>
+      </w:r>
+      <w:proofErr w:type="spellEnd"/>
+      <w:r>
+        <w:t xml:space="preserve">, </w:t>
+      </w:r>
+      <w:proofErr w:type="spellStart"/>
+      <w:r>
+        <w:t>had</w:t>
+      </w:r>
+      <w:proofErr w:type="spellEnd"/>
+      <w:r>
+        <w:t xml:space="preserve"> at </w:t>
+      </w:r>
+      <w:proofErr w:type="spellStart"/>
+      <w:r>
+        <w:t>an</w:t>
+      </w:r>
+      <w:proofErr w:type="spellEnd"/>
+      <w:r>
+        <w:t xml:space="preserve"> </w:t>
+      </w:r>
+      <w:proofErr w:type="spellStart"/>
+      <w:r>
+        <w:t>early</w:t>
+      </w:r>
+      <w:proofErr w:type="spellEnd"/>
+      <w:r>
+        <w:t xml:space="preserve"> </w:t>
+      </w:r>
+      <w:proofErr w:type="spellStart"/>
+      <w:r>
+        <w:t>period</w:t>
+      </w:r>
+      <w:proofErr w:type="spellEnd"/>
+      <w:r>
+        <w:t xml:space="preserve"> </w:t>
+      </w:r>
+      <w:proofErr w:type="spellStart"/>
+      <w:r>
+        <w:t>of</w:t>
+      </w:r>
+      <w:proofErr w:type="spellEnd"/>
+      <w:r>
+        <w:t xml:space="preserve"> </w:t>
+      </w:r>
+      <w:proofErr w:type="spellStart"/>
+      <w:r>
+        <w:t>the</w:t>
+      </w:r>
+      <w:proofErr w:type="spellEnd"/>
+      <w:r>
+        <w:t xml:space="preserve"> </w:t>
+      </w:r>
+      <w:proofErr w:type="spellStart"/>
+      <w:r>
+        <w:t>voyage</w:t>
+      </w:r>
+      <w:proofErr w:type="spellEnd"/>
+      <w:r>
+        <w:t xml:space="preserve"> </w:t>
+      </w:r>
+      <w:proofErr w:type="spellStart"/>
+      <w:r>
+        <w:t>excited</w:t>
+      </w:r>
+      <w:proofErr w:type="spellEnd"/>
+      <w:r>
+        <w:t xml:space="preserve"> </w:t>
+      </w:r>
+      <w:proofErr w:type="spellStart"/>
+      <w:r>
+        <w:t>the</w:t>
+      </w:r>
+      <w:proofErr w:type="spellEnd"/>
+      <w:r>
+        <w:t xml:space="preserve"> </w:t>
+      </w:r>
+      <w:proofErr w:type="spellStart"/>
+      <w:r>
+        <w:t>curiosity</w:t>
+      </w:r>
+      <w:proofErr w:type="spellEnd"/>
+      <w:r>
+        <w:t xml:space="preserve"> </w:t>
+      </w:r>
+      <w:proofErr w:type="spellStart"/>
+      <w:r>
+        <w:t>of</w:t>
+      </w:r>
+      <w:proofErr w:type="spellEnd"/>
+      <w:r>
+        <w:t xml:space="preserve"> </w:t>
+      </w:r>
+      <w:proofErr w:type="spellStart"/>
+      <w:r>
+        <w:t>the</w:t>
+      </w:r>
+      <w:proofErr w:type="spellEnd"/>
+      <w:r>
+        <w:t xml:space="preserve"> </w:t>
+      </w:r>
+      <w:proofErr w:type="spellStart"/>
+      <w:r>
+        <w:t>mariners</w:t>
+      </w:r>
+      <w:proofErr w:type="spellEnd"/>
+      <w:r>
+        <w:t xml:space="preserve">. And </w:t>
+      </w:r>
+      <w:proofErr w:type="spellStart"/>
+      <w:r>
+        <w:t>to</w:t>
+      </w:r>
+      <w:proofErr w:type="spellEnd"/>
+      <w:r>
+        <w:t xml:space="preserve"> </w:t>
+      </w:r>
+      <w:proofErr w:type="spellStart"/>
+      <w:r>
+        <w:t>the</w:t>
+      </w:r>
+      <w:proofErr w:type="spellEnd"/>
+      <w:r>
+        <w:t xml:space="preserve"> </w:t>
+      </w:r>
+      <w:proofErr w:type="spellStart"/>
+      <w:r>
+        <w:t>importunity</w:t>
+      </w:r>
+      <w:proofErr w:type="spellEnd"/>
+      <w:r>
+        <w:t xml:space="preserve"> </w:t>
+      </w:r>
+      <w:proofErr w:type="spellStart"/>
+      <w:r>
+        <w:t>of</w:t>
+      </w:r>
+      <w:proofErr w:type="spellEnd"/>
+      <w:r>
+        <w:t xml:space="preserve"> </w:t>
+      </w:r>
+      <w:proofErr w:type="spellStart"/>
+      <w:r>
+        <w:t>their</w:t>
+      </w:r>
+      <w:proofErr w:type="spellEnd"/>
+      <w:r>
+        <w:t xml:space="preserve"> </w:t>
+      </w:r>
+      <w:proofErr w:type="spellStart"/>
+      <w:r>
+        <w:t>persisted</w:t>
+      </w:r>
+      <w:proofErr w:type="spellEnd"/>
+      <w:r>
+        <w:t xml:space="preserve"> </w:t>
+      </w:r>
+      <w:proofErr w:type="spellStart"/>
+      <w:r>
+        <w:t>questionings</w:t>
+      </w:r>
+      <w:proofErr w:type="spellEnd"/>
+      <w:r>
+        <w:t xml:space="preserve"> he </w:t>
+      </w:r>
+      <w:proofErr w:type="spellStart"/>
+      <w:r>
+        <w:t>had</w:t>
+      </w:r>
+      <w:proofErr w:type="spellEnd"/>
+      <w:r>
+        <w:t xml:space="preserve"> </w:t>
+      </w:r>
+      <w:proofErr w:type="spellStart"/>
+      <w:r>
+        <w:t>finally</w:t>
+      </w:r>
+      <w:proofErr w:type="spellEnd"/>
+      <w:r>
+        <w:t xml:space="preserve"> </w:t>
+      </w:r>
+      <w:proofErr w:type="spellStart"/>
+      <w:r>
+        <w:t>given</w:t>
+      </w:r>
+      <w:proofErr w:type="spellEnd"/>
+      <w:r>
+        <w:t xml:space="preserve"> in; and so </w:t>
+      </w:r>
+      <w:proofErr w:type="spellStart"/>
+      <w:r>
+        <w:t>it</w:t>
+      </w:r>
+      <w:proofErr w:type="spellEnd"/>
+      <w:r>
+        <w:t xml:space="preserve"> </w:t>
+      </w:r>
+      <w:proofErr w:type="spellStart"/>
+      <w:r>
+        <w:t>came</w:t>
+      </w:r>
+      <w:proofErr w:type="spellEnd"/>
+      <w:r>
+        <w:t xml:space="preserve"> </w:t>
+      </w:r>
+      <w:proofErr w:type="spellStart"/>
+      <w:r>
+        <w:t>to</w:t>
+      </w:r>
+      <w:proofErr w:type="spellEnd"/>
+      <w:r>
+        <w:t xml:space="preserve"> </w:t>
+      </w:r>
+      <w:proofErr w:type="spellStart"/>
+      <w:r>
+        <w:t>pass</w:t>
+      </w:r>
+      <w:proofErr w:type="spellEnd"/>
+      <w:r>
+        <w:t xml:space="preserve"> </w:t>
+      </w:r>
+      <w:proofErr w:type="spellStart"/>
+      <w:r>
+        <w:t>that</w:t>
+      </w:r>
+      <w:proofErr w:type="spellEnd"/>
+      <w:r>
+        <w:t xml:space="preserve"> </w:t>
+      </w:r>
+      <w:proofErr w:type="spellStart"/>
+      <w:r>
+        <w:t>every</w:t>
+      </w:r>
+      <w:proofErr w:type="spellEnd"/>
+      <w:r>
+        <w:t xml:space="preserve"> </w:t>
+      </w:r>
+      <w:proofErr w:type="spellStart"/>
+      <w:r>
+        <w:t>one</w:t>
+      </w:r>
+      <w:proofErr w:type="spellEnd"/>
+      <w:r>
+        <w:t xml:space="preserve"> </w:t>
+      </w:r>
+      <w:proofErr w:type="spellStart"/>
+      <w:r>
+        <w:t>now</w:t>
+      </w:r>
+      <w:proofErr w:type="spellEnd"/>
+      <w:r>
+        <w:t xml:space="preserve"> </w:t>
+      </w:r>
+      <w:proofErr w:type="spellStart"/>
+      <w:r>
+        <w:t>knew</w:t>
+      </w:r>
+      <w:proofErr w:type="spellEnd"/>
+      <w:r>
+        <w:t xml:space="preserve"> </w:t>
+      </w:r>
+      <w:proofErr w:type="spellStart"/>
+      <w:r>
+        <w:t>the</w:t>
+      </w:r>
+      <w:proofErr w:type="spellEnd"/>
+      <w:r>
+        <w:t xml:space="preserve"> </w:t>
+      </w:r>
+      <w:proofErr w:type="spellStart"/>
+      <w:r>
+        <w:t>shameful</w:t>
+      </w:r>
+      <w:proofErr w:type="spellEnd"/>
+      <w:r>
+        <w:t xml:space="preserve"> </w:t>
+      </w:r>
+      <w:proofErr w:type="spellStart"/>
+      <w:r>
+        <w:t>story</w:t>
+      </w:r>
+      <w:proofErr w:type="spellEnd"/>
+      <w:r>
+        <w:t xml:space="preserve"> </w:t>
+      </w:r>
+      <w:proofErr w:type="spellStart"/>
+      <w:r>
+        <w:t>of</w:t>
+      </w:r>
+      <w:proofErr w:type="spellEnd"/>
+      <w:r>
+        <w:t xml:space="preserve"> </w:t>
+      </w:r>
+      <w:proofErr w:type="spellStart"/>
+      <w:r>
+        <w:t>his</w:t>
+      </w:r>
+      <w:proofErr w:type="spellEnd"/>
+      <w:r>
+        <w:t xml:space="preserve"> </w:t>
+      </w:r>
+      <w:proofErr w:type="spellStart"/>
+      <w:r>
+        <w:t>wretched</w:t>
+      </w:r>
+      <w:proofErr w:type="spellEnd"/>
+      <w:r>
+        <w:t xml:space="preserve"> </w:t>
+      </w:r>
+      <w:proofErr w:type="spellStart"/>
+      <w:r>
+        <w:t>f</w:t>
+      </w:r>
+      <w:r>
+        <w:t>ate</w:t>
+      </w:r>
+      <w:proofErr w:type="spellEnd"/>
+      <w:r>
+        <w:t xml:space="preserve">. </w:t>
+      </w:r>
+      <w:proofErr w:type="spellStart"/>
+      <w:r>
+        <w:t>Belated</w:t>
+      </w:r>
+      <w:proofErr w:type="spellEnd"/>
+      <w:r>
+        <w:t xml:space="preserve">, and </w:t>
+      </w:r>
+      <w:proofErr w:type="spellStart"/>
+      <w:r>
+        <w:t>not</w:t>
+      </w:r>
+      <w:proofErr w:type="spellEnd"/>
+      <w:r>
+        <w:t xml:space="preserve"> </w:t>
+      </w:r>
+      <w:proofErr w:type="spellStart"/>
+      <w:r>
+        <w:t>innocently</w:t>
+      </w:r>
+      <w:proofErr w:type="spellEnd"/>
+      <w:r>
+        <w:t xml:space="preserve">, </w:t>
+      </w:r>
+      <w:proofErr w:type="spellStart"/>
+      <w:r>
+        <w:t>one</w:t>
+      </w:r>
+      <w:proofErr w:type="spellEnd"/>
+      <w:r>
+        <w:t xml:space="preserve"> </w:t>
+      </w:r>
+      <w:proofErr w:type="spellStart"/>
+      <w:r>
+        <w:t>bitter</w:t>
+      </w:r>
+      <w:proofErr w:type="spellEnd"/>
+      <w:r>
+        <w:t xml:space="preserve"> </w:t>
+      </w:r>
+      <w:proofErr w:type="spellStart"/>
+      <w:r>
+        <w:t>winter's</w:t>
+      </w:r>
+      <w:proofErr w:type="spellEnd"/>
+      <w:r>
+        <w:t xml:space="preserve"> </w:t>
+      </w:r>
+      <w:proofErr w:type="spellStart"/>
+      <w:r>
+        <w:t>midnight</w:t>
+      </w:r>
+      <w:proofErr w:type="spellEnd"/>
+      <w:r>
+        <w:t xml:space="preserve">, </w:t>
+      </w:r>
+      <w:proofErr w:type="spellStart"/>
+      <w:r>
+        <w:t>on</w:t>
+      </w:r>
+      <w:proofErr w:type="spellEnd"/>
+      <w:r>
+        <w:t xml:space="preserve"> </w:t>
+      </w:r>
+      <w:proofErr w:type="spellStart"/>
+      <w:r>
+        <w:t>the</w:t>
+      </w:r>
+      <w:proofErr w:type="spellEnd"/>
+      <w:r>
+        <w:t xml:space="preserve"> </w:t>
+      </w:r>
+      <w:proofErr w:type="spellStart"/>
+      <w:r>
+        <w:t>road</w:t>
+      </w:r>
+      <w:proofErr w:type="spellEnd"/>
+      <w:r>
+        <w:t xml:space="preserve"> running </w:t>
+      </w:r>
+      <w:proofErr w:type="spellStart"/>
+      <w:r>
+        <w:t>between</w:t>
+      </w:r>
+      <w:proofErr w:type="spellEnd"/>
+      <w:r>
+        <w:t xml:space="preserve"> </w:t>
+      </w:r>
+      <w:proofErr w:type="spellStart"/>
+      <w:r>
+        <w:t>two</w:t>
+      </w:r>
+      <w:proofErr w:type="spellEnd"/>
+      <w:r>
+        <w:t xml:space="preserve"> country </w:t>
+      </w:r>
+      <w:proofErr w:type="spellStart"/>
+      <w:r>
+        <w:t>towns</w:t>
+      </w:r>
+      <w:proofErr w:type="spellEnd"/>
+      <w:r>
+        <w:t xml:space="preserve">, </w:t>
+      </w:r>
+      <w:proofErr w:type="spellStart"/>
+      <w:r>
+        <w:t>the</w:t>
+      </w:r>
+      <w:proofErr w:type="spellEnd"/>
+      <w:r>
+        <w:t xml:space="preserve"> </w:t>
+      </w:r>
+      <w:proofErr w:type="spellStart"/>
+      <w:r>
+        <w:t>blacksmith</w:t>
+      </w:r>
+      <w:proofErr w:type="spellEnd"/>
+      <w:r>
+        <w:t xml:space="preserve"> </w:t>
+      </w:r>
+      <w:proofErr w:type="spellStart"/>
+      <w:r>
+        <w:t>half-stupidly</w:t>
+      </w:r>
+      <w:proofErr w:type="spellEnd"/>
+      <w:r>
+        <w:t xml:space="preserve"> </w:t>
+      </w:r>
+      <w:proofErr w:type="spellStart"/>
+      <w:r>
+        <w:t>felt</w:t>
+      </w:r>
+      <w:proofErr w:type="spellEnd"/>
+      <w:r>
+        <w:t xml:space="preserve"> </w:t>
+      </w:r>
+      <w:proofErr w:type="spellStart"/>
+      <w:r>
+        <w:t>the</w:t>
+      </w:r>
+      <w:proofErr w:type="spellEnd"/>
+      <w:r>
+        <w:t xml:space="preserve"> </w:t>
+      </w:r>
+      <w:proofErr w:type="spellStart"/>
+      <w:r>
+        <w:t>deadly</w:t>
+      </w:r>
+      <w:proofErr w:type="spellEnd"/>
+      <w:r>
+        <w:t xml:space="preserve"> </w:t>
+      </w:r>
+      <w:proofErr w:type="spellStart"/>
+      <w:r>
+        <w:t>numbness</w:t>
+      </w:r>
+      <w:proofErr w:type="spellEnd"/>
+      <w:r>
+        <w:t xml:space="preserve"> </w:t>
+      </w:r>
+      <w:proofErr w:type="spellStart"/>
+      <w:r>
+        <w:t>stealing</w:t>
+      </w:r>
+      <w:proofErr w:type="spellEnd"/>
+      <w:r>
+        <w:t xml:space="preserve"> </w:t>
+      </w:r>
+      <w:proofErr w:type="spellStart"/>
+      <w:r>
+        <w:t>over</w:t>
+      </w:r>
+      <w:proofErr w:type="spellEnd"/>
+      <w:r>
+        <w:t xml:space="preserve"> </w:t>
+      </w:r>
+      <w:proofErr w:type="spellStart"/>
+      <w:r>
+        <w:t>him</w:t>
+      </w:r>
+      <w:proofErr w:type="spellEnd"/>
+      <w:r>
+        <w:t xml:space="preserve">, and </w:t>
+      </w:r>
+      <w:proofErr w:type="spellStart"/>
+      <w:r>
+        <w:t>sought</w:t>
+      </w:r>
+      <w:proofErr w:type="spellEnd"/>
+      <w:r>
+        <w:t xml:space="preserve"> </w:t>
+      </w:r>
+      <w:proofErr w:type="spellStart"/>
+      <w:r>
+        <w:t>refuge</w:t>
+      </w:r>
+      <w:proofErr w:type="spellEnd"/>
+      <w:r>
+        <w:t xml:space="preserve"> in a </w:t>
+      </w:r>
+      <w:proofErr w:type="spellStart"/>
+      <w:r>
+        <w:t>leaning</w:t>
+      </w:r>
+      <w:proofErr w:type="spellEnd"/>
+      <w:r>
+        <w:t xml:space="preserve">, </w:t>
+      </w:r>
+      <w:proofErr w:type="spellStart"/>
+      <w:r>
+        <w:t>dilapidated</w:t>
+      </w:r>
+      <w:proofErr w:type="spellEnd"/>
+      <w:r>
+        <w:t xml:space="preserve"> barn. </w:t>
+      </w:r>
+      <w:proofErr w:type="spellStart"/>
+      <w:r>
+        <w:t>The</w:t>
+      </w:r>
+      <w:proofErr w:type="spellEnd"/>
+      <w:r>
+        <w:t xml:space="preserve"> </w:t>
+      </w:r>
+      <w:proofErr w:type="spellStart"/>
+      <w:r>
+        <w:t>issue</w:t>
+      </w:r>
+      <w:proofErr w:type="spellEnd"/>
+      <w:r>
+        <w:t xml:space="preserve"> </w:t>
+      </w:r>
+      <w:proofErr w:type="spellStart"/>
+      <w:r>
+        <w:t>was</w:t>
+      </w:r>
+      <w:proofErr w:type="spellEnd"/>
+      <w:r>
+        <w:t xml:space="preserve">, </w:t>
+      </w:r>
+      <w:proofErr w:type="spellStart"/>
+      <w:r>
+        <w:t>the</w:t>
+      </w:r>
+      <w:proofErr w:type="spellEnd"/>
+      <w:r>
+        <w:t xml:space="preserve"> </w:t>
+      </w:r>
+      <w:proofErr w:type="spellStart"/>
+      <w:r>
+        <w:t>los</w:t>
+      </w:r>
+      <w:r>
+        <w:t>s</w:t>
+      </w:r>
+      <w:proofErr w:type="spellEnd"/>
+      <w:r>
+        <w:t xml:space="preserve"> </w:t>
+      </w:r>
+      <w:proofErr w:type="spellStart"/>
+      <w:r>
+        <w:t>of</w:t>
+      </w:r>
+      <w:proofErr w:type="spellEnd"/>
+      <w:r>
+        <w:t xml:space="preserve"> </w:t>
+      </w:r>
+      <w:proofErr w:type="spellStart"/>
+      <w:r>
+        <w:t>the</w:t>
+      </w:r>
+      <w:proofErr w:type="spellEnd"/>
+      <w:r>
+        <w:t xml:space="preserve"> </w:t>
+      </w:r>
+      <w:proofErr w:type="spellStart"/>
+      <w:r>
+        <w:t>extremities</w:t>
+      </w:r>
+      <w:proofErr w:type="spellEnd"/>
+      <w:r>
+        <w:t xml:space="preserve"> </w:t>
+      </w:r>
+      <w:proofErr w:type="spellStart"/>
+      <w:r>
+        <w:t>of</w:t>
+      </w:r>
+      <w:proofErr w:type="spellEnd"/>
+      <w:r>
+        <w:t xml:space="preserve"> </w:t>
+      </w:r>
+      <w:proofErr w:type="spellStart"/>
+      <w:r>
+        <w:t>both</w:t>
+      </w:r>
+      <w:proofErr w:type="spellEnd"/>
+      <w:r>
+        <w:t xml:space="preserve"> </w:t>
+      </w:r>
+      <w:proofErr w:type="spellStart"/>
+      <w:r>
+        <w:t>feet</w:t>
+      </w:r>
+      <w:proofErr w:type="spellEnd"/>
+      <w:r>
+        <w:t xml:space="preserve">. </w:t>
+      </w:r>
+      <w:proofErr w:type="spellStart"/>
+      <w:r>
+        <w:t>Out</w:t>
+      </w:r>
+      <w:proofErr w:type="spellEnd"/>
+      <w:r>
+        <w:t xml:space="preserve"> </w:t>
+      </w:r>
+      <w:proofErr w:type="spellStart"/>
+      <w:r>
+        <w:t>of</w:t>
+      </w:r>
+      <w:proofErr w:type="spellEnd"/>
+      <w:r>
+        <w:t xml:space="preserve"> </w:t>
+      </w:r>
+      <w:proofErr w:type="spellStart"/>
+      <w:r>
+        <w:t>this</w:t>
+      </w:r>
+      <w:proofErr w:type="spellEnd"/>
+      <w:r>
+        <w:t xml:space="preserve"> </w:t>
+      </w:r>
+      <w:proofErr w:type="spellStart"/>
+      <w:r>
+        <w:t>revelation</w:t>
+      </w:r>
+      <w:proofErr w:type="spellEnd"/>
+      <w:r>
+        <w:t xml:space="preserve">, </w:t>
+      </w:r>
+      <w:proofErr w:type="spellStart"/>
+      <w:r>
+        <w:t>part</w:t>
+      </w:r>
+      <w:proofErr w:type="spellEnd"/>
+      <w:r>
+        <w:t xml:space="preserve"> </w:t>
+      </w:r>
+      <w:proofErr w:type="spellStart"/>
+      <w:r>
+        <w:t>by</w:t>
+      </w:r>
+      <w:proofErr w:type="spellEnd"/>
+      <w:r>
+        <w:t xml:space="preserve"> </w:t>
+      </w:r>
+      <w:proofErr w:type="spellStart"/>
+      <w:r>
+        <w:t>part</w:t>
+      </w:r>
+      <w:proofErr w:type="spellEnd"/>
+      <w:r>
+        <w:t xml:space="preserve">, at </w:t>
+      </w:r>
+      <w:proofErr w:type="spellStart"/>
+      <w:r>
+        <w:t>last</w:t>
+      </w:r>
+      <w:proofErr w:type="spellEnd"/>
+      <w:r>
+        <w:t xml:space="preserve"> </w:t>
+      </w:r>
+      <w:proofErr w:type="spellStart"/>
+      <w:r>
+        <w:t>came</w:t>
+      </w:r>
+      <w:proofErr w:type="spellEnd"/>
+      <w:r>
+        <w:t xml:space="preserve"> </w:t>
+      </w:r>
+      <w:proofErr w:type="spellStart"/>
+      <w:r>
+        <w:t>out</w:t>
+      </w:r>
+      <w:proofErr w:type="spellEnd"/>
+      <w:r>
+        <w:t xml:space="preserve"> </w:t>
+      </w:r>
+      <w:proofErr w:type="spellStart"/>
+      <w:r>
+        <w:t>the</w:t>
+      </w:r>
+      <w:proofErr w:type="spellEnd"/>
+      <w:r>
+        <w:t xml:space="preserve"> </w:t>
+      </w:r>
+      <w:proofErr w:type="spellStart"/>
+      <w:r>
+        <w:t>four</w:t>
+      </w:r>
+      <w:proofErr w:type="spellEnd"/>
+      <w:r>
+        <w:t xml:space="preserve"> </w:t>
+      </w:r>
+      <w:proofErr w:type="spellStart"/>
+      <w:r>
+        <w:t>acts</w:t>
+      </w:r>
+      <w:proofErr w:type="spellEnd"/>
+      <w:r>
+        <w:t xml:space="preserve"> </w:t>
+      </w:r>
+      <w:proofErr w:type="spellStart"/>
+      <w:r>
+        <w:t>of</w:t>
+      </w:r>
+      <w:proofErr w:type="spellEnd"/>
+      <w:r>
+        <w:t xml:space="preserve"> </w:t>
+      </w:r>
+      <w:proofErr w:type="spellStart"/>
+      <w:r>
+        <w:t>the</w:t>
+      </w:r>
+      <w:proofErr w:type="spellEnd"/>
+      <w:r>
+        <w:t xml:space="preserve"> </w:t>
+      </w:r>
+      <w:proofErr w:type="spellStart"/>
+      <w:r>
+        <w:t>gladness</w:t>
+      </w:r>
+      <w:proofErr w:type="spellEnd"/>
+      <w:r>
+        <w:t xml:space="preserve">, and </w:t>
+      </w:r>
+      <w:proofErr w:type="spellStart"/>
+      <w:r>
+        <w:t>the</w:t>
+      </w:r>
+      <w:proofErr w:type="spellEnd"/>
+      <w:r>
+        <w:t xml:space="preserve"> </w:t>
+      </w:r>
+      <w:proofErr w:type="spellStart"/>
+      <w:r>
+        <w:t>one</w:t>
+      </w:r>
+      <w:proofErr w:type="spellEnd"/>
+      <w:r>
+        <w:t xml:space="preserve"> </w:t>
+      </w:r>
+      <w:proofErr w:type="spellStart"/>
+      <w:r>
+        <w:t>long</w:t>
+      </w:r>
+      <w:proofErr w:type="spellEnd"/>
+      <w:r>
+        <w:t xml:space="preserve">, and as </w:t>
+      </w:r>
+      <w:proofErr w:type="spellStart"/>
+      <w:r>
+        <w:t>yet</w:t>
+      </w:r>
+      <w:proofErr w:type="spellEnd"/>
+      <w:r>
+        <w:t xml:space="preserve"> </w:t>
+      </w:r>
+      <w:proofErr w:type="spellStart"/>
+      <w:r>
+        <w:t>uncatastrophied</w:t>
+      </w:r>
+      <w:proofErr w:type="spellEnd"/>
+      <w:r>
+        <w:t xml:space="preserve"> </w:t>
+      </w:r>
+      <w:proofErr w:type="spellStart"/>
+      <w:r>
+        <w:t>fifth</w:t>
+      </w:r>
+      <w:proofErr w:type="spellEnd"/>
+      <w:r>
+        <w:t xml:space="preserve"> </w:t>
+      </w:r>
+      <w:proofErr w:type="spellStart"/>
+      <w:r>
+        <w:t>act</w:t>
+      </w:r>
+      <w:proofErr w:type="spellEnd"/>
+      <w:r>
+        <w:t xml:space="preserve"> </w:t>
+      </w:r>
+      <w:proofErr w:type="spellStart"/>
+      <w:r>
+        <w:t>of</w:t>
+      </w:r>
+      <w:proofErr w:type="spellEnd"/>
+      <w:r>
+        <w:t xml:space="preserve"> </w:t>
+      </w:r>
+      <w:proofErr w:type="spellStart"/>
+      <w:r>
+        <w:t>the</w:t>
+      </w:r>
+      <w:proofErr w:type="spellEnd"/>
+      <w:r>
+        <w:t xml:space="preserve"> </w:t>
+      </w:r>
+      <w:proofErr w:type="spellStart"/>
+      <w:r>
+        <w:t>grief</w:t>
+      </w:r>
+      <w:proofErr w:type="spellEnd"/>
+      <w:r>
+        <w:t xml:space="preserve"> </w:t>
+      </w:r>
+      <w:proofErr w:type="spellStart"/>
+      <w:r>
+        <w:t>of</w:t>
+      </w:r>
+      <w:proofErr w:type="spellEnd"/>
+      <w:r>
+        <w:t xml:space="preserve"> </w:t>
+      </w:r>
+      <w:proofErr w:type="spellStart"/>
+      <w:r>
+        <w:t>his</w:t>
+      </w:r>
+      <w:proofErr w:type="spellEnd"/>
+      <w:r>
+        <w:t xml:space="preserve"> </w:t>
+      </w:r>
+      <w:proofErr w:type="spellStart"/>
+      <w:r>
+        <w:t>life's</w:t>
+      </w:r>
+      <w:proofErr w:type="spellEnd"/>
+      <w:r>
+        <w:t xml:space="preserve"> drama. He </w:t>
+      </w:r>
+      <w:proofErr w:type="spellStart"/>
+      <w:r>
+        <w:t>was</w:t>
+      </w:r>
+      <w:proofErr w:type="spellEnd"/>
+      <w:r>
+        <w:t xml:space="preserve"> </w:t>
+      </w:r>
+      <w:proofErr w:type="spellStart"/>
+      <w:r>
+        <w:t>an</w:t>
+      </w:r>
+      <w:proofErr w:type="spellEnd"/>
+      <w:r>
+        <w:t xml:space="preserve"> </w:t>
+      </w:r>
+      <w:proofErr w:type="spellStart"/>
+      <w:r>
+        <w:t>old</w:t>
+      </w:r>
+      <w:proofErr w:type="spellEnd"/>
+      <w:r>
+        <w:t xml:space="preserve"> </w:t>
+      </w:r>
+      <w:proofErr w:type="spellStart"/>
+      <w:r>
+        <w:t>man</w:t>
+      </w:r>
+      <w:proofErr w:type="spellEnd"/>
+      <w:r>
+        <w:t xml:space="preserve">, </w:t>
+      </w:r>
+      <w:proofErr w:type="spellStart"/>
+      <w:r>
+        <w:t>who</w:t>
+      </w:r>
+      <w:proofErr w:type="spellEnd"/>
+      <w:r>
+        <w:t xml:space="preserve">, at </w:t>
+      </w:r>
+      <w:proofErr w:type="spellStart"/>
+      <w:r>
+        <w:t>the</w:t>
+      </w:r>
+      <w:proofErr w:type="spellEnd"/>
+      <w:r>
+        <w:t xml:space="preserve"> </w:t>
+      </w:r>
+      <w:proofErr w:type="spellStart"/>
+      <w:r>
+        <w:t>age</w:t>
+      </w:r>
+      <w:proofErr w:type="spellEnd"/>
+      <w:r>
+        <w:t xml:space="preserve"> </w:t>
+      </w:r>
+      <w:proofErr w:type="spellStart"/>
+      <w:r>
+        <w:t>of</w:t>
+      </w:r>
+      <w:proofErr w:type="spellEnd"/>
+      <w:r>
+        <w:t xml:space="preserve"> </w:t>
+      </w:r>
+      <w:proofErr w:type="spellStart"/>
+      <w:r>
+        <w:t>nearly</w:t>
+      </w:r>
+      <w:proofErr w:type="spellEnd"/>
+      <w:r>
+        <w:t xml:space="preserve"> </w:t>
+      </w:r>
+      <w:proofErr w:type="spellStart"/>
+      <w:r>
+        <w:t>s</w:t>
+      </w:r>
+      <w:r>
+        <w:t>ixty</w:t>
+      </w:r>
+      <w:proofErr w:type="spellEnd"/>
+      <w:r>
+        <w:t xml:space="preserve">, </w:t>
+      </w:r>
+      <w:proofErr w:type="spellStart"/>
+      <w:r>
+        <w:t>had</w:t>
+      </w:r>
+      <w:proofErr w:type="spellEnd"/>
+      <w:r>
+        <w:t xml:space="preserve"> </w:t>
+      </w:r>
+      <w:proofErr w:type="spellStart"/>
+      <w:r>
+        <w:t>postponedly</w:t>
+      </w:r>
+      <w:proofErr w:type="spellEnd"/>
+      <w:r>
+        <w:t xml:space="preserve"> </w:t>
+      </w:r>
+      <w:proofErr w:type="spellStart"/>
+      <w:r>
+        <w:t>encountered</w:t>
+      </w:r>
+      <w:proofErr w:type="spellEnd"/>
+      <w:r>
+        <w:t xml:space="preserve"> </w:t>
+      </w:r>
+      <w:proofErr w:type="spellStart"/>
+      <w:r>
+        <w:t>that</w:t>
+      </w:r>
+      <w:proofErr w:type="spellEnd"/>
+      <w:r>
+        <w:t xml:space="preserve"> </w:t>
+      </w:r>
+      <w:proofErr w:type="spellStart"/>
+      <w:r>
+        <w:t>thing</w:t>
+      </w:r>
+      <w:proofErr w:type="spellEnd"/>
+      <w:r>
+        <w:t xml:space="preserve"> in </w:t>
+      </w:r>
+      <w:proofErr w:type="spellStart"/>
+      <w:r>
+        <w:t>sorrow's</w:t>
+      </w:r>
+      <w:proofErr w:type="spellEnd"/>
+      <w:r>
+        <w:t xml:space="preserve"> </w:t>
+      </w:r>
+      <w:proofErr w:type="spellStart"/>
+      <w:r>
+        <w:t>technicals</w:t>
+      </w:r>
+      <w:proofErr w:type="spellEnd"/>
+      <w:r>
+        <w:t xml:space="preserve"> </w:t>
+      </w:r>
+      <w:proofErr w:type="spellStart"/>
+      <w:r>
+        <w:t>called</w:t>
+      </w:r>
+      <w:proofErr w:type="spellEnd"/>
+      <w:r>
+        <w:t xml:space="preserve"> ruin. He </w:t>
+      </w:r>
+      <w:proofErr w:type="spellStart"/>
+      <w:r>
+        <w:t>had</w:t>
+      </w:r>
+      <w:proofErr w:type="spellEnd"/>
+      <w:r>
+        <w:t xml:space="preserve"> </w:t>
+      </w:r>
+      <w:proofErr w:type="spellStart"/>
+      <w:r>
+        <w:t>been</w:t>
+      </w:r>
+      <w:proofErr w:type="spellEnd"/>
+      <w:r>
+        <w:t xml:space="preserve"> </w:t>
+      </w:r>
+      <w:proofErr w:type="spellStart"/>
+      <w:r>
+        <w:t>an</w:t>
+      </w:r>
+      <w:proofErr w:type="spellEnd"/>
+      <w:r>
+        <w:t xml:space="preserve"> </w:t>
+      </w:r>
+      <w:proofErr w:type="spellStart"/>
+      <w:r>
+        <w:t>artisan</w:t>
+      </w:r>
+      <w:proofErr w:type="spellEnd"/>
+      <w:r>
+        <w:t xml:space="preserve"> </w:t>
+      </w:r>
+      <w:proofErr w:type="spellStart"/>
+      <w:r>
+        <w:t>of</w:t>
+      </w:r>
+      <w:proofErr w:type="spellEnd"/>
+      <w:r>
+        <w:t xml:space="preserve"> </w:t>
+      </w:r>
+      <w:proofErr w:type="spellStart"/>
+      <w:r>
+        <w:t>famed</w:t>
+      </w:r>
+      <w:proofErr w:type="spellEnd"/>
+      <w:r>
+        <w:t xml:space="preserve"> </w:t>
+      </w:r>
+      <w:proofErr w:type="spellStart"/>
+      <w:r>
+        <w:t>excellence</w:t>
+      </w:r>
+      <w:proofErr w:type="spellEnd"/>
+      <w:r>
+        <w:t xml:space="preserve">, and </w:t>
+      </w:r>
+      <w:proofErr w:type="spellStart"/>
+      <w:r>
+        <w:t>with</w:t>
+      </w:r>
+      <w:proofErr w:type="spellEnd"/>
+      <w:r>
+        <w:t xml:space="preserve"> </w:t>
+      </w:r>
+      <w:proofErr w:type="spellStart"/>
+      <w:r>
+        <w:t>plenty</w:t>
+      </w:r>
+      <w:proofErr w:type="spellEnd"/>
+      <w:r>
+        <w:t xml:space="preserve"> </w:t>
+      </w:r>
+      <w:proofErr w:type="spellStart"/>
+      <w:r>
+        <w:t>to</w:t>
+      </w:r>
+      <w:proofErr w:type="spellEnd"/>
+      <w:r>
+        <w:t xml:space="preserve"> do; </w:t>
+      </w:r>
+      <w:proofErr w:type="spellStart"/>
+      <w:r>
+        <w:t>owned</w:t>
+      </w:r>
+      <w:proofErr w:type="spellEnd"/>
+      <w:r>
+        <w:t xml:space="preserve"> a </w:t>
+      </w:r>
+      <w:proofErr w:type="spellStart"/>
+      <w:r>
+        <w:t>house</w:t>
+      </w:r>
+      <w:proofErr w:type="spellEnd"/>
+      <w:r>
+        <w:t xml:space="preserve"> and </w:t>
+      </w:r>
+      <w:proofErr w:type="spellStart"/>
+      <w:r>
+        <w:t>garden</w:t>
+      </w:r>
+      <w:proofErr w:type="spellEnd"/>
+      <w:r>
+        <w:t xml:space="preserve">; </w:t>
+      </w:r>
+      <w:proofErr w:type="spellStart"/>
+      <w:r>
+        <w:t>embraced</w:t>
+      </w:r>
+      <w:proofErr w:type="spellEnd"/>
+      <w:r>
+        <w:t xml:space="preserve"> a </w:t>
+      </w:r>
+      <w:proofErr w:type="spellStart"/>
+      <w:r>
+        <w:t>youthful</w:t>
+      </w:r>
+      <w:proofErr w:type="spellEnd"/>
+      <w:r>
+        <w:t xml:space="preserve">, </w:t>
+      </w:r>
+      <w:proofErr w:type="spellStart"/>
+      <w:r>
+        <w:t>daughter-like</w:t>
+      </w:r>
+      <w:proofErr w:type="spellEnd"/>
+      <w:r>
+        <w:t xml:space="preserve">, </w:t>
+      </w:r>
+      <w:proofErr w:type="spellStart"/>
+      <w:r>
+        <w:t>loving</w:t>
+      </w:r>
+      <w:proofErr w:type="spellEnd"/>
+      <w:r>
+        <w:t xml:space="preserve"> </w:t>
+      </w:r>
+      <w:proofErr w:type="spellStart"/>
+      <w:r>
+        <w:t>wife</w:t>
+      </w:r>
+      <w:proofErr w:type="spellEnd"/>
+      <w:r>
+        <w:t xml:space="preserve">, and </w:t>
+      </w:r>
+      <w:proofErr w:type="spellStart"/>
+      <w:r>
+        <w:t>three</w:t>
+      </w:r>
+      <w:proofErr w:type="spellEnd"/>
+      <w:r>
+        <w:t xml:space="preserve"> </w:t>
+      </w:r>
+      <w:proofErr w:type="spellStart"/>
+      <w:r>
+        <w:t>blithe</w:t>
+      </w:r>
+      <w:proofErr w:type="spellEnd"/>
+      <w:r>
+        <w:t xml:space="preserve">, </w:t>
+      </w:r>
+      <w:proofErr w:type="spellStart"/>
+      <w:r>
+        <w:t>ruddy</w:t>
+      </w:r>
+      <w:proofErr w:type="spellEnd"/>
+      <w:r>
+        <w:t xml:space="preserve"> </w:t>
+      </w:r>
+      <w:proofErr w:type="spellStart"/>
+      <w:r>
+        <w:t>children</w:t>
+      </w:r>
+      <w:proofErr w:type="spellEnd"/>
+      <w:r>
+        <w:t>;</w:t>
+      </w:r>
+      <w:r>
+        <w:t xml:space="preserve"> </w:t>
+      </w:r>
+      <w:proofErr w:type="spellStart"/>
+      <w:r>
+        <w:t>every</w:t>
+      </w:r>
+      <w:proofErr w:type="spellEnd"/>
+      <w:r>
+        <w:t xml:space="preserve"> </w:t>
+      </w:r>
+      <w:proofErr w:type="spellStart"/>
+      <w:r>
+        <w:t>Sunday</w:t>
+      </w:r>
+      <w:proofErr w:type="spellEnd"/>
+      <w:r>
+        <w:t xml:space="preserve"> </w:t>
+      </w:r>
+      <w:proofErr w:type="spellStart"/>
+      <w:r>
+        <w:t>went</w:t>
+      </w:r>
+      <w:proofErr w:type="spellEnd"/>
+      <w:r>
+        <w:t xml:space="preserve"> </w:t>
+      </w:r>
+      <w:proofErr w:type="spellStart"/>
+      <w:r>
+        <w:t>to</w:t>
+      </w:r>
+      <w:proofErr w:type="spellEnd"/>
+      <w:r>
+        <w:t xml:space="preserve"> a </w:t>
+      </w:r>
+      <w:proofErr w:type="spellStart"/>
+      <w:r>
+        <w:t>cheerful-looking</w:t>
+      </w:r>
+      <w:proofErr w:type="spellEnd"/>
+      <w:r>
+        <w:t xml:space="preserve"> </w:t>
+      </w:r>
+      <w:proofErr w:type="spellStart"/>
+      <w:r>
+        <w:t>church</w:t>
+      </w:r>
+      <w:proofErr w:type="spellEnd"/>
+      <w:r>
+        <w:t xml:space="preserve">, </w:t>
+      </w:r>
+      <w:proofErr w:type="spellStart"/>
+      <w:r>
+        <w:t>planted</w:t>
+      </w:r>
+      <w:proofErr w:type="spellEnd"/>
+      <w:r>
+        <w:t xml:space="preserve"> in a </w:t>
+      </w:r>
+      <w:proofErr w:type="spellStart"/>
+      <w:r>
+        <w:t>grove</w:t>
+      </w:r>
+      <w:proofErr w:type="spellEnd"/>
+      <w:r>
+        <w:t xml:space="preserve">. </w:t>
+      </w:r>
+      <w:proofErr w:type="spellStart"/>
+      <w:r>
+        <w:t>But</w:t>
+      </w:r>
+      <w:proofErr w:type="spellEnd"/>
+      <w:r>
+        <w:t xml:space="preserve"> </w:t>
+      </w:r>
+      <w:proofErr w:type="spellStart"/>
+      <w:r>
+        <w:t>one</w:t>
+      </w:r>
+      <w:proofErr w:type="spellEnd"/>
+      <w:r>
+        <w:t xml:space="preserve"> </w:t>
+      </w:r>
+      <w:proofErr w:type="spellStart"/>
+      <w:r>
+        <w:t>night</w:t>
+      </w:r>
+      <w:proofErr w:type="spellEnd"/>
+      <w:r>
+        <w:t xml:space="preserve">, </w:t>
+      </w:r>
+      <w:proofErr w:type="spellStart"/>
+      <w:r>
+        <w:t>under</w:t>
+      </w:r>
+      <w:proofErr w:type="spellEnd"/>
+      <w:r>
+        <w:t xml:space="preserve"> </w:t>
+      </w:r>
+      <w:proofErr w:type="spellStart"/>
+      <w:r>
+        <w:t>cover</w:t>
+      </w:r>
+      <w:proofErr w:type="spellEnd"/>
+      <w:r>
+        <w:t xml:space="preserve"> </w:t>
+      </w:r>
+      <w:proofErr w:type="spellStart"/>
+      <w:r>
+        <w:t>of</w:t>
+      </w:r>
+      <w:proofErr w:type="spellEnd"/>
+      <w:r>
+        <w:t xml:space="preserve"> </w:t>
+      </w:r>
+      <w:proofErr w:type="spellStart"/>
+      <w:r>
+        <w:t>darkness</w:t>
+      </w:r>
+      <w:proofErr w:type="spellEnd"/>
+      <w:r>
+        <w:t xml:space="preserve">, and </w:t>
+      </w:r>
+      <w:proofErr w:type="spellStart"/>
+      <w:r>
+        <w:t>further</w:t>
+      </w:r>
+      <w:proofErr w:type="spellEnd"/>
+      <w:r>
+        <w:t xml:space="preserve"> </w:t>
+      </w:r>
+      <w:proofErr w:type="spellStart"/>
+      <w:r>
+        <w:t>concealed</w:t>
+      </w:r>
+      <w:proofErr w:type="spellEnd"/>
+      <w:r>
+        <w:t xml:space="preserve"> in a </w:t>
+      </w:r>
+      <w:proofErr w:type="spellStart"/>
+      <w:r>
+        <w:t>most</w:t>
+      </w:r>
+      <w:proofErr w:type="spellEnd"/>
+      <w:r>
+        <w:t xml:space="preserve"> </w:t>
+      </w:r>
+      <w:proofErr w:type="spellStart"/>
+      <w:r>
+        <w:t>cunning</w:t>
+      </w:r>
+      <w:proofErr w:type="spellEnd"/>
+      <w:r>
+        <w:t xml:space="preserve"> </w:t>
+      </w:r>
+      <w:proofErr w:type="spellStart"/>
+      <w:r>
+        <w:t>disguisement</w:t>
+      </w:r>
+      <w:proofErr w:type="spellEnd"/>
+      <w:r>
+        <w:t xml:space="preserve">, a </w:t>
+      </w:r>
+      <w:proofErr w:type="spellStart"/>
+      <w:r>
+        <w:t>desperate</w:t>
+      </w:r>
+      <w:proofErr w:type="spellEnd"/>
+      <w:r>
+        <w:t xml:space="preserve"> </w:t>
+      </w:r>
+      <w:proofErr w:type="spellStart"/>
+      <w:r>
+        <w:t>burglar</w:t>
+      </w:r>
+      <w:proofErr w:type="spellEnd"/>
+      <w:r>
+        <w:t xml:space="preserve"> </w:t>
+      </w:r>
+      <w:proofErr w:type="spellStart"/>
+      <w:r>
+        <w:t>slid</w:t>
+      </w:r>
+      <w:proofErr w:type="spellEnd"/>
+      <w:r>
+        <w:t xml:space="preserve"> </w:t>
+      </w:r>
+      <w:proofErr w:type="spellStart"/>
+      <w:r>
+        <w:t>into</w:t>
+      </w:r>
+      <w:proofErr w:type="spellEnd"/>
+      <w:r>
+        <w:t xml:space="preserve"> </w:t>
+      </w:r>
+      <w:proofErr w:type="spellStart"/>
+      <w:r>
+        <w:t>his</w:t>
+      </w:r>
+      <w:proofErr w:type="spellEnd"/>
+      <w:r>
+        <w:t xml:space="preserve"> </w:t>
+      </w:r>
+      <w:proofErr w:type="spellStart"/>
+      <w:r>
+        <w:t>happy</w:t>
+      </w:r>
+      <w:proofErr w:type="spellEnd"/>
+      <w:r>
+        <w:t xml:space="preserve"> home, and </w:t>
+      </w:r>
+      <w:proofErr w:type="spellStart"/>
+      <w:r>
+        <w:t>robbed</w:t>
+      </w:r>
+      <w:proofErr w:type="spellEnd"/>
+      <w:r>
+        <w:t xml:space="preserve"> </w:t>
+      </w:r>
+      <w:proofErr w:type="spellStart"/>
+      <w:r>
+        <w:t>them</w:t>
+      </w:r>
+      <w:proofErr w:type="spellEnd"/>
+      <w:r>
+        <w:t xml:space="preserve"> </w:t>
+      </w:r>
+      <w:proofErr w:type="spellStart"/>
+      <w:r>
+        <w:t>all</w:t>
+      </w:r>
+      <w:proofErr w:type="spellEnd"/>
+      <w:r>
+        <w:t xml:space="preserve"> </w:t>
+      </w:r>
+      <w:proofErr w:type="spellStart"/>
+      <w:r>
+        <w:t>of</w:t>
+      </w:r>
+      <w:proofErr w:type="spellEnd"/>
+      <w:r>
+        <w:t xml:space="preserve"> </w:t>
+      </w:r>
+      <w:proofErr w:type="spellStart"/>
+      <w:r>
+        <w:t>everything</w:t>
+      </w:r>
+      <w:proofErr w:type="spellEnd"/>
+      <w:r>
+        <w:t xml:space="preserve">. And </w:t>
+      </w:r>
+      <w:proofErr w:type="spellStart"/>
+      <w:r>
+        <w:t>darker</w:t>
+      </w:r>
+      <w:proofErr w:type="spellEnd"/>
+      <w:r>
+        <w:t xml:space="preserve"> </w:t>
+      </w:r>
+      <w:proofErr w:type="spellStart"/>
+      <w:r>
+        <w:t>y</w:t>
+      </w:r>
+      <w:r>
+        <w:t>et</w:t>
+      </w:r>
+      <w:proofErr w:type="spellEnd"/>
+      <w:r>
+        <w:t xml:space="preserve"> </w:t>
+      </w:r>
+      <w:proofErr w:type="spellStart"/>
+      <w:r>
+        <w:t>to</w:t>
+      </w:r>
+      <w:proofErr w:type="spellEnd"/>
+      <w:r>
+        <w:t xml:space="preserve"> </w:t>
+      </w:r>
+      <w:proofErr w:type="spellStart"/>
+      <w:r>
+        <w:t>tell</w:t>
+      </w:r>
+      <w:proofErr w:type="spellEnd"/>
+      <w:r>
+        <w:t xml:space="preserve">, </w:t>
+      </w:r>
+      <w:proofErr w:type="spellStart"/>
+      <w:r>
+        <w:t>the</w:t>
+      </w:r>
+      <w:proofErr w:type="spellEnd"/>
+      <w:r>
+        <w:t xml:space="preserve"> </w:t>
+      </w:r>
+      <w:proofErr w:type="spellStart"/>
+      <w:r>
+        <w:t>blacksmith</w:t>
+      </w:r>
+      <w:proofErr w:type="spellEnd"/>
+      <w:r>
+        <w:t xml:space="preserve"> </w:t>
+      </w:r>
+      <w:proofErr w:type="spellStart"/>
+      <w:r>
+        <w:t>himself</w:t>
+      </w:r>
+      <w:proofErr w:type="spellEnd"/>
+      <w:r>
+        <w:t xml:space="preserve"> </w:t>
+      </w:r>
+      <w:proofErr w:type="spellStart"/>
+      <w:r>
+        <w:t>did</w:t>
+      </w:r>
+      <w:proofErr w:type="spellEnd"/>
+      <w:r>
+        <w:t xml:space="preserve"> </w:t>
+      </w:r>
+      <w:proofErr w:type="spellStart"/>
+      <w:r>
+        <w:t>ignorantly</w:t>
+      </w:r>
+      <w:proofErr w:type="spellEnd"/>
+      <w:r>
+        <w:t xml:space="preserve"> </w:t>
+      </w:r>
+      <w:proofErr w:type="spellStart"/>
+      <w:r>
+        <w:t>conduct</w:t>
+      </w:r>
+      <w:proofErr w:type="spellEnd"/>
+      <w:r>
+        <w:t xml:space="preserve"> </w:t>
+      </w:r>
+      <w:proofErr w:type="spellStart"/>
+      <w:r>
+        <w:t>this</w:t>
+      </w:r>
+      <w:proofErr w:type="spellEnd"/>
+      <w:r>
+        <w:t xml:space="preserve"> </w:t>
+      </w:r>
+      <w:proofErr w:type="spellStart"/>
+      <w:r>
+        <w:t>burglar</w:t>
+      </w:r>
+      <w:proofErr w:type="spellEnd"/>
+      <w:r>
+        <w:t xml:space="preserve"> </w:t>
+      </w:r>
+      <w:proofErr w:type="spellStart"/>
+      <w:r>
+        <w:t>into</w:t>
+      </w:r>
+      <w:proofErr w:type="spellEnd"/>
+      <w:r>
+        <w:t xml:space="preserve"> </w:t>
+      </w:r>
+      <w:proofErr w:type="spellStart"/>
+      <w:r>
+        <w:t>his</w:t>
+      </w:r>
+      <w:proofErr w:type="spellEnd"/>
+      <w:r>
+        <w:t xml:space="preserve"> </w:t>
+      </w:r>
+      <w:proofErr w:type="spellStart"/>
+      <w:r>
+        <w:t>family's</w:t>
+      </w:r>
+      <w:proofErr w:type="spellEnd"/>
+      <w:r>
+        <w:t xml:space="preserve"> </w:t>
+      </w:r>
+      <w:proofErr w:type="spellStart"/>
+      <w:r>
+        <w:t>heart</w:t>
+      </w:r>
+      <w:proofErr w:type="spellEnd"/>
+      <w:r>
+        <w:t xml:space="preserve">. </w:t>
+      </w:r>
+      <w:proofErr w:type="spellStart"/>
+      <w:r>
+        <w:t>It</w:t>
+      </w:r>
+      <w:proofErr w:type="spellEnd"/>
+      <w:r>
+        <w:t xml:space="preserve"> </w:t>
+      </w:r>
+      <w:proofErr w:type="spellStart"/>
+      <w:r>
+        <w:t>was</w:t>
+      </w:r>
+      <w:proofErr w:type="spellEnd"/>
+      <w:r>
+        <w:t xml:space="preserve"> </w:t>
+      </w:r>
+      <w:proofErr w:type="spellStart"/>
+      <w:r>
+        <w:t>the</w:t>
+      </w:r>
+      <w:proofErr w:type="spellEnd"/>
+      <w:r>
+        <w:t xml:space="preserve"> </w:t>
+      </w:r>
+      <w:proofErr w:type="spellStart"/>
+      <w:r>
+        <w:t>Bottle</w:t>
+      </w:r>
+      <w:proofErr w:type="spellEnd"/>
+      <w:r>
+        <w:t xml:space="preserve"> </w:t>
+      </w:r>
+      <w:proofErr w:type="spellStart"/>
+      <w:r>
+        <w:t>Conjuror</w:t>
+      </w:r>
+      <w:proofErr w:type="spellEnd"/>
+      <w:r>
+        <w:t xml:space="preserve">! </w:t>
+      </w:r>
+      <w:proofErr w:type="spellStart"/>
+      <w:r>
+        <w:t>Upon</w:t>
+      </w:r>
+      <w:proofErr w:type="spellEnd"/>
+      <w:r>
+        <w:t xml:space="preserve"> </w:t>
+      </w:r>
+      <w:proofErr w:type="spellStart"/>
+      <w:r>
+        <w:t>the</w:t>
+      </w:r>
+      <w:proofErr w:type="spellEnd"/>
+      <w:r>
+        <w:t xml:space="preserve"> </w:t>
+      </w:r>
+      <w:proofErr w:type="spellStart"/>
+      <w:r>
+        <w:t>opening</w:t>
+      </w:r>
+      <w:proofErr w:type="spellEnd"/>
+      <w:r>
+        <w:t xml:space="preserve"> </w:t>
+      </w:r>
+      <w:proofErr w:type="spellStart"/>
+      <w:r>
+        <w:t>of</w:t>
+      </w:r>
+      <w:proofErr w:type="spellEnd"/>
+      <w:r>
+        <w:t xml:space="preserve"> </w:t>
+      </w:r>
+      <w:proofErr w:type="spellStart"/>
+      <w:r>
+        <w:t>that</w:t>
+      </w:r>
+      <w:proofErr w:type="spellEnd"/>
+      <w:r>
+        <w:t xml:space="preserve"> fatal </w:t>
+      </w:r>
+      <w:proofErr w:type="spellStart"/>
+      <w:r>
+        <w:t>cork</w:t>
+      </w:r>
+      <w:proofErr w:type="spellEnd"/>
+      <w:r>
+        <w:t xml:space="preserve">, </w:t>
+      </w:r>
+      <w:proofErr w:type="spellStart"/>
+      <w:r>
+        <w:t>forth</w:t>
+      </w:r>
+      <w:proofErr w:type="spellEnd"/>
+      <w:r>
+        <w:t xml:space="preserve"> </w:t>
+      </w:r>
+      <w:proofErr w:type="spellStart"/>
+      <w:r>
+        <w:t>flew</w:t>
+      </w:r>
+      <w:proofErr w:type="spellEnd"/>
+      <w:r>
+        <w:t xml:space="preserve"> </w:t>
+      </w:r>
+      <w:proofErr w:type="spellStart"/>
+      <w:r>
+        <w:t>the</w:t>
+      </w:r>
+      <w:proofErr w:type="spellEnd"/>
+      <w:r>
+        <w:t xml:space="preserve"> </w:t>
+      </w:r>
+      <w:proofErr w:type="spellStart"/>
+      <w:r>
+        <w:t>fiend</w:t>
+      </w:r>
+      <w:proofErr w:type="spellEnd"/>
+      <w:r>
+        <w:t xml:space="preserve">, and </w:t>
+      </w:r>
+      <w:proofErr w:type="spellStart"/>
+      <w:r>
+        <w:t>shrivelled</w:t>
+      </w:r>
+      <w:proofErr w:type="spellEnd"/>
+      <w:r>
+        <w:t xml:space="preserve"> up </w:t>
+      </w:r>
+      <w:proofErr w:type="spellStart"/>
+      <w:r>
+        <w:t>his</w:t>
+      </w:r>
+      <w:proofErr w:type="spellEnd"/>
+      <w:r>
+        <w:t xml:space="preserve"> home. </w:t>
+      </w:r>
+      <w:proofErr w:type="spellStart"/>
+      <w:r>
+        <w:t>Now</w:t>
+      </w:r>
+      <w:proofErr w:type="spellEnd"/>
+      <w:r>
+        <w:t xml:space="preserve">, </w:t>
+      </w:r>
+      <w:proofErr w:type="spellStart"/>
+      <w:r>
+        <w:t>for</w:t>
+      </w:r>
+      <w:proofErr w:type="spellEnd"/>
+      <w:r>
+        <w:t xml:space="preserve"> </w:t>
+      </w:r>
+      <w:proofErr w:type="spellStart"/>
+      <w:r>
+        <w:t>prudent</w:t>
+      </w:r>
+      <w:proofErr w:type="spellEnd"/>
+      <w:r>
+        <w:t xml:space="preserve">, </w:t>
+      </w:r>
+      <w:proofErr w:type="spellStart"/>
+      <w:r>
+        <w:t>most</w:t>
+      </w:r>
+      <w:proofErr w:type="spellEnd"/>
+      <w:r>
+        <w:t xml:space="preserve"> </w:t>
+      </w:r>
+      <w:proofErr w:type="spellStart"/>
+      <w:r>
+        <w:t>wise</w:t>
+      </w:r>
+      <w:proofErr w:type="spellEnd"/>
+      <w:r>
+        <w:t xml:space="preserve">, and </w:t>
+      </w:r>
+      <w:proofErr w:type="spellStart"/>
+      <w:r>
+        <w:t>economic</w:t>
+      </w:r>
+      <w:proofErr w:type="spellEnd"/>
+      <w:r>
+        <w:t xml:space="preserve"> </w:t>
+      </w:r>
+      <w:proofErr w:type="spellStart"/>
+      <w:r>
+        <w:t>rea</w:t>
+      </w:r>
+      <w:r>
+        <w:t>sons</w:t>
+      </w:r>
+      <w:proofErr w:type="spellEnd"/>
+      <w:r>
+        <w:t xml:space="preserve">, </w:t>
+      </w:r>
+      <w:proofErr w:type="spellStart"/>
+      <w:r>
+        <w:t>the</w:t>
+      </w:r>
+      <w:proofErr w:type="spellEnd"/>
+      <w:r>
+        <w:t xml:space="preserve"> </w:t>
+      </w:r>
+      <w:proofErr w:type="spellStart"/>
+      <w:r>
+        <w:t>blacksmith's</w:t>
+      </w:r>
+      <w:proofErr w:type="spellEnd"/>
+      <w:r>
+        <w:t xml:space="preserve"> shop </w:t>
+      </w:r>
+      <w:proofErr w:type="spellStart"/>
+      <w:r>
+        <w:t>was</w:t>
+      </w:r>
+      <w:proofErr w:type="spellEnd"/>
+      <w:r>
+        <w:t xml:space="preserve"> in </w:t>
+      </w:r>
+      <w:proofErr w:type="spellStart"/>
+      <w:r>
+        <w:t>the</w:t>
+      </w:r>
+      <w:proofErr w:type="spellEnd"/>
+      <w:r>
+        <w:t xml:space="preserve"> </w:t>
+      </w:r>
+      <w:proofErr w:type="spellStart"/>
+      <w:r>
+        <w:t>basement</w:t>
+      </w:r>
+      <w:proofErr w:type="spellEnd"/>
+      <w:r>
+        <w:t xml:space="preserve"> </w:t>
+      </w:r>
+      <w:proofErr w:type="spellStart"/>
+      <w:r>
+        <w:t>of</w:t>
+      </w:r>
+      <w:proofErr w:type="spellEnd"/>
+      <w:r>
+        <w:t xml:space="preserve"> </w:t>
+      </w:r>
+      <w:proofErr w:type="spellStart"/>
+      <w:r>
+        <w:t>his</w:t>
+      </w:r>
+      <w:proofErr w:type="spellEnd"/>
+      <w:r>
+        <w:t xml:space="preserve"> </w:t>
+      </w:r>
+      <w:proofErr w:type="spellStart"/>
+      <w:r>
+        <w:t>dwelling</w:t>
+      </w:r>
+      <w:proofErr w:type="spellEnd"/>
+      <w:r>
+        <w:t xml:space="preserve">, </w:t>
+      </w:r>
+      <w:proofErr w:type="spellStart"/>
+      <w:r>
+        <w:t>but</w:t>
+      </w:r>
+      <w:proofErr w:type="spellEnd"/>
+      <w:r>
+        <w:t xml:space="preserve"> </w:t>
+      </w:r>
+      <w:proofErr w:type="spellStart"/>
+      <w:r>
+        <w:t>with</w:t>
+      </w:r>
+      <w:proofErr w:type="spellEnd"/>
+      <w:r>
+        <w:t xml:space="preserve"> a </w:t>
+      </w:r>
+      <w:proofErr w:type="spellStart"/>
+      <w:r>
+        <w:t>separate</w:t>
+      </w:r>
+      <w:proofErr w:type="spellEnd"/>
+      <w:r>
+        <w:t xml:space="preserve"> </w:t>
+      </w:r>
+      <w:proofErr w:type="spellStart"/>
+      <w:r>
+        <w:t>entrance</w:t>
+      </w:r>
+      <w:proofErr w:type="spellEnd"/>
+      <w:r>
+        <w:t xml:space="preserve"> </w:t>
+      </w:r>
+      <w:proofErr w:type="spellStart"/>
+      <w:r>
+        <w:t>to</w:t>
+      </w:r>
+      <w:proofErr w:type="spellEnd"/>
+      <w:r>
+        <w:t xml:space="preserve"> </w:t>
+      </w:r>
+      <w:proofErr w:type="spellStart"/>
+      <w:r>
+        <w:t>it</w:t>
+      </w:r>
+      <w:proofErr w:type="spellEnd"/>
+      <w:r>
+        <w:t xml:space="preserve">; so </w:t>
+      </w:r>
+      <w:proofErr w:type="spellStart"/>
+      <w:r>
+        <w:t>that</w:t>
+      </w:r>
+      <w:proofErr w:type="spellEnd"/>
+      <w:r>
+        <w:t xml:space="preserve"> </w:t>
+      </w:r>
+      <w:proofErr w:type="spellStart"/>
+      <w:r>
+        <w:t>always</w:t>
+      </w:r>
+      <w:proofErr w:type="spellEnd"/>
+      <w:r>
+        <w:t xml:space="preserve"> </w:t>
+      </w:r>
+      <w:proofErr w:type="spellStart"/>
+      <w:r>
+        <w:t>had</w:t>
+      </w:r>
+      <w:proofErr w:type="spellEnd"/>
+      <w:r>
+        <w:t xml:space="preserve"> </w:t>
+      </w:r>
+      <w:proofErr w:type="spellStart"/>
+      <w:r>
+        <w:t>the</w:t>
+      </w:r>
+      <w:proofErr w:type="spellEnd"/>
+      <w:r>
+        <w:t xml:space="preserve"> </w:t>
+      </w:r>
+      <w:proofErr w:type="spellStart"/>
+      <w:r>
+        <w:t>young</w:t>
+      </w:r>
+      <w:proofErr w:type="spellEnd"/>
+      <w:r>
+        <w:t xml:space="preserve"> and </w:t>
+      </w:r>
+      <w:proofErr w:type="spellStart"/>
+      <w:r>
+        <w:t>loving</w:t>
+      </w:r>
+      <w:proofErr w:type="spellEnd"/>
+      <w:r>
+        <w:t xml:space="preserve"> </w:t>
+      </w:r>
+      <w:proofErr w:type="spellStart"/>
+      <w:r>
+        <w:t>healthy</w:t>
+      </w:r>
+      <w:proofErr w:type="spellEnd"/>
+      <w:r>
+        <w:t xml:space="preserve"> </w:t>
+      </w:r>
+      <w:proofErr w:type="spellStart"/>
+      <w:r>
+        <w:t>wife</w:t>
+      </w:r>
+      <w:proofErr w:type="spellEnd"/>
+      <w:r>
+        <w:t xml:space="preserve"> </w:t>
+      </w:r>
+      <w:proofErr w:type="spellStart"/>
+      <w:r>
+        <w:t>listened</w:t>
+      </w:r>
+      <w:proofErr w:type="spellEnd"/>
+      <w:r>
+        <w:t xml:space="preserve"> </w:t>
+      </w:r>
+      <w:proofErr w:type="spellStart"/>
+      <w:r>
+        <w:t>with</w:t>
+      </w:r>
+      <w:proofErr w:type="spellEnd"/>
+      <w:r>
+        <w:t xml:space="preserve"> no </w:t>
+      </w:r>
+      <w:proofErr w:type="spellStart"/>
+      <w:r>
+        <w:t>unhappy</w:t>
+      </w:r>
+      <w:proofErr w:type="spellEnd"/>
+      <w:r>
+        <w:t xml:space="preserve"> </w:t>
+      </w:r>
+      <w:proofErr w:type="spellStart"/>
+      <w:r>
+        <w:t>nervousness</w:t>
+      </w:r>
+      <w:proofErr w:type="spellEnd"/>
+      <w:r>
+        <w:t xml:space="preserve">, </w:t>
+      </w:r>
+      <w:proofErr w:type="spellStart"/>
+      <w:r>
+        <w:t>but</w:t>
+      </w:r>
+      <w:proofErr w:type="spellEnd"/>
+      <w:r>
+        <w:t xml:space="preserve"> </w:t>
+      </w:r>
+      <w:proofErr w:type="spellStart"/>
+      <w:r>
+        <w:t>with</w:t>
+      </w:r>
+      <w:proofErr w:type="spellEnd"/>
+      <w:r>
+        <w:t xml:space="preserve"> </w:t>
+      </w:r>
+      <w:proofErr w:type="spellStart"/>
+      <w:r>
+        <w:t>vigorous</w:t>
+      </w:r>
+      <w:proofErr w:type="spellEnd"/>
+      <w:r>
+        <w:t xml:space="preserve"> </w:t>
+      </w:r>
+      <w:proofErr w:type="spellStart"/>
+      <w:r>
+        <w:t>pleasure</w:t>
+      </w:r>
+      <w:proofErr w:type="spellEnd"/>
+      <w:r>
+        <w:t xml:space="preserve">, </w:t>
+      </w:r>
+      <w:proofErr w:type="spellStart"/>
+      <w:r>
+        <w:t>to</w:t>
+      </w:r>
+      <w:proofErr w:type="spellEnd"/>
+      <w:r>
+        <w:t xml:space="preserve"> </w:t>
+      </w:r>
+      <w:proofErr w:type="spellStart"/>
+      <w:r>
+        <w:t>the</w:t>
+      </w:r>
+      <w:proofErr w:type="spellEnd"/>
+      <w:r>
+        <w:t xml:space="preserve"> </w:t>
+      </w:r>
+      <w:proofErr w:type="spellStart"/>
+      <w:r>
+        <w:t>stout</w:t>
+      </w:r>
+      <w:proofErr w:type="spellEnd"/>
+      <w:r>
+        <w:t xml:space="preserve"> </w:t>
+      </w:r>
+      <w:proofErr w:type="spellStart"/>
+      <w:r>
+        <w:t>ringing</w:t>
+      </w:r>
+      <w:proofErr w:type="spellEnd"/>
+      <w:r>
+        <w:t xml:space="preserve"> </w:t>
+      </w:r>
+      <w:proofErr w:type="spellStart"/>
+      <w:r>
+        <w:t>of</w:t>
+      </w:r>
+      <w:proofErr w:type="spellEnd"/>
+      <w:r>
+        <w:t xml:space="preserve"> </w:t>
+      </w:r>
+      <w:proofErr w:type="spellStart"/>
+      <w:r>
+        <w:t>her</w:t>
+      </w:r>
+      <w:proofErr w:type="spellEnd"/>
+      <w:r>
+        <w:t xml:space="preserve"> </w:t>
+      </w:r>
+      <w:proofErr w:type="spellStart"/>
+      <w:r>
+        <w:t>young-ar</w:t>
+      </w:r>
+      <w:r>
+        <w:t>med</w:t>
+      </w:r>
+      <w:proofErr w:type="spellEnd"/>
+      <w:r>
+        <w:t xml:space="preserve"> </w:t>
+      </w:r>
+      <w:proofErr w:type="spellStart"/>
+      <w:r>
+        <w:t>old</w:t>
+      </w:r>
+      <w:proofErr w:type="spellEnd"/>
+      <w:r>
+        <w:t xml:space="preserve"> </w:t>
+      </w:r>
+      <w:proofErr w:type="spellStart"/>
+      <w:r>
+        <w:t>husband's</w:t>
+      </w:r>
+      <w:proofErr w:type="spellEnd"/>
+      <w:r>
+        <w:t xml:space="preserve"> </w:t>
+      </w:r>
+      <w:proofErr w:type="spellStart"/>
+      <w:r>
+        <w:t>hammer</w:t>
+      </w:r>
+      <w:proofErr w:type="spellEnd"/>
+      <w:r>
+        <w:t xml:space="preserve">; </w:t>
+      </w:r>
+      <w:proofErr w:type="spellStart"/>
+      <w:r>
+        <w:t>whose</w:t>
+      </w:r>
+      <w:proofErr w:type="spellEnd"/>
+      <w:r>
+        <w:t xml:space="preserve"> </w:t>
+      </w:r>
+      <w:proofErr w:type="spellStart"/>
+      <w:r>
+        <w:t>reverberations</w:t>
+      </w:r>
+      <w:proofErr w:type="spellEnd"/>
+      <w:r>
+        <w:t xml:space="preserve">, </w:t>
+      </w:r>
+      <w:proofErr w:type="spellStart"/>
+      <w:r>
+        <w:t>muffled</w:t>
+      </w:r>
+      <w:proofErr w:type="spellEnd"/>
+      <w:r>
+        <w:t xml:space="preserve"> </w:t>
+      </w:r>
+      <w:proofErr w:type="spellStart"/>
+      <w:r>
+        <w:t>by</w:t>
+      </w:r>
+      <w:proofErr w:type="spellEnd"/>
+      <w:r>
+        <w:t xml:space="preserve"> </w:t>
+      </w:r>
+      <w:proofErr w:type="spellStart"/>
+      <w:r>
+        <w:t>passing</w:t>
+      </w:r>
+      <w:proofErr w:type="spellEnd"/>
+      <w:r>
+        <w:t xml:space="preserve"> </w:t>
+      </w:r>
+      <w:proofErr w:type="spellStart"/>
+      <w:r>
+        <w:t>through</w:t>
+      </w:r>
+      <w:proofErr w:type="spellEnd"/>
+      <w:r>
+        <w:t xml:space="preserve"> </w:t>
+      </w:r>
+      <w:proofErr w:type="spellStart"/>
+      <w:r>
+        <w:t>the</w:t>
+      </w:r>
+      <w:proofErr w:type="spellEnd"/>
+      <w:r>
+        <w:t xml:space="preserve"> </w:t>
+      </w:r>
+      <w:proofErr w:type="spellStart"/>
+      <w:r>
+        <w:t>floors</w:t>
+      </w:r>
+      <w:proofErr w:type="spellEnd"/>
+      <w:r>
+        <w:t xml:space="preserve"> and </w:t>
+      </w:r>
+      <w:proofErr w:type="spellStart"/>
+      <w:r>
+        <w:t>walls</w:t>
+      </w:r>
+      <w:proofErr w:type="spellEnd"/>
+      <w:r>
+        <w:t xml:space="preserve">, </w:t>
+      </w:r>
+      <w:proofErr w:type="spellStart"/>
+      <w:r>
+        <w:t>came</w:t>
+      </w:r>
+      <w:proofErr w:type="spellEnd"/>
+      <w:r>
+        <w:t xml:space="preserve"> up </w:t>
+      </w:r>
+      <w:proofErr w:type="spellStart"/>
+      <w:r>
+        <w:t>to</w:t>
+      </w:r>
+      <w:proofErr w:type="spellEnd"/>
+      <w:r>
+        <w:t xml:space="preserve"> </w:t>
+      </w:r>
+      <w:proofErr w:type="spellStart"/>
+      <w:r>
+        <w:t>her</w:t>
+      </w:r>
+      <w:proofErr w:type="spellEnd"/>
+      <w:r>
+        <w:t xml:space="preserve">, </w:t>
+      </w:r>
+      <w:proofErr w:type="spellStart"/>
+      <w:r>
+        <w:t>not</w:t>
+      </w:r>
+      <w:proofErr w:type="spellEnd"/>
+      <w:r>
+        <w:t xml:space="preserve"> </w:t>
+      </w:r>
+      <w:proofErr w:type="spellStart"/>
+      <w:r>
+        <w:t>unsweetly</w:t>
+      </w:r>
+      <w:proofErr w:type="spellEnd"/>
+      <w:r>
+        <w:t xml:space="preserve">, in </w:t>
+      </w:r>
+      <w:proofErr w:type="spellStart"/>
+      <w:r>
+        <w:t>her</w:t>
+      </w:r>
+      <w:proofErr w:type="spellEnd"/>
+      <w:r>
+        <w:t xml:space="preserve"> </w:t>
+      </w:r>
+      <w:proofErr w:type="spellStart"/>
+      <w:r>
+        <w:t>nursery</w:t>
+      </w:r>
+      <w:proofErr w:type="spellEnd"/>
+      <w:r>
+        <w:t xml:space="preserve">; and so, </w:t>
+      </w:r>
+      <w:proofErr w:type="spellStart"/>
+      <w:r>
+        <w:t>to</w:t>
+      </w:r>
+      <w:proofErr w:type="spellEnd"/>
+      <w:r>
+        <w:t xml:space="preserve"> </w:t>
+      </w:r>
+      <w:proofErr w:type="spellStart"/>
+      <w:r>
+        <w:t>stout</w:t>
+      </w:r>
+      <w:proofErr w:type="spellEnd"/>
+      <w:r>
+        <w:t xml:space="preserve"> </w:t>
+      </w:r>
+      <w:proofErr w:type="spellStart"/>
+      <w:r>
+        <w:t>Labor's</w:t>
+      </w:r>
+      <w:proofErr w:type="spellEnd"/>
+      <w:r>
+        <w:t xml:space="preserve"> </w:t>
+      </w:r>
+      <w:proofErr w:type="spellStart"/>
+      <w:r>
+        <w:t>iron</w:t>
+      </w:r>
+      <w:proofErr w:type="spellEnd"/>
+      <w:r>
+        <w:t xml:space="preserve"> </w:t>
+      </w:r>
+      <w:proofErr w:type="spellStart"/>
+      <w:r>
+        <w:t>lullaby</w:t>
+      </w:r>
+      <w:proofErr w:type="spellEnd"/>
+      <w:r>
+        <w:t xml:space="preserve">, </w:t>
+      </w:r>
+      <w:proofErr w:type="spellStart"/>
+      <w:r>
+        <w:t>the</w:t>
+      </w:r>
+      <w:proofErr w:type="spellEnd"/>
+      <w:r>
+        <w:t xml:space="preserve"> </w:t>
+      </w:r>
+      <w:proofErr w:type="spellStart"/>
+      <w:r>
+        <w:t>blacksmith's</w:t>
+      </w:r>
+      <w:proofErr w:type="spellEnd"/>
+      <w:r>
+        <w:t xml:space="preserve"> </w:t>
+      </w:r>
+      <w:proofErr w:type="spellStart"/>
+      <w:r>
+        <w:t>infants</w:t>
+      </w:r>
+      <w:proofErr w:type="spellEnd"/>
+      <w:r>
+        <w:t xml:space="preserve"> </w:t>
+      </w:r>
+      <w:proofErr w:type="spellStart"/>
+      <w:r>
+        <w:t>were</w:t>
+      </w:r>
+      <w:proofErr w:type="spellEnd"/>
+      <w:r>
+        <w:t xml:space="preserve"> </w:t>
+      </w:r>
+      <w:proofErr w:type="spellStart"/>
+      <w:r>
+        <w:t>rocked</w:t>
+      </w:r>
+      <w:proofErr w:type="spellEnd"/>
+      <w:r>
+        <w:t xml:space="preserve"> </w:t>
+      </w:r>
+      <w:proofErr w:type="spellStart"/>
+      <w:r>
+        <w:t>to</w:t>
+      </w:r>
+      <w:proofErr w:type="spellEnd"/>
+      <w:r>
+        <w:t xml:space="preserve"> </w:t>
+      </w:r>
+      <w:proofErr w:type="spellStart"/>
+      <w:r>
+        <w:t>slumber</w:t>
+      </w:r>
+      <w:proofErr w:type="spellEnd"/>
+      <w:r>
+        <w:t xml:space="preserve">. </w:t>
+      </w:r>
+      <w:proofErr w:type="gramStart"/>
+      <w:r>
+        <w:t xml:space="preserve">Oh, </w:t>
+      </w:r>
+      <w:proofErr w:type="spellStart"/>
+      <w:r>
+        <w:t>woe</w:t>
+      </w:r>
+      <w:proofErr w:type="spellEnd"/>
+      <w:r>
+        <w:t xml:space="preserve"> </w:t>
+      </w:r>
+      <w:proofErr w:type="spellStart"/>
+      <w:r>
+        <w:t>on</w:t>
+      </w:r>
+      <w:proofErr w:type="spellEnd"/>
+      <w:r>
+        <w:t xml:space="preserve"> </w:t>
+      </w:r>
+      <w:proofErr w:type="spellStart"/>
+      <w:r>
+        <w:t>woe</w:t>
+      </w:r>
+      <w:proofErr w:type="spellEnd"/>
+      <w:r>
+        <w:t>!</w:t>
+      </w:r>
+      <w:proofErr w:type="gramEnd"/>
+      <w:r>
+        <w:t xml:space="preserve"> </w:t>
+      </w:r>
+      <w:proofErr w:type="gramStart"/>
+      <w:r>
+        <w:t xml:space="preserve">Oh, </w:t>
+      </w:r>
+      <w:proofErr w:type="spellStart"/>
+      <w:r>
+        <w:t>Deat</w:t>
+      </w:r>
+      <w:r>
+        <w:t>h</w:t>
+      </w:r>
+      <w:proofErr w:type="spellEnd"/>
+      <w:r>
+        <w:t xml:space="preserve">, </w:t>
+      </w:r>
+      <w:proofErr w:type="spellStart"/>
+      <w:r>
+        <w:t>why</w:t>
+      </w:r>
+      <w:proofErr w:type="spellEnd"/>
+      <w:r>
+        <w:t xml:space="preserve"> </w:t>
+      </w:r>
+      <w:proofErr w:type="spellStart"/>
+      <w:r>
+        <w:t>canst</w:t>
+      </w:r>
+      <w:proofErr w:type="spellEnd"/>
+      <w:r>
+        <w:t xml:space="preserve"> </w:t>
+      </w:r>
+      <w:proofErr w:type="spellStart"/>
+      <w:r>
+        <w:t>thou</w:t>
+      </w:r>
+      <w:proofErr w:type="spellEnd"/>
+      <w:r>
+        <w:t xml:space="preserve"> </w:t>
+      </w:r>
+      <w:proofErr w:type="spellStart"/>
+      <w:r>
+        <w:t>not</w:t>
+      </w:r>
+      <w:proofErr w:type="spellEnd"/>
+      <w:r>
+        <w:t xml:space="preserve"> </w:t>
+      </w:r>
+      <w:proofErr w:type="spellStart"/>
+      <w:r>
+        <w:t>sometimes</w:t>
+      </w:r>
+      <w:proofErr w:type="spellEnd"/>
+      <w:r>
+        <w:t xml:space="preserve"> be </w:t>
+      </w:r>
+      <w:proofErr w:type="spellStart"/>
+      <w:r>
+        <w:t>timely</w:t>
+      </w:r>
+      <w:proofErr w:type="spellEnd"/>
+      <w:r>
+        <w:t>?</w:t>
+      </w:r>
+      <w:proofErr w:type="gramEnd"/>
+      <w:r>
+        <w:t xml:space="preserve"> </w:t>
+      </w:r>
+      <w:proofErr w:type="spellStart"/>
+      <w:r>
+        <w:t>Hadst</w:t>
+      </w:r>
+      <w:proofErr w:type="spellEnd"/>
+      <w:r>
+        <w:t xml:space="preserve"> </w:t>
+      </w:r>
+      <w:proofErr w:type="spellStart"/>
+      <w:r>
+        <w:t>thou</w:t>
+      </w:r>
+      <w:proofErr w:type="spellEnd"/>
+      <w:r>
+        <w:t xml:space="preserve"> </w:t>
+      </w:r>
+      <w:proofErr w:type="spellStart"/>
+      <w:r>
+        <w:t>taken</w:t>
+      </w:r>
+      <w:proofErr w:type="spellEnd"/>
+      <w:r>
+        <w:t xml:space="preserve"> </w:t>
+      </w:r>
+      <w:proofErr w:type="spellStart"/>
+      <w:r>
+        <w:t>this</w:t>
+      </w:r>
+      <w:proofErr w:type="spellEnd"/>
+      <w:r>
+        <w:t xml:space="preserve"> </w:t>
+      </w:r>
+      <w:proofErr w:type="spellStart"/>
+      <w:r>
+        <w:t>old</w:t>
+      </w:r>
+      <w:proofErr w:type="spellEnd"/>
+      <w:r>
+        <w:t xml:space="preserve"> </w:t>
+      </w:r>
+      <w:proofErr w:type="spellStart"/>
+      <w:r>
+        <w:t>blacksmith</w:t>
+      </w:r>
+      <w:proofErr w:type="spellEnd"/>
+      <w:r>
+        <w:t xml:space="preserve"> </w:t>
+      </w:r>
+      <w:proofErr w:type="spellStart"/>
+      <w:r>
+        <w:t>to</w:t>
+      </w:r>
+      <w:proofErr w:type="spellEnd"/>
+      <w:r>
+        <w:t xml:space="preserve"> </w:t>
+      </w:r>
+      <w:proofErr w:type="spellStart"/>
+      <w:r>
+        <w:t>thyself</w:t>
+      </w:r>
+      <w:proofErr w:type="spellEnd"/>
+      <w:r>
+        <w:t xml:space="preserve"> ere </w:t>
+      </w:r>
+      <w:proofErr w:type="spellStart"/>
+      <w:r>
+        <w:t>his</w:t>
+      </w:r>
+      <w:proofErr w:type="spellEnd"/>
+      <w:r>
+        <w:t xml:space="preserve"> full ruin </w:t>
+      </w:r>
+      <w:proofErr w:type="spellStart"/>
+      <w:r>
+        <w:t>came</w:t>
+      </w:r>
+      <w:proofErr w:type="spellEnd"/>
+      <w:r>
+        <w:t xml:space="preserve"> </w:t>
+      </w:r>
+      <w:proofErr w:type="spellStart"/>
+      <w:r>
+        <w:t>upon</w:t>
+      </w:r>
+      <w:proofErr w:type="spellEnd"/>
+      <w:r>
+        <w:t xml:space="preserve"> </w:t>
+      </w:r>
+      <w:proofErr w:type="spellStart"/>
+      <w:r>
+        <w:t>him</w:t>
+      </w:r>
+      <w:proofErr w:type="spellEnd"/>
+      <w:r>
+        <w:t xml:space="preserve">, </w:t>
+      </w:r>
+      <w:proofErr w:type="spellStart"/>
+      <w:r>
+        <w:t>then</w:t>
+      </w:r>
+      <w:proofErr w:type="spellEnd"/>
+      <w:r>
+        <w:t xml:space="preserve"> </w:t>
+      </w:r>
+      <w:proofErr w:type="spellStart"/>
+      <w:r>
+        <w:t>had</w:t>
+      </w:r>
+      <w:proofErr w:type="spellEnd"/>
+      <w:r>
+        <w:t xml:space="preserve"> </w:t>
+      </w:r>
+      <w:proofErr w:type="spellStart"/>
+      <w:r>
+        <w:t>the</w:t>
+      </w:r>
+      <w:proofErr w:type="spellEnd"/>
+      <w:r>
+        <w:t xml:space="preserve"> </w:t>
+      </w:r>
+      <w:proofErr w:type="spellStart"/>
+      <w:r>
+        <w:t>young</w:t>
+      </w:r>
+      <w:proofErr w:type="spellEnd"/>
+      <w:r>
+        <w:t xml:space="preserve"> </w:t>
+      </w:r>
+      <w:proofErr w:type="spellStart"/>
+      <w:r>
+        <w:t>widow</w:t>
+      </w:r>
+      <w:proofErr w:type="spellEnd"/>
+      <w:r>
+        <w:t xml:space="preserve"> </w:t>
+      </w:r>
+      <w:proofErr w:type="spellStart"/>
+      <w:r>
+        <w:t>had</w:t>
+      </w:r>
+      <w:proofErr w:type="spellEnd"/>
+      <w:r>
+        <w:t xml:space="preserve"> a </w:t>
+      </w:r>
+      <w:proofErr w:type="spellStart"/>
+      <w:r>
+        <w:t>delicious</w:t>
+      </w:r>
+      <w:proofErr w:type="spellEnd"/>
+      <w:r>
+        <w:t xml:space="preserve"> </w:t>
+      </w:r>
+      <w:proofErr w:type="spellStart"/>
+      <w:r>
+        <w:t>grief</w:t>
+      </w:r>
+      <w:proofErr w:type="spellEnd"/>
+      <w:r>
+        <w:t xml:space="preserve">, and </w:t>
+      </w:r>
+      <w:proofErr w:type="spellStart"/>
+      <w:r>
+        <w:t>her</w:t>
+      </w:r>
+      <w:proofErr w:type="spellEnd"/>
+      <w:r>
+        <w:t xml:space="preserve"> </w:t>
+      </w:r>
+      <w:proofErr w:type="spellStart"/>
+      <w:r>
+        <w:t>orphans</w:t>
+      </w:r>
+      <w:proofErr w:type="spellEnd"/>
+      <w:r>
+        <w:t xml:space="preserve"> a </w:t>
+      </w:r>
+      <w:proofErr w:type="spellStart"/>
+      <w:r>
+        <w:t>truly</w:t>
+      </w:r>
+      <w:proofErr w:type="spellEnd"/>
+      <w:r>
+        <w:t xml:space="preserve"> venerable, </w:t>
+      </w:r>
+      <w:proofErr w:type="spellStart"/>
+      <w:r>
+        <w:t>legendary</w:t>
+      </w:r>
+      <w:proofErr w:type="spellEnd"/>
+      <w:r>
+        <w:t xml:space="preserve"> sire </w:t>
+      </w:r>
+      <w:proofErr w:type="spellStart"/>
+      <w:r>
+        <w:t>to</w:t>
+      </w:r>
+      <w:proofErr w:type="spellEnd"/>
+      <w:r>
+        <w:t xml:space="preserve"> </w:t>
+      </w:r>
+      <w:proofErr w:type="spellStart"/>
+      <w:r>
+        <w:t>dream</w:t>
+      </w:r>
+      <w:proofErr w:type="spellEnd"/>
+      <w:r>
+        <w:t xml:space="preserve"> </w:t>
+      </w:r>
+      <w:proofErr w:type="spellStart"/>
+      <w:r>
+        <w:t>of</w:t>
+      </w:r>
+      <w:proofErr w:type="spellEnd"/>
+      <w:r>
+        <w:t xml:space="preserve"> in </w:t>
+      </w:r>
+      <w:proofErr w:type="spellStart"/>
+      <w:r>
+        <w:t>their</w:t>
+      </w:r>
+      <w:proofErr w:type="spellEnd"/>
+      <w:r>
+        <w:t xml:space="preserve"> after </w:t>
+      </w:r>
+      <w:proofErr w:type="spellStart"/>
+      <w:r>
+        <w:t>years</w:t>
+      </w:r>
+      <w:proofErr w:type="spellEnd"/>
+      <w:r>
+        <w:t xml:space="preserve">; </w:t>
+      </w:r>
+      <w:r>
+        <w:t xml:space="preserve">and </w:t>
+      </w:r>
+      <w:proofErr w:type="spellStart"/>
+      <w:r>
+        <w:t>all</w:t>
+      </w:r>
+      <w:proofErr w:type="spellEnd"/>
+      <w:r>
+        <w:t xml:space="preserve"> </w:t>
+      </w:r>
+      <w:proofErr w:type="spellStart"/>
+      <w:r>
+        <w:t>of</w:t>
+      </w:r>
+      <w:proofErr w:type="spellEnd"/>
+      <w:r>
+        <w:t xml:space="preserve"> </w:t>
+      </w:r>
+      <w:proofErr w:type="spellStart"/>
+      <w:r>
+        <w:t>them</w:t>
+      </w:r>
+      <w:proofErr w:type="spellEnd"/>
+      <w:r>
+        <w:t xml:space="preserve"> a </w:t>
+      </w:r>
+      <w:proofErr w:type="spellStart"/>
+      <w:r>
+        <w:t>care-killing</w:t>
+      </w:r>
+      <w:proofErr w:type="spellEnd"/>
+      <w:r>
+        <w:t xml:space="preserve"> </w:t>
+      </w:r>
+      <w:proofErr w:type="spellStart"/>
+      <w:r>
+        <w:t>competency</w:t>
+      </w:r>
+      <w:proofErr w:type="spellEnd"/>
+      <w:r>
+        <w:t>.</w:t>
       </w:r>
     </w:p>
     <w:p>
       <w:pPr>
-        <w:pStyle w:val="Normal"/>
-        <w:ind w:left="720" w:hanging="0"/>
-        <w:rPr>
-          <w:lang w:val="es-CO"/>
-        </w:rPr>
-      </w:pPr>
-      <w:r>
-        <w:rPr>
-          <w:lang w:val="es-CO"/>
-        </w:rPr>
-        <w:t xml:space="preserve">        </w:t>
-      </w:r>
-      <w:r>
-        <w:rPr>
-          <w:lang w:val="es-CO"/>
-        </w:rPr>
-        <w:t>&lt;/p&gt;</w:t>
+        <w:ind w:left="720"/>
+      </w:pPr>
+      <w:r>
+        <w:t xml:space="preserve">        &lt;/p&gt;</w:t>
       </w:r>
     </w:p>
     <w:p>
       <w:pPr>
-        <w:pStyle w:val="Normal"/>
-        <w:ind w:left="720" w:hanging="0"/>
-        <w:rPr>
-          <w:lang w:val="es-CO"/>
-        </w:rPr>
-      </w:pPr>
-      <w:r>
-        <w:rPr>
-          <w:lang w:val="es-CO"/>
-        </w:rPr>
-        <w:t xml:space="preserve">      </w:t>
-      </w:r>
-      <w:r>
-        <w:rPr>
-          <w:lang w:val="es-CO"/>
-        </w:rPr>
-        <w:t>&lt;/div&gt;</w:t>
+        <w:ind w:left="720"/>
+      </w:pPr>
+      <w:r>
+        <w:t xml:space="preserve">      &lt;/</w:t>
+      </w:r>
+      <w:proofErr w:type="spellStart"/>
+      <w:r>
+        <w:t>div</w:t>
+      </w:r>
+      <w:proofErr w:type="spellEnd"/>
+      <w:r>
+        <w:t>&gt;</w:t>
       </w:r>
     </w:p>
     <w:p>
       <w:pPr>
-        <w:pStyle w:val="Normal"/>
-        <w:ind w:left="720" w:hanging="0"/>
-        <w:rPr>
-          <w:lang w:val="es-CO"/>
-        </w:rPr>
-      </w:pPr>
-      <w:r>
-        <w:rPr>
-          <w:lang w:val="es-CO"/>
-        </w:rPr>
-        <w:t xml:space="preserve">  </w:t>
-      </w:r>
-      <w:r>
-        <w:rPr>
-          <w:lang w:val="es-CO"/>
-        </w:rPr>
-        <w:t>&lt;/body&gt;</w:t>
+        <w:ind w:left="720"/>
+      </w:pPr>
+      <w:r>
+        <w:t xml:space="preserve">  &lt;/</w:t>
+      </w:r>
+      <w:proofErr w:type="spellStart"/>
+      <w:r>
+        <w:t>body</w:t>
+      </w:r>
+      <w:proofErr w:type="spellEnd"/>
+      <w:r>
+        <w:t>&gt;</w:t>
       </w:r>
     </w:p>
     <w:p>
       <w:pPr>
-        <w:pStyle w:val="Normal"/>
-        <w:ind w:left="720" w:hanging="0"/>
-        <w:rPr>
-          <w:lang w:val="es-CO"/>
-        </w:rPr>
-      </w:pPr>
-      <w:r>
-        <w:rPr>
-          <w:lang w:val="es-CO"/>
-        </w:rPr>
-        <w:t>&lt;/html&gt;</w:t>
+        <w:ind w:left="720"/>
+      </w:pPr>
+      <w:r>
+        <w:t>&lt;/</w:t>
+      </w:r>
+      <w:proofErr w:type="spellStart"/>
+      <w:r>
+        <w:t>html</w:t>
+      </w:r>
+      <w:proofErr w:type="spellEnd"/>
+      <w:r>
+        <w:t>&gt;</w:t>
       </w:r>
     </w:p>
     <w:p>
-      <w:pPr>
-        <w:pStyle w:val="Normal"/>
-        <w:rPr>
-          <w:lang w:val="es-CO"/>
-        </w:rPr>
-      </w:pPr>
-      <w:r>
-        <w:rPr>
-          <w:lang w:val="es-CO"/>
-        </w:rPr>
+      <w:r>
         <w:t>5.   3741 caracteres contados en el texto anterior</w:t>
       </w:r>
     </w:p>
     <w:p>
-      <w:pPr>
-        <w:pStyle w:val="Normal"/>
-        <w:rPr>
-          <w:lang w:val="es-CO"/>
-        </w:rPr>
-      </w:pPr>
-      <w:r>
-        <w:rPr>
-          <w:lang w:val="es-CO"/>
-        </w:rPr>
+      <w:r>
         <w:tab/>
         <w:t xml:space="preserve">¿Cuál es la diferencia entre los verbos GET y POST? </w:t>
       </w:r>
     </w:p>
     <w:p>
       <w:pPr>
-        <w:pStyle w:val="Normal"/>
-        <w:ind w:left="1440" w:hanging="0"/>
-        <w:rPr>
-          <w:lang w:val="es-CO"/>
-        </w:rPr>
-      </w:pPr>
-      <w:r>
-        <w:rPr>
-          <w:lang w:val="es-CO"/>
-        </w:rPr>
-        <w:t>La diferencia entre los métodos GET y POST radica en la forma de enviar los datos a la página cuando se pulsa el botón “Enviar”. Mientras que el método GET envía los datos usando la URL, el método POST los envía de forma que no podemos verlos (en un segundo plano u "ocultos" al usuario).</w:t>
+        <w:ind w:left="1440"/>
+      </w:pPr>
+      <w:r>
+        <w:t>La diferencia entre los métodos GET y POST radica en la forma de</w:t>
+      </w:r>
+      <w:r>
+        <w:t xml:space="preserve"> enviar los datos a la página cuando se pulsa el botón “Enviar”. Mientras que el método GET envía los datos usando la URL, el método POST los envía de forma que no podemos verlos (en un segundo plano u "ocultos" al usuario).</w:t>
       </w:r>
     </w:p>
     <w:p>
       <w:pPr>
-        <w:pStyle w:val="Normal"/>
-        <w:ind w:left="1440" w:hanging="0"/>
-        <w:rPr>
-          <w:lang w:val="es-CO"/>
-        </w:rPr>
-      </w:pPr>
-      <w:r>
-        <w:rPr>
-          <w:lang w:val="es-CO"/>
-        </w:rPr>
-      </w:r>
+        <w:ind w:left="1440"/>
+      </w:pPr>
     </w:p>
     <w:p>
-      <w:pPr>
-        <w:pStyle w:val="Normal"/>
-        <w:rPr>
-          <w:lang w:val="es-CO"/>
-        </w:rPr>
-      </w:pPr>
-      <w:r>
-        <w:rPr>
-          <w:lang w:val="es-CO"/>
-        </w:rPr>
-        <w:t xml:space="preserve">                </w:t>
-      </w:r>
-      <w:r>
-        <w:rPr>
-          <w:lang w:val="es-CO"/>
-        </w:rPr>
-        <w:t>¿Qué otros tipos de peticiones existen?</w:t>
+      <w:r>
+        <w:t xml:space="preserve">                ¿Qué otros tip</w:t>
+      </w:r>
+      <w:r>
+        <w:t>os de peticiones existen?</w:t>
       </w:r>
     </w:p>
     <w:p>
@@ -627,23 +4671,22 @@
         </w:numPr>
         <w:rPr>
           <w:b/>
+        </w:rPr>
+      </w:pPr>
+      <w:r>
+        <w:rPr>
           <w:b/>
         </w:rPr>
-      </w:pPr>
+        <w:t xml:space="preserve">    </w:t>
+      </w:r>
+      <w:proofErr w:type="spellStart"/>
       <w:r>
         <w:rPr>
           <w:b/>
-          <w:lang w:val="es-CO"/>
-        </w:rPr>
-        <w:t xml:space="preserve">    </w:t>
-      </w:r>
-      <w:r>
-        <w:rPr>
-          <w:b/>
-          <w:lang w:val="es-CO"/>
         </w:rPr>
         <w:t>Get</w:t>
       </w:r>
+      <w:proofErr w:type="spellEnd"/>
     </w:p>
     <w:p>
       <w:pPr>
@@ -654,23 +4697,22 @@
         </w:numPr>
         <w:rPr>
           <w:b/>
+        </w:rPr>
+      </w:pPr>
+      <w:r>
+        <w:rPr>
           <w:b/>
         </w:rPr>
-      </w:pPr>
+        <w:t xml:space="preserve">    </w:t>
+      </w:r>
+      <w:proofErr w:type="spellStart"/>
       <w:r>
         <w:rPr>
           <w:b/>
-          <w:lang w:val="es-CO"/>
-        </w:rPr>
-        <w:t xml:space="preserve">    </w:t>
-      </w:r>
-      <w:r>
-        <w:rPr>
-          <w:b/>
-          <w:lang w:val="es-CO"/>
         </w:rPr>
         <w:t>Options</w:t>
       </w:r>
+      <w:proofErr w:type="spellEnd"/>
     </w:p>
     <w:p>
       <w:pPr>
@@ -681,22 +4723,13 @@
         </w:numPr>
         <w:rPr>
           <w:b/>
+        </w:rPr>
+      </w:pPr>
+      <w:r>
+        <w:rPr>
           <w:b/>
         </w:rPr>
-      </w:pPr>
-      <w:r>
-        <w:rPr>
-          <w:b/>
-          <w:lang w:val="es-CO"/>
-        </w:rPr>
-        <w:t xml:space="preserve">    </w:t>
-      </w:r>
-      <w:r>
-        <w:rPr>
-          <w:b/>
-          <w:lang w:val="es-CO"/>
-        </w:rPr>
-        <w:t>Head</w:t>
+        <w:t xml:space="preserve">    Head</w:t>
       </w:r>
     </w:p>
     <w:p>
@@ -708,23 +4741,22 @@
         </w:numPr>
         <w:rPr>
           <w:b/>
+        </w:rPr>
+      </w:pPr>
+      <w:r>
+        <w:rPr>
           <w:b/>
         </w:rPr>
-      </w:pPr>
+        <w:t xml:space="preserve">    </w:t>
+      </w:r>
+      <w:proofErr w:type="spellStart"/>
       <w:r>
         <w:rPr>
           <w:b/>
-          <w:lang w:val="es-CO"/>
-        </w:rPr>
-        <w:t xml:space="preserve">    </w:t>
-      </w:r>
-      <w:r>
-        <w:rPr>
-          <w:b/>
-          <w:lang w:val="es-CO"/>
         </w:rPr>
         <w:t>Put</w:t>
       </w:r>
+      <w:proofErr w:type="spellEnd"/>
     </w:p>
     <w:p>
       <w:pPr>
@@ -735,22 +4767,13 @@
         </w:numPr>
         <w:rPr>
           <w:b/>
+        </w:rPr>
+      </w:pPr>
+      <w:r>
+        <w:rPr>
           <w:b/>
         </w:rPr>
-      </w:pPr>
-      <w:r>
-        <w:rPr>
-          <w:b/>
-          <w:lang w:val="es-CO"/>
-        </w:rPr>
-        <w:t xml:space="preserve">    </w:t>
-      </w:r>
-      <w:r>
-        <w:rPr>
-          <w:b/>
-          <w:lang w:val="es-CO"/>
-        </w:rPr>
-        <w:t>Post</w:t>
+        <w:t xml:space="preserve">    Post</w:t>
       </w:r>
     </w:p>
     <w:p>
@@ -762,23 +4785,22 @@
         </w:numPr>
         <w:rPr>
           <w:b/>
+        </w:rPr>
+      </w:pPr>
+      <w:r>
+        <w:rPr>
           <w:b/>
         </w:rPr>
-      </w:pPr>
+        <w:t xml:space="preserve">    </w:t>
+      </w:r>
+      <w:proofErr w:type="spellStart"/>
       <w:r>
         <w:rPr>
           <w:b/>
-          <w:lang w:val="es-CO"/>
-        </w:rPr>
-        <w:t xml:space="preserve">    </w:t>
-      </w:r>
-      <w:r>
-        <w:rPr>
-          <w:b/>
-          <w:lang w:val="es-CO"/>
         </w:rPr>
         <w:t>Delete</w:t>
       </w:r>
+      <w:proofErr w:type="spellEnd"/>
     </w:p>
     <w:p>
       <w:pPr>
@@ -789,23 +4811,22 @@
         </w:numPr>
         <w:rPr>
           <w:b/>
+        </w:rPr>
+      </w:pPr>
+      <w:r>
+        <w:rPr>
           <w:b/>
         </w:rPr>
-      </w:pPr>
+        <w:t xml:space="preserve">    </w:t>
+      </w:r>
+      <w:proofErr w:type="spellStart"/>
       <w:r>
         <w:rPr>
           <w:b/>
-          <w:lang w:val="es-CO"/>
-        </w:rPr>
-        <w:t xml:space="preserve">    </w:t>
-      </w:r>
-      <w:r>
-        <w:rPr>
-          <w:b/>
-          <w:lang w:val="es-CO"/>
         </w:rPr>
         <w:t>Connect</w:t>
       </w:r>
+      <w:proofErr w:type="spellEnd"/>
     </w:p>
     <w:p>
       <w:pPr>
@@ -816,64 +4837,27 @@
         </w:numPr>
         <w:rPr>
           <w:b/>
+        </w:rPr>
+      </w:pPr>
+      <w:r>
+        <w:rPr>
           <w:b/>
         </w:rPr>
-      </w:pPr>
-      <w:r>
-        <w:rPr>
-          <w:b/>
-          <w:lang w:val="es-CO"/>
-        </w:rPr>
-        <w:t xml:space="preserve">    </w:t>
-      </w:r>
-      <w:r>
-        <w:rPr>
-          <w:b/>
-          <w:lang w:val="es-CO"/>
-        </w:rPr>
-        <w:t>Trace</w:t>
+        <w:t xml:space="preserve">    Trace</w:t>
       </w:r>
     </w:p>
     <w:p>
-      <w:pPr>
-        <w:pStyle w:val="Normal"/>
-        <w:rPr>
-          <w:lang w:val="es-CO"/>
-        </w:rPr>
-      </w:pPr>
-      <w:r>
-        <w:rPr>
-          <w:lang w:val="es-CO"/>
-        </w:rPr>
+      <w:r>
         <w:t>6. ¿Cuáles son las diferencias con los diferentes parámetros?</w:t>
       </w:r>
     </w:p>
+    <w:p/>
     <w:p>
       <w:pPr>
-        <w:pStyle w:val="Normal"/>
-        <w:rPr>
-          <w:lang w:val="es-CO"/>
-        </w:rPr>
-      </w:pPr>
-      <w:r>
-        <w:rPr>
-          <w:lang w:val="es-CO"/>
-        </w:rPr>
-      </w:r>
-    </w:p>
-    <w:p>
-      <w:pPr>
         <w:pStyle w:val="HTMLPreformatted"/>
-        <w:ind w:left="840" w:hanging="0"/>
-        <w:rPr>
-          <w:lang w:val="es-CO"/>
-        </w:rPr>
-      </w:pPr>
-      <w:r>
-        <w:rPr>
-          <w:lang w:val="es-CO"/>
-        </w:rPr>
-      </w:r>
+        <w:ind w:left="840"/>
+        <w:jc w:val="both"/>
+      </w:pPr>
     </w:p>
     <w:p>
       <w:pPr>
@@ -882,27 +4866,26 @@
           <w:ilvl w:val="0"/>
           <w:numId w:val="3"/>
         </w:numPr>
-        <w:rPr/>
-      </w:pPr>
+        <w:jc w:val="both"/>
+      </w:pPr>
+      <w:proofErr w:type="spellStart"/>
       <w:r>
         <w:rPr>
-          <w:rStyle w:val="Ex"/>
-          <w:lang w:val="es-CO"/>
+          <w:rStyle w:val="ex"/>
         </w:rPr>
         <w:t>curl</w:t>
       </w:r>
+      <w:proofErr w:type="spellEnd"/>
       <w:r>
         <w:rPr>
           <w:rStyle w:val="HTMLCode"/>
-          <w:lang w:val="es-CO"/>
         </w:rPr>
         <w:t xml:space="preserve"> </w:t>
       </w:r>
-      <w:hyperlink r:id="rId2">
+      <w:hyperlink r:id="rId6">
         <w:r>
           <w:rPr>
             <w:rStyle w:val="InternetLink"/>
-            <w:lang w:val="es-CO"/>
           </w:rPr>
           <w:t>www.httpbin.org</w:t>
         </w:r>
@@ -911,44 +4894,72 @@
     <w:p>
       <w:pPr>
         <w:pStyle w:val="HTMLPreformatted"/>
-        <w:ind w:left="840" w:hanging="0"/>
-        <w:rPr>
-          <w:rStyle w:val="HTMLCode"/>
-          <w:lang w:val="es-CO"/>
-        </w:rPr>
-      </w:pPr>
-      <w:r>
-        <w:rPr/>
-      </w:r>
-    </w:p>
-    <w:p>
-      <w:pPr>
-        <w:pStyle w:val="HTMLPreformatted"/>
-        <w:ind w:left="840" w:hanging="0"/>
+        <w:ind w:left="840"/>
+        <w:jc w:val="both"/>
         <w:rPr>
           <w:rStyle w:val="HTMLCode"/>
         </w:rPr>
       </w:pPr>
-      <w:r>
+    </w:p>
+    <w:p>
+      <w:pPr>
+        <w:pStyle w:val="HTMLPreformatted"/>
+        <w:ind w:left="840"/>
+        <w:jc w:val="both"/>
         <w:rPr>
           <w:rStyle w:val="HTMLCode"/>
-          <w:lang w:val="es-CO"/>
         </w:rPr>
-        <w:t>comando curl es bastante útil y flexible. El objetivo de la herramienta es transferir datos, sin interacción del usuario, hacia o desde un servidor, utilizando uno de los muchos protocolos admitidos. Es esa lista de protocolos que ayuda a curl a ser tan flexible.</w:t>
+      </w:pPr>
+      <w:r>
+        <w:rPr>
+          <w:rStyle w:val="HTMLCode"/>
+        </w:rPr>
+        <w:t xml:space="preserve">comando </w:t>
+      </w:r>
+      <w:proofErr w:type="spellStart"/>
+      <w:r>
+        <w:rPr>
+          <w:rStyle w:val="HTMLCode"/>
+        </w:rPr>
+        <w:t>curl</w:t>
+      </w:r>
+      <w:proofErr w:type="spellEnd"/>
+      <w:r>
+        <w:rPr>
+          <w:rStyle w:val="HTMLCode"/>
+        </w:rPr>
+        <w:t xml:space="preserve"> es </w:t>
+      </w:r>
+      <w:r>
+        <w:rPr>
+          <w:rStyle w:val="HTMLCode"/>
+        </w:rPr>
+        <w:t xml:space="preserve">bastante útil y flexible. El objetivo de la herramienta es transferir datos, sin interacción del usuario, hacia o desde un servidor, utilizando uno de los muchos protocolos admitidos. Es esa lista de protocolos que ayuda a </w:t>
+      </w:r>
+      <w:proofErr w:type="spellStart"/>
+      <w:r>
+        <w:rPr>
+          <w:rStyle w:val="HTMLCode"/>
+        </w:rPr>
+        <w:t>curl</w:t>
+      </w:r>
+      <w:proofErr w:type="spellEnd"/>
+      <w:r>
+        <w:rPr>
+          <w:rStyle w:val="HTMLCode"/>
+        </w:rPr>
+        <w:t xml:space="preserve"> a ser tan flexible.</w:t>
       </w:r>
     </w:p>
     <w:p>
       <w:pPr>
         <w:pStyle w:val="HTMLPreformatted"/>
-        <w:ind w:left="840" w:hanging="0"/>
+        <w:ind w:left="840"/>
+        <w:jc w:val="both"/>
         <w:rPr>
           <w:rStyle w:val="HTMLCode"/>
-          <w:lang w:val="es-CO"/>
         </w:rPr>
       </w:pPr>
-      <w:r>
-        <w:rPr/>
-      </w:r>
     </w:p>
     <w:p>
       <w:pPr>
@@ -957,19 +4968,23 @@
           <w:ilvl w:val="0"/>
           <w:numId w:val="3"/>
         </w:numPr>
-        <w:rPr/>
-      </w:pPr>
-      <w:r>
-        <w:rPr>
-          <w:lang w:val="es-CO"/>
-        </w:rPr>
-        <w:t xml:space="preserve">curl -v </w:t>
-      </w:r>
-      <w:hyperlink r:id="rId3">
+        <w:jc w:val="both"/>
+      </w:pPr>
+      <w:proofErr w:type="spellStart"/>
+      <w:r>
+        <w:t>curl</w:t>
+      </w:r>
+      <w:proofErr w:type="spellEnd"/>
+      <w:r>
+        <w:t xml:space="preserve"> -v</w:t>
+      </w:r>
+      <w:r>
+        <w:t xml:space="preserve"> </w:t>
+      </w:r>
+      <w:hyperlink r:id="rId7">
         <w:r>
           <w:rPr>
             <w:rStyle w:val="InternetLink"/>
-            <w:lang w:val="es-CO"/>
           </w:rPr>
           <w:t>www.httpbin.org</w:t>
         </w:r>
@@ -978,30 +4993,36 @@
     <w:p>
       <w:pPr>
         <w:pStyle w:val="HTMLPreformatted"/>
-        <w:ind w:left="840" w:hanging="0"/>
-        <w:rPr>
-          <w:lang w:val="es-CO"/>
-        </w:rPr>
-      </w:pPr>
-      <w:r>
-        <w:rPr>
-          <w:lang w:val="es-CO"/>
-        </w:rPr>
-        <w:t>hace la operacion de transferir datos mas detallada</w:t>
+        <w:ind w:left="840"/>
+        <w:jc w:val="both"/>
+      </w:pPr>
+      <w:r>
+        <w:t xml:space="preserve">hace la </w:t>
+      </w:r>
+      <w:proofErr w:type="spellStart"/>
+      <w:r>
+        <w:t>operacion</w:t>
+      </w:r>
+      <w:proofErr w:type="spellEnd"/>
+      <w:r>
+        <w:t xml:space="preserve"> de transferir datos </w:t>
+      </w:r>
+      <w:proofErr w:type="spellStart"/>
+      <w:r>
+        <w:t>mas</w:t>
+      </w:r>
+      <w:proofErr w:type="spellEnd"/>
+      <w:r>
+        <w:t xml:space="preserve"> detallada</w:t>
       </w:r>
     </w:p>
     <w:p>
       <w:pPr>
         <w:pStyle w:val="HTMLPreformatted"/>
-        <w:ind w:left="840" w:hanging="0"/>
-        <w:rPr>
-          <w:lang w:val="es-CO"/>
-        </w:rPr>
-      </w:pPr>
-      <w:r>
-        <w:rPr>
-          <w:lang w:val="es-CO"/>
-        </w:rPr>
+        <w:ind w:left="840"/>
+        <w:jc w:val="both"/>
+      </w:pPr>
+      <w:r>
         <w:t xml:space="preserve"> </w:t>
       </w:r>
     </w:p>
@@ -1012,27 +5033,26 @@
           <w:ilvl w:val="0"/>
           <w:numId w:val="3"/>
         </w:numPr>
-        <w:rPr/>
-      </w:pPr>
+        <w:jc w:val="both"/>
+      </w:pPr>
+      <w:proofErr w:type="spellStart"/>
       <w:r>
         <w:rPr>
-          <w:rStyle w:val="Ex"/>
-          <w:lang w:val="es-CO"/>
+          <w:rStyle w:val="ex"/>
         </w:rPr>
         <w:t>curl</w:t>
       </w:r>
+      <w:proofErr w:type="spellEnd"/>
       <w:r>
         <w:rPr>
           <w:rStyle w:val="HTMLCode"/>
-          <w:lang w:val="es-CO"/>
         </w:rPr>
         <w:t xml:space="preserve"> -i </w:t>
       </w:r>
-      <w:hyperlink r:id="rId4">
+      <w:hyperlink r:id="rId8">
         <w:r>
           <w:rPr>
             <w:rStyle w:val="InternetLink"/>
-            <w:lang w:val="es-CO"/>
           </w:rPr>
           <w:t>www.httpbin.org</w:t>
         </w:r>
@@ -1041,7 +5061,8 @@
     <w:p>
       <w:pPr>
         <w:pStyle w:val="HTMLPreformatted"/>
-        <w:ind w:left="840" w:hanging="0"/>
+        <w:ind w:left="840"/>
+        <w:jc w:val="both"/>
         <w:rPr>
           <w:rStyle w:val="HTMLCode"/>
         </w:rPr>
@@ -1049,9 +5070,369 @@
       <w:r>
         <w:rPr>
           <w:rStyle w:val="HTMLCode"/>
-          <w:lang w:val="es-CO"/>
         </w:rPr>
-        <w:t xml:space="preserve">muestra unicamente la documentacion </w:t>
+        <w:t xml:space="preserve">muestra </w:t>
+      </w:r>
+      <w:proofErr w:type="spellStart"/>
+      <w:r>
+        <w:rPr>
+          <w:rStyle w:val="HTMLCode"/>
+        </w:rPr>
+        <w:t>unicamente</w:t>
+      </w:r>
+      <w:proofErr w:type="spellEnd"/>
+      <w:r>
+        <w:rPr>
+          <w:rStyle w:val="HTMLCode"/>
+        </w:rPr>
+        <w:t xml:space="preserve"> la </w:t>
+      </w:r>
+      <w:proofErr w:type="spellStart"/>
+      <w:r>
+        <w:rPr>
+          <w:rStyle w:val="HTMLCode"/>
+        </w:rPr>
+        <w:t>documentacion</w:t>
+      </w:r>
+      <w:proofErr w:type="spellEnd"/>
+      <w:r>
+        <w:rPr>
+          <w:rStyle w:val="HTMLCode"/>
+        </w:rPr>
+        <w:t xml:space="preserve"> </w:t>
+      </w:r>
+    </w:p>
+    <w:p>
+      <w:pPr>
+        <w:pStyle w:val="HTMLPreformatted"/>
+        <w:jc w:val="both"/>
+      </w:pPr>
+    </w:p>
+    <w:p>
+      <w:pPr>
+        <w:pStyle w:val="HTMLPreformatted"/>
+        <w:jc w:val="both"/>
+      </w:pPr>
+    </w:p>
+    <w:p>
+      <w:pPr>
+        <w:pStyle w:val="HTMLPreformatted"/>
+        <w:ind w:left="840"/>
+        <w:jc w:val="both"/>
+      </w:pPr>
+    </w:p>
+    <w:p>
+      <w:pPr>
+        <w:pStyle w:val="HTMLPreformatted"/>
+        <w:ind w:left="840"/>
+        <w:jc w:val="both"/>
+      </w:pPr>
+    </w:p>
+    <w:p>
+      <w:pPr>
+        <w:pStyle w:val="Heading1"/>
+        <w:jc w:val="both"/>
+      </w:pPr>
+    </w:p>
+    <w:p>
+      <w:pPr>
+        <w:pStyle w:val="Heading1"/>
+        <w:jc w:val="both"/>
+      </w:pPr>
+      <w:bookmarkStart w:id="0" w:name="parte-ii.---haciendo-una-aplicaci%C3%B3n"/>
+      <w:bookmarkEnd w:id="0"/>
+      <w:r>
+        <w:t xml:space="preserve">Parte II. - Haciendo una </w:t>
+      </w:r>
+      <w:r>
+        <w:t>aplicación Web dinámica a bajo nivel.</w:t>
+      </w:r>
+    </w:p>
+    <w:p>
+      <w:pPr>
+        <w:jc w:val="both"/>
+      </w:pPr>
+    </w:p>
+    <w:p>
+      <w:pPr>
+        <w:pStyle w:val="HTMLPreformatted"/>
+        <w:jc w:val="both"/>
+      </w:pPr>
+      <w:r>
+        <w:t>1.</w:t>
+      </w:r>
+      <w:r>
+        <w:t xml:space="preserve"> La clase </w:t>
+      </w:r>
+      <w:proofErr w:type="spellStart"/>
+      <w:r>
+        <w:t>SampleServlet</w:t>
+      </w:r>
+      <w:proofErr w:type="spellEnd"/>
+      <w:r>
+        <w:t xml:space="preserve"> define un componente de </w:t>
+      </w:r>
+      <w:proofErr w:type="spellStart"/>
+      <w:r>
+        <w:t>servlet</w:t>
+      </w:r>
+      <w:proofErr w:type="spellEnd"/>
+      <w:r>
+        <w:t xml:space="preserve"> con una </w:t>
+      </w:r>
+      <w:proofErr w:type="spellStart"/>
+      <w:r>
+        <w:t>url</w:t>
+      </w:r>
+      <w:proofErr w:type="spellEnd"/>
+    </w:p>
+    <w:p>
+      <w:pPr>
+        <w:pStyle w:val="HTMLPreformatted"/>
+        <w:jc w:val="both"/>
+      </w:pPr>
+      <w:r>
+        <w:t>“/</w:t>
+      </w:r>
+      <w:proofErr w:type="spellStart"/>
+      <w:r>
+        <w:t>helloServlet</w:t>
+      </w:r>
+      <w:proofErr w:type="spellEnd"/>
+      <w:r>
+        <w:t xml:space="preserve">”, extiende la clase </w:t>
+      </w:r>
+      <w:proofErr w:type="spellStart"/>
+      <w:r>
+        <w:t>HttpServlet</w:t>
+      </w:r>
+      <w:proofErr w:type="spellEnd"/>
+      <w:r>
+        <w:t xml:space="preserve"> y reescribe el </w:t>
+      </w:r>
+      <w:proofErr w:type="spellStart"/>
+      <w:r>
+        <w:t>metodo</w:t>
+      </w:r>
+      <w:proofErr w:type="spellEnd"/>
+      <w:r>
+        <w:t xml:space="preserve"> </w:t>
+      </w:r>
+      <w:proofErr w:type="spellStart"/>
+      <w:r>
+        <w:t>doGet</w:t>
+      </w:r>
+      <w:proofErr w:type="spellEnd"/>
+      <w:r>
+        <w:t>.</w:t>
+      </w:r>
+    </w:p>
+    <w:p>
+      <w:pPr>
+        <w:pStyle w:val="HTMLPreformatted"/>
+        <w:jc w:val="both"/>
+      </w:pPr>
+      <w:r>
+        <w:t xml:space="preserve">En el </w:t>
+      </w:r>
+      <w:proofErr w:type="spellStart"/>
+      <w:r>
+        <w:t>metodo</w:t>
+      </w:r>
+      <w:proofErr w:type="spellEnd"/>
+      <w:r>
+        <w:t xml:space="preserve"> </w:t>
+      </w:r>
+      <w:proofErr w:type="spellStart"/>
+      <w:r>
+        <w:t>doGet</w:t>
+      </w:r>
+      <w:proofErr w:type="spellEnd"/>
+      <w:r>
+        <w:t xml:space="preserve"> recibe dos </w:t>
+      </w:r>
+      <w:proofErr w:type="spellStart"/>
+      <w:r>
+        <w:t>parametros</w:t>
+      </w:r>
+      <w:proofErr w:type="spellEnd"/>
+      <w:r>
+        <w:t xml:space="preserve"> de tipo </w:t>
+      </w:r>
+      <w:proofErr w:type="spellStart"/>
+      <w:r>
+        <w:t>HttpServletRequest</w:t>
+      </w:r>
+      <w:proofErr w:type="spellEnd"/>
+      <w:r>
+        <w:t>, cr</w:t>
+      </w:r>
+      <w:r>
+        <w:t xml:space="preserve">ea un objeto de tipo </w:t>
+      </w:r>
+      <w:proofErr w:type="spellStart"/>
+      <w:r>
+        <w:t>Write</w:t>
+      </w:r>
+      <w:proofErr w:type="spellEnd"/>
+      <w:r>
+        <w:t>, un contenedor de tipo opcional&lt;</w:t>
+      </w:r>
+      <w:proofErr w:type="spellStart"/>
+      <w:r>
+        <w:t>String</w:t>
+      </w:r>
+      <w:proofErr w:type="spellEnd"/>
+      <w:r>
+        <w:t xml:space="preserve">&gt;, un </w:t>
+      </w:r>
+      <w:proofErr w:type="spellStart"/>
+      <w:r>
+        <w:t>String</w:t>
+      </w:r>
+      <w:proofErr w:type="spellEnd"/>
+      <w:r>
+        <w:t>.</w:t>
+      </w:r>
+    </w:p>
+    <w:p>
+      <w:pPr>
+        <w:pStyle w:val="HTMLPreformatted"/>
+        <w:jc w:val="both"/>
+      </w:pPr>
+      <w:r>
+        <w:t xml:space="preserve">Luego con el objeto </w:t>
+      </w:r>
+      <w:proofErr w:type="spellStart"/>
+      <w:r>
+        <w:t>HttpServlet</w:t>
+      </w:r>
+      <w:proofErr w:type="spellEnd"/>
+      <w:r>
+        <w:t xml:space="preserve"> cambia el estado, y escribe con el objeto </w:t>
+      </w:r>
+      <w:proofErr w:type="spellStart"/>
+      <w:r>
+        <w:t>Write</w:t>
+      </w:r>
+      <w:proofErr w:type="spellEnd"/>
+      <w:r>
+        <w:t xml:space="preserve"> “Hola” y el nombre anteriormente obtenido. Por </w:t>
+      </w:r>
+      <w:proofErr w:type="gramStart"/>
+      <w:r>
+        <w:t>ultimo</w:t>
+      </w:r>
+      <w:proofErr w:type="gramEnd"/>
+      <w:r>
+        <w:t xml:space="preserve"> utiliza el </w:t>
+      </w:r>
+      <w:proofErr w:type="spellStart"/>
+      <w:r>
+        <w:t>metodo</w:t>
+      </w:r>
+      <w:proofErr w:type="spellEnd"/>
+      <w:r>
+        <w:t xml:space="preserve"> </w:t>
+      </w:r>
+      <w:proofErr w:type="spellStart"/>
+      <w:r>
+        <w:t>flush</w:t>
+      </w:r>
+      <w:proofErr w:type="spellEnd"/>
+      <w:r>
+        <w:t xml:space="preserve">.   </w:t>
+      </w:r>
+    </w:p>
+    <w:p>
+      <w:pPr>
+        <w:pStyle w:val="HTMLPreformatted"/>
+        <w:jc w:val="both"/>
+        <w:rPr>
+          <w:rFonts w:ascii="Arial" w:hAnsi="Arial" w:cs="Arial"/>
+          <w:color w:val="444444"/>
+          <w:shd w:val="clear" w:color="auto" w:fill="FFFFFF"/>
+        </w:rPr>
+      </w:pPr>
+    </w:p>
+    <w:p>
+      <w:pPr>
+        <w:pStyle w:val="HTMLPreformatted"/>
+        <w:jc w:val="both"/>
+        <w:rPr>
+          <w:rFonts w:ascii="Arial" w:hAnsi="Arial" w:cs="Arial"/>
+          <w:color w:val="444444"/>
+          <w:shd w:val="clear" w:color="auto" w:fill="FFFFFF"/>
+        </w:rPr>
+      </w:pPr>
+      <w:r>
+        <w:rPr>
+          <w:rFonts w:ascii="Arial" w:hAnsi="Arial" w:cs="Arial"/>
+          <w:color w:val="444444"/>
+          <w:shd w:val="clear" w:color="auto" w:fill="FFFFFF"/>
+        </w:rPr>
+        <w:t>2.</w:t>
+      </w:r>
+      <w:r>
+        <w:rPr>
+          <w:rFonts w:ascii="Arial" w:hAnsi="Arial" w:cs="Arial"/>
+          <w:color w:val="444444"/>
+          <w:shd w:val="clear" w:color="auto" w:fill="FFFFFF"/>
+        </w:rPr>
+        <w:t xml:space="preserve">Revise en el pom.xml para qué puerto TCP/IP está configurado el servidor embebido de Tomcat (ver sección de </w:t>
+      </w:r>
+      <w:proofErr w:type="spellStart"/>
+      <w:r>
+        <w:rPr>
+          <w:rFonts w:ascii="Arial" w:hAnsi="Arial" w:cs="Arial"/>
+          <w:color w:val="444444"/>
+          <w:shd w:val="clear" w:color="auto" w:fill="FFFFFF"/>
+        </w:rPr>
+        <w:t>plugins</w:t>
+      </w:r>
+      <w:proofErr w:type="spellEnd"/>
+      <w:r>
+        <w:rPr>
+          <w:rFonts w:ascii="Arial" w:hAnsi="Arial" w:cs="Arial"/>
+          <w:color w:val="444444"/>
+          <w:shd w:val="clear" w:color="auto" w:fill="FFFFFF"/>
+        </w:rPr>
+        <w:t>).</w:t>
+      </w:r>
+    </w:p>
+    <w:p>
+      <w:pPr>
+        <w:pStyle w:val="HTMLPreformatted"/>
+        <w:jc w:val="both"/>
+        <w:rPr>
+          <w:rFonts w:ascii="Arial" w:hAnsi="Arial" w:cs="Arial"/>
+          <w:color w:val="444444"/>
+          <w:shd w:val="clear" w:color="auto" w:fill="FFFFFF"/>
+        </w:rPr>
+      </w:pPr>
+      <w:r>
+        <w:rPr>
+          <w:rFonts w:ascii="Arial" w:hAnsi="Arial" w:cs="Arial"/>
+          <w:color w:val="444444"/>
+          <w:shd w:val="clear" w:color="auto" w:fill="FFFFFF"/>
+        </w:rPr>
+        <w:t xml:space="preserve">El puerto en el cual está configurado el apache Tomcat es el </w:t>
+      </w:r>
+      <w:r>
+        <w:rPr>
+          <w:rFonts w:ascii="Arial" w:hAnsi="Arial" w:cs="Arial"/>
+          <w:color w:val="444444"/>
+          <w:shd w:val="clear" w:color="auto" w:fill="FFFFFF"/>
+        </w:rPr>
+        <w:t>8080</w:t>
+      </w:r>
+      <w:r>
+        <w:rPr>
+          <w:rFonts w:ascii="Arial" w:hAnsi="Arial" w:cs="Arial"/>
+          <w:color w:val="444444"/>
+          <w:shd w:val="clear" w:color="auto" w:fill="FFFFFF"/>
+        </w:rPr>
+        <w:t>.</w:t>
       </w:r>
       <w:bookmarkStart w:id="1" w:name="_GoBack"/>
       <w:bookmarkEnd w:id="1"/>
@@ -1059,197 +5440,59 @@
     <w:p>
       <w:pPr>
         <w:pStyle w:val="HTMLPreformatted"/>
+        <w:jc w:val="both"/>
         <w:rPr>
-          <w:lang w:val="es-CO"/>
+          <w:rFonts w:ascii="Arial" w:hAnsi="Arial" w:cs="Arial"/>
+          <w:color w:val="444444"/>
+          <w:shd w:val="clear" w:color="auto" w:fill="FFFFFF"/>
         </w:rPr>
       </w:pPr>
-      <w:r>
-        <w:rPr>
-          <w:lang w:val="es-CO"/>
-        </w:rPr>
-      </w:r>
     </w:p>
     <w:p>
       <w:pPr>
         <w:pStyle w:val="HTMLPreformatted"/>
+        <w:jc w:val="both"/>
         <w:rPr>
-          <w:lang w:val="es-CO"/>
+          <w:rFonts w:ascii="Arial" w:hAnsi="Arial" w:cs="Arial"/>
+          <w:color w:val="444444"/>
+          <w:shd w:val="clear" w:color="auto" w:fill="FFFFFF"/>
         </w:rPr>
       </w:pPr>
-      <w:r>
-        <w:rPr>
-          <w:lang w:val="es-CO"/>
-        </w:rPr>
-      </w:r>
     </w:p>
     <w:p>
       <w:pPr>
         <w:pStyle w:val="HTMLPreformatted"/>
-        <w:ind w:left="840" w:hanging="0"/>
-        <w:rPr>
-          <w:lang w:val="es-CO"/>
-        </w:rPr>
-      </w:pPr>
-      <w:r>
-        <w:rPr>
-          <w:lang w:val="es-CO"/>
-        </w:rPr>
-      </w:r>
-    </w:p>
-    <w:p>
-      <w:pPr>
-        <w:pStyle w:val="HTMLPreformatted"/>
-        <w:ind w:left="840" w:hanging="0"/>
-        <w:rPr>
-          <w:lang w:val="es-CO"/>
-        </w:rPr>
-      </w:pPr>
-      <w:r>
-        <w:rPr>
-          <w:lang w:val="es-CO"/>
-        </w:rPr>
-      </w:r>
-    </w:p>
-    <w:p>
-      <w:pPr>
-        <w:pStyle w:val="Heading1"/>
-        <w:ind w:hanging="0"/>
-        <w:rPr>
-          <w:lang w:val="es-CO"/>
-        </w:rPr>
-      </w:pPr>
-      <w:r>
-        <w:rPr>
-          <w:lang w:val="es-CO"/>
-        </w:rPr>
-      </w:r>
-    </w:p>
-    <w:p>
-      <w:pPr>
-        <w:pStyle w:val="Heading1"/>
-        <w:ind w:hanging="0"/>
-        <w:rPr>
-          <w:lang w:val="es-CO"/>
-        </w:rPr>
-      </w:pPr>
-      <w:bookmarkStart w:id="2" w:name="parte-ii.---haciendo-una-aplicaci%C3%B3n"/>
-      <w:bookmarkEnd w:id="2"/>
-      <w:r>
-        <w:rPr>
-          <w:lang w:val="es-CO"/>
-        </w:rPr>
-        <w:t>Parte II. - Haciendo una aplicación Web dinámica a bajo nivel.</w:t>
-      </w:r>
-    </w:p>
-    <w:p>
-      <w:pPr>
-        <w:pStyle w:val="Normal"/>
-        <w:ind w:hanging="0"/>
-        <w:rPr>
-          <w:lang w:val="es-CO"/>
-        </w:rPr>
-      </w:pPr>
-      <w:r>
-        <w:rPr>
-          <w:lang w:val="es-CO"/>
-        </w:rPr>
-      </w:r>
-    </w:p>
-    <w:p>
-      <w:pPr>
-        <w:pStyle w:val="HTMLPreformatted"/>
-        <w:ind w:hanging="0"/>
-        <w:rPr>
-          <w:lang w:val="es-CO"/>
-        </w:rPr>
-      </w:pPr>
-      <w:r>
-        <w:rPr>
-          <w:lang w:val="es-CO"/>
-        </w:rPr>
-        <w:t>1. La clase SampleServlet define un componente de servlet con una url</w:t>
-      </w:r>
-    </w:p>
-    <w:p>
-      <w:pPr>
-        <w:pStyle w:val="HTMLPreformatted"/>
-        <w:ind w:hanging="0"/>
-        <w:rPr>
-          <w:lang w:val="es-CO"/>
-        </w:rPr>
-      </w:pPr>
-      <w:r>
-        <w:rPr>
-          <w:lang w:val="es-CO"/>
-        </w:rPr>
-        <w:t>“</w:t>
-      </w:r>
-      <w:r>
-        <w:rPr>
-          <w:lang w:val="es-CO"/>
-        </w:rPr>
-        <w:t>/helloServlet”, extiende la clase HttpServlet y reescribe el metodo doGet.</w:t>
-      </w:r>
-    </w:p>
-    <w:p>
-      <w:pPr>
-        <w:pStyle w:val="HTMLPreformatted"/>
-        <w:ind w:hanging="0"/>
-        <w:rPr>
-          <w:lang w:val="es-CO"/>
-        </w:rPr>
-      </w:pPr>
-      <w:r>
-        <w:rPr>
-          <w:lang w:val="es-CO"/>
-        </w:rPr>
-        <w:t>En el metodo doGet recibe dos parametros de tipo HttpServletRequest, crea un objeto de tipo Write, un contenedor de tipo opcional&lt;String&gt;, un String.</w:t>
-      </w:r>
-    </w:p>
-    <w:p>
-      <w:pPr>
-        <w:pStyle w:val="HTMLPreformatted"/>
-        <w:ind w:hanging="0"/>
-        <w:rPr>
-          <w:lang w:val="es-CO"/>
-        </w:rPr>
-      </w:pPr>
-      <w:r>
-        <w:rPr>
-          <w:lang w:val="es-CO"/>
-        </w:rPr>
-        <w:t xml:space="preserve">Luego con el objeto HttpServlet cambia el estado, y escribe con el objeto Write “Hola” y el nombre anteriormente obtenido. Por ultimo utiliza el metodo flush.    </w:t>
-      </w:r>
-      <w:r>
-        <w:rPr>
-          <w:lang w:val="es-CO"/>
-        </w:rPr>
-        <w:t xml:space="preserve"> </w:t>
+        <w:jc w:val="both"/>
+      </w:pPr>
+      <w:r>
+        <w:lastRenderedPageBreak/>
+        <w:t xml:space="preserve">  </w:t>
       </w:r>
     </w:p>
     <w:sectPr>
-      <w:type w:val="nextPage"/>
       <w:pgSz w:w="12240" w:h="15840"/>
-      <w:pgMar w:left="1440" w:right="1440" w:header="0" w:top="1440" w:footer="0" w:bottom="1440" w:gutter="0"/>
-      <w:pgNumType w:fmt="decimal"/>
-      <w:formProt w:val="false"/>
-      <w:textDirection w:val="lrTb"/>
-      <w:docGrid w:type="default" w:linePitch="360" w:charSpace="4096"/>
+      <w:pgMar w:top="1440" w:right="1440" w:bottom="1440" w:left="1440" w:header="0" w:footer="0" w:gutter="0"/>
+      <w:cols w:space="720"/>
+      <w:formProt w:val="0"/>
+      <w:docGrid w:linePitch="360" w:charSpace="4096"/>
     </w:sectPr>
   </w:body>
 </w:document>
 </file>
 
 <file path=word/numbering.xml><?xml version="1.0" encoding="utf-8"?>
-<w:numbering xmlns:w="http://schemas.openxmlformats.org/wordprocessingml/2006/main" xmlns:o="urn:schemas-microsoft-com:office:office" xmlns:r="http://schemas.openxmlformats.org/officeDocument/2006/relationships" xmlns:v="urn:schemas-microsoft-com:vml">
-  <w:abstractNum w:abstractNumId="1">
+<w:numbering xmlns:wpc="http://schemas.microsoft.com/office/word/2010/wordprocessingCanvas" xmlns:cx="http://schemas.microsoft.com/office/drawing/2014/chartex" xmlns:cx1="http://schemas.microsoft.com/office/drawing/2015/9/8/chartex" xmlns:cx2="http://schemas.microsoft.com/office/drawing/2015/10/21/chartex" xmlns:cx3="http://schemas.microsoft.com/office/drawing/2016/5/9/chartex" xmlns:cx4="http://schemas.microsoft.com/office/drawing/2016/5/10/chartex" xmlns:cx5="http://schemas.microsoft.com/office/drawing/2016/5/11/chartex" xmlns:cx6="http://schemas.microsoft.com/office/drawing/2016/5/12/chartex" xmlns:cx7="http://schemas.microsoft.com/office/drawing/2016/5/13/chartex" xmlns:cx8="http://schemas.microsoft.com/office/drawing/2016/5/14/chartex" xmlns:mc="http://schemas.openxmlformats.org/markup-compatibility/2006" xmlns:aink="http://schemas.microsoft.com/office/drawing/2016/ink" xmlns:am3d="http://schemas.microsoft.com/office/drawing/2017/model3d" xmlns:o="urn:schemas-microsoft-com:office:office" xmlns:r="http://schemas.openxmlformats.org/officeDocument/2006/relationships" xmlns:m="http://schemas.openxmlformats.org/officeDocument/2006/math" xmlns:v="urn:schemas-microsoft-com:vml" xmlns:wp14="http://schemas.microsoft.com/office/word/2010/wordprocessingDrawing" xmlns:wp="http://schemas.openxmlformats.org/drawingml/2006/wordprocessingDrawing" xmlns:w10="urn:schemas-microsoft-com:office:word" xmlns:w="http://schemas.openxmlformats.org/wordprocessingml/2006/main" xmlns:w14="http://schemas.microsoft.com/office/word/2010/wordml" xmlns:w15="http://schemas.microsoft.com/office/word/2012/wordml" xmlns:w16cid="http://schemas.microsoft.com/office/word/2016/wordml/cid" xmlns:w16se="http://schemas.microsoft.com/office/word/2015/wordml/symex" xmlns:wpg="http://schemas.microsoft.com/office/word/2010/wordprocessingGroup" xmlns:wpi="http://schemas.microsoft.com/office/word/2010/wordprocessingInk" xmlns:wne="http://schemas.microsoft.com/office/word/2006/wordml" xmlns:wps="http://schemas.microsoft.com/office/word/2010/wordprocessingShape" mc:Ignorable="w14 w15 w16se w16cid wp14">
+  <w:abstractNum w:abstractNumId="0" w15:restartNumberingAfterBreak="0">
+    <w:nsid w:val="1CFE0349"/>
+    <w:multiLevelType w:val="multilevel"/>
+    <w:tmpl w:val="7CF8B956"/>
     <w:lvl w:ilvl="0">
       <w:start w:val="1"/>
       <w:numFmt w:val="bullet"/>
       <w:lvlText w:val=""/>
       <w:lvlJc w:val="left"/>
       <w:pPr>
-        <w:ind w:left="1800" w:hanging="360"/>
+        <w:ind w:left="840" w:hanging="360"/>
       </w:pPr>
       <w:rPr>
         <w:rFonts w:ascii="Symbol" w:hAnsi="Symbol" w:cs="Symbol" w:hint="default"/>
@@ -1261,11 +5504,10 @@
       <w:lvlText w:val="o"/>
       <w:lvlJc w:val="left"/>
       <w:pPr>
-        <w:ind w:left="2520" w:hanging="360"/>
+        <w:ind w:left="1560" w:hanging="360"/>
       </w:pPr>
       <w:rPr>
         <w:rFonts w:ascii="Courier New" w:hAnsi="Courier New" w:cs="Courier New" w:hint="default"/>
-        <w:rFonts w:cs="Courier New"/>
       </w:rPr>
     </w:lvl>
     <w:lvl w:ilvl="2">
@@ -1274,7 +5516,7 @@
       <w:lvlText w:val=""/>
       <w:lvlJc w:val="left"/>
       <w:pPr>
-        <w:ind w:left="3240" w:hanging="360"/>
+        <w:ind w:left="2280" w:hanging="360"/>
       </w:pPr>
       <w:rPr>
         <w:rFonts w:ascii="Wingdings" w:hAnsi="Wingdings" w:cs="Wingdings" w:hint="default"/>
@@ -1286,7 +5528,7 @@
       <w:lvlText w:val=""/>
       <w:lvlJc w:val="left"/>
       <w:pPr>
-        <w:ind w:left="3960" w:hanging="360"/>
+        <w:ind w:left="3000" w:hanging="360"/>
       </w:pPr>
       <w:rPr>
         <w:rFonts w:ascii="Symbol" w:hAnsi="Symbol" w:cs="Symbol" w:hint="default"/>
@@ -1298,11 +5540,10 @@
       <w:lvlText w:val="o"/>
       <w:lvlJc w:val="left"/>
       <w:pPr>
-        <w:ind w:left="4680" w:hanging="360"/>
+        <w:ind w:left="3720" w:hanging="360"/>
       </w:pPr>
       <w:rPr>
         <w:rFonts w:ascii="Courier New" w:hAnsi="Courier New" w:cs="Courier New" w:hint="default"/>
-        <w:rFonts w:cs="Courier New"/>
       </w:rPr>
     </w:lvl>
     <w:lvl w:ilvl="5">
@@ -1311,7 +5552,7 @@
       <w:lvlText w:val=""/>
       <w:lvlJc w:val="left"/>
       <w:pPr>
-        <w:ind w:left="5400" w:hanging="360"/>
+        <w:ind w:left="4440" w:hanging="360"/>
       </w:pPr>
       <w:rPr>
         <w:rFonts w:ascii="Wingdings" w:hAnsi="Wingdings" w:cs="Wingdings" w:hint="default"/>
@@ -1323,7 +5564,7 @@
       <w:lvlText w:val=""/>
       <w:lvlJc w:val="left"/>
       <w:pPr>
-        <w:ind w:left="6120" w:hanging="360"/>
+        <w:ind w:left="5160" w:hanging="360"/>
       </w:pPr>
       <w:rPr>
         <w:rFonts w:ascii="Symbol" w:hAnsi="Symbol" w:cs="Symbol" w:hint="default"/>
@@ -1335,11 +5576,10 @@
       <w:lvlText w:val="o"/>
       <w:lvlJc w:val="left"/>
       <w:pPr>
-        <w:ind w:left="6840" w:hanging="360"/>
+        <w:ind w:left="5880" w:hanging="360"/>
       </w:pPr>
       <w:rPr>
         <w:rFonts w:ascii="Courier New" w:hAnsi="Courier New" w:cs="Courier New" w:hint="default"/>
-        <w:rFonts w:cs="Courier New"/>
       </w:rPr>
     </w:lvl>
     <w:lvl w:ilvl="8">
@@ -1348,104 +5588,24 @@
       <w:lvlText w:val=""/>
       <w:lvlJc w:val="left"/>
       <w:pPr>
-        <w:ind w:left="7560" w:hanging="360"/>
+        <w:ind w:left="6600" w:hanging="360"/>
       </w:pPr>
       <w:rPr>
         <w:rFonts w:ascii="Wingdings" w:hAnsi="Wingdings" w:cs="Wingdings" w:hint="default"/>
       </w:rPr>
     </w:lvl>
   </w:abstractNum>
-  <w:abstractNum w:abstractNumId="2">
-    <w:lvl w:ilvl="0">
-      <w:start w:val="1"/>
-      <w:numFmt w:val="decimal"/>
-      <w:lvlText w:val="%1."/>
-      <w:lvlJc w:val="left"/>
-      <w:pPr>
-        <w:ind w:left="2160" w:hanging="360"/>
-      </w:pPr>
-    </w:lvl>
-    <w:lvl w:ilvl="1">
-      <w:start w:val="1"/>
-      <w:numFmt w:val="lowerLetter"/>
-      <w:lvlText w:val="%2."/>
-      <w:lvlJc w:val="left"/>
-      <w:pPr>
-        <w:ind w:left="2880" w:hanging="360"/>
-      </w:pPr>
-    </w:lvl>
-    <w:lvl w:ilvl="2">
-      <w:start w:val="1"/>
-      <w:numFmt w:val="lowerRoman"/>
-      <w:lvlText w:val="%3."/>
-      <w:lvlJc w:val="right"/>
-      <w:pPr>
-        <w:ind w:left="3600" w:hanging="180"/>
-      </w:pPr>
-    </w:lvl>
-    <w:lvl w:ilvl="3">
-      <w:start w:val="1"/>
-      <w:numFmt w:val="decimal"/>
-      <w:lvlText w:val="%4."/>
-      <w:lvlJc w:val="left"/>
-      <w:pPr>
-        <w:ind w:left="4320" w:hanging="360"/>
-      </w:pPr>
-    </w:lvl>
-    <w:lvl w:ilvl="4">
-      <w:start w:val="1"/>
-      <w:numFmt w:val="lowerLetter"/>
-      <w:lvlText w:val="%5."/>
-      <w:lvlJc w:val="left"/>
-      <w:pPr>
-        <w:ind w:left="5040" w:hanging="360"/>
-      </w:pPr>
-    </w:lvl>
-    <w:lvl w:ilvl="5">
-      <w:start w:val="1"/>
-      <w:numFmt w:val="lowerRoman"/>
-      <w:lvlText w:val="%6."/>
-      <w:lvlJc w:val="right"/>
-      <w:pPr>
-        <w:ind w:left="5760" w:hanging="180"/>
-      </w:pPr>
-    </w:lvl>
-    <w:lvl w:ilvl="6">
-      <w:start w:val="1"/>
-      <w:numFmt w:val="decimal"/>
-      <w:lvlText w:val="%7."/>
-      <w:lvlJc w:val="left"/>
-      <w:pPr>
-        <w:ind w:left="6480" w:hanging="360"/>
-      </w:pPr>
-    </w:lvl>
-    <w:lvl w:ilvl="7">
-      <w:start w:val="1"/>
-      <w:numFmt w:val="lowerLetter"/>
-      <w:lvlText w:val="%8."/>
-      <w:lvlJc w:val="left"/>
-      <w:pPr>
-        <w:ind w:left="7200" w:hanging="360"/>
-      </w:pPr>
-    </w:lvl>
-    <w:lvl w:ilvl="8">
-      <w:start w:val="1"/>
-      <w:numFmt w:val="lowerRoman"/>
-      <w:lvlText w:val="%9."/>
-      <w:lvlJc w:val="right"/>
-      <w:pPr>
-        <w:ind w:left="7920" w:hanging="180"/>
-      </w:pPr>
-    </w:lvl>
-  </w:abstractNum>
-  <w:abstractNum w:abstractNumId="3">
+  <w:abstractNum w:abstractNumId="1" w15:restartNumberingAfterBreak="0">
+    <w:nsid w:val="309B779E"/>
+    <w:multiLevelType w:val="multilevel"/>
+    <w:tmpl w:val="6876D446"/>
     <w:lvl w:ilvl="0">
       <w:start w:val="1"/>
       <w:numFmt w:val="bullet"/>
       <w:lvlText w:val=""/>
       <w:lvlJc w:val="left"/>
       <w:pPr>
-        <w:ind w:left="840" w:hanging="360"/>
+        <w:ind w:left="1800" w:hanging="360"/>
       </w:pPr>
       <w:rPr>
         <w:rFonts w:ascii="Symbol" w:hAnsi="Symbol" w:cs="Symbol" w:hint="default"/>
@@ -1457,11 +5617,10 @@
       <w:lvlText w:val="o"/>
       <w:lvlJc w:val="left"/>
       <w:pPr>
-        <w:ind w:left="1560" w:hanging="360"/>
+        <w:ind w:left="2520" w:hanging="360"/>
       </w:pPr>
       <w:rPr>
         <w:rFonts w:ascii="Courier New" w:hAnsi="Courier New" w:cs="Courier New" w:hint="default"/>
-        <w:rFonts w:cs="Courier New"/>
       </w:rPr>
     </w:lvl>
     <w:lvl w:ilvl="2">
@@ -1470,7 +5629,7 @@
       <w:lvlText w:val=""/>
       <w:lvlJc w:val="left"/>
       <w:pPr>
-        <w:ind w:left="2280" w:hanging="360"/>
+        <w:ind w:left="3240" w:hanging="360"/>
       </w:pPr>
       <w:rPr>
         <w:rFonts w:ascii="Wingdings" w:hAnsi="Wingdings" w:cs="Wingdings" w:hint="default"/>
@@ -1482,7 +5641,7 @@
       <w:lvlText w:val=""/>
       <w:lvlJc w:val="left"/>
       <w:pPr>
-        <w:ind w:left="3000" w:hanging="360"/>
+        <w:ind w:left="3960" w:hanging="360"/>
       </w:pPr>
       <w:rPr>
         <w:rFonts w:ascii="Symbol" w:hAnsi="Symbol" w:cs="Symbol" w:hint="default"/>
@@ -1494,11 +5653,10 @@
       <w:lvlText w:val="o"/>
       <w:lvlJc w:val="left"/>
       <w:pPr>
-        <w:ind w:left="3720" w:hanging="360"/>
+        <w:ind w:left="4680" w:hanging="360"/>
       </w:pPr>
       <w:rPr>
         <w:rFonts w:ascii="Courier New" w:hAnsi="Courier New" w:cs="Courier New" w:hint="default"/>
-        <w:rFonts w:cs="Courier New"/>
       </w:rPr>
     </w:lvl>
     <w:lvl w:ilvl="5">
@@ -1507,7 +5665,7 @@
       <w:lvlText w:val=""/>
       <w:lvlJc w:val="left"/>
       <w:pPr>
-        <w:ind w:left="4440" w:hanging="360"/>
+        <w:ind w:left="5400" w:hanging="360"/>
       </w:pPr>
       <w:rPr>
         <w:rFonts w:ascii="Wingdings" w:hAnsi="Wingdings" w:cs="Wingdings" w:hint="default"/>
@@ -1519,7 +5677,7 @@
       <w:lvlText w:val=""/>
       <w:lvlJc w:val="left"/>
       <w:pPr>
-        <w:ind w:left="5160" w:hanging="360"/>
+        <w:ind w:left="6120" w:hanging="360"/>
       </w:pPr>
       <w:rPr>
         <w:rFonts w:ascii="Symbol" w:hAnsi="Symbol" w:cs="Symbol" w:hint="default"/>
@@ -1531,11 +5689,10 @@
       <w:lvlText w:val="o"/>
       <w:lvlJc w:val="left"/>
       <w:pPr>
-        <w:ind w:left="5880" w:hanging="360"/>
+        <w:ind w:left="6840" w:hanging="360"/>
       </w:pPr>
       <w:rPr>
         <w:rFonts w:ascii="Courier New" w:hAnsi="Courier New" w:cs="Courier New" w:hint="default"/>
-        <w:rFonts w:cs="Courier New"/>
       </w:rPr>
     </w:lvl>
     <w:lvl w:ilvl="8">
@@ -1544,14 +5701,17 @@
       <w:lvlText w:val=""/>
       <w:lvlJc w:val="left"/>
       <w:pPr>
-        <w:ind w:left="6600" w:hanging="360"/>
+        <w:ind w:left="7560" w:hanging="360"/>
       </w:pPr>
       <w:rPr>
         <w:rFonts w:ascii="Wingdings" w:hAnsi="Wingdings" w:cs="Wingdings" w:hint="default"/>
       </w:rPr>
     </w:lvl>
   </w:abstractNum>
-  <w:abstractNum w:abstractNumId="4">
+  <w:abstractNum w:abstractNumId="2" w15:restartNumberingAfterBreak="0">
+    <w:nsid w:val="623D0BBF"/>
+    <w:multiLevelType w:val="multilevel"/>
+    <w:tmpl w:val="9E2452BC"/>
     <w:lvl w:ilvl="0">
       <w:start w:val="1"/>
       <w:numFmt w:val="none"/>
@@ -1559,7 +5719,7 @@
       <w:lvlText w:val=""/>
       <w:lvlJc w:val="left"/>
       <w:pPr>
-        <w:ind w:left="0" w:hanging="0"/>
+        <w:ind w:left="0" w:firstLine="0"/>
       </w:pPr>
     </w:lvl>
     <w:lvl w:ilvl="1">
@@ -1569,7 +5729,7 @@
       <w:lvlText w:val=""/>
       <w:lvlJc w:val="left"/>
       <w:pPr>
-        <w:ind w:left="0" w:hanging="0"/>
+        <w:ind w:left="0" w:firstLine="0"/>
       </w:pPr>
     </w:lvl>
     <w:lvl w:ilvl="2">
@@ -1579,7 +5739,7 @@
       <w:lvlText w:val=""/>
       <w:lvlJc w:val="left"/>
       <w:pPr>
-        <w:ind w:left="0" w:hanging="0"/>
+        <w:ind w:left="0" w:firstLine="0"/>
       </w:pPr>
     </w:lvl>
     <w:lvl w:ilvl="3">
@@ -1589,7 +5749,7 @@
       <w:lvlText w:val=""/>
       <w:lvlJc w:val="left"/>
       <w:pPr>
-        <w:ind w:left="0" w:hanging="0"/>
+        <w:ind w:left="0" w:firstLine="0"/>
       </w:pPr>
     </w:lvl>
     <w:lvl w:ilvl="4">
@@ -1599,7 +5759,7 @@
       <w:lvlText w:val=""/>
       <w:lvlJc w:val="left"/>
       <w:pPr>
-        <w:ind w:left="0" w:hanging="0"/>
+        <w:ind w:left="0" w:firstLine="0"/>
       </w:pPr>
     </w:lvl>
     <w:lvl w:ilvl="5">
@@ -1609,7 +5769,7 @@
       <w:lvlText w:val=""/>
       <w:lvlJc w:val="left"/>
       <w:pPr>
-        <w:ind w:left="0" w:hanging="0"/>
+        <w:ind w:left="0" w:firstLine="0"/>
       </w:pPr>
     </w:lvl>
     <w:lvl w:ilvl="6">
@@ -1619,7 +5779,7 @@
       <w:lvlText w:val=""/>
       <w:lvlJc w:val="left"/>
       <w:pPr>
-        <w:ind w:left="0" w:hanging="0"/>
+        <w:ind w:left="0" w:firstLine="0"/>
       </w:pPr>
     </w:lvl>
     <w:lvl w:ilvl="7">
@@ -1629,7 +5789,7 @@
       <w:lvlText w:val=""/>
       <w:lvlJc w:val="left"/>
       <w:pPr>
-        <w:ind w:left="0" w:hanging="0"/>
+        <w:ind w:left="0" w:firstLine="0"/>
       </w:pPr>
     </w:lvl>
     <w:lvl w:ilvl="8">
@@ -1639,7 +5799,93 @@
       <w:lvlText w:val=""/>
       <w:lvlJc w:val="left"/>
       <w:pPr>
-        <w:ind w:left="0" w:hanging="0"/>
+        <w:ind w:left="0" w:firstLine="0"/>
+      </w:pPr>
+    </w:lvl>
+  </w:abstractNum>
+  <w:abstractNum w:abstractNumId="3" w15:restartNumberingAfterBreak="0">
+    <w:nsid w:val="7D4B6C54"/>
+    <w:multiLevelType w:val="multilevel"/>
+    <w:tmpl w:val="54A6C5C2"/>
+    <w:lvl w:ilvl="0">
+      <w:start w:val="1"/>
+      <w:numFmt w:val="decimal"/>
+      <w:lvlText w:val="%1."/>
+      <w:lvlJc w:val="left"/>
+      <w:pPr>
+        <w:ind w:left="2160" w:hanging="360"/>
+      </w:pPr>
+    </w:lvl>
+    <w:lvl w:ilvl="1">
+      <w:start w:val="1"/>
+      <w:numFmt w:val="lowerLetter"/>
+      <w:lvlText w:val="%2."/>
+      <w:lvlJc w:val="left"/>
+      <w:pPr>
+        <w:ind w:left="2880" w:hanging="360"/>
+      </w:pPr>
+    </w:lvl>
+    <w:lvl w:ilvl="2">
+      <w:start w:val="1"/>
+      <w:numFmt w:val="lowerRoman"/>
+      <w:lvlText w:val="%3."/>
+      <w:lvlJc w:val="right"/>
+      <w:pPr>
+        <w:ind w:left="3600" w:hanging="180"/>
+      </w:pPr>
+    </w:lvl>
+    <w:lvl w:ilvl="3">
+      <w:start w:val="1"/>
+      <w:numFmt w:val="decimal"/>
+      <w:lvlText w:val="%4."/>
+      <w:lvlJc w:val="left"/>
+      <w:pPr>
+        <w:ind w:left="4320" w:hanging="360"/>
+      </w:pPr>
+    </w:lvl>
+    <w:lvl w:ilvl="4">
+      <w:start w:val="1"/>
+      <w:numFmt w:val="lowerLetter"/>
+      <w:lvlText w:val="%5."/>
+      <w:lvlJc w:val="left"/>
+      <w:pPr>
+        <w:ind w:left="5040" w:hanging="360"/>
+      </w:pPr>
+    </w:lvl>
+    <w:lvl w:ilvl="5">
+      <w:start w:val="1"/>
+      <w:numFmt w:val="lowerRoman"/>
+      <w:lvlText w:val="%6."/>
+      <w:lvlJc w:val="right"/>
+      <w:pPr>
+        <w:ind w:left="5760" w:hanging="180"/>
+      </w:pPr>
+    </w:lvl>
+    <w:lvl w:ilvl="6">
+      <w:start w:val="1"/>
+      <w:numFmt w:val="decimal"/>
+      <w:lvlText w:val="%7."/>
+      <w:lvlJc w:val="left"/>
+      <w:pPr>
+        <w:ind w:left="6480" w:hanging="360"/>
+      </w:pPr>
+    </w:lvl>
+    <w:lvl w:ilvl="7">
+      <w:start w:val="1"/>
+      <w:numFmt w:val="lowerLetter"/>
+      <w:lvlText w:val="%8."/>
+      <w:lvlJc w:val="left"/>
+      <w:pPr>
+        <w:ind w:left="7200" w:hanging="360"/>
+      </w:pPr>
+    </w:lvl>
+    <w:lvl w:ilvl="8">
+      <w:start w:val="1"/>
+      <w:numFmt w:val="lowerRoman"/>
+      <w:lvlText w:val="%9."/>
+      <w:lvlJc w:val="right"/>
+      <w:pPr>
+        <w:ind w:left="7920" w:hanging="180"/>
       </w:pPr>
     </w:lvl>
   </w:abstractNum>
@@ -1647,43 +5893,41 @@
     <w:abstractNumId w:val="1"/>
   </w:num>
   <w:num w:numId="2">
-    <w:abstractNumId w:val="2"/>
+    <w:abstractNumId w:val="3"/>
   </w:num>
   <w:num w:numId="3">
-    <w:abstractNumId w:val="3"/>
+    <w:abstractNumId w:val="0"/>
   </w:num>
   <w:num w:numId="4">
-    <w:abstractNumId w:val="4"/>
+    <w:abstractNumId w:val="2"/>
   </w:num>
 </w:numbering>
 </file>
 
 <file path=word/styles.xml><?xml version="1.0" encoding="utf-8"?>
-<w:styles xmlns:w="http://schemas.openxmlformats.org/wordprocessingml/2006/main" xmlns:w14="http://schemas.microsoft.com/office/word/2010/wordml" xmlns:mc="http://schemas.openxmlformats.org/markup-compatibility/2006" mc:Ignorable="w14">
+<w:styles xmlns:mc="http://schemas.openxmlformats.org/markup-compatibility/2006" xmlns:r="http://schemas.openxmlformats.org/officeDocument/2006/relationships" xmlns:w="http://schemas.openxmlformats.org/wordprocessingml/2006/main" xmlns:w14="http://schemas.microsoft.com/office/word/2010/wordml" xmlns:w15="http://schemas.microsoft.com/office/word/2012/wordml" xmlns:w16cid="http://schemas.microsoft.com/office/word/2016/wordml/cid" xmlns:w16se="http://schemas.microsoft.com/office/word/2015/wordml/symex" mc:Ignorable="w14 w15 w16se w16cid">
   <w:docDefaults>
     <w:rPrDefault>
       <w:rPr>
-        <w:rFonts w:ascii="Calibri" w:hAnsi="Calibri" w:eastAsia="Calibri" w:cs="" w:asciiTheme="minorHAnsi" w:cstheme="minorBidi" w:eastAsiaTheme="minorHAnsi" w:hAnsiTheme="minorHAnsi"/>
+        <w:rFonts w:asciiTheme="minorHAnsi" w:eastAsiaTheme="minorHAnsi" w:hAnsiTheme="minorHAnsi" w:cstheme="minorBidi"/>
         <w:sz w:val="22"/>
         <w:szCs w:val="22"/>
         <w:lang w:val="es-CO" w:eastAsia="en-US" w:bidi="ar-SA"/>
       </w:rPr>
     </w:rPrDefault>
-    <w:pPrDefault>
-      <w:pPr/>
-    </w:pPrDefault>
+    <w:pPrDefault/>
   </w:docDefaults>
   <w:latentStyles w:defLockedState="0" w:defUIPriority="99" w:defSemiHidden="0" w:defUnhideWhenUsed="0" w:defQFormat="0" w:count="375">
     <w:lsdException w:name="Normal" w:uiPriority="0" w:qFormat="1"/>
     <w:lsdException w:name="heading 1" w:uiPriority="9" w:qFormat="1"/>
-    <w:lsdException w:name="heading 2" w:uiPriority="9" w:semiHidden="1" w:unhideWhenUsed="1" w:qFormat="1"/>
-    <w:lsdException w:name="heading 3" w:uiPriority="9" w:semiHidden="1" w:unhideWhenUsed="1" w:qFormat="1"/>
-    <w:lsdException w:name="heading 4" w:uiPriority="9" w:semiHidden="1" w:unhideWhenUsed="1" w:qFormat="1"/>
-    <w:lsdException w:name="heading 5" w:uiPriority="9" w:semiHidden="1" w:unhideWhenUsed="1" w:qFormat="1"/>
-    <w:lsdException w:name="heading 6" w:uiPriority="9" w:semiHidden="1" w:unhideWhenUsed="1" w:qFormat="1"/>
-    <w:lsdException w:name="heading 7" w:uiPriority="9" w:semiHidden="1" w:unhideWhenUsed="1" w:qFormat="1"/>
-    <w:lsdException w:name="heading 8" w:uiPriority="9" w:semiHidden="1" w:unhideWhenUsed="1" w:qFormat="1"/>
-    <w:lsdException w:name="heading 9" w:uiPriority="9" w:semiHidden="1" w:unhideWhenUsed="1" w:qFormat="1"/>
+    <w:lsdException w:name="heading 2" w:semiHidden="1" w:uiPriority="9" w:unhideWhenUsed="1" w:qFormat="1"/>
+    <w:lsdException w:name="heading 3" w:semiHidden="1" w:uiPriority="9" w:unhideWhenUsed="1" w:qFormat="1"/>
+    <w:lsdException w:name="heading 4" w:semiHidden="1" w:uiPriority="9" w:unhideWhenUsed="1" w:qFormat="1"/>
+    <w:lsdException w:name="heading 5" w:semiHidden="1" w:uiPriority="9" w:unhideWhenUsed="1" w:qFormat="1"/>
+    <w:lsdException w:name="heading 6" w:semiHidden="1" w:uiPriority="9" w:unhideWhenUsed="1" w:qFormat="1"/>
+    <w:lsdException w:name="heading 7" w:semiHidden="1" w:uiPriority="9" w:unhideWhenUsed="1" w:qFormat="1"/>
+    <w:lsdException w:name="heading 8" w:semiHidden="1" w:uiPriority="9" w:unhideWhenUsed="1" w:qFormat="1"/>
+    <w:lsdException w:name="heading 9" w:semiHidden="1" w:uiPriority="9" w:unhideWhenUsed="1" w:qFormat="1"/>
     <w:lsdException w:name="index 1" w:semiHidden="1" w:unhideWhenUsed="1"/>
     <w:lsdException w:name="index 2" w:semiHidden="1" w:unhideWhenUsed="1"/>
     <w:lsdException w:name="index 3" w:semiHidden="1" w:unhideWhenUsed="1"/>
@@ -1693,22 +5937,22 @@
     <w:lsdException w:name="index 7" w:semiHidden="1" w:unhideWhenUsed="1"/>
     <w:lsdException w:name="index 8" w:semiHidden="1" w:unhideWhenUsed="1"/>
     <w:lsdException w:name="index 9" w:semiHidden="1" w:unhideWhenUsed="1"/>
-    <w:lsdException w:name="toc 1" w:uiPriority="39" w:semiHidden="1" w:unhideWhenUsed="1"/>
-    <w:lsdException w:name="toc 2" w:uiPriority="39" w:semiHidden="1" w:unhideWhenUsed="1"/>
-    <w:lsdException w:name="toc 3" w:uiPriority="39" w:semiHidden="1" w:unhideWhenUsed="1"/>
-    <w:lsdException w:name="toc 4" w:uiPriority="39" w:semiHidden="1" w:unhideWhenUsed="1"/>
-    <w:lsdException w:name="toc 5" w:uiPriority="39" w:semiHidden="1" w:unhideWhenUsed="1"/>
-    <w:lsdException w:name="toc 6" w:uiPriority="39" w:semiHidden="1" w:unhideWhenUsed="1"/>
-    <w:lsdException w:name="toc 7" w:uiPriority="39" w:semiHidden="1" w:unhideWhenUsed="1"/>
-    <w:lsdException w:name="toc 8" w:uiPriority="39" w:semiHidden="1" w:unhideWhenUsed="1"/>
-    <w:lsdException w:name="toc 9" w:uiPriority="39" w:semiHidden="1" w:unhideWhenUsed="1"/>
+    <w:lsdException w:name="toc 1" w:semiHidden="1" w:uiPriority="39" w:unhideWhenUsed="1"/>
+    <w:lsdException w:name="toc 2" w:semiHidden="1" w:uiPriority="39" w:unhideWhenUsed="1"/>
+    <w:lsdException w:name="toc 3" w:semiHidden="1" w:uiPriority="39" w:unhideWhenUsed="1"/>
+    <w:lsdException w:name="toc 4" w:semiHidden="1" w:uiPriority="39" w:unhideWhenUsed="1"/>
+    <w:lsdException w:name="toc 5" w:semiHidden="1" w:uiPriority="39" w:unhideWhenUsed="1"/>
+    <w:lsdException w:name="toc 6" w:semiHidden="1" w:uiPriority="39" w:unhideWhenUsed="1"/>
+    <w:lsdException w:name="toc 7" w:semiHidden="1" w:uiPriority="39" w:unhideWhenUsed="1"/>
+    <w:lsdException w:name="toc 8" w:semiHidden="1" w:uiPriority="39" w:unhideWhenUsed="1"/>
+    <w:lsdException w:name="toc 9" w:semiHidden="1" w:uiPriority="39" w:unhideWhenUsed="1"/>
     <w:lsdException w:name="Normal Indent" w:semiHidden="1" w:unhideWhenUsed="1"/>
     <w:lsdException w:name="footnote text" w:semiHidden="1" w:unhideWhenUsed="1"/>
     <w:lsdException w:name="annotation text" w:semiHidden="1" w:unhideWhenUsed="1"/>
     <w:lsdException w:name="header" w:semiHidden="1" w:unhideWhenUsed="1"/>
     <w:lsdException w:name="footer" w:semiHidden="1" w:unhideWhenUsed="1"/>
     <w:lsdException w:name="index heading" w:semiHidden="1" w:unhideWhenUsed="1"/>
-    <w:lsdException w:name="caption" w:uiPriority="35" w:semiHidden="1" w:unhideWhenUsed="1" w:qFormat="1"/>
+    <w:lsdException w:name="caption" w:semiHidden="1" w:uiPriority="35" w:unhideWhenUsed="1" w:qFormat="1"/>
     <w:lsdException w:name="table of figures" w:semiHidden="1" w:unhideWhenUsed="1"/>
     <w:lsdException w:name="envelope address" w:semiHidden="1" w:unhideWhenUsed="1"/>
     <w:lsdException w:name="envelope return" w:semiHidden="1" w:unhideWhenUsed="1"/>
@@ -1739,7 +5983,7 @@
     <w:lsdException w:name="Title" w:uiPriority="10" w:qFormat="1"/>
     <w:lsdException w:name="Closing" w:semiHidden="1" w:unhideWhenUsed="1"/>
     <w:lsdException w:name="Signature" w:semiHidden="1" w:unhideWhenUsed="1"/>
-    <w:lsdException w:name="Default Paragraph Font" w:uiPriority="1" w:semiHidden="1" w:unhideWhenUsed="1"/>
+    <w:lsdException w:name="Default Paragraph Font" w:semiHidden="1" w:uiPriority="1" w:unhideWhenUsed="1"/>
     <w:lsdException w:name="Body Text" w:semiHidden="1" w:unhideWhenUsed="1"/>
     <w:lsdException w:name="Body Text Indent" w:semiHidden="1" w:unhideWhenUsed="1"/>
     <w:lsdException w:name="List Continue" w:semiHidden="1" w:unhideWhenUsed="1"/>
@@ -1939,8 +6183,8 @@
     <w:lsdException w:name="Subtle Reference" w:uiPriority="31" w:qFormat="1"/>
     <w:lsdException w:name="Intense Reference" w:uiPriority="32" w:qFormat="1"/>
     <w:lsdException w:name="Book Title" w:uiPriority="33" w:qFormat="1"/>
-    <w:lsdException w:name="Bibliography" w:uiPriority="37" w:semiHidden="1" w:unhideWhenUsed="1"/>
-    <w:lsdException w:name="TOC Heading" w:uiPriority="39" w:semiHidden="1" w:unhideWhenUsed="1" w:qFormat="1"/>
+    <w:lsdException w:name="Bibliography" w:semiHidden="1" w:uiPriority="37" w:unhideWhenUsed="1"/>
+    <w:lsdException w:name="TOC Heading" w:semiHidden="1" w:uiPriority="39" w:unhideWhenUsed="1" w:qFormat="1"/>
     <w:lsdException w:name="Plain Table 1" w:uiPriority="41"/>
     <w:lsdException w:name="Plain Table 2" w:uiPriority="42"/>
     <w:lsdException w:name="Plain Table 3" w:uiPriority="43"/>
@@ -2050,26 +6294,15 @@
     <w:lsdException w:name="Hashtag" w:semiHidden="1" w:unhideWhenUsed="1"/>
     <w:lsdException w:name="Unresolved Mention" w:semiHidden="1" w:unhideWhenUsed="1"/>
   </w:latentStyles>
-  <w:style w:type="paragraph" w:styleId="Normal" w:default="1">
+  <w:style w:type="paragraph" w:default="1" w:styleId="Normal">
     <w:name w:val="Normal"/>
     <w:qFormat/>
     <w:pPr>
-      <w:widowControl/>
-      <w:bidi w:val="0"/>
-      <w:spacing w:lineRule="auto" w:line="259" w:before="0" w:after="160"/>
-      <w:jc w:val="left"/>
+      <w:spacing w:after="160" w:line="259" w:lineRule="auto"/>
     </w:pPr>
-    <w:rPr>
-      <w:rFonts w:ascii="Calibri" w:hAnsi="Calibri" w:eastAsia="Calibri" w:cs="" w:asciiTheme="minorHAnsi" w:cstheme="minorBidi" w:eastAsiaTheme="minorHAnsi" w:hAnsiTheme="minorHAnsi"/>
-      <w:color w:val="auto"/>
-      <w:kern w:val="0"/>
-      <w:sz w:val="22"/>
-      <w:szCs w:val="22"/>
-      <w:lang w:val="es-CO" w:eastAsia="en-US" w:bidi="ar-SA"/>
-    </w:rPr>
   </w:style>
   <w:style w:type="paragraph" w:styleId="Heading1">
-    <w:name w:val="Heading 1"/>
+    <w:name w:val="heading 1"/>
     <w:basedOn w:val="Normal"/>
     <w:next w:val="Normal"/>
     <w:link w:val="Heading1Char"/>
@@ -2077,45 +6310,65 @@
     <w:qFormat/>
     <w:rsid w:val="00757677"/>
     <w:pPr>
-      <w:keepNext w:val="true"/>
+      <w:keepNext/>
       <w:keepLines/>
       <w:spacing w:before="240" w:after="0"/>
       <w:outlineLvl w:val="0"/>
     </w:pPr>
     <w:rPr>
-      <w:rFonts w:ascii="Calibri Light" w:hAnsi="Calibri Light" w:eastAsia="" w:cs="" w:asciiTheme="majorHAnsi" w:cstheme="majorBidi" w:eastAsiaTheme="majorEastAsia" w:hAnsiTheme="majorHAnsi"/>
-      <w:color w:val="2F5496" w:themeColor="accent1" w:themeShade="bf"/>
+      <w:rFonts w:asciiTheme="majorHAnsi" w:eastAsiaTheme="majorEastAsia" w:hAnsiTheme="majorHAnsi" w:cstheme="majorBidi"/>
+      <w:color w:val="2F5496" w:themeColor="accent1" w:themeShade="BF"/>
       <w:sz w:val="32"/>
       <w:szCs w:val="32"/>
     </w:rPr>
   </w:style>
   <w:style w:type="paragraph" w:styleId="Heading2">
-    <w:name w:val="Heading 2"/>
+    <w:name w:val="heading 2"/>
     <w:basedOn w:val="Normal"/>
     <w:link w:val="Heading2Char"/>
     <w:uiPriority w:val="9"/>
     <w:qFormat/>
     <w:rsid w:val="00757677"/>
     <w:pPr>
-      <w:spacing w:lineRule="auto" w:line="240" w:beforeAutospacing="1" w:afterAutospacing="1"/>
+      <w:spacing w:beforeAutospacing="1" w:afterAutospacing="1" w:line="240" w:lineRule="auto"/>
       <w:outlineLvl w:val="1"/>
     </w:pPr>
     <w:rPr>
-      <w:rFonts w:ascii="Times New Roman" w:hAnsi="Times New Roman" w:eastAsia="Times New Roman" w:cs="Times New Roman"/>
+      <w:rFonts w:ascii="Times New Roman" w:eastAsia="Times New Roman" w:hAnsi="Times New Roman" w:cs="Times New Roman"/>
       <w:b/>
       <w:bCs/>
       <w:sz w:val="36"/>
       <w:szCs w:val="36"/>
     </w:rPr>
   </w:style>
-  <w:style w:type="character" w:styleId="DefaultParagraphFont" w:default="1">
+  <w:style w:type="character" w:default="1" w:styleId="DefaultParagraphFont">
     <w:name w:val="Default Paragraph Font"/>
     <w:uiPriority w:val="1"/>
+    <w:semiHidden/>
     <w:unhideWhenUsed/>
-    <w:qFormat/>
-    <w:rPr/>
   </w:style>
-  <w:style w:type="character" w:styleId="Heading2Char" w:customStyle="1">
+  <w:style w:type="table" w:default="1" w:styleId="TableNormal">
+    <w:name w:val="Normal Table"/>
+    <w:uiPriority w:val="99"/>
+    <w:semiHidden/>
+    <w:unhideWhenUsed/>
+    <w:tblPr>
+      <w:tblInd w:w="0" w:type="dxa"/>
+      <w:tblCellMar>
+        <w:top w:w="0" w:type="dxa"/>
+        <w:left w:w="108" w:type="dxa"/>
+        <w:bottom w:w="0" w:type="dxa"/>
+        <w:right w:w="108" w:type="dxa"/>
+      </w:tblCellMar>
+    </w:tblPr>
+  </w:style>
+  <w:style w:type="numbering" w:default="1" w:styleId="NoList">
+    <w:name w:val="No List"/>
+    <w:uiPriority w:val="99"/>
+    <w:semiHidden/>
+    <w:unhideWhenUsed/>
+  </w:style>
+  <w:style w:type="character" w:customStyle="1" w:styleId="Heading2Char">
     <w:name w:val="Heading 2 Char"/>
     <w:basedOn w:val="DefaultParagraphFont"/>
     <w:link w:val="Heading2"/>
@@ -2123,14 +6376,14 @@
     <w:qFormat/>
     <w:rsid w:val="00757677"/>
     <w:rPr>
-      <w:rFonts w:ascii="Times New Roman" w:hAnsi="Times New Roman" w:eastAsia="Times New Roman" w:cs="Times New Roman"/>
+      <w:rFonts w:ascii="Times New Roman" w:eastAsia="Times New Roman" w:hAnsi="Times New Roman" w:cs="Times New Roman"/>
       <w:b/>
       <w:bCs/>
       <w:sz w:val="36"/>
       <w:szCs w:val="36"/>
     </w:rPr>
   </w:style>
-  <w:style w:type="character" w:styleId="Heading1Char" w:customStyle="1">
+  <w:style w:type="character" w:customStyle="1" w:styleId="Heading1Char">
     <w:name w:val="Heading 1 Char"/>
     <w:basedOn w:val="DefaultParagraphFont"/>
     <w:link w:val="Heading1"/>
@@ -2138,13 +6391,13 @@
     <w:qFormat/>
     <w:rsid w:val="00757677"/>
     <w:rPr>
-      <w:rFonts w:ascii="Calibri Light" w:hAnsi="Calibri Light" w:eastAsia="" w:cs="" w:asciiTheme="majorHAnsi" w:cstheme="majorBidi" w:eastAsiaTheme="majorEastAsia" w:hAnsiTheme="majorHAnsi"/>
-      <w:color w:val="2F5496" w:themeColor="accent1" w:themeShade="bf"/>
+      <w:rFonts w:asciiTheme="majorHAnsi" w:eastAsiaTheme="majorEastAsia" w:hAnsiTheme="majorHAnsi" w:cstheme="majorBidi"/>
+      <w:color w:val="2F5496" w:themeColor="accent1" w:themeShade="BF"/>
       <w:sz w:val="32"/>
       <w:szCs w:val="32"/>
     </w:rPr>
   </w:style>
-  <w:style w:type="character" w:styleId="InternetLink">
+  <w:style w:type="character" w:customStyle="1" w:styleId="InternetLink">
     <w:name w:val="Internet Link"/>
     <w:basedOn w:val="DefaultParagraphFont"/>
     <w:uiPriority w:val="99"/>
@@ -2155,15 +6408,15 @@
       <w:u w:val="single"/>
     </w:rPr>
   </w:style>
-  <w:style w:type="character" w:styleId="HTMLPreformattedChar" w:customStyle="1">
+  <w:style w:type="character" w:customStyle="1" w:styleId="HTMLPreformattedChar">
     <w:name w:val="HTML Preformatted Char"/>
     <w:basedOn w:val="DefaultParagraphFont"/>
     <w:link w:val="HTMLPreformatted"/>
     <w:uiPriority w:val="99"/>
     <w:qFormat/>
-    <w:rsid w:val="00a83b47"/>
+    <w:rsid w:val="00A83B47"/>
     <w:rPr>
-      <w:rFonts w:ascii="Courier New" w:hAnsi="Courier New" w:eastAsia="Times New Roman" w:cs="Courier New"/>
+      <w:rFonts w:ascii="Courier New" w:eastAsia="Times New Roman" w:hAnsi="Courier New" w:cs="Courier New"/>
       <w:sz w:val="20"/>
       <w:szCs w:val="20"/>
     </w:rPr>
@@ -2175,19 +6428,18 @@
     <w:semiHidden/>
     <w:unhideWhenUsed/>
     <w:qFormat/>
-    <w:rsid w:val="00a83b47"/>
+    <w:rsid w:val="00A83B47"/>
     <w:rPr>
-      <w:rFonts w:ascii="Courier New" w:hAnsi="Courier New" w:eastAsia="Times New Roman" w:cs="Courier New"/>
+      <w:rFonts w:ascii="Courier New" w:eastAsia="Times New Roman" w:hAnsi="Courier New" w:cs="Courier New"/>
       <w:sz w:val="20"/>
       <w:szCs w:val="20"/>
     </w:rPr>
   </w:style>
-  <w:style w:type="character" w:styleId="Ex" w:customStyle="1">
+  <w:style w:type="character" w:customStyle="1" w:styleId="ex">
     <w:name w:val="ex"/>
     <w:basedOn w:val="DefaultParagraphFont"/>
     <w:qFormat/>
-    <w:rsid w:val="00a83b47"/>
-    <w:rPr/>
+    <w:rsid w:val="00A83B47"/>
   </w:style>
   <w:style w:type="character" w:styleId="UnresolvedMention">
     <w:name w:val="Unresolved Mention"/>
@@ -2196,113 +6448,110 @@
     <w:semiHidden/>
     <w:unhideWhenUsed/>
     <w:qFormat/>
-    <w:rsid w:val="00a83b47"/>
+    <w:rsid w:val="00A83B47"/>
     <w:rPr>
       <w:color w:val="605E5C"/>
-      <w:shd w:fill="E1DFDD" w:val="clear"/>
+      <w:shd w:val="clear" w:color="auto" w:fill="E1DFDD"/>
     </w:rPr>
   </w:style>
-  <w:style w:type="character" w:styleId="ListLabel1">
+  <w:style w:type="character" w:customStyle="1" w:styleId="ListLabel1">
     <w:name w:val="ListLabel 1"/>
     <w:qFormat/>
     <w:rPr>
       <w:rFonts w:cs="Courier New"/>
     </w:rPr>
   </w:style>
-  <w:style w:type="character" w:styleId="ListLabel2">
+  <w:style w:type="character" w:customStyle="1" w:styleId="ListLabel2">
     <w:name w:val="ListLabel 2"/>
     <w:qFormat/>
     <w:rPr>
       <w:rFonts w:cs="Courier New"/>
     </w:rPr>
   </w:style>
-  <w:style w:type="character" w:styleId="ListLabel3">
+  <w:style w:type="character" w:customStyle="1" w:styleId="ListLabel3">
     <w:name w:val="ListLabel 3"/>
     <w:qFormat/>
     <w:rPr>
       <w:rFonts w:cs="Courier New"/>
     </w:rPr>
   </w:style>
-  <w:style w:type="character" w:styleId="ListLabel4">
+  <w:style w:type="character" w:customStyle="1" w:styleId="ListLabel4">
     <w:name w:val="ListLabel 4"/>
     <w:qFormat/>
     <w:rPr>
       <w:rFonts w:cs="Courier New"/>
     </w:rPr>
   </w:style>
-  <w:style w:type="character" w:styleId="ListLabel5">
+  <w:style w:type="character" w:customStyle="1" w:styleId="ListLabel5">
     <w:name w:val="ListLabel 5"/>
     <w:qFormat/>
     <w:rPr>
       <w:rFonts w:cs="Courier New"/>
     </w:rPr>
   </w:style>
-  <w:style w:type="character" w:styleId="ListLabel6">
+  <w:style w:type="character" w:customStyle="1" w:styleId="ListLabel6">
     <w:name w:val="ListLabel 6"/>
     <w:qFormat/>
     <w:rPr>
       <w:rFonts w:cs="Courier New"/>
     </w:rPr>
   </w:style>
-  <w:style w:type="character" w:styleId="ListLabel7">
+  <w:style w:type="character" w:customStyle="1" w:styleId="ListLabel7">
     <w:name w:val="ListLabel 7"/>
     <w:qFormat/>
     <w:rPr>
       <w:rFonts w:cs="Courier New"/>
     </w:rPr>
   </w:style>
-  <w:style w:type="character" w:styleId="ListLabel8">
+  <w:style w:type="character" w:customStyle="1" w:styleId="ListLabel8">
     <w:name w:val="ListLabel 8"/>
     <w:qFormat/>
     <w:rPr>
       <w:rFonts w:cs="Courier New"/>
     </w:rPr>
   </w:style>
-  <w:style w:type="character" w:styleId="ListLabel9">
+  <w:style w:type="character" w:customStyle="1" w:styleId="ListLabel9">
     <w:name w:val="ListLabel 9"/>
     <w:qFormat/>
     <w:rPr>
       <w:rFonts w:cs="Courier New"/>
     </w:rPr>
   </w:style>
-  <w:style w:type="character" w:styleId="ListLabel10">
+  <w:style w:type="character" w:customStyle="1" w:styleId="ListLabel10">
     <w:name w:val="ListLabel 10"/>
     <w:qFormat/>
-    <w:rPr/>
   </w:style>
-  <w:style w:type="paragraph" w:styleId="Heading">
+  <w:style w:type="paragraph" w:customStyle="1" w:styleId="Heading">
     <w:name w:val="Heading"/>
     <w:basedOn w:val="Normal"/>
-    <w:next w:val="TextBody"/>
+    <w:next w:val="BodyText"/>
     <w:qFormat/>
     <w:pPr>
-      <w:keepNext w:val="true"/>
+      <w:keepNext/>
       <w:spacing w:before="240" w:after="120"/>
     </w:pPr>
     <w:rPr>
-      <w:rFonts w:ascii="Liberation Sans" w:hAnsi="Liberation Sans" w:eastAsia="Noto Sans CJK SC" w:cs="Lohit Devanagari"/>
+      <w:rFonts w:ascii="Liberation Sans" w:eastAsia="Noto Sans CJK SC" w:hAnsi="Liberation Sans" w:cs="Lohit Devanagari"/>
       <w:sz w:val="28"/>
       <w:szCs w:val="28"/>
     </w:rPr>
   </w:style>
-  <w:style w:type="paragraph" w:styleId="TextBody">
+  <w:style w:type="paragraph" w:styleId="BodyText">
     <w:name w:val="Body Text"/>
     <w:basedOn w:val="Normal"/>
     <w:pPr>
-      <w:spacing w:lineRule="auto" w:line="276" w:before="0" w:after="140"/>
+      <w:spacing w:after="140" w:line="276" w:lineRule="auto"/>
     </w:pPr>
-    <w:rPr/>
   </w:style>
   <w:style w:type="paragraph" w:styleId="List">
     <w:name w:val="List"/>
-    <w:basedOn w:val="TextBody"/>
-    <w:pPr/>
+    <w:basedOn w:val="BodyText"/>
     <w:rPr>
       <w:rFonts w:cs="Lohit Devanagari"/>
     </w:rPr>
   </w:style>
   <w:style w:type="paragraph" w:styleId="Caption">
-    <w:name w:val="Caption"/>
+    <w:name w:val="caption"/>
     <w:basedOn w:val="Normal"/>
     <w:qFormat/>
     <w:pPr>
@@ -2317,7 +6566,7 @@
       <w:szCs w:val="24"/>
     </w:rPr>
   </w:style>
-  <w:style w:type="paragraph" w:styleId="Index">
+  <w:style w:type="paragraph" w:customStyle="1" w:styleId="Index">
     <w:name w:val="Index"/>
     <w:basedOn w:val="Normal"/>
     <w:qFormat/>
@@ -2335,11 +6584,9 @@
     <w:qFormat/>
     <w:rsid w:val="00757677"/>
     <w:pPr>
-      <w:spacing w:before="0" w:after="160"/>
-      <w:ind w:left="720" w:hanging="0"/>
+      <w:ind w:left="720"/>
       <w:contextualSpacing/>
     </w:pPr>
-    <w:rPr/>
   </w:style>
   <w:style w:type="paragraph" w:styleId="HTMLPreformatted">
     <w:name w:val="HTML Preformatted"/>
@@ -2348,55 +6595,33 @@
     <w:uiPriority w:val="99"/>
     <w:unhideWhenUsed/>
     <w:qFormat/>
-    <w:rsid w:val="00a83b47"/>
+    <w:rsid w:val="00A83B47"/>
     <w:pPr>
       <w:tabs>
-        <w:tab w:val="left" w:pos="916" w:leader="none"/>
-        <w:tab w:val="left" w:pos="1832" w:leader="none"/>
-        <w:tab w:val="left" w:pos="2748" w:leader="none"/>
-        <w:tab w:val="left" w:pos="3664" w:leader="none"/>
-        <w:tab w:val="left" w:pos="4580" w:leader="none"/>
-        <w:tab w:val="left" w:pos="5496" w:leader="none"/>
-        <w:tab w:val="left" w:pos="6412" w:leader="none"/>
-        <w:tab w:val="left" w:pos="7328" w:leader="none"/>
-        <w:tab w:val="left" w:pos="8244" w:leader="none"/>
-        <w:tab w:val="left" w:pos="9160" w:leader="none"/>
-        <w:tab w:val="left" w:pos="10076" w:leader="none"/>
-        <w:tab w:val="left" w:pos="10992" w:leader="none"/>
-        <w:tab w:val="left" w:pos="11908" w:leader="none"/>
-        <w:tab w:val="left" w:pos="12824" w:leader="none"/>
-        <w:tab w:val="left" w:pos="13740" w:leader="none"/>
-        <w:tab w:val="left" w:pos="14656" w:leader="none"/>
+        <w:tab w:val="left" w:pos="916"/>
+        <w:tab w:val="left" w:pos="1832"/>
+        <w:tab w:val="left" w:pos="2748"/>
+        <w:tab w:val="left" w:pos="3664"/>
+        <w:tab w:val="left" w:pos="4580"/>
+        <w:tab w:val="left" w:pos="5496"/>
+        <w:tab w:val="left" w:pos="6412"/>
+        <w:tab w:val="left" w:pos="7328"/>
+        <w:tab w:val="left" w:pos="8244"/>
+        <w:tab w:val="left" w:pos="9160"/>
+        <w:tab w:val="left" w:pos="10076"/>
+        <w:tab w:val="left" w:pos="10992"/>
+        <w:tab w:val="left" w:pos="11908"/>
+        <w:tab w:val="left" w:pos="12824"/>
+        <w:tab w:val="left" w:pos="13740"/>
+        <w:tab w:val="left" w:pos="14656"/>
       </w:tabs>
-      <w:spacing w:lineRule="auto" w:line="240" w:before="0" w:after="0"/>
+      <w:spacing w:after="0" w:line="240" w:lineRule="auto"/>
     </w:pPr>
     <w:rPr>
-      <w:rFonts w:ascii="Courier New" w:hAnsi="Courier New" w:eastAsia="Times New Roman" w:cs="Courier New"/>
+      <w:rFonts w:ascii="Courier New" w:eastAsia="Times New Roman" w:hAnsi="Courier New" w:cs="Courier New"/>
       <w:sz w:val="20"/>
       <w:szCs w:val="20"/>
     </w:rPr>
-  </w:style>
-  <w:style w:type="numbering" w:styleId="NoList" w:default="1">
-    <w:name w:val="No List"/>
-    <w:uiPriority w:val="99"/>
-    <w:semiHidden/>
-    <w:unhideWhenUsed/>
-    <w:qFormat/>
-  </w:style>
-  <w:style w:type="table" w:default="1" w:styleId="TableNormal">
-    <w:name w:val="Normal Table"/>
-    <w:uiPriority w:val="99"/>
-    <w:semiHidden/>
-    <w:unhideWhenUsed/>
-    <w:tblPr>
-      <w:tblInd w:w="0" w:type="dxa"/>
-      <w:tblCellMar>
-        <w:top w:w="0" w:type="dxa"/>
-        <w:left w:w="108" w:type="dxa"/>
-        <w:bottom w:w="0" w:type="dxa"/>
-        <w:right w:w="108" w:type="dxa"/>
-      </w:tblCellMar>
-    </w:tblPr>
   </w:style>
 </w:styles>
 </file>
@@ -2701,7 +6926,7 @@
 </file>
 
 <file path=customXml/itemProps1.xml><?xml version="1.0" encoding="utf-8"?>
-<ds:datastoreItem xmlns:ds="http://schemas.openxmlformats.org/officeDocument/2006/customXml" ds:itemID="{76D0EA06-6CD6-4114-BA1A-78535A9D3EDC}">
+<ds:datastoreItem xmlns:ds="http://schemas.openxmlformats.org/officeDocument/2006/customXml" ds:itemID="{011011F0-E140-4203-9242-BA9CDD51C695}">
   <ds:schemaRefs>
     <ds:schemaRef ds:uri="http://schemas.openxmlformats.org/officeDocument/2006/bibliography"/>
   </ds:schemaRefs>

--- a/Laboratorio 5.docx
+++ b/Laboratorio 5.docx
@@ -9000,19 +9000,7 @@
           <w:rFonts w:ascii="Arial" w:hAnsi="Arial" w:cs="Arial"/>
         </w:rPr>
         <w:lastRenderedPageBreak/>
-        <w:t>Parte I</w:t>
-      </w:r>
-      <w:r>
-        <w:rPr>
-          <w:rFonts w:ascii="Arial" w:hAnsi="Arial" w:cs="Arial"/>
-        </w:rPr>
-        <w:t>V</w:t>
-      </w:r>
-      <w:r>
-        <w:rPr>
-          <w:rFonts w:ascii="Arial" w:hAnsi="Arial" w:cs="Arial"/>
-        </w:rPr>
-        <w:t>. -  </w:t>
+        <w:t>Parte IV. -  </w:t>
       </w:r>
       <w:proofErr w:type="spellStart"/>
       <w:r>
@@ -9037,28 +9025,1133 @@
       </w:r>
       <w:proofErr w:type="spellEnd"/>
     </w:p>
-    <w:p/>
     <w:p>
-      <w:r>
-        <w:t xml:space="preserve">10. b. Al abrir la aplicación en </w:t>
-      </w:r>
-      <w:r>
-        <w:t xml:space="preserve">Google Chrome </w:t>
-      </w:r>
-      <w:r>
-        <w:t>y ha</w:t>
-      </w:r>
-      <w:r>
-        <w:t>cer</w:t>
-      </w:r>
-      <w:r>
-        <w:t xml:space="preserve"> 5 intentos </w:t>
-      </w:r>
-      <w:r>
-        <w:t>para adivinar el número y luego abrimos la aplicación en Firefox se mantiene el mismo estado del juego que quedo en Google Chrome con los cinco intentos.</w:t>
+      <w:pPr>
+        <w:rPr>
+          <w:rFonts w:ascii="Arial" w:hAnsi="Arial" w:cs="Arial"/>
+        </w:rPr>
+      </w:pPr>
+    </w:p>
+    <w:p>
+      <w:pPr>
+        <w:rPr>
+          <w:rFonts w:ascii="Arial" w:hAnsi="Arial" w:cs="Arial"/>
+          <w:b/>
+        </w:rPr>
+      </w:pPr>
+      <w:r>
+        <w:rPr>
+          <w:rFonts w:ascii="Arial" w:hAnsi="Arial" w:cs="Arial"/>
+          <w:b/>
+        </w:rPr>
+        <w:t xml:space="preserve">10. b. </w:t>
+      </w:r>
+      <w:r>
+        <w:rPr>
+          <w:rFonts w:ascii="Arial" w:hAnsi="Arial" w:cs="Arial"/>
+          <w:b/>
+          <w:shd w:val="clear" w:color="auto" w:fill="FFFFFF"/>
+        </w:rPr>
+        <w:t xml:space="preserve">Abra la aplicación en dos computadores diferentes. Si no dispone de uno, hágalo en dos navegadores diferentes (por </w:t>
+      </w:r>
+      <w:r>
+        <w:rPr>
+          <w:rFonts w:ascii="Arial" w:hAnsi="Arial" w:cs="Arial"/>
+          <w:b/>
+          <w:shd w:val="clear" w:color="auto" w:fill="FFFFFF"/>
+        </w:rPr>
+        <w:t>ejemplo,</w:t>
+      </w:r>
+      <w:r>
+        <w:rPr>
+          <w:rFonts w:ascii="Arial" w:hAnsi="Arial" w:cs="Arial"/>
+          <w:b/>
+          <w:shd w:val="clear" w:color="auto" w:fill="FFFFFF"/>
+        </w:rPr>
+        <w:t xml:space="preserve"> Chrome y Firefox; incluso se puede en un único navegador usando una ventana normal y una ventana de incógnito / privada). Haga cinco intentos en uno, y luego un intento en el otro. ¿Qué valor tiene cada uno?</w:t>
+      </w:r>
+    </w:p>
+    <w:p>
+      <w:pPr>
+        <w:ind w:left="720"/>
+        <w:rPr>
+          <w:rFonts w:ascii="Arial" w:hAnsi="Arial" w:cs="Arial"/>
+        </w:rPr>
+      </w:pPr>
+      <w:r>
+        <w:rPr>
+          <w:rFonts w:ascii="Arial" w:hAnsi="Arial" w:cs="Arial"/>
+        </w:rPr>
+        <w:t>Al abrir la aplicación en Google Chrome y hacer 5 intentos para adivinar el número y luego abrimos la aplicación en Firefox se mantiene el mismo estado del juego que quedo en Google Chrome con los cinco intentos.</w:t>
+      </w:r>
+    </w:p>
+    <w:p>
+      <w:pPr>
+        <w:spacing w:after="0" w:line="240" w:lineRule="auto"/>
+        <w:rPr>
+          <w:rFonts w:ascii="Arial" w:eastAsia="Times New Roman" w:hAnsi="Arial" w:cs="Arial"/>
+          <w:b/>
+          <w:lang w:val="en-US"/>
+        </w:rPr>
+      </w:pPr>
+      <w:r>
+        <w:rPr>
+          <w:rFonts w:ascii="Arial" w:hAnsi="Arial" w:cs="Arial"/>
+          <w:b/>
+        </w:rPr>
+        <w:t xml:space="preserve">c. </w:t>
+      </w:r>
+      <w:proofErr w:type="spellStart"/>
+      <w:r>
+        <w:rPr>
+          <w:rFonts w:ascii="Arial" w:eastAsia="Times New Roman" w:hAnsi="Arial" w:cs="Arial"/>
+          <w:b/>
+          <w:shd w:val="clear" w:color="auto" w:fill="FFFFFF"/>
+          <w:lang w:val="en-US"/>
+        </w:rPr>
+        <w:t>Aborte</w:t>
+      </w:r>
+      <w:proofErr w:type="spellEnd"/>
+      <w:r>
+        <w:rPr>
+          <w:rFonts w:ascii="Arial" w:eastAsia="Times New Roman" w:hAnsi="Arial" w:cs="Arial"/>
+          <w:b/>
+          <w:shd w:val="clear" w:color="auto" w:fill="FFFFFF"/>
+          <w:lang w:val="en-US"/>
+        </w:rPr>
+        <w:t xml:space="preserve"> el </w:t>
+      </w:r>
+      <w:proofErr w:type="spellStart"/>
+      <w:r>
+        <w:rPr>
+          <w:rFonts w:ascii="Arial" w:eastAsia="Times New Roman" w:hAnsi="Arial" w:cs="Arial"/>
+          <w:b/>
+          <w:shd w:val="clear" w:color="auto" w:fill="FFFFFF"/>
+          <w:lang w:val="en-US"/>
+        </w:rPr>
+        <w:t>proceso</w:t>
+      </w:r>
+      <w:proofErr w:type="spellEnd"/>
+      <w:r>
+        <w:rPr>
+          <w:rFonts w:ascii="Arial" w:eastAsia="Times New Roman" w:hAnsi="Arial" w:cs="Arial"/>
+          <w:b/>
+          <w:shd w:val="clear" w:color="auto" w:fill="FFFFFF"/>
+          <w:lang w:val="en-US"/>
+        </w:rPr>
+        <w:t xml:space="preserve"> de Tomcat-runner </w:t>
+      </w:r>
+      <w:proofErr w:type="spellStart"/>
+      <w:r>
+        <w:rPr>
+          <w:rFonts w:ascii="Arial" w:eastAsia="Times New Roman" w:hAnsi="Arial" w:cs="Arial"/>
+          <w:b/>
+          <w:shd w:val="clear" w:color="auto" w:fill="FFFFFF"/>
+          <w:lang w:val="en-US"/>
+        </w:rPr>
+        <w:t>haciendo</w:t>
+      </w:r>
+      <w:proofErr w:type="spellEnd"/>
+      <w:r>
+        <w:rPr>
+          <w:rFonts w:ascii="Arial" w:eastAsia="Times New Roman" w:hAnsi="Arial" w:cs="Arial"/>
+          <w:b/>
+          <w:shd w:val="clear" w:color="auto" w:fill="FFFFFF"/>
+          <w:lang w:val="en-US"/>
+        </w:rPr>
+        <w:t xml:space="preserve"> </w:t>
+      </w:r>
+      <w:proofErr w:type="spellStart"/>
+      <w:r>
+        <w:rPr>
+          <w:rFonts w:ascii="Arial" w:eastAsia="Times New Roman" w:hAnsi="Arial" w:cs="Arial"/>
+          <w:b/>
+          <w:shd w:val="clear" w:color="auto" w:fill="FFFFFF"/>
+          <w:lang w:val="en-US"/>
+        </w:rPr>
+        <w:t>Ctrl+C</w:t>
+      </w:r>
+      <w:proofErr w:type="spellEnd"/>
+      <w:r>
+        <w:rPr>
+          <w:rFonts w:ascii="Arial" w:eastAsia="Times New Roman" w:hAnsi="Arial" w:cs="Arial"/>
+          <w:b/>
+          <w:shd w:val="clear" w:color="auto" w:fill="FFFFFF"/>
+          <w:lang w:val="en-US"/>
+        </w:rPr>
+        <w:t xml:space="preserve"> </w:t>
+      </w:r>
+      <w:proofErr w:type="spellStart"/>
+      <w:r>
+        <w:rPr>
+          <w:rFonts w:ascii="Arial" w:eastAsia="Times New Roman" w:hAnsi="Arial" w:cs="Arial"/>
+          <w:b/>
+          <w:shd w:val="clear" w:color="auto" w:fill="FFFFFF"/>
+          <w:lang w:val="en-US"/>
+        </w:rPr>
+        <w:t>en</w:t>
+      </w:r>
+      <w:proofErr w:type="spellEnd"/>
+      <w:r>
+        <w:rPr>
+          <w:rFonts w:ascii="Arial" w:eastAsia="Times New Roman" w:hAnsi="Arial" w:cs="Arial"/>
+          <w:b/>
+          <w:shd w:val="clear" w:color="auto" w:fill="FFFFFF"/>
+          <w:lang w:val="en-US"/>
+        </w:rPr>
+        <w:t xml:space="preserve"> la </w:t>
+      </w:r>
+      <w:proofErr w:type="spellStart"/>
+      <w:r>
+        <w:rPr>
+          <w:rFonts w:ascii="Arial" w:eastAsia="Times New Roman" w:hAnsi="Arial" w:cs="Arial"/>
+          <w:b/>
+          <w:shd w:val="clear" w:color="auto" w:fill="FFFFFF"/>
+          <w:lang w:val="en-US"/>
+        </w:rPr>
+        <w:t>consola</w:t>
+      </w:r>
+      <w:proofErr w:type="spellEnd"/>
+      <w:r>
+        <w:rPr>
+          <w:rFonts w:ascii="Arial" w:eastAsia="Times New Roman" w:hAnsi="Arial" w:cs="Arial"/>
+          <w:b/>
+          <w:shd w:val="clear" w:color="auto" w:fill="FFFFFF"/>
+          <w:lang w:val="en-US"/>
+        </w:rPr>
+        <w:t xml:space="preserve">, y </w:t>
+      </w:r>
+      <w:proofErr w:type="spellStart"/>
+      <w:r>
+        <w:rPr>
+          <w:rFonts w:ascii="Arial" w:eastAsia="Times New Roman" w:hAnsi="Arial" w:cs="Arial"/>
+          <w:b/>
+          <w:shd w:val="clear" w:color="auto" w:fill="FFFFFF"/>
+          <w:lang w:val="en-US"/>
+        </w:rPr>
+        <w:t>modifique</w:t>
+      </w:r>
+      <w:proofErr w:type="spellEnd"/>
+      <w:r>
+        <w:rPr>
+          <w:rFonts w:ascii="Arial" w:eastAsia="Times New Roman" w:hAnsi="Arial" w:cs="Arial"/>
+          <w:b/>
+          <w:shd w:val="clear" w:color="auto" w:fill="FFFFFF"/>
+          <w:lang w:val="en-US"/>
+        </w:rPr>
+        <w:t xml:space="preserve"> el </w:t>
+      </w:r>
+      <w:proofErr w:type="spellStart"/>
+      <w:r>
+        <w:rPr>
+          <w:rFonts w:ascii="Arial" w:eastAsia="Times New Roman" w:hAnsi="Arial" w:cs="Arial"/>
+          <w:b/>
+          <w:shd w:val="clear" w:color="auto" w:fill="FFFFFF"/>
+          <w:lang w:val="en-US"/>
+        </w:rPr>
+        <w:t>código</w:t>
+      </w:r>
+      <w:proofErr w:type="spellEnd"/>
+      <w:r>
+        <w:rPr>
+          <w:rFonts w:ascii="Arial" w:eastAsia="Times New Roman" w:hAnsi="Arial" w:cs="Arial"/>
+          <w:b/>
+          <w:shd w:val="clear" w:color="auto" w:fill="FFFFFF"/>
+          <w:lang w:val="en-US"/>
+        </w:rPr>
+        <w:t xml:space="preserve"> del backing-bean de </w:t>
+      </w:r>
+      <w:proofErr w:type="spellStart"/>
+      <w:r>
+        <w:rPr>
+          <w:rFonts w:ascii="Arial" w:eastAsia="Times New Roman" w:hAnsi="Arial" w:cs="Arial"/>
+          <w:b/>
+          <w:shd w:val="clear" w:color="auto" w:fill="FFFFFF"/>
+          <w:lang w:val="en-US"/>
+        </w:rPr>
+        <w:t>manera</w:t>
+      </w:r>
+      <w:proofErr w:type="spellEnd"/>
+      <w:r>
+        <w:rPr>
+          <w:rFonts w:ascii="Arial" w:eastAsia="Times New Roman" w:hAnsi="Arial" w:cs="Arial"/>
+          <w:b/>
+          <w:shd w:val="clear" w:color="auto" w:fill="FFFFFF"/>
+          <w:lang w:val="en-US"/>
+        </w:rPr>
+        <w:t xml:space="preserve"> que use la </w:t>
+      </w:r>
+      <w:proofErr w:type="spellStart"/>
+      <w:r>
+        <w:rPr>
+          <w:rFonts w:ascii="Arial" w:eastAsia="Times New Roman" w:hAnsi="Arial" w:cs="Arial"/>
+          <w:b/>
+          <w:shd w:val="clear" w:color="auto" w:fill="FFFFFF"/>
+          <w:lang w:val="en-US"/>
+        </w:rPr>
+        <w:t>anotación</w:t>
+      </w:r>
+      <w:proofErr w:type="spellEnd"/>
+      <w:r>
+        <w:rPr>
+          <w:rFonts w:ascii="Arial" w:eastAsia="Times New Roman" w:hAnsi="Arial" w:cs="Arial"/>
+          <w:b/>
+          <w:shd w:val="clear" w:color="auto" w:fill="FFFFFF"/>
+          <w:lang w:val="en-US"/>
+        </w:rPr>
+        <w:t> @</w:t>
+      </w:r>
+      <w:proofErr w:type="spellStart"/>
+      <w:r>
+        <w:rPr>
+          <w:rFonts w:ascii="Arial" w:eastAsia="Times New Roman" w:hAnsi="Arial" w:cs="Arial"/>
+          <w:b/>
+          <w:shd w:val="clear" w:color="auto" w:fill="FFFFFF"/>
+          <w:lang w:val="en-US"/>
+        </w:rPr>
+        <w:t>SessionScoped</w:t>
+      </w:r>
+      <w:proofErr w:type="spellEnd"/>
+      <w:r>
+        <w:rPr>
+          <w:rFonts w:ascii="Arial" w:eastAsia="Times New Roman" w:hAnsi="Arial" w:cs="Arial"/>
+          <w:b/>
+          <w:shd w:val="clear" w:color="auto" w:fill="FFFFFF"/>
+          <w:lang w:val="en-US"/>
+        </w:rPr>
+        <w:t> </w:t>
+      </w:r>
+      <w:proofErr w:type="spellStart"/>
+      <w:r>
+        <w:rPr>
+          <w:rFonts w:ascii="Arial" w:eastAsia="Times New Roman" w:hAnsi="Arial" w:cs="Arial"/>
+          <w:b/>
+          <w:shd w:val="clear" w:color="auto" w:fill="FFFFFF"/>
+          <w:lang w:val="en-US"/>
+        </w:rPr>
+        <w:t>en</w:t>
+      </w:r>
+      <w:proofErr w:type="spellEnd"/>
+      <w:r>
+        <w:rPr>
+          <w:rFonts w:ascii="Arial" w:eastAsia="Times New Roman" w:hAnsi="Arial" w:cs="Arial"/>
+          <w:b/>
+          <w:shd w:val="clear" w:color="auto" w:fill="FFFFFF"/>
+          <w:lang w:val="en-US"/>
+        </w:rPr>
+        <w:t xml:space="preserve"> </w:t>
+      </w:r>
+      <w:proofErr w:type="spellStart"/>
+      <w:r>
+        <w:rPr>
+          <w:rFonts w:ascii="Arial" w:eastAsia="Times New Roman" w:hAnsi="Arial" w:cs="Arial"/>
+          <w:b/>
+          <w:shd w:val="clear" w:color="auto" w:fill="FFFFFF"/>
+          <w:lang w:val="en-US"/>
+        </w:rPr>
+        <w:t>lugar</w:t>
+      </w:r>
+      <w:proofErr w:type="spellEnd"/>
+      <w:r>
+        <w:rPr>
+          <w:rFonts w:ascii="Arial" w:eastAsia="Times New Roman" w:hAnsi="Arial" w:cs="Arial"/>
+          <w:b/>
+          <w:shd w:val="clear" w:color="auto" w:fill="FFFFFF"/>
+          <w:lang w:val="en-US"/>
+        </w:rPr>
+        <w:t xml:space="preserve"> de @</w:t>
+      </w:r>
+      <w:proofErr w:type="spellStart"/>
+      <w:r>
+        <w:rPr>
+          <w:rFonts w:ascii="Arial" w:eastAsia="Times New Roman" w:hAnsi="Arial" w:cs="Arial"/>
+          <w:b/>
+          <w:shd w:val="clear" w:color="auto" w:fill="FFFFFF"/>
+          <w:lang w:val="en-US"/>
+        </w:rPr>
+        <w:t>ApplicationScoped</w:t>
+      </w:r>
+      <w:proofErr w:type="spellEnd"/>
+      <w:r>
+        <w:rPr>
+          <w:rFonts w:ascii="Arial" w:eastAsia="Times New Roman" w:hAnsi="Arial" w:cs="Arial"/>
+          <w:b/>
+          <w:shd w:val="clear" w:color="auto" w:fill="FFFFFF"/>
+          <w:lang w:val="en-US"/>
+        </w:rPr>
+        <w:t xml:space="preserve">. </w:t>
+      </w:r>
+      <w:proofErr w:type="spellStart"/>
+      <w:r>
+        <w:rPr>
+          <w:rFonts w:ascii="Arial" w:eastAsia="Times New Roman" w:hAnsi="Arial" w:cs="Arial"/>
+          <w:b/>
+          <w:shd w:val="clear" w:color="auto" w:fill="FFFFFF"/>
+          <w:lang w:val="en-US"/>
+        </w:rPr>
+        <w:t>Reinicie</w:t>
+      </w:r>
+      <w:proofErr w:type="spellEnd"/>
+      <w:r>
+        <w:rPr>
+          <w:rFonts w:ascii="Arial" w:eastAsia="Times New Roman" w:hAnsi="Arial" w:cs="Arial"/>
+          <w:b/>
+          <w:shd w:val="clear" w:color="auto" w:fill="FFFFFF"/>
+          <w:lang w:val="en-US"/>
+        </w:rPr>
+        <w:t xml:space="preserve"> la </w:t>
+      </w:r>
+      <w:proofErr w:type="spellStart"/>
+      <w:r>
+        <w:rPr>
+          <w:rFonts w:ascii="Arial" w:eastAsia="Times New Roman" w:hAnsi="Arial" w:cs="Arial"/>
+          <w:b/>
+          <w:shd w:val="clear" w:color="auto" w:fill="FFFFFF"/>
+          <w:lang w:val="en-US"/>
+        </w:rPr>
+        <w:t>aplicación</w:t>
+      </w:r>
+      <w:proofErr w:type="spellEnd"/>
+      <w:r>
+        <w:rPr>
+          <w:rFonts w:ascii="Arial" w:eastAsia="Times New Roman" w:hAnsi="Arial" w:cs="Arial"/>
+          <w:b/>
+          <w:shd w:val="clear" w:color="auto" w:fill="FFFFFF"/>
+          <w:lang w:val="en-US"/>
+        </w:rPr>
+        <w:t xml:space="preserve"> y </w:t>
+      </w:r>
+      <w:proofErr w:type="spellStart"/>
+      <w:r>
+        <w:rPr>
+          <w:rFonts w:ascii="Arial" w:eastAsia="Times New Roman" w:hAnsi="Arial" w:cs="Arial"/>
+          <w:b/>
+          <w:shd w:val="clear" w:color="auto" w:fill="FFFFFF"/>
+          <w:lang w:val="en-US"/>
+        </w:rPr>
+        <w:t>repita</w:t>
+      </w:r>
+      <w:proofErr w:type="spellEnd"/>
+      <w:r>
+        <w:rPr>
+          <w:rFonts w:ascii="Arial" w:eastAsia="Times New Roman" w:hAnsi="Arial" w:cs="Arial"/>
+          <w:b/>
+          <w:shd w:val="clear" w:color="auto" w:fill="FFFFFF"/>
+          <w:lang w:val="en-US"/>
+        </w:rPr>
+        <w:t xml:space="preserve"> el </w:t>
+      </w:r>
+      <w:proofErr w:type="spellStart"/>
+      <w:r>
+        <w:rPr>
+          <w:rFonts w:ascii="Arial" w:eastAsia="Times New Roman" w:hAnsi="Arial" w:cs="Arial"/>
+          <w:b/>
+          <w:shd w:val="clear" w:color="auto" w:fill="FFFFFF"/>
+          <w:lang w:val="en-US"/>
+        </w:rPr>
+        <w:t>ejercicio</w:t>
+      </w:r>
+      <w:proofErr w:type="spellEnd"/>
+      <w:r>
+        <w:rPr>
+          <w:rFonts w:ascii="Arial" w:eastAsia="Times New Roman" w:hAnsi="Arial" w:cs="Arial"/>
+          <w:b/>
+          <w:shd w:val="clear" w:color="auto" w:fill="FFFFFF"/>
+          <w:lang w:val="en-US"/>
+        </w:rPr>
+        <w:t xml:space="preserve"> anterior.</w:t>
+      </w:r>
+    </w:p>
+    <w:p>
+      <w:pPr>
+        <w:spacing w:after="0" w:line="240" w:lineRule="auto"/>
+        <w:rPr>
+          <w:rFonts w:ascii="Arial" w:eastAsia="Times New Roman" w:hAnsi="Arial" w:cs="Arial"/>
+          <w:b/>
+          <w:lang w:val="en-US"/>
+        </w:rPr>
+      </w:pPr>
+      <w:r>
+        <w:rPr>
+          <w:rFonts w:ascii="Arial" w:eastAsia="Times New Roman" w:hAnsi="Arial" w:cs="Arial"/>
+          <w:b/>
+          <w:lang w:val="en-US"/>
+        </w:rPr>
+        <w:t>¿</w:t>
+      </w:r>
+      <w:proofErr w:type="spellStart"/>
+      <w:r>
+        <w:rPr>
+          <w:rFonts w:ascii="Arial" w:eastAsia="Times New Roman" w:hAnsi="Arial" w:cs="Arial"/>
+          <w:b/>
+          <w:lang w:val="en-US"/>
+        </w:rPr>
+        <w:t>Coinciden</w:t>
+      </w:r>
+      <w:proofErr w:type="spellEnd"/>
+      <w:r>
+        <w:rPr>
+          <w:rFonts w:ascii="Arial" w:eastAsia="Times New Roman" w:hAnsi="Arial" w:cs="Arial"/>
+          <w:b/>
+          <w:lang w:val="en-US"/>
+        </w:rPr>
+        <w:t xml:space="preserve"> los </w:t>
+      </w:r>
+      <w:proofErr w:type="spellStart"/>
+      <w:r>
+        <w:rPr>
+          <w:rFonts w:ascii="Arial" w:eastAsia="Times New Roman" w:hAnsi="Arial" w:cs="Arial"/>
+          <w:b/>
+          <w:lang w:val="en-US"/>
+        </w:rPr>
+        <w:t>valores</w:t>
+      </w:r>
+      <w:proofErr w:type="spellEnd"/>
+      <w:r>
+        <w:rPr>
+          <w:rFonts w:ascii="Arial" w:eastAsia="Times New Roman" w:hAnsi="Arial" w:cs="Arial"/>
+          <w:b/>
+          <w:lang w:val="en-US"/>
+        </w:rPr>
+        <w:t xml:space="preserve"> del </w:t>
+      </w:r>
+      <w:proofErr w:type="spellStart"/>
+      <w:r>
+        <w:rPr>
+          <w:rFonts w:ascii="Arial" w:eastAsia="Times New Roman" w:hAnsi="Arial" w:cs="Arial"/>
+          <w:b/>
+          <w:lang w:val="en-US"/>
+        </w:rPr>
+        <w:t>premio</w:t>
+      </w:r>
+      <w:proofErr w:type="spellEnd"/>
+      <w:r>
+        <w:rPr>
+          <w:rFonts w:ascii="Arial" w:eastAsia="Times New Roman" w:hAnsi="Arial" w:cs="Arial"/>
+          <w:b/>
+          <w:lang w:val="en-US"/>
+        </w:rPr>
+        <w:t>?</w:t>
+      </w:r>
+    </w:p>
+    <w:p>
+      <w:pPr>
+        <w:spacing w:after="0" w:line="240" w:lineRule="auto"/>
+        <w:ind w:left="720"/>
+        <w:rPr>
+          <w:rFonts w:ascii="Arial" w:eastAsia="Times New Roman" w:hAnsi="Arial" w:cs="Arial"/>
+          <w:lang w:val="en-US"/>
+        </w:rPr>
+      </w:pPr>
+      <w:r>
+        <w:rPr>
+          <w:rFonts w:ascii="Arial" w:eastAsia="Times New Roman" w:hAnsi="Arial" w:cs="Arial"/>
+          <w:lang w:val="en-US"/>
+        </w:rPr>
+        <w:t xml:space="preserve">Para </w:t>
+      </w:r>
+      <w:proofErr w:type="spellStart"/>
+      <w:r>
+        <w:rPr>
+          <w:rFonts w:ascii="Arial" w:eastAsia="Times New Roman" w:hAnsi="Arial" w:cs="Arial"/>
+          <w:lang w:val="en-US"/>
+        </w:rPr>
+        <w:t>cada</w:t>
+      </w:r>
+      <w:proofErr w:type="spellEnd"/>
+      <w:r>
+        <w:rPr>
+          <w:rFonts w:ascii="Arial" w:eastAsia="Times New Roman" w:hAnsi="Arial" w:cs="Arial"/>
+          <w:lang w:val="en-US"/>
+        </w:rPr>
+        <w:t xml:space="preserve"> </w:t>
+      </w:r>
+      <w:proofErr w:type="spellStart"/>
+      <w:r>
+        <w:rPr>
+          <w:rFonts w:ascii="Arial" w:eastAsia="Times New Roman" w:hAnsi="Arial" w:cs="Arial"/>
+          <w:lang w:val="en-US"/>
+        </w:rPr>
+        <w:t>juego</w:t>
+      </w:r>
+      <w:proofErr w:type="spellEnd"/>
+      <w:r>
+        <w:rPr>
+          <w:rFonts w:ascii="Arial" w:eastAsia="Times New Roman" w:hAnsi="Arial" w:cs="Arial"/>
+          <w:lang w:val="en-US"/>
+        </w:rPr>
+        <w:t xml:space="preserve"> </w:t>
+      </w:r>
+      <w:proofErr w:type="spellStart"/>
+      <w:r>
+        <w:rPr>
+          <w:rFonts w:ascii="Arial" w:eastAsia="Times New Roman" w:hAnsi="Arial" w:cs="Arial"/>
+          <w:lang w:val="en-US"/>
+        </w:rPr>
+        <w:t>inicado</w:t>
+      </w:r>
+      <w:proofErr w:type="spellEnd"/>
+      <w:r>
+        <w:rPr>
+          <w:rFonts w:ascii="Arial" w:eastAsia="Times New Roman" w:hAnsi="Arial" w:cs="Arial"/>
+          <w:lang w:val="en-US"/>
+        </w:rPr>
+        <w:t xml:space="preserve"> </w:t>
+      </w:r>
+      <w:proofErr w:type="spellStart"/>
+      <w:r>
+        <w:rPr>
+          <w:rFonts w:ascii="Arial" w:eastAsia="Times New Roman" w:hAnsi="Arial" w:cs="Arial"/>
+          <w:lang w:val="en-US"/>
+        </w:rPr>
+        <w:t>en</w:t>
+      </w:r>
+      <w:proofErr w:type="spellEnd"/>
+      <w:r>
+        <w:rPr>
+          <w:rFonts w:ascii="Arial" w:eastAsia="Times New Roman" w:hAnsi="Arial" w:cs="Arial"/>
+          <w:lang w:val="en-US"/>
+        </w:rPr>
+        <w:t xml:space="preserve"> Google Chrome y </w:t>
+      </w:r>
+      <w:proofErr w:type="spellStart"/>
+      <w:r>
+        <w:rPr>
+          <w:rFonts w:ascii="Arial" w:eastAsia="Times New Roman" w:hAnsi="Arial" w:cs="Arial"/>
+          <w:lang w:val="en-US"/>
+        </w:rPr>
+        <w:t>en</w:t>
+      </w:r>
+      <w:proofErr w:type="spellEnd"/>
+      <w:r>
+        <w:rPr>
+          <w:rFonts w:ascii="Arial" w:eastAsia="Times New Roman" w:hAnsi="Arial" w:cs="Arial"/>
+          <w:lang w:val="en-US"/>
+        </w:rPr>
+        <w:t xml:space="preserve"> Firefox se </w:t>
+      </w:r>
+      <w:proofErr w:type="spellStart"/>
+      <w:r>
+        <w:rPr>
+          <w:rFonts w:ascii="Arial" w:eastAsia="Times New Roman" w:hAnsi="Arial" w:cs="Arial"/>
+          <w:lang w:val="en-US"/>
+        </w:rPr>
+        <w:t>tienen</w:t>
+      </w:r>
+      <w:proofErr w:type="spellEnd"/>
+      <w:r>
+        <w:rPr>
+          <w:rFonts w:ascii="Arial" w:eastAsia="Times New Roman" w:hAnsi="Arial" w:cs="Arial"/>
+          <w:lang w:val="en-US"/>
+        </w:rPr>
+        <w:t xml:space="preserve"> </w:t>
+      </w:r>
+      <w:proofErr w:type="spellStart"/>
+      <w:r>
+        <w:rPr>
+          <w:rFonts w:ascii="Arial" w:eastAsia="Times New Roman" w:hAnsi="Arial" w:cs="Arial"/>
+          <w:lang w:val="en-US"/>
+        </w:rPr>
+        <w:t>diferentes</w:t>
+      </w:r>
+      <w:proofErr w:type="spellEnd"/>
+      <w:r>
+        <w:rPr>
+          <w:rFonts w:ascii="Arial" w:eastAsia="Times New Roman" w:hAnsi="Arial" w:cs="Arial"/>
+          <w:lang w:val="en-US"/>
+        </w:rPr>
+        <w:t xml:space="preserve"> </w:t>
+      </w:r>
+      <w:proofErr w:type="spellStart"/>
+      <w:r>
+        <w:rPr>
+          <w:rFonts w:ascii="Arial" w:eastAsia="Times New Roman" w:hAnsi="Arial" w:cs="Arial"/>
+          <w:lang w:val="en-US"/>
+        </w:rPr>
+        <w:t>valores</w:t>
+      </w:r>
+      <w:proofErr w:type="spellEnd"/>
+      <w:r>
+        <w:rPr>
+          <w:rFonts w:ascii="Arial" w:eastAsia="Times New Roman" w:hAnsi="Arial" w:cs="Arial"/>
+          <w:lang w:val="en-US"/>
+        </w:rPr>
+        <w:t xml:space="preserve"> de los </w:t>
+      </w:r>
+      <w:proofErr w:type="spellStart"/>
+      <w:r>
+        <w:rPr>
+          <w:rFonts w:ascii="Arial" w:eastAsia="Times New Roman" w:hAnsi="Arial" w:cs="Arial"/>
+          <w:lang w:val="en-US"/>
+        </w:rPr>
+        <w:t>premios</w:t>
+      </w:r>
+      <w:proofErr w:type="spellEnd"/>
+      <w:r>
+        <w:rPr>
+          <w:rFonts w:ascii="Arial" w:eastAsia="Times New Roman" w:hAnsi="Arial" w:cs="Arial"/>
+          <w:lang w:val="en-US"/>
+        </w:rPr>
+        <w:t xml:space="preserve"> </w:t>
+      </w:r>
+    </w:p>
+    <w:p>
+      <w:pPr>
+        <w:spacing w:after="0" w:line="240" w:lineRule="auto"/>
+        <w:rPr>
+          <w:rFonts w:ascii="Arial" w:eastAsia="Times New Roman" w:hAnsi="Arial" w:cs="Arial"/>
+          <w:b/>
+          <w:lang w:val="en-US"/>
+        </w:rPr>
+      </w:pPr>
+      <w:r>
+        <w:rPr>
+          <w:rFonts w:ascii="Arial" w:eastAsia="Times New Roman" w:hAnsi="Arial" w:cs="Arial"/>
+          <w:b/>
+          <w:lang w:val="en-US"/>
+        </w:rPr>
+        <w:t>Dado la anterior, ¿</w:t>
+      </w:r>
+      <w:proofErr w:type="spellStart"/>
+      <w:r>
+        <w:rPr>
+          <w:rFonts w:ascii="Arial" w:eastAsia="Times New Roman" w:hAnsi="Arial" w:cs="Arial"/>
+          <w:b/>
+          <w:lang w:val="en-US"/>
+        </w:rPr>
+        <w:t>Cuál</w:t>
+      </w:r>
+      <w:proofErr w:type="spellEnd"/>
+      <w:r>
+        <w:rPr>
+          <w:rFonts w:ascii="Arial" w:eastAsia="Times New Roman" w:hAnsi="Arial" w:cs="Arial"/>
+          <w:b/>
+          <w:lang w:val="en-US"/>
+        </w:rPr>
+        <w:t xml:space="preserve"> es la </w:t>
+      </w:r>
+      <w:proofErr w:type="spellStart"/>
+      <w:r>
+        <w:rPr>
+          <w:rFonts w:ascii="Arial" w:eastAsia="Times New Roman" w:hAnsi="Arial" w:cs="Arial"/>
+          <w:b/>
+          <w:lang w:val="en-US"/>
+        </w:rPr>
+        <w:t>diferencia</w:t>
+      </w:r>
+      <w:proofErr w:type="spellEnd"/>
+      <w:r>
+        <w:rPr>
+          <w:rFonts w:ascii="Arial" w:eastAsia="Times New Roman" w:hAnsi="Arial" w:cs="Arial"/>
+          <w:b/>
+          <w:lang w:val="en-US"/>
+        </w:rPr>
+        <w:t xml:space="preserve"> entre los backing-beans de </w:t>
+      </w:r>
+      <w:proofErr w:type="spellStart"/>
+      <w:r>
+        <w:rPr>
+          <w:rFonts w:ascii="Arial" w:eastAsia="Times New Roman" w:hAnsi="Arial" w:cs="Arial"/>
+          <w:b/>
+          <w:lang w:val="en-US"/>
+        </w:rPr>
+        <w:t>sesión</w:t>
+      </w:r>
+      <w:proofErr w:type="spellEnd"/>
+      <w:r>
+        <w:rPr>
+          <w:rFonts w:ascii="Arial" w:eastAsia="Times New Roman" w:hAnsi="Arial" w:cs="Arial"/>
+          <w:b/>
+          <w:lang w:val="en-US"/>
+        </w:rPr>
+        <w:t xml:space="preserve"> y los de </w:t>
+      </w:r>
+      <w:proofErr w:type="spellStart"/>
+      <w:r>
+        <w:rPr>
+          <w:rFonts w:ascii="Arial" w:eastAsia="Times New Roman" w:hAnsi="Arial" w:cs="Arial"/>
+          <w:b/>
+          <w:lang w:val="en-US"/>
+        </w:rPr>
+        <w:t>aplicación</w:t>
+      </w:r>
+      <w:proofErr w:type="spellEnd"/>
+      <w:r>
+        <w:rPr>
+          <w:rFonts w:ascii="Arial" w:eastAsia="Times New Roman" w:hAnsi="Arial" w:cs="Arial"/>
+          <w:b/>
+          <w:lang w:val="en-US"/>
+        </w:rPr>
+        <w:t>?</w:t>
+      </w:r>
+    </w:p>
+    <w:p>
+      <w:pPr>
+        <w:spacing w:after="0" w:line="240" w:lineRule="auto"/>
+        <w:ind w:left="720"/>
+        <w:rPr>
+          <w:rFonts w:ascii="Arial" w:eastAsia="Times New Roman" w:hAnsi="Arial" w:cs="Arial"/>
+          <w:lang w:val="en-US"/>
+        </w:rPr>
+      </w:pPr>
+      <w:r>
+        <w:rPr>
+          <w:rFonts w:ascii="Arial" w:eastAsia="Times New Roman" w:hAnsi="Arial" w:cs="Arial"/>
+          <w:lang w:val="en-US"/>
+        </w:rPr>
+        <w:t xml:space="preserve">Para </w:t>
+      </w:r>
+      <w:proofErr w:type="spellStart"/>
+      <w:r>
+        <w:rPr>
+          <w:rFonts w:ascii="Arial" w:eastAsia="Times New Roman" w:hAnsi="Arial" w:cs="Arial"/>
+          <w:lang w:val="en-US"/>
+        </w:rPr>
+        <w:t>cada</w:t>
+      </w:r>
+      <w:proofErr w:type="spellEnd"/>
+      <w:r>
+        <w:rPr>
+          <w:rFonts w:ascii="Arial" w:eastAsia="Times New Roman" w:hAnsi="Arial" w:cs="Arial"/>
+          <w:lang w:val="en-US"/>
+        </w:rPr>
+        <w:t xml:space="preserve"> </w:t>
+      </w:r>
+      <w:proofErr w:type="spellStart"/>
+      <w:r>
+        <w:rPr>
+          <w:rFonts w:ascii="Arial" w:eastAsia="Times New Roman" w:hAnsi="Arial" w:cs="Arial"/>
+          <w:lang w:val="en-US"/>
+        </w:rPr>
+        <w:t>navegador</w:t>
+      </w:r>
+      <w:proofErr w:type="spellEnd"/>
+      <w:r>
+        <w:rPr>
+          <w:rFonts w:ascii="Arial" w:eastAsia="Times New Roman" w:hAnsi="Arial" w:cs="Arial"/>
+          <w:lang w:val="en-US"/>
+        </w:rPr>
+        <w:t xml:space="preserve"> se genera una </w:t>
+      </w:r>
+      <w:proofErr w:type="spellStart"/>
+      <w:r>
+        <w:rPr>
+          <w:rFonts w:ascii="Arial" w:eastAsia="Times New Roman" w:hAnsi="Arial" w:cs="Arial"/>
+          <w:lang w:val="en-US"/>
+        </w:rPr>
+        <w:t>instancia</w:t>
+      </w:r>
+      <w:proofErr w:type="spellEnd"/>
+      <w:r>
+        <w:rPr>
+          <w:rFonts w:ascii="Arial" w:eastAsia="Times New Roman" w:hAnsi="Arial" w:cs="Arial"/>
+          <w:lang w:val="en-US"/>
+        </w:rPr>
+        <w:t xml:space="preserve"> </w:t>
+      </w:r>
+      <w:proofErr w:type="spellStart"/>
+      <w:r>
+        <w:rPr>
+          <w:rFonts w:ascii="Arial" w:eastAsia="Times New Roman" w:hAnsi="Arial" w:cs="Arial"/>
+          <w:lang w:val="en-US"/>
+        </w:rPr>
+        <w:t>diferente</w:t>
+      </w:r>
+      <w:proofErr w:type="spellEnd"/>
+      <w:r>
+        <w:rPr>
+          <w:rFonts w:ascii="Arial" w:eastAsia="Times New Roman" w:hAnsi="Arial" w:cs="Arial"/>
+          <w:lang w:val="en-US"/>
+        </w:rPr>
+        <w:t xml:space="preserve"> con el @</w:t>
+      </w:r>
+      <w:proofErr w:type="spellStart"/>
+      <w:r>
+        <w:rPr>
+          <w:rFonts w:ascii="Arial" w:eastAsia="Times New Roman" w:hAnsi="Arial" w:cs="Arial"/>
+          <w:shd w:val="clear" w:color="auto" w:fill="FFFFFF"/>
+          <w:lang w:val="en-US"/>
+        </w:rPr>
+        <w:t>SessionScoped</w:t>
+      </w:r>
+      <w:proofErr w:type="spellEnd"/>
+      <w:r>
+        <w:rPr>
+          <w:rFonts w:ascii="Arial" w:eastAsia="Times New Roman" w:hAnsi="Arial" w:cs="Arial"/>
+          <w:shd w:val="clear" w:color="auto" w:fill="FFFFFF"/>
+          <w:lang w:val="en-US"/>
+        </w:rPr>
+        <w:t xml:space="preserve"> lo </w:t>
+      </w:r>
+      <w:proofErr w:type="spellStart"/>
+      <w:r>
+        <w:rPr>
+          <w:rFonts w:ascii="Arial" w:eastAsia="Times New Roman" w:hAnsi="Arial" w:cs="Arial"/>
+          <w:shd w:val="clear" w:color="auto" w:fill="FFFFFF"/>
+          <w:lang w:val="en-US"/>
+        </w:rPr>
+        <w:t>cual</w:t>
+      </w:r>
+      <w:proofErr w:type="spellEnd"/>
+      <w:r>
+        <w:rPr>
+          <w:rFonts w:ascii="Arial" w:eastAsia="Times New Roman" w:hAnsi="Arial" w:cs="Arial"/>
+          <w:shd w:val="clear" w:color="auto" w:fill="FFFFFF"/>
+          <w:lang w:val="en-US"/>
+        </w:rPr>
+        <w:t xml:space="preserve"> </w:t>
+      </w:r>
+      <w:proofErr w:type="spellStart"/>
+      <w:r>
+        <w:rPr>
+          <w:rFonts w:ascii="Arial" w:eastAsia="Times New Roman" w:hAnsi="Arial" w:cs="Arial"/>
+          <w:shd w:val="clear" w:color="auto" w:fill="FFFFFF"/>
+          <w:lang w:val="en-US"/>
+        </w:rPr>
+        <w:t>nos</w:t>
+      </w:r>
+      <w:proofErr w:type="spellEnd"/>
+      <w:r>
+        <w:rPr>
+          <w:rFonts w:ascii="Arial" w:eastAsia="Times New Roman" w:hAnsi="Arial" w:cs="Arial"/>
+          <w:shd w:val="clear" w:color="auto" w:fill="FFFFFF"/>
+          <w:lang w:val="en-US"/>
+        </w:rPr>
+        <w:t xml:space="preserve"> </w:t>
+      </w:r>
+      <w:proofErr w:type="spellStart"/>
+      <w:r>
+        <w:rPr>
+          <w:rFonts w:ascii="Arial" w:eastAsia="Times New Roman" w:hAnsi="Arial" w:cs="Arial"/>
+          <w:shd w:val="clear" w:color="auto" w:fill="FFFFFF"/>
+          <w:lang w:val="en-US"/>
+        </w:rPr>
+        <w:t>permite</w:t>
+      </w:r>
+      <w:proofErr w:type="spellEnd"/>
+      <w:r>
+        <w:rPr>
+          <w:rFonts w:ascii="Arial" w:eastAsia="Times New Roman" w:hAnsi="Arial" w:cs="Arial"/>
+          <w:shd w:val="clear" w:color="auto" w:fill="FFFFFF"/>
+          <w:lang w:val="en-US"/>
+        </w:rPr>
+        <w:t xml:space="preserve"> </w:t>
+      </w:r>
+      <w:proofErr w:type="spellStart"/>
+      <w:r>
+        <w:rPr>
+          <w:rFonts w:ascii="Arial" w:eastAsia="Times New Roman" w:hAnsi="Arial" w:cs="Arial"/>
+          <w:shd w:val="clear" w:color="auto" w:fill="FFFFFF"/>
+          <w:lang w:val="en-US"/>
+        </w:rPr>
+        <w:t>tener</w:t>
+      </w:r>
+      <w:proofErr w:type="spellEnd"/>
+      <w:r>
+        <w:rPr>
+          <w:rFonts w:ascii="Arial" w:eastAsia="Times New Roman" w:hAnsi="Arial" w:cs="Arial"/>
+          <w:shd w:val="clear" w:color="auto" w:fill="FFFFFF"/>
+          <w:lang w:val="en-US"/>
+        </w:rPr>
+        <w:t xml:space="preserve"> dos </w:t>
+      </w:r>
+      <w:proofErr w:type="spellStart"/>
+      <w:r>
+        <w:rPr>
+          <w:rFonts w:ascii="Arial" w:eastAsia="Times New Roman" w:hAnsi="Arial" w:cs="Arial"/>
+          <w:shd w:val="clear" w:color="auto" w:fill="FFFFFF"/>
+          <w:lang w:val="en-US"/>
+        </w:rPr>
+        <w:t>diferentes</w:t>
+      </w:r>
+      <w:proofErr w:type="spellEnd"/>
+      <w:r>
+        <w:rPr>
+          <w:rFonts w:ascii="Arial" w:eastAsia="Times New Roman" w:hAnsi="Arial" w:cs="Arial"/>
+          <w:shd w:val="clear" w:color="auto" w:fill="FFFFFF"/>
+          <w:lang w:val="en-US"/>
+        </w:rPr>
+        <w:t xml:space="preserve"> </w:t>
+      </w:r>
+      <w:proofErr w:type="spellStart"/>
+      <w:r>
+        <w:rPr>
+          <w:rFonts w:ascii="Arial" w:eastAsia="Times New Roman" w:hAnsi="Arial" w:cs="Arial"/>
+          <w:shd w:val="clear" w:color="auto" w:fill="FFFFFF"/>
+          <w:lang w:val="en-US"/>
+        </w:rPr>
+        <w:t>juegos</w:t>
+      </w:r>
+      <w:proofErr w:type="spellEnd"/>
+      <w:r>
+        <w:rPr>
+          <w:rFonts w:ascii="Arial" w:eastAsia="Times New Roman" w:hAnsi="Arial" w:cs="Arial"/>
+          <w:shd w:val="clear" w:color="auto" w:fill="FFFFFF"/>
+          <w:lang w:val="en-US"/>
+        </w:rPr>
+        <w:t xml:space="preserve"> a la </w:t>
+      </w:r>
+      <w:proofErr w:type="spellStart"/>
+      <w:r>
+        <w:rPr>
+          <w:rFonts w:ascii="Arial" w:eastAsia="Times New Roman" w:hAnsi="Arial" w:cs="Arial"/>
+          <w:shd w:val="clear" w:color="auto" w:fill="FFFFFF"/>
+          <w:lang w:val="en-US"/>
+        </w:rPr>
+        <w:t>vez</w:t>
+      </w:r>
+      <w:proofErr w:type="spellEnd"/>
+      <w:r>
+        <w:rPr>
+          <w:rFonts w:ascii="Arial" w:eastAsia="Times New Roman" w:hAnsi="Arial" w:cs="Arial"/>
+          <w:shd w:val="clear" w:color="auto" w:fill="FFFFFF"/>
+          <w:lang w:val="en-US"/>
+        </w:rPr>
+        <w:t xml:space="preserve"> a </w:t>
+      </w:r>
+      <w:proofErr w:type="spellStart"/>
+      <w:r>
+        <w:rPr>
+          <w:rFonts w:ascii="Arial" w:eastAsia="Times New Roman" w:hAnsi="Arial" w:cs="Arial"/>
+          <w:shd w:val="clear" w:color="auto" w:fill="FFFFFF"/>
+          <w:lang w:val="en-US"/>
+        </w:rPr>
+        <w:t>cambio</w:t>
+      </w:r>
+      <w:proofErr w:type="spellEnd"/>
+      <w:r>
+        <w:rPr>
+          <w:rFonts w:ascii="Arial" w:eastAsia="Times New Roman" w:hAnsi="Arial" w:cs="Arial"/>
+          <w:shd w:val="clear" w:color="auto" w:fill="FFFFFF"/>
+          <w:lang w:val="en-US"/>
+        </w:rPr>
+        <w:t xml:space="preserve"> con el @ </w:t>
+      </w:r>
+      <w:proofErr w:type="spellStart"/>
+      <w:r>
+        <w:rPr>
+          <w:rFonts w:ascii="Arial" w:eastAsia="Times New Roman" w:hAnsi="Arial" w:cs="Arial"/>
+          <w:shd w:val="clear" w:color="auto" w:fill="FFFFFF"/>
+          <w:lang w:val="en-US"/>
+        </w:rPr>
+        <w:t>ApplicationScoped</w:t>
+      </w:r>
+      <w:proofErr w:type="spellEnd"/>
+      <w:r>
+        <w:rPr>
+          <w:rFonts w:ascii="Arial" w:eastAsia="Times New Roman" w:hAnsi="Arial" w:cs="Arial"/>
+          <w:shd w:val="clear" w:color="auto" w:fill="FFFFFF"/>
+          <w:lang w:val="en-US"/>
+        </w:rPr>
+        <w:t xml:space="preserve"> que </w:t>
+      </w:r>
+      <w:proofErr w:type="spellStart"/>
+      <w:r>
+        <w:rPr>
+          <w:rFonts w:ascii="Arial" w:eastAsia="Times New Roman" w:hAnsi="Arial" w:cs="Arial"/>
+          <w:shd w:val="clear" w:color="auto" w:fill="FFFFFF"/>
+          <w:lang w:val="en-US"/>
+        </w:rPr>
+        <w:t>comp</w:t>
       </w:r>
       <w:bookmarkStart w:id="1" w:name="_GoBack"/>
       <w:bookmarkEnd w:id="1"/>
+      <w:r>
+        <w:rPr>
+          <w:rFonts w:ascii="Arial" w:eastAsia="Times New Roman" w:hAnsi="Arial" w:cs="Arial"/>
+          <w:shd w:val="clear" w:color="auto" w:fill="FFFFFF"/>
+          <w:lang w:val="en-US"/>
+        </w:rPr>
+        <w:t>arte</w:t>
+      </w:r>
+      <w:proofErr w:type="spellEnd"/>
+      <w:r>
+        <w:rPr>
+          <w:rFonts w:ascii="Arial" w:eastAsia="Times New Roman" w:hAnsi="Arial" w:cs="Arial"/>
+          <w:shd w:val="clear" w:color="auto" w:fill="FFFFFF"/>
+          <w:lang w:val="en-US"/>
+        </w:rPr>
+        <w:t xml:space="preserve"> la </w:t>
+      </w:r>
+      <w:proofErr w:type="spellStart"/>
+      <w:r>
+        <w:rPr>
+          <w:rFonts w:ascii="Arial" w:eastAsia="Times New Roman" w:hAnsi="Arial" w:cs="Arial"/>
+          <w:shd w:val="clear" w:color="auto" w:fill="FFFFFF"/>
+          <w:lang w:val="en-US"/>
+        </w:rPr>
+        <w:t>instancia</w:t>
+      </w:r>
+      <w:proofErr w:type="spellEnd"/>
+      <w:r>
+        <w:rPr>
+          <w:rFonts w:ascii="Arial" w:eastAsia="Times New Roman" w:hAnsi="Arial" w:cs="Arial"/>
+          <w:shd w:val="clear" w:color="auto" w:fill="FFFFFF"/>
+          <w:lang w:val="en-US"/>
+        </w:rPr>
+        <w:t xml:space="preserve"> </w:t>
+      </w:r>
+      <w:proofErr w:type="spellStart"/>
+      <w:r>
+        <w:rPr>
+          <w:rFonts w:ascii="Arial" w:eastAsia="Times New Roman" w:hAnsi="Arial" w:cs="Arial"/>
+          <w:shd w:val="clear" w:color="auto" w:fill="FFFFFF"/>
+          <w:lang w:val="en-US"/>
+        </w:rPr>
+        <w:t>en</w:t>
+      </w:r>
+      <w:proofErr w:type="spellEnd"/>
+      <w:r>
+        <w:rPr>
+          <w:rFonts w:ascii="Arial" w:eastAsia="Times New Roman" w:hAnsi="Arial" w:cs="Arial"/>
+          <w:shd w:val="clear" w:color="auto" w:fill="FFFFFF"/>
+          <w:lang w:val="en-US"/>
+        </w:rPr>
+        <w:t xml:space="preserve"> los </w:t>
+      </w:r>
+      <w:proofErr w:type="spellStart"/>
+      <w:r>
+        <w:rPr>
+          <w:rFonts w:ascii="Arial" w:eastAsia="Times New Roman" w:hAnsi="Arial" w:cs="Arial"/>
+          <w:shd w:val="clear" w:color="auto" w:fill="FFFFFF"/>
+          <w:lang w:val="en-US"/>
+        </w:rPr>
+        <w:t>navegadores</w:t>
+      </w:r>
+      <w:proofErr w:type="spellEnd"/>
+      <w:r>
+        <w:rPr>
+          <w:rFonts w:ascii="Arial" w:eastAsia="Times New Roman" w:hAnsi="Arial" w:cs="Arial"/>
+          <w:shd w:val="clear" w:color="auto" w:fill="FFFFFF"/>
+          <w:lang w:val="en-US"/>
+        </w:rPr>
+        <w:t xml:space="preserve"> </w:t>
+      </w:r>
+      <w:proofErr w:type="spellStart"/>
+      <w:r>
+        <w:rPr>
+          <w:rFonts w:ascii="Arial" w:eastAsia="Times New Roman" w:hAnsi="Arial" w:cs="Arial"/>
+          <w:shd w:val="clear" w:color="auto" w:fill="FFFFFF"/>
+          <w:lang w:val="en-US"/>
+        </w:rPr>
+        <w:t>diferentes</w:t>
+      </w:r>
+      <w:proofErr w:type="spellEnd"/>
+      <w:r>
+        <w:rPr>
+          <w:rFonts w:ascii="Arial" w:eastAsia="Times New Roman" w:hAnsi="Arial" w:cs="Arial"/>
+          <w:shd w:val="clear" w:color="auto" w:fill="FFFFFF"/>
+          <w:lang w:val="en-US"/>
+        </w:rPr>
+        <w:t xml:space="preserve"> </w:t>
+      </w:r>
+    </w:p>
+    <w:p>
+      <w:pPr>
+        <w:rPr>
+          <w:rFonts w:ascii="Arial" w:hAnsi="Arial" w:cs="Arial"/>
+        </w:rPr>
+      </w:pPr>
     </w:p>
     <w:sectPr>
       <w:pgSz w:w="12240" w:h="15840"/>
@@ -9300,6 +10393,155 @@
     </w:lvl>
   </w:abstractNum>
   <w:abstractNum w:abstractNumId="2" w15:restartNumberingAfterBreak="0">
+    <w:nsid w:val="3ABD19BF"/>
+    <w:multiLevelType w:val="multilevel"/>
+    <w:tmpl w:val="CA20C416"/>
+    <w:lvl w:ilvl="0">
+      <w:start w:val="1"/>
+      <w:numFmt w:val="bullet"/>
+      <w:lvlText w:val=""/>
+      <w:lvlJc w:val="left"/>
+      <w:pPr>
+        <w:tabs>
+          <w:tab w:val="num" w:pos="720"/>
+        </w:tabs>
+        <w:ind w:left="720" w:hanging="360"/>
+      </w:pPr>
+      <w:rPr>
+        <w:rFonts w:ascii="Symbol" w:hAnsi="Symbol" w:hint="default"/>
+        <w:sz w:val="20"/>
+      </w:rPr>
+    </w:lvl>
+    <w:lvl w:ilvl="1" w:tentative="1">
+      <w:start w:val="1"/>
+      <w:numFmt w:val="bullet"/>
+      <w:lvlText w:val="o"/>
+      <w:lvlJc w:val="left"/>
+      <w:pPr>
+        <w:tabs>
+          <w:tab w:val="num" w:pos="1440"/>
+        </w:tabs>
+        <w:ind w:left="1440" w:hanging="360"/>
+      </w:pPr>
+      <w:rPr>
+        <w:rFonts w:ascii="Courier New" w:hAnsi="Courier New" w:hint="default"/>
+        <w:sz w:val="20"/>
+      </w:rPr>
+    </w:lvl>
+    <w:lvl w:ilvl="2" w:tentative="1">
+      <w:start w:val="1"/>
+      <w:numFmt w:val="bullet"/>
+      <w:lvlText w:val=""/>
+      <w:lvlJc w:val="left"/>
+      <w:pPr>
+        <w:tabs>
+          <w:tab w:val="num" w:pos="2160"/>
+        </w:tabs>
+        <w:ind w:left="2160" w:hanging="360"/>
+      </w:pPr>
+      <w:rPr>
+        <w:rFonts w:ascii="Wingdings" w:hAnsi="Wingdings" w:hint="default"/>
+        <w:sz w:val="20"/>
+      </w:rPr>
+    </w:lvl>
+    <w:lvl w:ilvl="3" w:tentative="1">
+      <w:start w:val="1"/>
+      <w:numFmt w:val="bullet"/>
+      <w:lvlText w:val=""/>
+      <w:lvlJc w:val="left"/>
+      <w:pPr>
+        <w:tabs>
+          <w:tab w:val="num" w:pos="2880"/>
+        </w:tabs>
+        <w:ind w:left="2880" w:hanging="360"/>
+      </w:pPr>
+      <w:rPr>
+        <w:rFonts w:ascii="Wingdings" w:hAnsi="Wingdings" w:hint="default"/>
+        <w:sz w:val="20"/>
+      </w:rPr>
+    </w:lvl>
+    <w:lvl w:ilvl="4" w:tentative="1">
+      <w:start w:val="1"/>
+      <w:numFmt w:val="bullet"/>
+      <w:lvlText w:val=""/>
+      <w:lvlJc w:val="left"/>
+      <w:pPr>
+        <w:tabs>
+          <w:tab w:val="num" w:pos="3600"/>
+        </w:tabs>
+        <w:ind w:left="3600" w:hanging="360"/>
+      </w:pPr>
+      <w:rPr>
+        <w:rFonts w:ascii="Wingdings" w:hAnsi="Wingdings" w:hint="default"/>
+        <w:sz w:val="20"/>
+      </w:rPr>
+    </w:lvl>
+    <w:lvl w:ilvl="5" w:tentative="1">
+      <w:start w:val="1"/>
+      <w:numFmt w:val="bullet"/>
+      <w:lvlText w:val=""/>
+      <w:lvlJc w:val="left"/>
+      <w:pPr>
+        <w:tabs>
+          <w:tab w:val="num" w:pos="4320"/>
+        </w:tabs>
+        <w:ind w:left="4320" w:hanging="360"/>
+      </w:pPr>
+      <w:rPr>
+        <w:rFonts w:ascii="Wingdings" w:hAnsi="Wingdings" w:hint="default"/>
+        <w:sz w:val="20"/>
+      </w:rPr>
+    </w:lvl>
+    <w:lvl w:ilvl="6" w:tentative="1">
+      <w:start w:val="1"/>
+      <w:numFmt w:val="bullet"/>
+      <w:lvlText w:val=""/>
+      <w:lvlJc w:val="left"/>
+      <w:pPr>
+        <w:tabs>
+          <w:tab w:val="num" w:pos="5040"/>
+        </w:tabs>
+        <w:ind w:left="5040" w:hanging="360"/>
+      </w:pPr>
+      <w:rPr>
+        <w:rFonts w:ascii="Wingdings" w:hAnsi="Wingdings" w:hint="default"/>
+        <w:sz w:val="20"/>
+      </w:rPr>
+    </w:lvl>
+    <w:lvl w:ilvl="7" w:tentative="1">
+      <w:start w:val="1"/>
+      <w:numFmt w:val="bullet"/>
+      <w:lvlText w:val=""/>
+      <w:lvlJc w:val="left"/>
+      <w:pPr>
+        <w:tabs>
+          <w:tab w:val="num" w:pos="5760"/>
+        </w:tabs>
+        <w:ind w:left="5760" w:hanging="360"/>
+      </w:pPr>
+      <w:rPr>
+        <w:rFonts w:ascii="Wingdings" w:hAnsi="Wingdings" w:hint="default"/>
+        <w:sz w:val="20"/>
+      </w:rPr>
+    </w:lvl>
+    <w:lvl w:ilvl="8" w:tentative="1">
+      <w:start w:val="1"/>
+      <w:numFmt w:val="bullet"/>
+      <w:lvlText w:val=""/>
+      <w:lvlJc w:val="left"/>
+      <w:pPr>
+        <w:tabs>
+          <w:tab w:val="num" w:pos="6480"/>
+        </w:tabs>
+        <w:ind w:left="6480" w:hanging="360"/>
+      </w:pPr>
+      <w:rPr>
+        <w:rFonts w:ascii="Wingdings" w:hAnsi="Wingdings" w:hint="default"/>
+        <w:sz w:val="20"/>
+      </w:rPr>
+    </w:lvl>
+  </w:abstractNum>
+  <w:abstractNum w:abstractNumId="3" w15:restartNumberingAfterBreak="0">
     <w:nsid w:val="623D0BBF"/>
     <w:multiLevelType w:val="multilevel"/>
     <w:tmpl w:val="9E2452BC"/>
@@ -9394,7 +10636,7 @@
       </w:pPr>
     </w:lvl>
   </w:abstractNum>
-  <w:abstractNum w:abstractNumId="3" w15:restartNumberingAfterBreak="0">
+  <w:abstractNum w:abstractNumId="4" w15:restartNumberingAfterBreak="0">
     <w:nsid w:val="7D4B6C54"/>
     <w:multiLevelType w:val="multilevel"/>
     <w:tmpl w:val="54A6C5C2"/>
@@ -9484,12 +10726,15 @@
     <w:abstractNumId w:val="1"/>
   </w:num>
   <w:num w:numId="2">
-    <w:abstractNumId w:val="3"/>
+    <w:abstractNumId w:val="4"/>
   </w:num>
   <w:num w:numId="3">
     <w:abstractNumId w:val="0"/>
   </w:num>
   <w:num w:numId="4">
+    <w:abstractNumId w:val="3"/>
+  </w:num>
+  <w:num w:numId="5">
     <w:abstractNumId w:val="2"/>
   </w:num>
 </w:numbering>
@@ -10214,6 +11459,11 @@
       <w:szCs w:val="20"/>
     </w:rPr>
   </w:style>
+  <w:style w:type="character" w:customStyle="1" w:styleId="citation">
+    <w:name w:val="citation"/>
+    <w:basedOn w:val="DefaultParagraphFont"/>
+    <w:rsid w:val="00BE634B"/>
+  </w:style>
 </w:styles>
 </file>
 
@@ -10517,7 +11767,7 @@
 </file>
 
 <file path=customXml/itemProps1.xml><?xml version="1.0" encoding="utf-8"?>
-<ds:datastoreItem xmlns:ds="http://schemas.openxmlformats.org/officeDocument/2006/customXml" ds:itemID="{F8B4E783-7744-4500-AC51-4780E7C90008}">
+<ds:datastoreItem xmlns:ds="http://schemas.openxmlformats.org/officeDocument/2006/customXml" ds:itemID="{19096784-F4B4-4FF2-BA3D-9AED6C2B284C}">
   <ds:schemaRefs>
     <ds:schemaRef ds:uri="http://schemas.openxmlformats.org/officeDocument/2006/bibliography"/>
   </ds:schemaRefs>

--- a/Laboratorio 5.docx
+++ b/Laboratorio 5.docx
@@ -71,7 +71,7 @@
     </w:p>
     <w:p>
       <w:pPr>
-        <w:pStyle w:val="Heading2"/>
+        <w:pStyle w:val="Ttulo2"/>
         <w:rPr>
           <w:rFonts w:ascii="Arial" w:hAnsi="Arial" w:cs="Arial"/>
         </w:rPr>
@@ -85,7 +85,7 @@
     </w:p>
     <w:p>
       <w:pPr>
-        <w:pStyle w:val="Heading1"/>
+        <w:pStyle w:val="Ttulo1"/>
         <w:rPr>
           <w:rFonts w:ascii="Arial" w:hAnsi="Arial" w:cs="Arial"/>
         </w:rPr>
@@ -112,7 +112,7 @@
     </w:p>
     <w:p>
       <w:pPr>
-        <w:pStyle w:val="ListParagraph"/>
+        <w:pStyle w:val="Prrafodelista"/>
         <w:numPr>
           <w:ilvl w:val="0"/>
           <w:numId w:val="1"/>
@@ -558,7 +558,7 @@
     </w:p>
     <w:p>
       <w:pPr>
-        <w:pStyle w:val="ListParagraph"/>
+        <w:pStyle w:val="Prrafodelista"/>
         <w:numPr>
           <w:ilvl w:val="0"/>
           <w:numId w:val="2"/>
@@ -576,7 +576,7 @@
     </w:p>
     <w:p>
       <w:pPr>
-        <w:pStyle w:val="ListParagraph"/>
+        <w:pStyle w:val="Prrafodelista"/>
         <w:numPr>
           <w:ilvl w:val="1"/>
           <w:numId w:val="1"/>
@@ -608,7 +608,7 @@
     </w:p>
     <w:p>
       <w:pPr>
-        <w:pStyle w:val="ListParagraph"/>
+        <w:pStyle w:val="Prrafodelista"/>
         <w:numPr>
           <w:ilvl w:val="1"/>
           <w:numId w:val="1"/>
@@ -634,7 +634,7 @@
     </w:p>
     <w:p>
       <w:pPr>
-        <w:pStyle w:val="ListParagraph"/>
+        <w:pStyle w:val="Prrafodelista"/>
         <w:numPr>
           <w:ilvl w:val="1"/>
           <w:numId w:val="1"/>
@@ -660,7 +660,7 @@
     </w:p>
     <w:p>
       <w:pPr>
-        <w:pStyle w:val="ListParagraph"/>
+        <w:pStyle w:val="Prrafodelista"/>
         <w:numPr>
           <w:ilvl w:val="1"/>
           <w:numId w:val="1"/>
@@ -678,7 +678,7 @@
     </w:p>
     <w:p>
       <w:pPr>
-        <w:pStyle w:val="ListParagraph"/>
+        <w:pStyle w:val="Prrafodelista"/>
         <w:numPr>
           <w:ilvl w:val="1"/>
           <w:numId w:val="1"/>
@@ -704,7 +704,7 @@
     </w:p>
     <w:p>
       <w:pPr>
-        <w:pStyle w:val="ListParagraph"/>
+        <w:pStyle w:val="Prrafodelista"/>
         <w:numPr>
           <w:ilvl w:val="1"/>
           <w:numId w:val="1"/>
@@ -8001,7 +8001,7 @@
     </w:p>
     <w:p>
       <w:pPr>
-        <w:pStyle w:val="ListParagraph"/>
+        <w:pStyle w:val="Prrafodelista"/>
         <w:numPr>
           <w:ilvl w:val="0"/>
           <w:numId w:val="1"/>
@@ -8030,7 +8030,7 @@
     </w:p>
     <w:p>
       <w:pPr>
-        <w:pStyle w:val="ListParagraph"/>
+        <w:pStyle w:val="Prrafodelista"/>
         <w:numPr>
           <w:ilvl w:val="0"/>
           <w:numId w:val="1"/>
@@ -8059,7 +8059,7 @@
     </w:p>
     <w:p>
       <w:pPr>
-        <w:pStyle w:val="ListParagraph"/>
+        <w:pStyle w:val="Prrafodelista"/>
         <w:numPr>
           <w:ilvl w:val="0"/>
           <w:numId w:val="1"/>
@@ -8079,7 +8079,7 @@
     </w:p>
     <w:p>
       <w:pPr>
-        <w:pStyle w:val="ListParagraph"/>
+        <w:pStyle w:val="Prrafodelista"/>
         <w:numPr>
           <w:ilvl w:val="0"/>
           <w:numId w:val="1"/>
@@ -8108,7 +8108,7 @@
     </w:p>
     <w:p>
       <w:pPr>
-        <w:pStyle w:val="ListParagraph"/>
+        <w:pStyle w:val="Prrafodelista"/>
         <w:numPr>
           <w:ilvl w:val="0"/>
           <w:numId w:val="1"/>
@@ -8128,7 +8128,7 @@
     </w:p>
     <w:p>
       <w:pPr>
-        <w:pStyle w:val="ListParagraph"/>
+        <w:pStyle w:val="Prrafodelista"/>
         <w:numPr>
           <w:ilvl w:val="0"/>
           <w:numId w:val="1"/>
@@ -8157,7 +8157,7 @@
     </w:p>
     <w:p>
       <w:pPr>
-        <w:pStyle w:val="ListParagraph"/>
+        <w:pStyle w:val="Prrafodelista"/>
         <w:numPr>
           <w:ilvl w:val="0"/>
           <w:numId w:val="1"/>
@@ -8186,7 +8186,7 @@
     </w:p>
     <w:p>
       <w:pPr>
-        <w:pStyle w:val="ListParagraph"/>
+        <w:pStyle w:val="Prrafodelista"/>
         <w:numPr>
           <w:ilvl w:val="0"/>
           <w:numId w:val="1"/>
@@ -8226,7 +8226,7 @@
     </w:p>
     <w:p>
       <w:pPr>
-        <w:pStyle w:val="HTMLPreformatted"/>
+        <w:pStyle w:val="HTMLconformatoprevio"/>
         <w:ind w:left="840"/>
         <w:jc w:val="both"/>
         <w:rPr>
@@ -8236,7 +8236,7 @@
     </w:p>
     <w:p>
       <w:pPr>
-        <w:pStyle w:val="HTMLPreformatted"/>
+        <w:pStyle w:val="HTMLconformatoprevio"/>
         <w:numPr>
           <w:ilvl w:val="0"/>
           <w:numId w:val="3"/>
@@ -8257,7 +8257,7 @@
       <w:proofErr w:type="spellEnd"/>
       <w:r>
         <w:rPr>
-          <w:rStyle w:val="HTMLCode"/>
+          <w:rStyle w:val="CdigoHTML"/>
           <w:rFonts w:ascii="Arial" w:hAnsi="Arial" w:cs="Arial"/>
         </w:rPr>
         <w:t xml:space="preserve"> </w:t>
@@ -8274,28 +8274,28 @@
     </w:p>
     <w:p>
       <w:pPr>
-        <w:pStyle w:val="HTMLPreformatted"/>
+        <w:pStyle w:val="HTMLconformatoprevio"/>
         <w:ind w:left="840"/>
         <w:jc w:val="both"/>
         <w:rPr>
-          <w:rStyle w:val="HTMLCode"/>
+          <w:rStyle w:val="CdigoHTML"/>
           <w:rFonts w:ascii="Arial" w:hAnsi="Arial" w:cs="Arial"/>
         </w:rPr>
       </w:pPr>
     </w:p>
     <w:p>
       <w:pPr>
-        <w:pStyle w:val="HTMLPreformatted"/>
+        <w:pStyle w:val="HTMLconformatoprevio"/>
         <w:ind w:left="840"/>
         <w:jc w:val="both"/>
         <w:rPr>
-          <w:rStyle w:val="HTMLCode"/>
-          <w:rFonts w:ascii="Arial" w:hAnsi="Arial" w:cs="Arial"/>
-        </w:rPr>
-      </w:pPr>
-      <w:r>
-        <w:rPr>
-          <w:rStyle w:val="HTMLCode"/>
+          <w:rStyle w:val="CdigoHTML"/>
+          <w:rFonts w:ascii="Arial" w:hAnsi="Arial" w:cs="Arial"/>
+        </w:rPr>
+      </w:pPr>
+      <w:r>
+        <w:rPr>
+          <w:rStyle w:val="CdigoHTML"/>
           <w:rFonts w:ascii="Arial" w:hAnsi="Arial" w:cs="Arial"/>
         </w:rPr>
         <w:t xml:space="preserve">comando </w:t>
@@ -8303,7 +8303,7 @@
       <w:proofErr w:type="spellStart"/>
       <w:r>
         <w:rPr>
-          <w:rStyle w:val="HTMLCode"/>
+          <w:rStyle w:val="CdigoHTML"/>
           <w:rFonts w:ascii="Arial" w:hAnsi="Arial" w:cs="Arial"/>
         </w:rPr>
         <w:t>curl</w:t>
@@ -8311,7 +8311,7 @@
       <w:proofErr w:type="spellEnd"/>
       <w:r>
         <w:rPr>
-          <w:rStyle w:val="HTMLCode"/>
+          <w:rStyle w:val="CdigoHTML"/>
           <w:rFonts w:ascii="Arial" w:hAnsi="Arial" w:cs="Arial"/>
         </w:rPr>
         <w:t xml:space="preserve"> es bastante útil y flexible. El objetivo de la herramienta es transferir datos, sin interacción del usuario, hacia o desde un servidor, utilizando uno de los muchos protocolos admitidos. Es esa lista de protocolos que ayuda a </w:t>
@@ -8319,7 +8319,7 @@
       <w:proofErr w:type="spellStart"/>
       <w:r>
         <w:rPr>
-          <w:rStyle w:val="HTMLCode"/>
+          <w:rStyle w:val="CdigoHTML"/>
           <w:rFonts w:ascii="Arial" w:hAnsi="Arial" w:cs="Arial"/>
         </w:rPr>
         <w:t>curl</w:t>
@@ -8327,7 +8327,7 @@
       <w:proofErr w:type="spellEnd"/>
       <w:r>
         <w:rPr>
-          <w:rStyle w:val="HTMLCode"/>
+          <w:rStyle w:val="CdigoHTML"/>
           <w:rFonts w:ascii="Arial" w:hAnsi="Arial" w:cs="Arial"/>
         </w:rPr>
         <w:t xml:space="preserve"> a ser tan flexible.</w:t>
@@ -8335,18 +8335,18 @@
     </w:p>
     <w:p>
       <w:pPr>
-        <w:pStyle w:val="HTMLPreformatted"/>
+        <w:pStyle w:val="HTMLconformatoprevio"/>
         <w:ind w:left="840"/>
         <w:jc w:val="both"/>
         <w:rPr>
-          <w:rStyle w:val="HTMLCode"/>
+          <w:rStyle w:val="CdigoHTML"/>
           <w:rFonts w:ascii="Arial" w:hAnsi="Arial" w:cs="Arial"/>
         </w:rPr>
       </w:pPr>
     </w:p>
     <w:p>
       <w:pPr>
-        <w:pStyle w:val="HTMLPreformatted"/>
+        <w:pStyle w:val="HTMLconformatoprevio"/>
         <w:numPr>
           <w:ilvl w:val="0"/>
           <w:numId w:val="3"/>
@@ -8382,7 +8382,7 @@
     </w:p>
     <w:p>
       <w:pPr>
-        <w:pStyle w:val="HTMLPreformatted"/>
+        <w:pStyle w:val="HTMLconformatoprevio"/>
         <w:ind w:left="840"/>
         <w:jc w:val="both"/>
         <w:rPr>
@@ -8426,7 +8426,7 @@
     </w:p>
     <w:p>
       <w:pPr>
-        <w:pStyle w:val="HTMLPreformatted"/>
+        <w:pStyle w:val="HTMLconformatoprevio"/>
         <w:ind w:left="840"/>
         <w:jc w:val="both"/>
         <w:rPr>
@@ -8442,7 +8442,7 @@
     </w:p>
     <w:p>
       <w:pPr>
-        <w:pStyle w:val="HTMLPreformatted"/>
+        <w:pStyle w:val="HTMLconformatoprevio"/>
         <w:numPr>
           <w:ilvl w:val="0"/>
           <w:numId w:val="3"/>
@@ -8463,7 +8463,7 @@
       <w:proofErr w:type="spellEnd"/>
       <w:r>
         <w:rPr>
-          <w:rStyle w:val="HTMLCode"/>
+          <w:rStyle w:val="CdigoHTML"/>
           <w:rFonts w:ascii="Arial" w:hAnsi="Arial" w:cs="Arial"/>
         </w:rPr>
         <w:t xml:space="preserve"> -i </w:t>
@@ -8480,17 +8480,17 @@
     </w:p>
     <w:p>
       <w:pPr>
-        <w:pStyle w:val="HTMLPreformatted"/>
+        <w:pStyle w:val="HTMLconformatoprevio"/>
         <w:ind w:left="840"/>
         <w:jc w:val="both"/>
         <w:rPr>
-          <w:rStyle w:val="HTMLCode"/>
-          <w:rFonts w:ascii="Arial" w:hAnsi="Arial" w:cs="Arial"/>
-        </w:rPr>
-      </w:pPr>
-      <w:r>
-        <w:rPr>
-          <w:rStyle w:val="HTMLCode"/>
+          <w:rStyle w:val="CdigoHTML"/>
+          <w:rFonts w:ascii="Arial" w:hAnsi="Arial" w:cs="Arial"/>
+        </w:rPr>
+      </w:pPr>
+      <w:r>
+        <w:rPr>
+          <w:rStyle w:val="CdigoHTML"/>
           <w:rFonts w:ascii="Arial" w:hAnsi="Arial" w:cs="Arial"/>
         </w:rPr>
         <w:t xml:space="preserve">muestra </w:t>
@@ -8498,7 +8498,7 @@
       <w:proofErr w:type="spellStart"/>
       <w:r>
         <w:rPr>
-          <w:rStyle w:val="HTMLCode"/>
+          <w:rStyle w:val="CdigoHTML"/>
           <w:rFonts w:ascii="Arial" w:hAnsi="Arial" w:cs="Arial"/>
         </w:rPr>
         <w:t>unicamente</w:t>
@@ -8506,7 +8506,7 @@
       <w:proofErr w:type="spellEnd"/>
       <w:r>
         <w:rPr>
-          <w:rStyle w:val="HTMLCode"/>
+          <w:rStyle w:val="CdigoHTML"/>
           <w:rFonts w:ascii="Arial" w:hAnsi="Arial" w:cs="Arial"/>
         </w:rPr>
         <w:t xml:space="preserve"> la </w:t>
@@ -8514,7 +8514,7 @@
       <w:proofErr w:type="spellStart"/>
       <w:r>
         <w:rPr>
-          <w:rStyle w:val="HTMLCode"/>
+          <w:rStyle w:val="CdigoHTML"/>
           <w:rFonts w:ascii="Arial" w:hAnsi="Arial" w:cs="Arial"/>
         </w:rPr>
         <w:t>documentacion</w:t>
@@ -8522,7 +8522,7 @@
       <w:proofErr w:type="spellEnd"/>
       <w:r>
         <w:rPr>
-          <w:rStyle w:val="HTMLCode"/>
+          <w:rStyle w:val="CdigoHTML"/>
           <w:rFonts w:ascii="Arial" w:hAnsi="Arial" w:cs="Arial"/>
         </w:rPr>
         <w:t xml:space="preserve"> </w:t>
@@ -8530,7 +8530,7 @@
     </w:p>
     <w:p>
       <w:pPr>
-        <w:pStyle w:val="HTMLPreformatted"/>
+        <w:pStyle w:val="HTMLconformatoprevio"/>
         <w:jc w:val="both"/>
         <w:rPr>
           <w:rFonts w:ascii="Arial" w:hAnsi="Arial" w:cs="Arial"/>
@@ -8539,7 +8539,7 @@
     </w:p>
     <w:p>
       <w:pPr>
-        <w:pStyle w:val="HTMLPreformatted"/>
+        <w:pStyle w:val="HTMLconformatoprevio"/>
         <w:jc w:val="both"/>
         <w:rPr>
           <w:rFonts w:ascii="Arial" w:hAnsi="Arial" w:cs="Arial"/>
@@ -8548,7 +8548,7 @@
     </w:p>
     <w:p>
       <w:pPr>
-        <w:pStyle w:val="HTMLPreformatted"/>
+        <w:pStyle w:val="HTMLconformatoprevio"/>
         <w:ind w:left="840"/>
         <w:jc w:val="both"/>
         <w:rPr>
@@ -8558,7 +8558,7 @@
     </w:p>
     <w:p>
       <w:pPr>
-        <w:pStyle w:val="HTMLPreformatted"/>
+        <w:pStyle w:val="HTMLconformatoprevio"/>
         <w:ind w:left="840"/>
         <w:jc w:val="both"/>
         <w:rPr>
@@ -8568,23 +8568,25 @@
     </w:p>
     <w:p>
       <w:pPr>
-        <w:pStyle w:val="Heading1"/>
+        <w:pStyle w:val="Ttulo1"/>
         <w:jc w:val="both"/>
         <w:rPr>
           <w:rFonts w:ascii="Arial" w:hAnsi="Arial" w:cs="Arial"/>
         </w:rPr>
       </w:pPr>
+      <w:bookmarkStart w:id="0" w:name="_GoBack"/>
+      <w:bookmarkEnd w:id="0"/>
     </w:p>
     <w:p>
       <w:pPr>
-        <w:pStyle w:val="Heading1"/>
+        <w:pStyle w:val="Ttulo1"/>
         <w:jc w:val="both"/>
         <w:rPr>
           <w:rFonts w:ascii="Arial" w:hAnsi="Arial" w:cs="Arial"/>
         </w:rPr>
       </w:pPr>
-      <w:bookmarkStart w:id="0" w:name="parte-ii.---haciendo-una-aplicaci%C3%B3n"/>
-      <w:bookmarkEnd w:id="0"/>
+      <w:bookmarkStart w:id="1" w:name="parte-ii.---haciendo-una-aplicaci%C3%B3n"/>
+      <w:bookmarkEnd w:id="1"/>
       <w:r>
         <w:rPr>
           <w:rFonts w:ascii="Arial" w:hAnsi="Arial" w:cs="Arial"/>
@@ -8602,15 +8604,19 @@
     </w:p>
     <w:p>
       <w:pPr>
-        <w:pStyle w:val="HTMLPreformatted"/>
+        <w:pStyle w:val="HTMLconformatoprevio"/>
         <w:jc w:val="both"/>
         <w:rPr>
           <w:rFonts w:ascii="Arial" w:hAnsi="Arial" w:cs="Arial"/>
-        </w:rPr>
-      </w:pPr>
-      <w:r>
-        <w:rPr>
-          <w:rFonts w:ascii="Arial" w:hAnsi="Arial" w:cs="Arial"/>
+          <w:b/>
+          <w:bCs/>
+        </w:rPr>
+      </w:pPr>
+      <w:r>
+        <w:rPr>
+          <w:rFonts w:ascii="Arial" w:hAnsi="Arial" w:cs="Arial"/>
+          <w:b/>
+          <w:bCs/>
         </w:rPr>
         <w:t xml:space="preserve">1. La clase </w:t>
       </w:r>
@@ -8618,6 +8624,8 @@
       <w:r>
         <w:rPr>
           <w:rFonts w:ascii="Arial" w:hAnsi="Arial" w:cs="Arial"/>
+          <w:b/>
+          <w:bCs/>
         </w:rPr>
         <w:t>SampleServlet</w:t>
       </w:r>
@@ -8625,6 +8633,8 @@
       <w:r>
         <w:rPr>
           <w:rFonts w:ascii="Arial" w:hAnsi="Arial" w:cs="Arial"/>
+          <w:b/>
+          <w:bCs/>
         </w:rPr>
         <w:t xml:space="preserve"> define un componente de </w:t>
       </w:r>
@@ -8632,6 +8642,8 @@
       <w:r>
         <w:rPr>
           <w:rFonts w:ascii="Arial" w:hAnsi="Arial" w:cs="Arial"/>
+          <w:b/>
+          <w:bCs/>
         </w:rPr>
         <w:t>servlet</w:t>
       </w:r>
@@ -8639,6 +8651,8 @@
       <w:r>
         <w:rPr>
           <w:rFonts w:ascii="Arial" w:hAnsi="Arial" w:cs="Arial"/>
+          <w:b/>
+          <w:bCs/>
         </w:rPr>
         <w:t xml:space="preserve"> con una </w:t>
       </w:r>
@@ -8646,6 +8660,8 @@
       <w:r>
         <w:rPr>
           <w:rFonts w:ascii="Arial" w:hAnsi="Arial" w:cs="Arial"/>
+          <w:b/>
+          <w:bCs/>
         </w:rPr>
         <w:t>url</w:t>
       </w:r>
@@ -8653,7 +8669,7 @@
     </w:p>
     <w:p>
       <w:pPr>
-        <w:pStyle w:val="HTMLPreformatted"/>
+        <w:pStyle w:val="HTMLconformatoprevio"/>
         <w:jc w:val="both"/>
         <w:rPr>
           <w:rFonts w:ascii="Arial" w:hAnsi="Arial" w:cs="Arial"/>
@@ -8724,7 +8740,7 @@
     </w:p>
     <w:p>
       <w:pPr>
-        <w:pStyle w:val="HTMLPreformatted"/>
+        <w:pStyle w:val="HTMLconformatoprevio"/>
         <w:jc w:val="both"/>
         <w:rPr>
           <w:rFonts w:ascii="Arial" w:hAnsi="Arial" w:cs="Arial"/>
@@ -8837,7 +8853,7 @@
     </w:p>
     <w:p>
       <w:pPr>
-        <w:pStyle w:val="HTMLPreformatted"/>
+        <w:pStyle w:val="HTMLconformatoprevio"/>
         <w:jc w:val="both"/>
         <w:rPr>
           <w:rFonts w:ascii="Arial" w:hAnsi="Arial" w:cs="Arial"/>
@@ -8922,10 +8938,12 @@
     </w:p>
     <w:p>
       <w:pPr>
-        <w:pStyle w:val="HTMLPreformatted"/>
+        <w:pStyle w:val="HTMLconformatoprevio"/>
         <w:jc w:val="both"/>
         <w:rPr>
           <w:rFonts w:ascii="Arial" w:hAnsi="Arial" w:cs="Arial"/>
+          <w:b/>
+          <w:bCs/>
           <w:color w:val="444444"/>
           <w:shd w:val="clear" w:color="auto" w:fill="FFFFFF"/>
         </w:rPr>
@@ -8933,18 +8951,20 @@
     </w:p>
     <w:p>
       <w:pPr>
-        <w:pStyle w:val="HTMLPreformatted"/>
+        <w:pStyle w:val="HTMLconformatoprevio"/>
         <w:jc w:val="both"/>
         <w:rPr>
           <w:rFonts w:ascii="Arial" w:hAnsi="Arial" w:cs="Arial"/>
-          <w:color w:val="444444"/>
+          <w:b/>
+          <w:bCs/>
           <w:shd w:val="clear" w:color="auto" w:fill="FFFFFF"/>
         </w:rPr>
       </w:pPr>
       <w:r>
         <w:rPr>
           <w:rFonts w:ascii="Arial" w:hAnsi="Arial" w:cs="Arial"/>
-          <w:color w:val="444444"/>
+          <w:b/>
+          <w:bCs/>
           <w:shd w:val="clear" w:color="auto" w:fill="FFFFFF"/>
         </w:rPr>
         <w:t xml:space="preserve">2.Revise en el pom.xml para qué puerto TCP/IP está configurado el servidor embebido de Tomcat (ver sección de </w:t>
@@ -8953,7 +8973,8 @@
       <w:r>
         <w:rPr>
           <w:rFonts w:ascii="Arial" w:hAnsi="Arial" w:cs="Arial"/>
-          <w:color w:val="444444"/>
+          <w:b/>
+          <w:bCs/>
           <w:shd w:val="clear" w:color="auto" w:fill="FFFFFF"/>
         </w:rPr>
         <w:t>plugins</w:t>
@@ -8962,7 +8983,8 @@
       <w:r>
         <w:rPr>
           <w:rFonts w:ascii="Arial" w:hAnsi="Arial" w:cs="Arial"/>
-          <w:color w:val="444444"/>
+          <w:b/>
+          <w:bCs/>
           <w:shd w:val="clear" w:color="auto" w:fill="FFFFFF"/>
         </w:rPr>
         <w:t>).</w:t>
@@ -8970,18 +8992,16 @@
     </w:p>
     <w:p>
       <w:pPr>
-        <w:pStyle w:val="HTMLPreformatted"/>
+        <w:pStyle w:val="HTMLconformatoprevio"/>
         <w:jc w:val="both"/>
         <w:rPr>
           <w:rFonts w:ascii="Arial" w:hAnsi="Arial" w:cs="Arial"/>
-          <w:color w:val="444444"/>
           <w:shd w:val="clear" w:color="auto" w:fill="FFFFFF"/>
         </w:rPr>
       </w:pPr>
       <w:r>
         <w:rPr>
           <w:rFonts w:ascii="Arial" w:hAnsi="Arial" w:cs="Arial"/>
-          <w:color w:val="444444"/>
           <w:shd w:val="clear" w:color="auto" w:fill="FFFFFF"/>
         </w:rPr>
         <w:t>El puerto en el cual está configurado el apache Tomcat es el 8080.</w:t>
@@ -8989,7 +9009,7 @@
     </w:p>
     <w:p>
       <w:pPr>
-        <w:pStyle w:val="Heading1"/>
+        <w:pStyle w:val="Ttulo1"/>
         <w:jc w:val="both"/>
         <w:rPr>
           <w:rFonts w:ascii="Arial" w:hAnsi="Arial" w:cs="Arial"/>
@@ -9052,23 +9072,7 @@
           <w:b/>
           <w:shd w:val="clear" w:color="auto" w:fill="FFFFFF"/>
         </w:rPr>
-        <w:t xml:space="preserve">Abra la aplicación en dos computadores diferentes. Si no dispone de uno, hágalo en dos navegadores diferentes (por </w:t>
-      </w:r>
-      <w:r>
-        <w:rPr>
-          <w:rFonts w:ascii="Arial" w:hAnsi="Arial" w:cs="Arial"/>
-          <w:b/>
-          <w:shd w:val="clear" w:color="auto" w:fill="FFFFFF"/>
-        </w:rPr>
-        <w:t>ejemplo,</w:t>
-      </w:r>
-      <w:r>
-        <w:rPr>
-          <w:rFonts w:ascii="Arial" w:hAnsi="Arial" w:cs="Arial"/>
-          <w:b/>
-          <w:shd w:val="clear" w:color="auto" w:fill="FFFFFF"/>
-        </w:rPr>
-        <w:t xml:space="preserve"> Chrome y Firefox; incluso se puede en un único navegador usando una ventana normal y una ventana de incógnito / privada). Haga cinco intentos en uno, y luego un intento en el otro. ¿Qué valor tiene cada uno?</w:t>
+        <w:t>Abra la aplicación en dos computadores diferentes. Si no dispone de uno, hágalo en dos navegadores diferentes (por ejemplo, Chrome y Firefox; incluso se puede en un único navegador usando una ventana normal y una ventana de incógnito / privada). Haga cinco intentos en uno, y luego un intento en el otro. ¿Qué valor tiene cada uno?</w:t>
       </w:r>
     </w:p>
     <w:p>
@@ -9612,7 +9616,7 @@
           <w:rFonts w:ascii="Arial" w:eastAsia="Times New Roman" w:hAnsi="Arial" w:cs="Arial"/>
           <w:lang w:val="en-US"/>
         </w:rPr>
-        <w:t xml:space="preserve"> Google Chrome y </w:t>
+        <w:t xml:space="preserve"> Google Chrome </w:t>
       </w:r>
       <w:proofErr w:type="spellStart"/>
       <w:r>
@@ -9620,7 +9624,7 @@
           <w:rFonts w:ascii="Arial" w:eastAsia="Times New Roman" w:hAnsi="Arial" w:cs="Arial"/>
           <w:lang w:val="en-US"/>
         </w:rPr>
-        <w:t>en</w:t>
+        <w:t>y en</w:t>
       </w:r>
       <w:proofErr w:type="spellEnd"/>
       <w:r>
@@ -10052,17 +10056,7 @@
           <w:shd w:val="clear" w:color="auto" w:fill="FFFFFF"/>
           <w:lang w:val="en-US"/>
         </w:rPr>
-        <w:t>comp</w:t>
-      </w:r>
-      <w:bookmarkStart w:id="1" w:name="_GoBack"/>
-      <w:bookmarkEnd w:id="1"/>
-      <w:r>
-        <w:rPr>
-          <w:rFonts w:ascii="Arial" w:eastAsia="Times New Roman" w:hAnsi="Arial" w:cs="Arial"/>
-          <w:shd w:val="clear" w:color="auto" w:fill="FFFFFF"/>
-          <w:lang w:val="en-US"/>
-        </w:rPr>
-        <w:t>arte</w:t>
+        <w:t>comparte</w:t>
       </w:r>
       <w:proofErr w:type="spellEnd"/>
       <w:r>
@@ -10753,7 +10747,7 @@
     </w:rPrDefault>
     <w:pPrDefault/>
   </w:docDefaults>
-  <w:latentStyles w:defLockedState="0" w:defUIPriority="99" w:defSemiHidden="0" w:defUnhideWhenUsed="0" w:defQFormat="0" w:count="375">
+  <w:latentStyles w:defLockedState="0" w:defUIPriority="99" w:defSemiHidden="0" w:defUnhideWhenUsed="0" w:defQFormat="0" w:count="377">
     <w:lsdException w:name="Normal" w:uiPriority="0" w:qFormat="1"/>
     <w:lsdException w:name="heading 1" w:uiPriority="9" w:qFormat="1"/>
     <w:lsdException w:name="heading 2" w:semiHidden="1" w:uiPriority="9" w:unhideWhenUsed="1" w:qFormat="1"/>
@@ -10859,7 +10853,6 @@
     <w:lsdException w:name="HTML Sample" w:semiHidden="1" w:unhideWhenUsed="1"/>
     <w:lsdException w:name="HTML Typewriter" w:semiHidden="1" w:unhideWhenUsed="1"/>
     <w:lsdException w:name="HTML Variable" w:semiHidden="1" w:unhideWhenUsed="1"/>
-    <w:lsdException w:name="Normal Table" w:semiHidden="1" w:unhideWhenUsed="1"/>
     <w:lsdException w:name="annotation subject" w:semiHidden="1" w:unhideWhenUsed="1"/>
     <w:lsdException w:name="No List" w:semiHidden="1" w:unhideWhenUsed="1"/>
     <w:lsdException w:name="Outline List 1" w:semiHidden="1" w:unhideWhenUsed="1"/>
@@ -10905,11 +10898,9 @@
     <w:lsdException w:name="Table Subtle 1" w:semiHidden="1" w:unhideWhenUsed="1"/>
     <w:lsdException w:name="Table Subtle 2" w:semiHidden="1" w:unhideWhenUsed="1"/>
     <w:lsdException w:name="Table Web 1" w:semiHidden="1" w:unhideWhenUsed="1"/>
-    <w:lsdException w:name="Table Web 2" w:semiHidden="1" w:unhideWhenUsed="1"/>
     <w:lsdException w:name="Table Web 3" w:semiHidden="1" w:unhideWhenUsed="1"/>
     <w:lsdException w:name="Balloon Text" w:semiHidden="1" w:unhideWhenUsed="1"/>
     <w:lsdException w:name="Table Grid" w:uiPriority="39"/>
-    <w:lsdException w:name="Table Theme" w:semiHidden="1" w:unhideWhenUsed="1"/>
     <w:lsdException w:name="Placeholder Text" w:semiHidden="1"/>
     <w:lsdException w:name="No Spacing" w:uiPriority="1" w:qFormat="1"/>
     <w:lsdException w:name="Light Shading" w:uiPriority="60"/>
@@ -11129,6 +11120,8 @@
     <w:lsdException w:name="Smart Hyperlink" w:semiHidden="1" w:unhideWhenUsed="1"/>
     <w:lsdException w:name="Hashtag" w:semiHidden="1" w:unhideWhenUsed="1"/>
     <w:lsdException w:name="Unresolved Mention" w:semiHidden="1" w:unhideWhenUsed="1"/>
+    <w:lsdException w:name="Smart Link" w:semiHidden="1" w:unhideWhenUsed="1"/>
+    <w:lsdException w:name="Smart Link Error" w:semiHidden="1" w:unhideWhenUsed="1"/>
   </w:latentStyles>
   <w:style w:type="paragraph" w:default="1" w:styleId="Normal">
     <w:name w:val="Normal"/>
@@ -11137,11 +11130,11 @@
       <w:spacing w:after="160" w:line="259" w:lineRule="auto"/>
     </w:pPr>
   </w:style>
-  <w:style w:type="paragraph" w:styleId="Heading1">
+  <w:style w:type="paragraph" w:styleId="Ttulo1">
     <w:name w:val="heading 1"/>
     <w:basedOn w:val="Normal"/>
     <w:next w:val="Normal"/>
-    <w:link w:val="Heading1Char"/>
+    <w:link w:val="Ttulo1Car"/>
     <w:uiPriority w:val="9"/>
     <w:qFormat/>
     <w:rsid w:val="00757677"/>
@@ -11158,10 +11151,10 @@
       <w:szCs w:val="32"/>
     </w:rPr>
   </w:style>
-  <w:style w:type="paragraph" w:styleId="Heading2">
+  <w:style w:type="paragraph" w:styleId="Ttulo2">
     <w:name w:val="heading 2"/>
     <w:basedOn w:val="Normal"/>
-    <w:link w:val="Heading2Char"/>
+    <w:link w:val="Ttulo2Car"/>
     <w:uiPriority w:val="9"/>
     <w:qFormat/>
     <w:rsid w:val="00757677"/>
@@ -11177,13 +11170,13 @@
       <w:szCs w:val="36"/>
     </w:rPr>
   </w:style>
-  <w:style w:type="character" w:default="1" w:styleId="DefaultParagraphFont">
+  <w:style w:type="character" w:default="1" w:styleId="Fuentedeprrafopredeter">
     <w:name w:val="Default Paragraph Font"/>
     <w:uiPriority w:val="1"/>
     <w:semiHidden/>
     <w:unhideWhenUsed/>
   </w:style>
-  <w:style w:type="table" w:default="1" w:styleId="TableNormal">
+  <w:style w:type="table" w:default="1" w:styleId="Tablanormal">
     <w:name w:val="Normal Table"/>
     <w:uiPriority w:val="99"/>
     <w:semiHidden/>
@@ -11198,16 +11191,16 @@
       </w:tblCellMar>
     </w:tblPr>
   </w:style>
-  <w:style w:type="numbering" w:default="1" w:styleId="NoList">
+  <w:style w:type="numbering" w:default="1" w:styleId="Sinlista">
     <w:name w:val="No List"/>
     <w:uiPriority w:val="99"/>
     <w:semiHidden/>
     <w:unhideWhenUsed/>
   </w:style>
-  <w:style w:type="character" w:customStyle="1" w:styleId="Heading2Char">
-    <w:name w:val="Heading 2 Char"/>
-    <w:basedOn w:val="DefaultParagraphFont"/>
-    <w:link w:val="Heading2"/>
+  <w:style w:type="character" w:customStyle="1" w:styleId="Ttulo2Car">
+    <w:name w:val="Título 2 Car"/>
+    <w:basedOn w:val="Fuentedeprrafopredeter"/>
+    <w:link w:val="Ttulo2"/>
     <w:uiPriority w:val="9"/>
     <w:qFormat/>
     <w:rsid w:val="00757677"/>
@@ -11219,10 +11212,10 @@
       <w:szCs w:val="36"/>
     </w:rPr>
   </w:style>
-  <w:style w:type="character" w:customStyle="1" w:styleId="Heading1Char">
-    <w:name w:val="Heading 1 Char"/>
-    <w:basedOn w:val="DefaultParagraphFont"/>
-    <w:link w:val="Heading1"/>
+  <w:style w:type="character" w:customStyle="1" w:styleId="Ttulo1Car">
+    <w:name w:val="Título 1 Car"/>
+    <w:basedOn w:val="Fuentedeprrafopredeter"/>
+    <w:link w:val="Ttulo1"/>
     <w:uiPriority w:val="9"/>
     <w:qFormat/>
     <w:rsid w:val="00757677"/>
@@ -11235,7 +11228,7 @@
   </w:style>
   <w:style w:type="character" w:customStyle="1" w:styleId="InternetLink">
     <w:name w:val="Internet Link"/>
-    <w:basedOn w:val="DefaultParagraphFont"/>
+    <w:basedOn w:val="Fuentedeprrafopredeter"/>
     <w:uiPriority w:val="99"/>
     <w:unhideWhenUsed/>
     <w:rsid w:val="00757677"/>
@@ -11244,10 +11237,10 @@
       <w:u w:val="single"/>
     </w:rPr>
   </w:style>
-  <w:style w:type="character" w:customStyle="1" w:styleId="HTMLPreformattedChar">
-    <w:name w:val="HTML Preformatted Char"/>
-    <w:basedOn w:val="DefaultParagraphFont"/>
-    <w:link w:val="HTMLPreformatted"/>
+  <w:style w:type="character" w:customStyle="1" w:styleId="HTMLconformatoprevioCar">
+    <w:name w:val="HTML con formato previo Car"/>
+    <w:basedOn w:val="Fuentedeprrafopredeter"/>
+    <w:link w:val="HTMLconformatoprevio"/>
     <w:uiPriority w:val="99"/>
     <w:qFormat/>
     <w:rsid w:val="00A83B47"/>
@@ -11257,9 +11250,9 @@
       <w:szCs w:val="20"/>
     </w:rPr>
   </w:style>
-  <w:style w:type="character" w:styleId="HTMLCode">
+  <w:style w:type="character" w:styleId="CdigoHTML">
     <w:name w:val="HTML Code"/>
-    <w:basedOn w:val="DefaultParagraphFont"/>
+    <w:basedOn w:val="Fuentedeprrafopredeter"/>
     <w:uiPriority w:val="99"/>
     <w:semiHidden/>
     <w:unhideWhenUsed/>
@@ -11273,13 +11266,13 @@
   </w:style>
   <w:style w:type="character" w:customStyle="1" w:styleId="ex">
     <w:name w:val="ex"/>
-    <w:basedOn w:val="DefaultParagraphFont"/>
+    <w:basedOn w:val="Fuentedeprrafopredeter"/>
     <w:qFormat/>
     <w:rsid w:val="00A83B47"/>
   </w:style>
-  <w:style w:type="character" w:styleId="UnresolvedMention">
+  <w:style w:type="character" w:styleId="Mencinsinresolver">
     <w:name w:val="Unresolved Mention"/>
-    <w:basedOn w:val="DefaultParagraphFont"/>
+    <w:basedOn w:val="Fuentedeprrafopredeter"/>
     <w:uiPriority w:val="99"/>
     <w:semiHidden/>
     <w:unhideWhenUsed/>
@@ -11360,7 +11353,7 @@
   <w:style w:type="paragraph" w:customStyle="1" w:styleId="Heading">
     <w:name w:val="Heading"/>
     <w:basedOn w:val="Normal"/>
-    <w:next w:val="BodyText"/>
+    <w:next w:val="Textoindependiente"/>
     <w:qFormat/>
     <w:pPr>
       <w:keepNext/>
@@ -11372,21 +11365,21 @@
       <w:szCs w:val="28"/>
     </w:rPr>
   </w:style>
-  <w:style w:type="paragraph" w:styleId="BodyText">
+  <w:style w:type="paragraph" w:styleId="Textoindependiente">
     <w:name w:val="Body Text"/>
     <w:basedOn w:val="Normal"/>
     <w:pPr>
       <w:spacing w:after="140" w:line="276" w:lineRule="auto"/>
     </w:pPr>
   </w:style>
-  <w:style w:type="paragraph" w:styleId="List">
+  <w:style w:type="paragraph" w:styleId="Lista">
     <w:name w:val="List"/>
-    <w:basedOn w:val="BodyText"/>
+    <w:basedOn w:val="Textoindependiente"/>
     <w:rPr>
       <w:rFonts w:cs="Lohit Devanagari"/>
     </w:rPr>
   </w:style>
-  <w:style w:type="paragraph" w:styleId="Caption">
+  <w:style w:type="paragraph" w:styleId="Descripcin">
     <w:name w:val="caption"/>
     <w:basedOn w:val="Normal"/>
     <w:qFormat/>
@@ -11413,7 +11406,7 @@
       <w:rFonts w:cs="Lohit Devanagari"/>
     </w:rPr>
   </w:style>
-  <w:style w:type="paragraph" w:styleId="ListParagraph">
+  <w:style w:type="paragraph" w:styleId="Prrafodelista">
     <w:name w:val="List Paragraph"/>
     <w:basedOn w:val="Normal"/>
     <w:uiPriority w:val="34"/>
@@ -11424,10 +11417,10 @@
       <w:contextualSpacing/>
     </w:pPr>
   </w:style>
-  <w:style w:type="paragraph" w:styleId="HTMLPreformatted">
+  <w:style w:type="paragraph" w:styleId="HTMLconformatoprevio">
     <w:name w:val="HTML Preformatted"/>
     <w:basedOn w:val="Normal"/>
-    <w:link w:val="HTMLPreformattedChar"/>
+    <w:link w:val="HTMLconformatoprevioCar"/>
     <w:uiPriority w:val="99"/>
     <w:unhideWhenUsed/>
     <w:qFormat/>
@@ -11461,7 +11454,7 @@
   </w:style>
   <w:style w:type="character" w:customStyle="1" w:styleId="citation">
     <w:name w:val="citation"/>
-    <w:basedOn w:val="DefaultParagraphFont"/>
+    <w:basedOn w:val="Fuentedeprrafopredeter"/>
     <w:rsid w:val="00BE634B"/>
   </w:style>
 </w:styles>
@@ -11767,7 +11760,7 @@
 </file>
 
 <file path=customXml/itemProps1.xml><?xml version="1.0" encoding="utf-8"?>
-<ds:datastoreItem xmlns:ds="http://schemas.openxmlformats.org/officeDocument/2006/customXml" ds:itemID="{19096784-F4B4-4FF2-BA3D-9AED6C2B284C}">
+<ds:datastoreItem xmlns:ds="http://schemas.openxmlformats.org/officeDocument/2006/customXml" ds:itemID="{258E78B2-B32D-4BF0-8B21-14DADDEB0D3F}">
   <ds:schemaRefs>
     <ds:schemaRef ds:uri="http://schemas.openxmlformats.org/officeDocument/2006/bibliography"/>
   </ds:schemaRefs>
